--- a/The English Text for Webs/English Texts.docx
+++ b/The English Text for Webs/English Texts.docx
@@ -6,8 +6,6 @@
       <w:pPr>
         <w:pStyle w:val="Heading1"/>
       </w:pPr>
-      <w:bookmarkStart w:id="0" w:name="_GoBack"/>
-      <w:bookmarkEnd w:id="0"/>
       <w:r>
         <w:t>Writing Model 1</w:t>
       </w:r>
@@ -2795,6 +2793,1039 @@
         <w:t>I get ready very fast in the morning. First my alarm clock wakes me up at 7:00 and then I get up and wash my face and brush my teeth. Then I fix my hair and get dressed. Then I walk to my office. In the morning I have tea, sugar, bread and some chees for breakfast. Then I start my work. In the 13:30 I have lunch time. Sometimes I take a shower in the morning. I like wash my body in the morning. I feel I clean better in the morning.</w:t>
       </w:r>
     </w:p>
+    <w:p>
+      <w:r>
+        <w:t>The man in the Photo</w:t>
+      </w:r>
+    </w:p>
+    <w:p>
+      <w:r>
+        <w:t>The man in the photo is hardworking man. His name is Rayan Murphy. He lives in Dallas, Texas. He is single. He lives with his two brothers. Rayan works in a factory. He works the second shift five days a week. He does not like this job. He wants a better job, so he goes to school. He is a part-time coll</w:t>
+      </w:r>
+      <w:r>
+        <w:t>e</w:t>
+      </w:r>
+      <w:r>
+        <w:t>ge student. He has classes three mornings a week. His classes are not easy. He works hard in school. In his free time, Rayan goes running and works out. On weekends, he plays basketba</w:t>
+      </w:r>
+      <w:r>
+        <w:t>ll with friends. He leads a busy life.</w:t>
+      </w:r>
+    </w:p>
+    <w:p>
+      <w:r>
+        <w:t>1: What is the topic of the paragraph? A hardworking man.</w:t>
+      </w:r>
+    </w:p>
+    <w:p>
+      <w:r>
+        <w:t>2: What is the writer’s main idea about the topic? The daily routine of the Rayan.</w:t>
+      </w:r>
+    </w:p>
+    <w:p>
+      <w:r>
+        <w:t>3: What information shows that Rayan is hardworking? He works in a factory. He is a part-time college student. He works hard in school. He plays basketball on weekends.</w:t>
+      </w:r>
+    </w:p>
+    <w:p>
+      <w:r>
+        <w:t>4: What verbs did the writer use in these sentences? Fill in the blanks.</w:t>
+      </w:r>
+    </w:p>
+    <w:p>
+      <w:r>
+        <w:t>A: He lives in Dallas, Texas.</w:t>
+      </w:r>
+    </w:p>
+    <w:p>
+      <w:r>
+        <w:t>B: He is single.</w:t>
+      </w:r>
+    </w:p>
+    <w:p>
+      <w:r>
+        <w:t>C: Rayan works in a factory.</w:t>
+      </w:r>
+    </w:p>
+    <w:p>
+      <w:r>
+        <w:t>D: He has classes three mornings a week.</w:t>
+      </w:r>
+    </w:p>
+    <w:p>
+      <w:r>
+        <w:t>E: His Classes aren’t easy.</w:t>
+      </w:r>
+    </w:p>
+    <w:p>
+      <w:r>
+        <w:t>5: Which sentences in items 4 a-e have the verb be? Two. Sentences B and D.</w:t>
+      </w:r>
+    </w:p>
+    <w:p>
+      <w:r>
+        <w:t>6: Which sentences have other simple present verbs?</w:t>
+      </w:r>
+    </w:p>
+    <w:p>
+      <w:r>
+        <w:t>Sentences A, C, E</w:t>
+      </w:r>
+    </w:p>
+    <w:p>
+      <w:r>
+        <w:t>An Exciting Life</w:t>
+      </w:r>
+    </w:p>
+    <w:p>
+      <w:r>
+        <w:t>The man in the photo has an exciting life. His name is Victor Torres. He lives in Hollywood. He is married. He and his wife do not have children. Victor works in the movie business and makes a lot of money. He drives a new Mercedes. He and his wife have a great house at the beach. It has a basketball court in the backyard. In his free time, victor and his wife go fishing. The go to parties with famous people. They go shopping in Beverly Hills. Victor does not have any big worries. He is a lucky man.</w:t>
+      </w:r>
+    </w:p>
+    <w:p>
+      <w:r>
+        <w:t>1: what is the topic of the paragraph? The style life of the Victor.</w:t>
+      </w:r>
+    </w:p>
+    <w:p>
+      <w:r>
+        <w:t>2: What is the writer’s main idea about the topic? (Look back at the first sentences to find the answer): He want to described the style life of Victor.</w:t>
+      </w:r>
+    </w:p>
+    <w:p>
+      <w:r>
+        <w:lastRenderedPageBreak/>
+        <w:t xml:space="preserve">3: What information shows that Victor has an exciting life? He is a rich man. He has a Mercedes and a large house. </w:t>
+      </w:r>
+    </w:p>
+    <w:p>
+      <w:r>
+        <w:t xml:space="preserve">4: What forms of the verbs have </w:t>
+      </w:r>
+      <w:proofErr w:type="gramStart"/>
+      <w:r>
+        <w:t>did</w:t>
+      </w:r>
+      <w:proofErr w:type="gramEnd"/>
+      <w:r>
+        <w:t xml:space="preserve"> the writer use in these sentences? Fill in the blanks.</w:t>
+      </w:r>
+    </w:p>
+    <w:p>
+      <w:r>
+        <w:t>A: the man in the photo has an exciting life.</w:t>
+      </w:r>
+    </w:p>
+    <w:p>
+      <w:r>
+        <w:t>B: He and his wife do not have children.</w:t>
+      </w:r>
+    </w:p>
+    <w:p>
+      <w:r>
+        <w:t>C: He and his wife have a great house at the beach.</w:t>
+      </w:r>
+    </w:p>
+    <w:p>
+      <w:r>
+        <w:t>D: Victor does not have any big worries.</w:t>
+      </w:r>
+    </w:p>
+    <w:p>
+      <w:r>
+        <w:t>5: Which sentences in item 4 a-d have negative simple present verbs?</w:t>
+      </w:r>
+    </w:p>
+    <w:p>
+      <w:r>
+        <w:t>Sentences B and D</w:t>
+      </w:r>
+    </w:p>
+    <w:p>
+      <w:pPr>
+        <w:pStyle w:val="Heading1"/>
+      </w:pPr>
+      <w:r>
+        <w:t>Practice 1: Go + -</w:t>
+      </w:r>
+      <w:proofErr w:type="spellStart"/>
+      <w:r>
+        <w:t>ing</w:t>
+      </w:r>
+      <w:proofErr w:type="spellEnd"/>
+      <w:r>
+        <w:t xml:space="preserve"> Verbs</w:t>
+      </w:r>
+    </w:p>
+    <w:p>
+      <w:r>
+        <w:t>A: Look at the writing models. Find and circle these expressions: Goes running, go fishing, and go shopping.</w:t>
+      </w:r>
+    </w:p>
+    <w:p>
+      <w:r>
+        <w:t>B: Which of these activities do you do? Check(v) your answers.</w:t>
+      </w:r>
+    </w:p>
+    <w:p>
+      <w:pPr>
+        <w:pStyle w:val="ListParagraph"/>
+        <w:numPr>
+          <w:ilvl w:val="0"/>
+          <w:numId w:val="5"/>
+        </w:numPr>
+      </w:pPr>
+      <w:r>
+        <w:t>Go camping</w:t>
+      </w:r>
+    </w:p>
+    <w:p>
+      <w:pPr>
+        <w:pStyle w:val="ListParagraph"/>
+        <w:numPr>
+          <w:ilvl w:val="0"/>
+          <w:numId w:val="5"/>
+        </w:numPr>
+      </w:pPr>
+      <w:r>
+        <w:t>Go fishing</w:t>
+      </w:r>
+    </w:p>
+    <w:p>
+      <w:pPr>
+        <w:pStyle w:val="Heading1"/>
+      </w:pPr>
+      <w:r>
+        <w:t>Practice 2: Analyzing Topic Sentences</w:t>
+      </w:r>
+    </w:p>
+    <w:p>
+      <w:r>
+        <w:t>Find the topic sentence of each paragraph. Circle the topic and underline the controlling idea.</w:t>
+      </w:r>
+    </w:p>
+    <w:p>
+      <w:r>
+        <w:t>Paragraph 1:</w:t>
+      </w:r>
+    </w:p>
+    <w:p>
+      <w:r>
+        <w:t xml:space="preserve">The man in the photo has a terrible job. His name is Bon Walker, and he works for </w:t>
+      </w:r>
+      <w:proofErr w:type="spellStart"/>
+      <w:r>
+        <w:t>Bigg</w:t>
+      </w:r>
+      <w:proofErr w:type="spellEnd"/>
+      <w:r>
+        <w:t xml:space="preserve"> Computers. Every day, customers call him on the phone. They are unhappy about their computers. He does not like to listen to them. Sometimes they get angry, and they yell at Bob. Then he gets angry, too. He needs a new job.</w:t>
+      </w:r>
+    </w:p>
+    <w:p>
+      <w:r>
+        <w:t>Paragraph 2:</w:t>
+      </w:r>
+    </w:p>
+    <w:p>
+      <w:r>
+        <w:t>It is easy to make good chocolat</w:t>
+      </w:r>
+      <w:r>
+        <w:t>e</w:t>
+      </w:r>
+      <w:r>
+        <w:t xml:space="preserve"> chip cookies. Just buy a bag of chocolate chips at the supermarket and look for the recipe on the back.</w:t>
+      </w:r>
+      <w:r>
+        <w:t xml:space="preserve"> The recipe will list the other ingredients you need. At home, measure the ingredient and mix them to make the cookie dough. Put the dough into the refrigerator and wait for 24 hours. (That is the only hard part- waiting!). Follow the instructions to back the cookies. The last step is the easiest part of all: Eating the cookies warm form the oven.</w:t>
+      </w:r>
+    </w:p>
+    <w:p>
+      <w:r>
+        <w:t>Paragraph 3</w:t>
+      </w:r>
+    </w:p>
+    <w:p>
+      <w:r>
+        <w:t>A betta makes a good pet for several reasons. First, it is a beautiful fish, especially in the sunlight. The light brings out its amazing color. Second, it is easy to take care of a betta. Just feed it every day, and give it clean water once a week. Finally, a betta is not expensive. You don’t have to spend much money on the fish, its food, or its fishbowl. I tell all my friends to get a betta.</w:t>
+      </w:r>
+    </w:p>
+    <w:p>
+      <w:r>
+        <w:t>Paragraph 4</w:t>
+      </w:r>
+    </w:p>
+    <w:p>
+      <w:r>
+        <w:t>My five-year-old nephew is a very funny little boy. I like to listen to him sing along with the radio. He often gets the words wrong. Sometimes he does it by mistake, and sometimes he does it on purpose, to make me laugh. I enjoy spending time with my funny little nephew.</w:t>
+      </w:r>
+    </w:p>
+    <w:p>
+      <w:pPr>
+        <w:pStyle w:val="Heading1"/>
+      </w:pPr>
+      <w:r>
+        <w:lastRenderedPageBreak/>
+        <w:t>Practice 3: Choosing a Topic sentence</w:t>
+      </w:r>
+    </w:p>
+    <w:p>
+      <w:r>
+        <w:t>Work alone or with a partner. Read each paragraph and the three sentences that follow it. Choose the best topic sentence for the paragraph and write it on the line.</w:t>
+      </w:r>
+    </w:p>
+    <w:p>
+      <w:r>
+        <w:t>Paragraph 1:</w:t>
+      </w:r>
+    </w:p>
+    <w:p>
+      <w:r>
+        <w:t>My friend Kai is good at sport. He was the captain of two sports team at our high school. He was our best wrestler and our best tennis player. He is also a good swimmer and a fast runner. He runs every day to stay in shape. Sometimes kai and I paly ping pong together. Kai usually wins. He is good at ping-pong, too.</w:t>
+      </w:r>
+    </w:p>
+    <w:p>
+      <w:r>
+        <w:t>Paragraph 2:</w:t>
+      </w:r>
+    </w:p>
+    <w:p>
+      <w:r>
+        <w:t>Some butterflies are great travelers. For example, butterflies called Painted Ladies fly all the way from Europe to Africa. They also fly from Australia to New Zealand. Monarch butterflies fly from Canada to Mexico. That trip can be 3,000 miles long. It is amazing how far some butterflies can fly.</w:t>
+      </w:r>
+    </w:p>
+    <w:p>
+      <w:r>
+        <w:t>Paragraph 3:</w:t>
+      </w:r>
+    </w:p>
+    <w:p>
+      <w:r>
+        <w:t>Photos are important to me. I like to have photos of family and friends to look at. I live far away from many of them now, and I miss them. The photos remind me of good times together. I also have many photos of my daughters growing up. It makes me happy to look at these photos and remember when my girl were babies. My daughters like to look at their old photos, too. The photos are fun for us to talk about.</w:t>
+      </w:r>
+    </w:p>
+    <w:p>
+      <w:r>
+        <w:t xml:space="preserve">Paragraph 4: </w:t>
+      </w:r>
+    </w:p>
+    <w:p>
+      <w:r>
+        <w:t xml:space="preserve">I admire America </w:t>
+      </w:r>
+      <w:proofErr w:type="spellStart"/>
+      <w:r>
+        <w:t>Ferrera</w:t>
+      </w:r>
+      <w:proofErr w:type="spellEnd"/>
+      <w:r>
+        <w:t xml:space="preserve"> for several reasons. First, I admire her because she has many talents. She is a very good actor. Second, she is also a movie producer, so I think she is smart. Finally, she seems like a good person. She </w:t>
+      </w:r>
+      <w:proofErr w:type="gramStart"/>
+      <w:r>
+        <w:t>visit</w:t>
+      </w:r>
+      <w:proofErr w:type="gramEnd"/>
+      <w:r>
+        <w:t xml:space="preserve"> schools to talk to teenagers about the value of education. She also talks about good health </w:t>
+      </w:r>
+      <w:proofErr w:type="spellStart"/>
+      <w:r>
+        <w:t>car</w:t>
+      </w:r>
+      <w:proofErr w:type="spellEnd"/>
+      <w:r>
+        <w:t xml:space="preserve"> for all women. I respect her ideas and her work. I hope she has a great career.</w:t>
+      </w:r>
+    </w:p>
+    <w:p>
+      <w:pPr>
+        <w:pStyle w:val="Heading1"/>
+      </w:pPr>
+      <w:r>
+        <w:t>Practice 4: Topic sentences and titles</w:t>
+      </w:r>
+    </w:p>
+    <w:p>
+      <w:r>
+        <w:t>Underlined the topic sentences in each paragraph. Choose the best title for that paragraph and write it on the line.</w:t>
+      </w:r>
+    </w:p>
+    <w:p>
+      <w:r>
+        <w:t>Paragraph 1:</w:t>
+      </w:r>
+    </w:p>
+    <w:p>
+      <w:r>
+        <w:t>Why I like classroom discussions</w:t>
+      </w:r>
+    </w:p>
+    <w:p>
+      <w:r>
+        <w:t>I enjoy classroom discussions for several reasons. For example, I like to hear my classmates talk. There are some interesting people in my class, and I like to hear their ideas and opinions. I also like to practice speaking English.</w:t>
+      </w:r>
+      <w:r>
+        <w:t xml:space="preserve"> Classroom discussions help me learn to speak better. They make time in class go by faster, too. These are just a few of the reasons why discussions make classes more interesting.</w:t>
+      </w:r>
+    </w:p>
+    <w:p>
+      <w:r>
+        <w:t>Paragraph 2:</w:t>
+      </w:r>
+    </w:p>
+    <w:p>
+      <w:r>
+        <w:t>A family of music lovers</w:t>
+      </w:r>
+    </w:p>
+    <w:p>
+      <w:r>
+        <w:t>Everyone in my family loves music. We listen to music all the time. My parents like classical music and pop. My sister like popular music, and they love to sing karaoke. My brother like classical music and plays guitar in a music band. I like all these kinds of music at different times. People in my family sometimes argue about music, for example in the car, but we all agree on one thing. Life is better with music.</w:t>
+      </w:r>
+    </w:p>
+    <w:p>
+      <w:r>
+        <w:t>Paragraph 3:</w:t>
+      </w:r>
+    </w:p>
+    <w:p>
+      <w:r>
+        <w:t>The smart way to go</w:t>
+      </w:r>
+    </w:p>
+    <w:p>
+      <w:r>
+        <w:lastRenderedPageBreak/>
+        <w:t>Bicycling is a smart form of transportation. A bicycle is inexpensive, so everyone can afford to own ride one. Bicycles inexpensive, so everyone can afford to own and ride one. Bicycles are quite and clean, unlike cars or buses. Also, riding a bicycle is good exercise, and most people toady need more exercise. More people should try bicycling to school or work. It is the smart way to get where you are going.</w:t>
+      </w:r>
+    </w:p>
+    <w:p>
+      <w:r>
+        <w:t>Paragraph 4:</w:t>
+      </w:r>
+    </w:p>
+    <w:p>
+      <w:r>
+        <w:t>My Sociable sister</w:t>
+      </w:r>
+    </w:p>
+    <w:p>
+      <w:r>
+        <w:t>My sister Anna is a very outgoing person. She loves to be with people, and she loves to talk. She has many friends, and she is on the phone with them all day long. She is happy to meet new people, too. She makes friends easily. She is never shy. She has a warm and friendly nature, and I am happy that she is my sister.</w:t>
+      </w:r>
+    </w:p>
+    <w:p>
+      <w:pPr>
+        <w:pStyle w:val="Heading1"/>
+      </w:pPr>
+      <w:r>
+        <w:t>Try it out!</w:t>
+      </w:r>
+    </w:p>
+    <w:p>
+      <w:r>
+        <w:t>Work alone or with a partner. Circle the topic and underline the controlling idea in each topic sentence. Then write two sentences you might find in that paragraph. Write a possible title for the paragraph.</w:t>
+      </w:r>
+    </w:p>
+    <w:p>
+      <w:r>
+        <w:t xml:space="preserve">1: </w:t>
+      </w:r>
+      <w:r>
+        <w:t>Topic sentences: Cities are exciting places to live</w:t>
+      </w:r>
+    </w:p>
+    <w:p>
+      <w:r>
+        <w:t xml:space="preserve">There are interesting things to do, like going to restaurants, movies, and clubs. You can meet many new people in cities. </w:t>
+      </w:r>
+    </w:p>
+    <w:p>
+      <w:r>
+        <w:t>Possible Title: The benefits of city living.</w:t>
+      </w:r>
+    </w:p>
+    <w:p>
+      <w:r>
+        <w:t>2: Topic sentence: Cities have many problems.</w:t>
+      </w:r>
+    </w:p>
+    <w:p>
+      <w:r>
+        <w:t xml:space="preserve">The big cities have many problems about traffics. You have to spend many time in traffic jams. Big cities have pollution problems, too. The air pollution is the main problem in the big cities. </w:t>
+      </w:r>
+    </w:p>
+    <w:p>
+      <w:r>
+        <w:t>Possible title: The problems in the big cities.</w:t>
+      </w:r>
+    </w:p>
+    <w:p>
+      <w:r>
+        <w:t>3: Topic sentences: Living alone is good in some ways.</w:t>
+      </w:r>
+    </w:p>
+    <w:p>
+      <w:r>
+        <w:t xml:space="preserve">When you are alone, you have enough time to do your job. Also, you can </w:t>
+      </w:r>
+      <w:r>
+        <w:t>set every work that you want. When you are alone your costs are low and you can save your money. If you want to go to a travel you just your baggage and ticket...!</w:t>
+      </w:r>
+    </w:p>
+    <w:p>
+      <w:r>
+        <w:t>Possible Title: The benefits of be alone</w:t>
+      </w:r>
+    </w:p>
+    <w:p>
+      <w:r>
+        <w:t>4: Topic Sentences: Living alone is hard in some ways.</w:t>
+      </w:r>
+    </w:p>
+    <w:p>
+      <w:r>
+        <w:t>If you living alone, you must do all your works by yourself. You must cook, wash, clean and set all your works and jobs by yourself. In the alone living style, you don’t have any partner or companion, this is bad part of this style life. If you be sill, nobody helps you. At all, the alone living style isn’t a favorite style life.</w:t>
+      </w:r>
+    </w:p>
+    <w:p>
+      <w:r>
+        <w:t>Possible Title: The bad things about alone living that you must know!</w:t>
+      </w:r>
+    </w:p>
+    <w:p>
+      <w:r>
+        <w:t>5: Topic sentences: it is not easy to learn a new language</w:t>
+      </w:r>
+    </w:p>
+    <w:p>
+      <w:r>
+        <w:t>New language is equal by new world and life. When you start to learn new language, you must learn anything that you know in the new languages. For somebody learn new language is hard. If you want learn new language, y</w:t>
+      </w:r>
+      <w:r>
+        <w:t>ou should make a study plan and study the new language every day at least 45min.</w:t>
+      </w:r>
+    </w:p>
+    <w:p>
+      <w:r>
+        <w:t>Possible Title: How Can learn a new language easily?</w:t>
+      </w:r>
+    </w:p>
+    <w:p>
+      <w:r>
+        <w:t>6: Topic Sentences: There are many reasons to learn a new language.</w:t>
+      </w:r>
+    </w:p>
+    <w:p>
+      <w:r>
+        <w:lastRenderedPageBreak/>
+        <w:t>In new world, you need to understand new languages. If you search about a good job position, knowing the good language skill is important tip about it. By internet</w:t>
+      </w:r>
+      <w:r>
+        <w:t xml:space="preserve"> we more need to the other languages. Today we call our world as Connection Village. So, </w:t>
+      </w:r>
+      <w:proofErr w:type="gramStart"/>
+      <w:r>
+        <w:t>If</w:t>
+      </w:r>
+      <w:proofErr w:type="gramEnd"/>
+      <w:r>
+        <w:t xml:space="preserve"> you want to connected by other people and have a good job career you must learn new language.</w:t>
+      </w:r>
+    </w:p>
+    <w:p>
+      <w:r>
+        <w:t xml:space="preserve"> </w:t>
+      </w:r>
+      <w:r>
+        <w:t>Possible Title: Why I learn a new language?</w:t>
+      </w:r>
+    </w:p>
+    <w:p>
+      <w:pPr>
+        <w:pStyle w:val="Heading1"/>
+      </w:pPr>
+      <w:r>
+        <w:t>Practice 5: Identifying subjects and verbs</w:t>
+      </w:r>
+    </w:p>
+    <w:p>
+      <w:r>
+        <w:t>Work alone or with a partner. Find the subject and the verb in each sentence. Circle the subject and write S about it. Underline the verb and write V above it.</w:t>
+      </w:r>
+    </w:p>
+    <w:p>
+      <w:r>
+        <w:t xml:space="preserve">S (My friend Mark </w:t>
+      </w:r>
+      <w:proofErr w:type="spellStart"/>
+      <w:r>
+        <w:t>Khajavi</w:t>
+      </w:r>
+      <w:proofErr w:type="spellEnd"/>
+      <w:r>
+        <w:t>)</w:t>
+      </w:r>
+      <w:r>
+        <w:t xml:space="preserve"> V(is) a talented photographer and a successful businessperson. </w:t>
+      </w:r>
+      <w:proofErr w:type="gramStart"/>
+      <w:r>
+        <w:t>S(</w:t>
+      </w:r>
+      <w:proofErr w:type="gramEnd"/>
+      <w:r>
+        <w:t>His photos) V(are) beautiful. S(He) V(Takes) pictures of people, places, and products. S(</w:t>
+      </w:r>
+      <w:proofErr w:type="gramStart"/>
+      <w:r>
+        <w:t>People)  often</w:t>
+      </w:r>
+      <w:proofErr w:type="gramEnd"/>
+      <w:r>
+        <w:t xml:space="preserve"> V(Ask) him to take pictures at their wedding. S(Companies) V(hire) him to V(take) S(pictures) of their products for advertisements. </w:t>
+      </w:r>
+      <w:proofErr w:type="gramStart"/>
+      <w:r>
+        <w:t>S(</w:t>
+      </w:r>
+      <w:proofErr w:type="gramEnd"/>
+      <w:r>
+        <w:t>Hotels and restaurants) V(hire) him to V(take) S(pictures) for their websites. Most of the t</w:t>
+      </w:r>
+      <w:r>
+        <w:t xml:space="preserve">ime, S(he) V(works) in Chicago. Sometimes S(he) V(travels) to other parts of country. S (you) </w:t>
+      </w:r>
+      <w:proofErr w:type="gramStart"/>
+      <w:r>
+        <w:t>V(</w:t>
+      </w:r>
+      <w:proofErr w:type="gramEnd"/>
+      <w:r>
+        <w:t>can see) examples of the Marks’s work on his website.</w:t>
+      </w:r>
+    </w:p>
+    <w:p>
+      <w:pPr>
+        <w:pStyle w:val="Heading1"/>
+      </w:pPr>
+      <w:r>
+        <w:t>Practice 6: Identify incomplete sentences.</w:t>
+      </w:r>
+    </w:p>
+    <w:p>
+      <w:r>
+        <w:t xml:space="preserve">Work alone or with a partner. Look at each sentences. Check(V) complete or incomplete. Correct each incomplete sentences and identify the problem: </w:t>
+      </w:r>
+      <w:r>
+        <w:t>Write No subject or No verb.</w:t>
+      </w:r>
+    </w:p>
+    <w:p>
+      <w:r>
+        <w:t>1: a. The capital of China is Beijing.</w:t>
+      </w:r>
+    </w:p>
+    <w:p>
+      <w:r>
+        <w:t>b. Beijing is a big city.</w:t>
+      </w:r>
+    </w:p>
+    <w:p>
+      <w:r>
+        <w:t>c. the city is 5,000 years old.</w:t>
+      </w:r>
+    </w:p>
+    <w:p>
+      <w:r>
+        <w:t>2: a. San Francisco has many attractions.</w:t>
+      </w:r>
+    </w:p>
+    <w:p>
+      <w:r>
+        <w:t>b. It is cool in the summer.</w:t>
+      </w:r>
+    </w:p>
+    <w:p>
+      <w:r>
+        <w:t>c. It has some interesting buildings.</w:t>
+      </w:r>
+    </w:p>
+    <w:p>
+      <w:r>
+        <w:t>3: a. Many tourists are travel to Mexico.</w:t>
+      </w:r>
+    </w:p>
+    <w:p>
+      <w:r>
+        <w:t>b. They like Mexican food.</w:t>
+      </w:r>
+    </w:p>
+    <w:p>
+      <w:r>
+        <w:t xml:space="preserve">c. </w:t>
+      </w:r>
+      <w:r>
+        <w:t>You can visit beaches there.</w:t>
+      </w:r>
+    </w:p>
+    <w:p>
+      <w:r>
+        <w:t>4: a. The beaches of Thailand are nice, too.</w:t>
+      </w:r>
+    </w:p>
+    <w:p>
+      <w:r>
+        <w:t>b. Tourists like the beaches of Thailand.</w:t>
+      </w:r>
+    </w:p>
+    <w:p>
+      <w:r>
+        <w:t>c. Many tourists take photos.</w:t>
+      </w:r>
+    </w:p>
+    <w:p>
+      <w:r>
+        <w:t>5: a. Sydney is city in Australia.</w:t>
+      </w:r>
+    </w:p>
+    <w:p>
+      <w:r>
+        <w:t>b. It has a famous opera house.</w:t>
+      </w:r>
+    </w:p>
+    <w:p>
+      <w:r>
+        <w:t>c. Many visitors go to Sydney.</w:t>
+      </w:r>
+    </w:p>
+    <w:p>
+      <w:pPr>
+        <w:pStyle w:val="Heading1"/>
+      </w:pPr>
+      <w:r>
+        <w:t>Practice 7: Editing for incomplete sentences.</w:t>
+      </w:r>
+    </w:p>
+    <w:p>
+      <w:r>
+        <w:t>Find six more incomplete sentences in this paragraph. Make corrections.</w:t>
+      </w:r>
+    </w:p>
+    <w:p>
+      <w:r>
+        <w:t xml:space="preserve">My friend, Yasmin is an interesting person. She lives in Seattle, Washington. She is young and single. She is 24 years old. She works in a women’s clothing store. She is a </w:t>
+      </w:r>
+      <w:r>
+        <w:lastRenderedPageBreak/>
+        <w:t>nice place to buy clothes. Yasmin like</w:t>
+      </w:r>
+      <w:r>
+        <w:t xml:space="preserve">s her job. Clothes are very important to her. She loves to shop. She spends her money on new clothes and shoes. She has a plane to open a clothing store. She wants to has her own business. It </w:t>
+      </w:r>
+      <w:r>
+        <w:t>is a good Idea.</w:t>
+      </w:r>
+    </w:p>
+    <w:p>
+      <w:pPr>
+        <w:pStyle w:val="Heading1"/>
+      </w:pPr>
+      <w:r>
+        <w:t>Practice 8: Simple present verbs in Negative statements.</w:t>
+      </w:r>
+    </w:p>
+    <w:p>
+      <w:r>
+        <w:t>Underline the simple present verb in the first statement. Use the same verb to complete the second statement, but make it negative.</w:t>
+      </w:r>
+    </w:p>
+    <w:p>
+      <w:r>
+        <w:t xml:space="preserve">1: In soccer, the goalkeeper </w:t>
+      </w:r>
+      <w:proofErr w:type="gramStart"/>
+      <w:r>
+        <w:t>don’t</w:t>
+      </w:r>
+      <w:proofErr w:type="gramEnd"/>
+      <w:r>
+        <w:t xml:space="preserve"> catches the ball with his or her hands. The other players don’t catch the ball that way.</w:t>
+      </w:r>
+    </w:p>
+    <w:p>
+      <w:r>
+        <w:t>2: The goalkeeper wear gloves. The other players don’t wear gloves.</w:t>
+      </w:r>
+    </w:p>
+    <w:p>
+      <w:r>
+        <w:t>3: All the players on a team wear the team uniform except the goalkeeper. The goalkeeper doesn’t wear that uniform.</w:t>
+      </w:r>
+    </w:p>
+    <w:p>
+      <w:r>
+        <w:t>4: The goalkeeper stays near the goal. The other players don’t stay near the goal.</w:t>
+      </w:r>
+    </w:p>
+    <w:p>
+      <w:r>
+        <w:t>5: Some soccer players score goals. A goalkeeper d</w:t>
+      </w:r>
+      <w:r>
+        <w:t>oesn’t score goals.</w:t>
+      </w:r>
+    </w:p>
+    <w:p>
+      <w:r>
+        <w:t>6: Most soccer players don a lot of running. The goalkeeper doesn’t so much running.</w:t>
+      </w:r>
+    </w:p>
+    <w:p>
+      <w:pPr>
+        <w:pStyle w:val="Heading1"/>
+      </w:pPr>
+      <w:r>
+        <w:t>Practice 9: affirmative and negative verbs.</w:t>
+      </w:r>
+    </w:p>
+    <w:p>
+      <w:r>
+        <w:t>A: Complete the paragraph. Fill in each blank with the correct affirmative form of the verb in parentheses.</w:t>
+      </w:r>
+    </w:p>
+    <w:p>
+      <w:r>
+        <w:t xml:space="preserve">My brother Raul, leads a busy life. He has a full-time job, and he works long hours. He makes good money, and he enjoys spending money. He goes out on weekends with his friends. Raul likes </w:t>
+      </w:r>
+      <w:r>
+        <w:t>eating in restaurants and going shopping. He has a nice car. On weekends, Raul is usually out having fun.</w:t>
+      </w:r>
+    </w:p>
+    <w:p>
+      <w:r>
+        <w:t>B: Rewrite the paragraph. Change Raul to Hector. Make all the verbs negative.</w:t>
+      </w:r>
+    </w:p>
+    <w:p>
+      <w:r>
+        <w:t xml:space="preserve">My brother Hector, doesn’t lead a busy life. He doesn’t </w:t>
+      </w:r>
+      <w:proofErr w:type="gramStart"/>
+      <w:r>
+        <w:t>has</w:t>
+      </w:r>
+      <w:proofErr w:type="gramEnd"/>
+      <w:r>
+        <w:t xml:space="preserve"> a full-time job, and he doesn’t work long hours. He doesn’t make good </w:t>
+      </w:r>
+      <w:proofErr w:type="gramStart"/>
+      <w:r>
+        <w:t>money,</w:t>
+      </w:r>
+      <w:proofErr w:type="gramEnd"/>
+      <w:r>
+        <w:t xml:space="preserve"> he doesn’t enjoy spending money. He doesn’t out on weekends with his friends. Hector doesn’t like eating in restaurant and </w:t>
+      </w:r>
+      <w:r>
+        <w:t>going shopping. He doesn’t have a nice car. On weekends, Hector isn’t usually out having fun.</w:t>
+      </w:r>
+    </w:p>
+    <w:p>
+      <w:pPr>
+        <w:pStyle w:val="Heading1"/>
+      </w:pPr>
+      <w:r>
+        <w:t>Practice 10: Correct verbs Error</w:t>
+      </w:r>
+    </w:p>
+    <w:p>
+      <w:r>
+        <w:t>Find one verb error in each statement. Make correction.</w:t>
+      </w:r>
+    </w:p>
+    <w:p>
+      <w:r>
+        <w:t>1: My best friend needs a new job.</w:t>
+      </w:r>
+    </w:p>
+    <w:p>
+      <w:r>
+        <w:t xml:space="preserve">2: My friend’s name is </w:t>
+      </w:r>
+      <w:proofErr w:type="spellStart"/>
+      <w:r>
+        <w:t>Massomiliano</w:t>
+      </w:r>
+      <w:proofErr w:type="spellEnd"/>
+      <w:r>
+        <w:t>.</w:t>
+      </w:r>
+    </w:p>
+    <w:p>
+      <w:r>
+        <w:t>3: People calls him Max.</w:t>
+      </w:r>
+    </w:p>
+    <w:p>
+      <w:r>
+        <w:t>4: He works for a bank.</w:t>
+      </w:r>
+    </w:p>
+    <w:p>
+      <w:r>
+        <w:t>5: He doesn’t like his job.</w:t>
+      </w:r>
+    </w:p>
+    <w:p>
+      <w:r>
+        <w:t>6: His job isn’t the right job for him.</w:t>
+      </w:r>
+    </w:p>
+    <w:p>
+      <w:r>
+        <w:t>7: He doesn’t want to stay at the bank.</w:t>
+      </w:r>
+    </w:p>
+    <w:p>
+      <w:r>
+        <w:t>8: He wants to play his guitar all the time.</w:t>
+      </w:r>
+    </w:p>
+    <w:p>
+      <w:r>
+        <w:t>9: Max and his friends have a pop band.</w:t>
+      </w:r>
+    </w:p>
+    <w:p>
+      <w:r>
+        <w:t>10: They are good musicians, but they don’t make any money.</w:t>
+      </w:r>
+    </w:p>
+    <w:p>
+      <w:r>
+        <w:lastRenderedPageBreak/>
+        <w:t xml:space="preserve">Try it out! Work alone or with a partner. On a sheet of paper, write eight or more sentences about the Kim sisters. Use your imagination. Include both affirmative and negative verbs in your sentences. </w:t>
+      </w:r>
+    </w:p>
+    <w:p>
+      <w:pPr>
+        <w:pStyle w:val="ListParagraph"/>
+        <w:numPr>
+          <w:ilvl w:val="0"/>
+          <w:numId w:val="5"/>
+        </w:numPr>
+      </w:pPr>
+      <w:r>
+        <w:t>Ronnie teaches math at a high school.</w:t>
+      </w:r>
+    </w:p>
+    <w:p>
+      <w:pPr>
+        <w:pStyle w:val="ListParagraph"/>
+        <w:numPr>
+          <w:ilvl w:val="0"/>
+          <w:numId w:val="5"/>
+        </w:numPr>
+      </w:pPr>
+      <w:r>
+        <w:t>Allison doesn’t have a job.</w:t>
+      </w:r>
+    </w:p>
+    <w:p>
+      <w:pPr>
+        <w:pStyle w:val="ListParagraph"/>
+        <w:numPr>
+          <w:ilvl w:val="0"/>
+          <w:numId w:val="5"/>
+        </w:numPr>
+      </w:pPr>
+      <w:r>
+        <w:t>All these sisters have friends.</w:t>
+      </w:r>
+    </w:p>
+    <w:p>
+      <w:pPr>
+        <w:pStyle w:val="ListParagraph"/>
+        <w:numPr>
+          <w:ilvl w:val="0"/>
+          <w:numId w:val="5"/>
+        </w:numPr>
+      </w:pPr>
+      <w:r>
+        <w:t>All these sisters have black hire.</w:t>
+      </w:r>
+    </w:p>
+    <w:p>
+      <w:pPr>
+        <w:pStyle w:val="ListParagraph"/>
+        <w:numPr>
+          <w:ilvl w:val="0"/>
+          <w:numId w:val="5"/>
+        </w:numPr>
+      </w:pPr>
+      <w:r>
+        <w:t>Lizzie has short hair but other sisters has long hair.</w:t>
+      </w:r>
+    </w:p>
+    <w:p>
+      <w:pPr>
+        <w:pStyle w:val="ListParagraph"/>
+        <w:numPr>
+          <w:ilvl w:val="0"/>
+          <w:numId w:val="5"/>
+        </w:numPr>
+      </w:pPr>
+      <w:r>
+        <w:t xml:space="preserve">Emily is shortest sister between four sisters. </w:t>
+      </w:r>
+    </w:p>
+    <w:p>
+      <w:pPr>
+        <w:pStyle w:val="ListParagraph"/>
+        <w:numPr>
+          <w:ilvl w:val="0"/>
+          <w:numId w:val="5"/>
+        </w:numPr>
+      </w:pPr>
+      <w:r>
+        <w:t>The Ronnie wear formal uniform, but others don’t</w:t>
+      </w:r>
+    </w:p>
+    <w:p>
+      <w:pPr>
+        <w:pStyle w:val="ListParagraph"/>
+        <w:numPr>
+          <w:ilvl w:val="0"/>
+          <w:numId w:val="5"/>
+        </w:numPr>
+      </w:pPr>
+      <w:r>
+        <w:t>The Allison is the fattest sister between four.</w:t>
+      </w:r>
+    </w:p>
+    <w:p/>
+    <w:p>
+      <w:r>
+        <w:t>78</w:t>
+      </w:r>
+      <w:bookmarkStart w:id="0" w:name="_GoBack"/>
+      <w:bookmarkEnd w:id="0"/>
+    </w:p>
+    <w:p>
+      <w:pPr>
+        <w:rPr>
+          <w:rFonts w:hint="cs"/>
+          <w:rtl/>
+          <w:lang w:bidi="fa-IR"/>
+        </w:rPr>
+      </w:pPr>
+    </w:p>
+    <w:p/>
+    <w:p/>
+    <w:p/>
     <w:p/>
     <w:p/>
     <w:p/>
@@ -3895,6 +4926,20 @@
       <w:szCs w:val="56"/>
     </w:rPr>
   </w:style>
+  <w:style w:type="paragraph" w:styleId="NoSpacing">
+    <w:name w:val="No Spacing"/>
+    <w:uiPriority w:val="1"/>
+    <w:qFormat/>
+    <w:rsid w:val="005C40BA"/>
+    <w:pPr>
+      <w:spacing w:after="0" w:line="240" w:lineRule="auto"/>
+      <w:ind w:firstLine="397"/>
+    </w:pPr>
+    <w:rPr>
+      <w:rFonts w:asciiTheme="majorBidi" w:hAnsiTheme="majorBidi"/>
+      <w:sz w:val="18"/>
+    </w:rPr>
+  </w:style>
 </w:styles>
 </file>
 

--- a/The English Text for Webs/English Texts.docx
+++ b/The English Text for Webs/English Texts.docx
@@ -3516,14 +3516,14 @@
     </w:p>
     <w:p>
       <w:r>
-        <w:t xml:space="preserve">My friend, Yasmin is an interesting person. She lives in Seattle, Washington. She is young and single. She is 24 years old. She works in a women’s clothing store. She is a </w:t>
+        <w:t>My friend, Yasmin is an interesting person. She lives in Seattle, Washington. She is young and single. She is 24 years old. She works in a women’s clothing store. She is a nice place to buy clothes. Yasmin like</w:t>
+      </w:r>
+      <w:r>
+        <w:t xml:space="preserve">s her job. Clothes are very important to her. She </w:t>
       </w:r>
       <w:r>
         <w:lastRenderedPageBreak/>
-        <w:t>nice place to buy clothes. Yasmin like</w:t>
-      </w:r>
-      <w:r>
-        <w:t xml:space="preserve">s her job. Clothes are very important to her. She loves to shop. She spends her money on new clothes and shoes. She has a plane to open a clothing store. She wants to has her own business. It </w:t>
+        <w:t xml:space="preserve">loves to shop. She spends her money on new clothes and shoes. She has a plane to open a clothing store. She wants to has her own business. It </w:t>
       </w:r>
       <w:r>
         <w:t>is a good Idea.</w:t>
@@ -3806,23 +3806,1339 @@
         <w:t>The Allison is the fattest sister between four.</w:t>
       </w:r>
     </w:p>
+    <w:p>
+      <w:pPr>
+        <w:pStyle w:val="Heading1"/>
+      </w:pPr>
+      <w:r>
+        <w:t>Practice 11: Adjective and the Words they describe</w:t>
+      </w:r>
+    </w:p>
+    <w:p>
+      <w:r>
+        <w:t>A: Work alone or with a partner. Read the email. Decide If you think Jess likes the class or not. Then choose one of the two adjective to fill in the blank and tell the story.</w:t>
+      </w:r>
+    </w:p>
+    <w:p>
+      <w:r>
+        <w:t>Hey, Jo, how’s it going? I’m in my economic class, and it’s hard. Th</w:t>
+      </w:r>
+      <w:r>
+        <w:t>e class is small, and we’re in</w:t>
+      </w:r>
+      <w:r>
+        <w:t xml:space="preserve"> uncomfortable seats. The professor is </w:t>
+      </w:r>
+      <w:r>
+        <w:t>boring and hard to understand, and she’s always in a bad mood.  My friend Chris is in the class, too. We’re both interesting in economics. This is really my worst class.</w:t>
+      </w:r>
+    </w:p>
+    <w:p>
+      <w:r>
+        <w:t>Talk to you soon, Jess.</w:t>
+      </w:r>
+    </w:p>
+    <w:p>
+      <w:r>
+        <w:t>(B): Look at the adjectives you wrote in Part A. Circle the noun or subject pronoun that each adjective describes.</w:t>
+      </w:r>
+    </w:p>
+    <w:p>
+      <w:r>
+        <w:t>I’m in my economic class, and it’s great.</w:t>
+      </w:r>
+    </w:p>
+    <w:p>
+      <w:r>
+        <w:t>This class is huge and we’re in a room with comfortable seats.</w:t>
+      </w:r>
+    </w:p>
+    <w:p>
+      <w:r>
+        <w:t>The professor is interesting and easy to understand.</w:t>
+      </w:r>
+    </w:p>
+    <w:p>
+      <w:r>
+        <w:t>She is always in a good mood.</w:t>
+      </w:r>
+    </w:p>
+    <w:p>
+      <w:r>
+        <w:t>We’re both interested in economics.</w:t>
+      </w:r>
+    </w:p>
+    <w:p>
+      <w:r>
+        <w:t>This is really my best class.</w:t>
+      </w:r>
+    </w:p>
+    <w:p>
+      <w:pPr>
+        <w:pStyle w:val="Heading1"/>
+      </w:pPr>
+      <w:r>
+        <w:t>Try it Out!</w:t>
+      </w:r>
+    </w:p>
+    <w:p>
+      <w:r>
+        <w:t>On a sheet of paper, write six or more true statements about school. For example, you can describe your classes, your friends, or places at school. Use an adjective in each statement. Underline the adjective.</w:t>
+      </w:r>
+    </w:p>
+    <w:p>
+      <w:r>
+        <w:t>I have friendly co-workers.</w:t>
+      </w:r>
+    </w:p>
+    <w:p>
+      <w:r>
+        <w:t>I work in a modern Office.</w:t>
+      </w:r>
+    </w:p>
+    <w:p>
+      <w:r>
+        <w:t>I work by a series expert person in Computer science.</w:t>
+      </w:r>
+    </w:p>
+    <w:p>
+      <w:r>
+        <w:t>My seat is comfortable.</w:t>
+      </w:r>
+    </w:p>
+    <w:p>
+      <w:r>
+        <w:t>The weather is hot here.</w:t>
+      </w:r>
+    </w:p>
+    <w:p>
+      <w:r>
+        <w:t>I like to read good books about life and history.</w:t>
+      </w:r>
+    </w:p>
+    <w:p>
+      <w:pPr>
+        <w:pStyle w:val="Heading1"/>
+      </w:pPr>
+      <w:r>
+        <w:t>Practice 12: using Go + -</w:t>
+      </w:r>
+      <w:proofErr w:type="spellStart"/>
+      <w:r>
+        <w:t>ing</w:t>
+      </w:r>
+      <w:proofErr w:type="spellEnd"/>
+      <w:r>
+        <w:t xml:space="preserve"> verbs.</w:t>
+      </w:r>
+    </w:p>
+    <w:p>
+      <w:pPr>
+        <w:pStyle w:val="ListParagraph"/>
+        <w:numPr>
+          <w:ilvl w:val="0"/>
+          <w:numId w:val="6"/>
+        </w:numPr>
+      </w:pPr>
+      <w:r>
+        <w:t>Work in a small group. Ask the group about the activities in the list. When someone answers, “I do,” ask that person “where?” or “when?” or “who do you go with?” Take notes.</w:t>
+      </w:r>
+    </w:p>
+    <w:tbl>
+      <w:tblPr>
+        <w:tblStyle w:val="TableGrid"/>
+        <w:tblW w:w="0" w:type="auto"/>
+        <w:tblLook w:val="04A0" w:firstRow="1" w:lastRow="0" w:firstColumn="1" w:lastColumn="0" w:noHBand="0" w:noVBand="1"/>
+      </w:tblPr>
+      <w:tblGrid>
+        <w:gridCol w:w="1617"/>
+        <w:gridCol w:w="1617"/>
+        <w:gridCol w:w="1618"/>
+        <w:gridCol w:w="1618"/>
+      </w:tblGrid>
+      <w:tr>
+        <w:tc>
+          <w:tcPr>
+            <w:tcW w:w="1617" w:type="dxa"/>
+          </w:tcPr>
+          <w:p>
+            <w:pPr>
+              <w:ind w:firstLine="0"/>
+            </w:pPr>
+            <w:r>
+              <w:lastRenderedPageBreak/>
+              <w:t xml:space="preserve">Who goes </w:t>
+            </w:r>
+          </w:p>
+        </w:tc>
+        <w:tc>
+          <w:tcPr>
+            <w:tcW w:w="1617" w:type="dxa"/>
+          </w:tcPr>
+          <w:p>
+            <w:pPr>
+              <w:ind w:firstLine="0"/>
+            </w:pPr>
+            <w:r>
+              <w:t>Camping?</w:t>
+            </w:r>
+          </w:p>
+        </w:tc>
+        <w:tc>
+          <w:tcPr>
+            <w:tcW w:w="1618" w:type="dxa"/>
+          </w:tcPr>
+          <w:p>
+            <w:pPr>
+              <w:ind w:firstLine="0"/>
+            </w:pPr>
+            <w:r>
+              <w:t>Ali</w:t>
+            </w:r>
+          </w:p>
+        </w:tc>
+        <w:tc>
+          <w:tcPr>
+            <w:tcW w:w="1618" w:type="dxa"/>
+          </w:tcPr>
+          <w:p>
+            <w:pPr>
+              <w:ind w:firstLine="0"/>
+            </w:pPr>
+          </w:p>
+        </w:tc>
+      </w:tr>
+      <w:tr>
+        <w:tc>
+          <w:tcPr>
+            <w:tcW w:w="1617" w:type="dxa"/>
+          </w:tcPr>
+          <w:p>
+            <w:pPr>
+              <w:ind w:firstLine="0"/>
+            </w:pPr>
+          </w:p>
+        </w:tc>
+        <w:tc>
+          <w:tcPr>
+            <w:tcW w:w="1617" w:type="dxa"/>
+          </w:tcPr>
+          <w:p>
+            <w:pPr>
+              <w:ind w:firstLine="0"/>
+            </w:pPr>
+            <w:r>
+              <w:t>Walking?</w:t>
+            </w:r>
+          </w:p>
+        </w:tc>
+        <w:tc>
+          <w:tcPr>
+            <w:tcW w:w="1618" w:type="dxa"/>
+          </w:tcPr>
+          <w:p>
+            <w:pPr>
+              <w:ind w:firstLine="0"/>
+            </w:pPr>
+            <w:proofErr w:type="spellStart"/>
+            <w:r>
+              <w:t>Mahine</w:t>
+            </w:r>
+            <w:proofErr w:type="spellEnd"/>
+          </w:p>
+        </w:tc>
+        <w:tc>
+          <w:tcPr>
+            <w:tcW w:w="1618" w:type="dxa"/>
+          </w:tcPr>
+          <w:p>
+            <w:pPr>
+              <w:ind w:firstLine="0"/>
+            </w:pPr>
+          </w:p>
+        </w:tc>
+      </w:tr>
+      <w:tr>
+        <w:tc>
+          <w:tcPr>
+            <w:tcW w:w="1617" w:type="dxa"/>
+          </w:tcPr>
+          <w:p>
+            <w:pPr>
+              <w:ind w:firstLine="0"/>
+            </w:pPr>
+          </w:p>
+        </w:tc>
+        <w:tc>
+          <w:tcPr>
+            <w:tcW w:w="1617" w:type="dxa"/>
+          </w:tcPr>
+          <w:p>
+            <w:pPr>
+              <w:ind w:firstLine="0"/>
+            </w:pPr>
+            <w:r>
+              <w:t>Fishing?</w:t>
+            </w:r>
+          </w:p>
+        </w:tc>
+        <w:tc>
+          <w:tcPr>
+            <w:tcW w:w="1618" w:type="dxa"/>
+          </w:tcPr>
+          <w:p>
+            <w:pPr>
+              <w:ind w:firstLine="0"/>
+            </w:pPr>
+            <w:r>
+              <w:t>Ahmad</w:t>
+            </w:r>
+          </w:p>
+        </w:tc>
+        <w:tc>
+          <w:tcPr>
+            <w:tcW w:w="1618" w:type="dxa"/>
+          </w:tcPr>
+          <w:p>
+            <w:pPr>
+              <w:ind w:firstLine="0"/>
+            </w:pPr>
+          </w:p>
+        </w:tc>
+      </w:tr>
+      <w:tr>
+        <w:tc>
+          <w:tcPr>
+            <w:tcW w:w="1617" w:type="dxa"/>
+          </w:tcPr>
+          <w:p>
+            <w:pPr>
+              <w:ind w:firstLine="0"/>
+            </w:pPr>
+          </w:p>
+        </w:tc>
+        <w:tc>
+          <w:tcPr>
+            <w:tcW w:w="1617" w:type="dxa"/>
+          </w:tcPr>
+          <w:p>
+            <w:pPr>
+              <w:ind w:firstLine="0"/>
+            </w:pPr>
+            <w:r>
+              <w:t>Runn</w:t>
+            </w:r>
+            <w:r>
+              <w:t>i</w:t>
+            </w:r>
+            <w:r>
+              <w:t>ng?</w:t>
+            </w:r>
+          </w:p>
+        </w:tc>
+        <w:tc>
+          <w:tcPr>
+            <w:tcW w:w="1618" w:type="dxa"/>
+          </w:tcPr>
+          <w:p>
+            <w:pPr>
+              <w:ind w:firstLine="0"/>
+            </w:pPr>
+            <w:r>
+              <w:t>Reza</w:t>
+            </w:r>
+          </w:p>
+        </w:tc>
+        <w:tc>
+          <w:tcPr>
+            <w:tcW w:w="1618" w:type="dxa"/>
+          </w:tcPr>
+          <w:p>
+            <w:pPr>
+              <w:ind w:firstLine="0"/>
+            </w:pPr>
+          </w:p>
+        </w:tc>
+      </w:tr>
+      <w:tr>
+        <w:tc>
+          <w:tcPr>
+            <w:tcW w:w="1617" w:type="dxa"/>
+          </w:tcPr>
+          <w:p>
+            <w:pPr>
+              <w:ind w:firstLine="0"/>
+            </w:pPr>
+          </w:p>
+        </w:tc>
+        <w:tc>
+          <w:tcPr>
+            <w:tcW w:w="1617" w:type="dxa"/>
+          </w:tcPr>
+          <w:p>
+            <w:pPr>
+              <w:ind w:firstLine="0"/>
+            </w:pPr>
+            <w:r>
+              <w:t>Shopping?</w:t>
+            </w:r>
+          </w:p>
+        </w:tc>
+        <w:tc>
+          <w:tcPr>
+            <w:tcW w:w="1618" w:type="dxa"/>
+          </w:tcPr>
+          <w:p>
+            <w:pPr>
+              <w:ind w:firstLine="0"/>
+            </w:pPr>
+            <w:r>
+              <w:t>Maryam</w:t>
+            </w:r>
+          </w:p>
+        </w:tc>
+        <w:tc>
+          <w:tcPr>
+            <w:tcW w:w="1618" w:type="dxa"/>
+          </w:tcPr>
+          <w:p>
+            <w:pPr>
+              <w:ind w:firstLine="0"/>
+            </w:pPr>
+          </w:p>
+        </w:tc>
+      </w:tr>
+      <w:tr>
+        <w:tc>
+          <w:tcPr>
+            <w:tcW w:w="1617" w:type="dxa"/>
+          </w:tcPr>
+          <w:p>
+            <w:pPr>
+              <w:ind w:firstLine="0"/>
+            </w:pPr>
+          </w:p>
+        </w:tc>
+        <w:tc>
+          <w:tcPr>
+            <w:tcW w:w="1617" w:type="dxa"/>
+          </w:tcPr>
+          <w:p>
+            <w:pPr>
+              <w:ind w:firstLine="0"/>
+            </w:pPr>
+            <w:r>
+              <w:t>Swimming?</w:t>
+            </w:r>
+          </w:p>
+        </w:tc>
+        <w:tc>
+          <w:tcPr>
+            <w:tcW w:w="1618" w:type="dxa"/>
+          </w:tcPr>
+          <w:p>
+            <w:pPr>
+              <w:ind w:firstLine="0"/>
+            </w:pPr>
+            <w:proofErr w:type="spellStart"/>
+            <w:r>
+              <w:t>Niloofar</w:t>
+            </w:r>
+            <w:proofErr w:type="spellEnd"/>
+          </w:p>
+        </w:tc>
+        <w:tc>
+          <w:tcPr>
+            <w:tcW w:w="1618" w:type="dxa"/>
+          </w:tcPr>
+          <w:p>
+            <w:pPr>
+              <w:ind w:firstLine="0"/>
+            </w:pPr>
+          </w:p>
+        </w:tc>
+      </w:tr>
+    </w:tbl>
     <w:p/>
     <w:p>
-      <w:r>
-        <w:t>78</w:t>
+      <w:pPr>
+        <w:pStyle w:val="ListParagraph"/>
+        <w:numPr>
+          <w:ilvl w:val="0"/>
+          <w:numId w:val="6"/>
+        </w:numPr>
+        <w:rPr>
+          <w:lang w:bidi="fa-IR"/>
+        </w:rPr>
+      </w:pPr>
+      <w:r>
+        <w:rPr>
+          <w:lang w:bidi="fa-IR"/>
+        </w:rPr>
+        <w:t>Take a sheet of paper. Use your notes to write eight or more true statements about the people in your group. Write affirmative and negative statements.</w:t>
+      </w:r>
+    </w:p>
+    <w:p>
+      <w:pPr>
+        <w:rPr>
+          <w:lang w:bidi="fa-IR"/>
+        </w:rPr>
+      </w:pPr>
+      <w:r>
+        <w:rPr>
+          <w:lang w:bidi="fa-IR"/>
+        </w:rPr>
+        <w:t>Ali doesn’t go to Walking.</w:t>
+      </w:r>
+    </w:p>
+    <w:p>
+      <w:pPr>
+        <w:rPr>
+          <w:lang w:bidi="fa-IR"/>
+        </w:rPr>
+      </w:pPr>
+      <w:r>
+        <w:rPr>
+          <w:lang w:bidi="fa-IR"/>
+        </w:rPr>
+        <w:t>Reza doesn’t go to shopping.</w:t>
+      </w:r>
+    </w:p>
+    <w:p>
+      <w:pPr>
+        <w:rPr>
+          <w:lang w:bidi="fa-IR"/>
+        </w:rPr>
+      </w:pPr>
+      <w:r>
+        <w:rPr>
+          <w:lang w:bidi="fa-IR"/>
+        </w:rPr>
+        <w:t>Maryam goes to shopping.</w:t>
+      </w:r>
+    </w:p>
+    <w:p>
+      <w:pPr>
+        <w:rPr>
+          <w:lang w:bidi="fa-IR"/>
+        </w:rPr>
+      </w:pPr>
+      <w:proofErr w:type="spellStart"/>
+      <w:r>
+        <w:rPr>
+          <w:lang w:bidi="fa-IR"/>
+        </w:rPr>
+        <w:t>Nilofar</w:t>
+      </w:r>
+      <w:proofErr w:type="spellEnd"/>
+      <w:r>
+        <w:rPr>
+          <w:lang w:bidi="fa-IR"/>
+        </w:rPr>
+        <w:t xml:space="preserve"> goes to swimming.</w:t>
+      </w:r>
+    </w:p>
+    <w:p>
+      <w:pPr>
+        <w:pBdr>
+          <w:bottom w:val="single" w:sz="6" w:space="1" w:color="auto"/>
+        </w:pBdr>
+        <w:rPr>
+          <w:lang w:bidi="fa-IR"/>
+        </w:rPr>
+      </w:pPr>
+      <w:proofErr w:type="spellStart"/>
+      <w:r>
+        <w:rPr>
+          <w:lang w:bidi="fa-IR"/>
+        </w:rPr>
+        <w:t>Mahin</w:t>
+      </w:r>
+      <w:proofErr w:type="spellEnd"/>
+      <w:r>
+        <w:rPr>
+          <w:lang w:bidi="fa-IR"/>
+        </w:rPr>
+        <w:t xml:space="preserve"> doesn’t go to shopping.</w:t>
+      </w:r>
+    </w:p>
+    <w:p>
+      <w:pPr>
+        <w:rPr>
+          <w:lang w:bidi="fa-IR"/>
+        </w:rPr>
+      </w:pPr>
+      <w:r>
+        <w:rPr>
+          <w:lang w:bidi="fa-IR"/>
+        </w:rPr>
+        <w:t>The Ali is a computer expert. He is from Iran. He lives in the Sydni. He is 38 years old. He has a big family. He was go to university in Iran. He works at a big company as computer engineering. He like to go to camping and play basketball. He leads a busy life.</w:t>
+      </w:r>
+    </w:p>
+    <w:p>
+      <w:pPr>
+        <w:rPr>
+          <w:lang w:bidi="fa-IR"/>
+        </w:rPr>
+      </w:pPr>
+      <w:r>
+        <w:rPr>
+          <w:lang w:bidi="fa-IR"/>
+        </w:rPr>
+        <w:t xml:space="preserve">The </w:t>
+      </w:r>
+      <w:proofErr w:type="spellStart"/>
+      <w:r>
+        <w:rPr>
+          <w:lang w:bidi="fa-IR"/>
+        </w:rPr>
+        <w:t>Shima</w:t>
+      </w:r>
+      <w:proofErr w:type="spellEnd"/>
+      <w:r>
+        <w:rPr>
+          <w:lang w:bidi="fa-IR"/>
+        </w:rPr>
+        <w:t xml:space="preserve"> is a musician. She plays musical instruments. She is 27 years old. She come from a small family. She doesn’t go to school. She works at a band and sometimes have orders of the studios. She likes to go swimming. He leads an easy life.</w:t>
+      </w:r>
+    </w:p>
+    <w:p>
+      <w:pPr>
+        <w:rPr>
+          <w:lang w:bidi="fa-IR"/>
+        </w:rPr>
+      </w:pPr>
+      <w:r>
+        <w:rPr>
+          <w:lang w:bidi="fa-IR"/>
+        </w:rPr>
+        <w:t>The Lili is a nurse. She works at a hospital. She is from Lebanon. She is 30 years old. She has a small family. She is going to medicine university in Sydni. She works hard and has long time works shifts. She wants to bought a home and paid the university fees. She goes to walking in free times.</w:t>
+      </w:r>
+    </w:p>
+    <w:p>
+      <w:pPr>
+        <w:pBdr>
+          <w:bottom w:val="single" w:sz="6" w:space="1" w:color="auto"/>
+        </w:pBdr>
+        <w:rPr>
+          <w:lang w:bidi="fa-IR"/>
+        </w:rPr>
+      </w:pPr>
+      <w:r>
+        <w:rPr>
+          <w:lang w:bidi="fa-IR"/>
+        </w:rPr>
+        <w:t xml:space="preserve">The Fred is a mechanic. He has a garage in the Sydni. He fixes different cars. He likes his job and customers like he too. He is 41 years old. He come from Iran. In free time he goes to swimming and comping. He </w:t>
+      </w:r>
+      <w:proofErr w:type="gramStart"/>
+      <w:r>
+        <w:rPr>
+          <w:lang w:bidi="fa-IR"/>
+        </w:rPr>
+        <w:t>want</w:t>
+      </w:r>
+      <w:proofErr w:type="gramEnd"/>
+      <w:r>
+        <w:rPr>
+          <w:lang w:bidi="fa-IR"/>
+        </w:rPr>
+        <w:t xml:space="preserve"> to buy a new cars. </w:t>
+      </w:r>
+    </w:p>
+    <w:tbl>
+      <w:tblPr>
+        <w:tblStyle w:val="TableGrid"/>
+        <w:tblW w:w="0" w:type="auto"/>
+        <w:tblLook w:val="04A0" w:firstRow="1" w:lastRow="0" w:firstColumn="1" w:lastColumn="0" w:noHBand="0" w:noVBand="1"/>
+      </w:tblPr>
+      <w:tblGrid>
+        <w:gridCol w:w="3235"/>
+        <w:gridCol w:w="3235"/>
+      </w:tblGrid>
+      <w:tr>
+        <w:tc>
+          <w:tcPr>
+            <w:tcW w:w="3235" w:type="dxa"/>
+          </w:tcPr>
+          <w:p>
+            <w:pPr>
+              <w:ind w:firstLine="0"/>
+            </w:pPr>
+            <w:r>
+              <w:t xml:space="preserve">My Grandmother </w:t>
+            </w:r>
+          </w:p>
+          <w:p>
+            <w:pPr>
+              <w:ind w:firstLine="0"/>
+            </w:pPr>
+            <w:r>
+              <w:t>My grandmother is a helpful person. She helps our family, her friends, and people in the neighborhood. Everyone goes to her for advice. You can tell her about your problems. She listens and she does not tell your secrets to other people. She is patient and calm with my little cousins. She always talks to them in a quiet voice. We are happy to have our kind and helpful grandmother.</w:t>
+            </w:r>
+          </w:p>
+        </w:tc>
+        <w:tc>
+          <w:tcPr>
+            <w:tcW w:w="3235" w:type="dxa"/>
+          </w:tcPr>
+          <w:p>
+            <w:pPr>
+              <w:ind w:firstLine="0"/>
+            </w:pPr>
+            <w:r>
+              <w:t>My grandmother</w:t>
+            </w:r>
+          </w:p>
+          <w:p>
+            <w:pPr>
+              <w:ind w:firstLine="0"/>
+            </w:pPr>
+            <w:r>
+              <w:t xml:space="preserve">My grandmother is a busy woman. She has a lot of work to do every day. She has a lot of relative and always has guests in her home. </w:t>
+            </w:r>
+            <w:r>
+              <w:t>Sometimes she goes to shopping. But these days he is old and can’</w:t>
+            </w:r>
+            <w:r>
+              <w:t xml:space="preserve">t walk easily, </w:t>
+            </w:r>
+            <w:proofErr w:type="gramStart"/>
+            <w:r>
+              <w:t>So</w:t>
+            </w:r>
+            <w:proofErr w:type="gramEnd"/>
+            <w:r>
+              <w:t xml:space="preserve"> my mother and my aunts help her. Sometimes she </w:t>
+            </w:r>
+            <w:proofErr w:type="gramStart"/>
+            <w:r>
+              <w:t>talk</w:t>
+            </w:r>
+            <w:proofErr w:type="gramEnd"/>
+            <w:r>
+              <w:t xml:space="preserve"> to me and ask about my wife and daughter. I love she and every times that I see she, I kissed she.</w:t>
+            </w:r>
+          </w:p>
+        </w:tc>
+      </w:tr>
+    </w:tbl>
+    <w:p/>
+    <w:p>
+      <w:r>
+        <w:t>Karl’s Fridays</w:t>
+      </w:r>
+    </w:p>
+    <w:p>
+      <w:r>
+        <w:rPr>
+          <w:highlight w:val="yellow"/>
+        </w:rPr>
+        <w:t>Karl’s Fridays are always busy days</w:t>
+      </w:r>
+      <w:r>
+        <w:t xml:space="preserve">. He gets up early. Then he </w:t>
+      </w:r>
+      <w:r>
+        <w:rPr>
+          <w:u w:val="single"/>
+        </w:rPr>
+        <w:t>works from 6:00 A.M. to 2:30 P.M.</w:t>
+      </w:r>
+      <w:r>
+        <w:t xml:space="preserve"> after work, he gets his little boy from daycare. Sometimes they go shopping or play in the park. Then they go home. Karl’s wife gets back from work at 5:30 P.M. They usually have dinner at home. In the evening, </w:t>
+      </w:r>
+      <w:r>
+        <w:rPr>
+          <w:u w:val="single"/>
+        </w:rPr>
+        <w:t>Karl puts his son to bed</w:t>
+      </w:r>
+      <w:r>
+        <w:t xml:space="preserve">. Then he finally has time to relax. He and his wife sometimes watch a movie, but they don’t stay up late. </w:t>
+      </w:r>
+      <w:r>
+        <w:rPr>
+          <w:u w:val="single"/>
+        </w:rPr>
+        <w:t>Karl is tired after his long day</w:t>
+      </w:r>
+      <w:r>
+        <w:t>.</w:t>
+      </w:r>
+    </w:p>
+    <w:p>
+      <w:proofErr w:type="gramStart"/>
+      <w:r>
+        <w:t>3:a</w:t>
+      </w:r>
+      <w:proofErr w:type="gramEnd"/>
+      <w:r>
+        <w:t>: Then he works from 6:00 A.M to 2:30 P.M.</w:t>
+      </w:r>
+    </w:p>
+    <w:p>
+      <w:proofErr w:type="gramStart"/>
+      <w:r>
+        <w:lastRenderedPageBreak/>
+        <w:t>3:b</w:t>
+      </w:r>
+      <w:proofErr w:type="gramEnd"/>
+      <w:r>
+        <w:t>: Karl’s wife get back from work at 5:30 P.M.</w:t>
+      </w:r>
+    </w:p>
+    <w:p>
+      <w:r>
+        <w:t>3:c: In the evening, Karl put his son to bed.</w:t>
+      </w:r>
+    </w:p>
+    <w:p>
+      <w:proofErr w:type="gramStart"/>
+      <w:r>
+        <w:t>3:d</w:t>
+      </w:r>
+      <w:proofErr w:type="gramEnd"/>
+      <w:r>
+        <w:t xml:space="preserve">: Then he finally </w:t>
+      </w:r>
+      <w:r>
+        <w:t>has time to relax.</w:t>
+      </w:r>
+    </w:p>
+    <w:p>
+      <w:proofErr w:type="spellStart"/>
+      <w:r>
+        <w:t>Tomiko</w:t>
+      </w:r>
+      <w:proofErr w:type="spellEnd"/>
+      <w:r>
+        <w:t xml:space="preserve"> Favorite Day.</w:t>
+      </w:r>
+    </w:p>
+    <w:p>
+      <w:r>
+        <w:rPr>
+          <w:highlight w:val="yellow"/>
+        </w:rPr>
+        <w:t xml:space="preserve">Saturday is </w:t>
+      </w:r>
+      <w:proofErr w:type="spellStart"/>
+      <w:r>
+        <w:rPr>
+          <w:highlight w:val="yellow"/>
+        </w:rPr>
+        <w:t>Tomiko’s</w:t>
+      </w:r>
+      <w:proofErr w:type="spellEnd"/>
+      <w:r>
+        <w:rPr>
+          <w:highlight w:val="yellow"/>
+        </w:rPr>
+        <w:t xml:space="preserve"> favorite day of the week</w:t>
+      </w:r>
+      <w:r>
+        <w:t xml:space="preserve">. </w:t>
+      </w:r>
+      <w:r>
+        <w:rPr>
+          <w:u w:val="single"/>
+        </w:rPr>
+        <w:t>In the morning, she always sleeps in. Sometimes she does not get up until noon</w:t>
+      </w:r>
+      <w:r>
+        <w:t xml:space="preserve">. Then she usually meets her friends in the dining hall. </w:t>
+      </w:r>
+      <w:r>
+        <w:rPr>
+          <w:u w:val="single"/>
+        </w:rPr>
+        <w:t>In the afternoon, they spend time outside or go shopping</w:t>
+      </w:r>
+      <w:r>
+        <w:t xml:space="preserve">. It depends on the weather. On Saturday evening, she likes to dress up and go out. She and her friends often eat out, see a movie, or go to party. </w:t>
+      </w:r>
+      <w:proofErr w:type="spellStart"/>
+      <w:r>
+        <w:rPr>
+          <w:highlight w:val="yellow"/>
+        </w:rPr>
+        <w:t>Tomiko</w:t>
+      </w:r>
+      <w:proofErr w:type="spellEnd"/>
+      <w:r>
+        <w:rPr>
+          <w:highlight w:val="yellow"/>
+        </w:rPr>
+        <w:t xml:space="preserve"> Love Saturdays</w:t>
+      </w:r>
+      <w:r>
+        <w:t>.</w:t>
+      </w:r>
+    </w:p>
+    <w:p>
+      <w:r>
+        <w:t>4a: in the evening, she always sleeps in.</w:t>
+      </w:r>
+    </w:p>
+    <w:p>
+      <w:r>
+        <w:t>4b: Sometimes she does not get up until noon.</w:t>
+      </w:r>
+    </w:p>
+    <w:p>
+      <w:r>
+        <w:t>4c: Then she usually meets her friends in the dining hall.</w:t>
+      </w:r>
+    </w:p>
+    <w:p>
+      <w:r>
+        <w:t xml:space="preserve">4d: She and her friends </w:t>
+      </w:r>
+      <w:r>
+        <w:t>often eat out, see a movie, or got to a party.</w:t>
+      </w:r>
+    </w:p>
+    <w:p>
+      <w:pPr>
+        <w:pStyle w:val="Heading1"/>
+      </w:pPr>
+      <w:r>
+        <w:t>Practice 1: Phrasal verbs</w:t>
+      </w:r>
+    </w:p>
+    <w:p>
+      <w:r>
+        <w:t>A: Find these phrasal verbs in the writing models and underline them.</w:t>
+      </w:r>
+    </w:p>
+    <w:p>
+      <w:r>
+        <w:t xml:space="preserve">Dress </w:t>
+      </w:r>
+      <w:proofErr w:type="gramStart"/>
+      <w:r>
+        <w:t>up ,</w:t>
+      </w:r>
+      <w:proofErr w:type="gramEnd"/>
+      <w:r>
+        <w:t xml:space="preserve"> sleep in, eat out, go out, stay up</w:t>
+      </w:r>
+    </w:p>
+    <w:p>
+      <w:r>
+        <w:t>B: Match the phrasal verbs from the box with their meanings. Fill in the blanks.</w:t>
+      </w:r>
+    </w:p>
+    <w:p>
+      <w:r>
+        <w:t>1: Dress up = Put on nice clothes.</w:t>
+      </w:r>
+    </w:p>
+    <w:p>
+      <w:r>
+        <w:t>2: S</w:t>
+      </w:r>
+      <w:r>
+        <w:t>tay up = not go to bed until late</w:t>
+      </w:r>
+    </w:p>
+    <w:p>
+      <w:r>
+        <w:t>3: go out = leave home, often to do something for fun.</w:t>
+      </w:r>
+    </w:p>
+    <w:p>
+      <w:r>
+        <w:t>4: eat out = have a meal in a restaurant instead of at home.</w:t>
+      </w:r>
+    </w:p>
+    <w:p>
+      <w:r>
+        <w:t>5: sleep in = stay in bed and sleep later than usual in the morning.</w:t>
+      </w:r>
+    </w:p>
+    <w:p>
+      <w:r>
+        <w:t>Practice 2: Time order</w:t>
+      </w:r>
+    </w:p>
+    <w:p>
+      <w:r>
+        <w:t>A: Work alone or with a partner. Read the sentences. Then number them from 1 to 9 in time order:</w:t>
+      </w:r>
+    </w:p>
+    <w:p>
+      <w:r>
+        <w:t xml:space="preserve">Martin likes to make pancakes for his children on Sunday mornings. First, he puts the griddle on the stove to heat up. Next, he gets out the eggs, milk, flour, and other ingredients. He mixes the ingredients in a large bowl. </w:t>
+      </w:r>
+      <w:r>
+        <w:t>Then he pours spoonful of pancake batter onto the bot griddle. He turns the pancakes so they cook on both side. Finally, he calls the children. They all sit down and enjoy a delicious breakfast.</w:t>
+      </w:r>
+    </w:p>
+    <w:p>
+      <w:pPr>
+        <w:pStyle w:val="Heading1"/>
+      </w:pPr>
+      <w:r>
+        <w:t>Practice 3: Time-Order words</w:t>
+      </w:r>
+    </w:p>
+    <w:p>
+      <w:r>
+        <w:t>Work alone or with a partner. Complete the paragraph with words from the box. For some sentences, there may be more than one possible choice.</w:t>
+      </w:r>
+    </w:p>
+    <w:p>
+      <w:r>
+        <w:t xml:space="preserve">Simone has a regular routine on Saturday morning. She always gets up around 8:00 A.M. First, she Stretches and does some yoga. Then she puts on here running shoes and goes for a run. Next, she cools down by walking to a coffee shop. She orders coffee and drinks it on her way home. At home, she takes a shower and gets dressed. </w:t>
+      </w:r>
+      <w:r>
+        <w:t>Later she sits down and makes a list of things she needs to do that day. Then she feels ready to starts the day. Finally, she will call a friend and make planes for the evening.</w:t>
+      </w:r>
+    </w:p>
+    <w:p>
+      <w:r>
+        <w:t>Practice 4: Simple sentence patterns</w:t>
+      </w:r>
+    </w:p>
+    <w:p>
+      <w:r>
+        <w:lastRenderedPageBreak/>
+        <w:t xml:space="preserve">Circle the verbs and write </w:t>
+      </w:r>
+      <w:r>
+        <w:rPr>
+          <w:u w:val="single"/>
+        </w:rPr>
+        <w:t>V</w:t>
+      </w:r>
+      <w:r>
+        <w:t xml:space="preserve"> about them. Underline the subjects and write </w:t>
+      </w:r>
+      <w:r>
+        <w:rPr>
+          <w:highlight w:val="yellow"/>
+        </w:rPr>
+        <w:t>S</w:t>
+      </w:r>
+      <w:r>
+        <w:t xml:space="preserve"> above them.</w:t>
+      </w:r>
+    </w:p>
+    <w:p>
+      <w:r>
+        <w:t xml:space="preserve">1: In North America, </w:t>
+      </w:r>
+      <w:r>
+        <w:rPr>
+          <w:highlight w:val="yellow"/>
+        </w:rPr>
+        <w:t>Saturday and Sunday</w:t>
+      </w:r>
+      <w:r>
+        <w:t xml:space="preserve"> </w:t>
+      </w:r>
+      <w:r>
+        <w:rPr>
+          <w:u w:val="single"/>
+        </w:rPr>
+        <w:t>are</w:t>
+      </w:r>
+      <w:r>
+        <w:t xml:space="preserve"> weekends days.</w:t>
+      </w:r>
+    </w:p>
+    <w:p>
+      <w:r>
+        <w:t xml:space="preserve">2: In some other places, </w:t>
+      </w:r>
+      <w:r>
+        <w:rPr>
+          <w:highlight w:val="yellow"/>
+        </w:rPr>
+        <w:t>Friday and Saturday</w:t>
+      </w:r>
+      <w:r>
+        <w:t xml:space="preserve"> </w:t>
+      </w:r>
+      <w:r>
+        <w:rPr>
+          <w:u w:val="single"/>
+        </w:rPr>
+        <w:t>are</w:t>
+      </w:r>
+      <w:r>
+        <w:t xml:space="preserve"> the weekend days.</w:t>
+      </w:r>
+    </w:p>
+    <w:p>
+      <w:r>
+        <w:t xml:space="preserve">3: </w:t>
+      </w:r>
+      <w:r>
+        <w:rPr>
+          <w:highlight w:val="yellow"/>
+        </w:rPr>
+        <w:t>Saturday</w:t>
+      </w:r>
+      <w:r>
+        <w:t xml:space="preserve"> </w:t>
+      </w:r>
+      <w:r>
+        <w:rPr>
+          <w:u w:val="single"/>
+        </w:rPr>
+        <w:t>gets</w:t>
+      </w:r>
+      <w:r>
+        <w:t xml:space="preserve"> its name from the Roman god Saturn.</w:t>
+      </w:r>
+    </w:p>
+    <w:p>
+      <w:r>
+        <w:t xml:space="preserve">4: </w:t>
+      </w:r>
+      <w:r>
+        <w:rPr>
+          <w:highlight w:val="yellow"/>
+        </w:rPr>
+        <w:t>Monday</w:t>
+      </w:r>
+      <w:r>
+        <w:t xml:space="preserve"> </w:t>
+      </w:r>
+      <w:r>
+        <w:rPr>
+          <w:u w:val="single"/>
+        </w:rPr>
+        <w:t>means</w:t>
+      </w:r>
+      <w:r>
+        <w:t xml:space="preserve"> “Moon day”.</w:t>
+      </w:r>
+    </w:p>
+    <w:p>
+      <w:r>
+        <w:t xml:space="preserve">5: In the United States, </w:t>
+      </w:r>
+      <w:r>
+        <w:rPr>
+          <w:highlight w:val="yellow"/>
+        </w:rPr>
+        <w:t>elections</w:t>
+      </w:r>
+      <w:r>
+        <w:t xml:space="preserve"> </w:t>
+      </w:r>
+      <w:r>
+        <w:rPr>
+          <w:u w:val="single"/>
+        </w:rPr>
+        <w:t>are</w:t>
+      </w:r>
+      <w:r>
+        <w:t xml:space="preserve"> always on Tuesdays.</w:t>
+      </w:r>
+    </w:p>
+    <w:p>
+      <w:r>
+        <w:t xml:space="preserve">6: In Thailand, a </w:t>
+      </w:r>
+      <w:r>
+        <w:rPr>
+          <w:highlight w:val="yellow"/>
+        </w:rPr>
+        <w:t>color</w:t>
+      </w:r>
+      <w:r>
+        <w:t xml:space="preserve"> </w:t>
+      </w:r>
+      <w:r>
+        <w:rPr>
+          <w:u w:val="single"/>
+        </w:rPr>
+        <w:t>goes</w:t>
+      </w:r>
+      <w:r>
+        <w:t xml:space="preserve"> with each day of the week.</w:t>
+      </w:r>
+    </w:p>
+    <w:p>
+      <w:r>
+        <w:t xml:space="preserve">7: </w:t>
+      </w:r>
+      <w:r>
+        <w:rPr>
+          <w:highlight w:val="yellow"/>
+        </w:rPr>
+        <w:t>Green and orange</w:t>
+      </w:r>
+      <w:r>
+        <w:t xml:space="preserve"> </w:t>
+      </w:r>
+      <w:r>
+        <w:rPr>
+          <w:u w:val="single"/>
+        </w:rPr>
+        <w:t>are</w:t>
+      </w:r>
+      <w:r>
+        <w:t xml:space="preserve"> the colors for Wednesday and Thursday in Thailand.</w:t>
+      </w:r>
+    </w:p>
+    <w:p>
+      <w:r>
+        <w:t>8: In England</w:t>
+      </w:r>
+      <w:r>
+        <w:rPr>
+          <w:highlight w:val="yellow"/>
+        </w:rPr>
+        <w:t>, Monday, Tuesday and Wednesday</w:t>
+      </w:r>
+      <w:r>
+        <w:t xml:space="preserve"> </w:t>
+      </w:r>
+      <w:r>
+        <w:rPr>
+          <w:u w:val="single"/>
+        </w:rPr>
+        <w:t>are</w:t>
+      </w:r>
+      <w:r>
+        <w:t xml:space="preserve"> lucky days for weddings.</w:t>
+      </w:r>
+    </w:p>
+    <w:p>
+      <w:pPr>
+        <w:pStyle w:val="Heading1"/>
+      </w:pPr>
+      <w:r>
+        <w:t>Practice 5: Adverbs of Frequency</w:t>
+      </w:r>
+    </w:p>
+    <w:p>
+      <w:r>
+        <w:t>Rewrite each affirmative statement. Add the adverb in parentheses.</w:t>
+      </w:r>
+    </w:p>
+    <w:p>
+      <w:r>
+        <w:t>1: Valentine’s Day is always on February 14.</w:t>
+      </w:r>
+    </w:p>
+    <w:p>
+      <w:r>
+        <w:t>2: People usually think of Valentine’s Day as a holiday for people in love.</w:t>
+      </w:r>
+    </w:p>
+    <w:p>
+      <w:r>
+        <w:t xml:space="preserve">3: The dates of </w:t>
+      </w:r>
+      <w:r>
+        <w:t>some holidays always change, depending on the moon.</w:t>
+      </w:r>
+    </w:p>
+    <w:p>
+      <w:r>
+        <w:t>4: Some people never celebrate the new year on January 1.</w:t>
+      </w:r>
+    </w:p>
+    <w:p>
+      <w:r>
+        <w:t>5: Mother’s Day usually is a popular holiday.</w:t>
+      </w:r>
+    </w:p>
+    <w:p>
+      <w:r>
+        <w:t>6: Schools are often closed on holidays.</w:t>
+      </w:r>
+    </w:p>
+    <w:p>
+      <w:r>
+        <w:t>7: Workers often have a holiday in their honor.</w:t>
+      </w:r>
+    </w:p>
+    <w:p>
+      <w:r>
+        <w:t>8: Some women never work on international Women’s Day.</w:t>
+      </w:r>
+    </w:p>
+    <w:p>
+      <w:pPr>
+        <w:pStyle w:val="Heading1"/>
+      </w:pPr>
+      <w:r>
+        <w:t>Practice 6: Using sometimes:</w:t>
+      </w:r>
+    </w:p>
+    <w:p>
+      <w:r>
+        <w:t xml:space="preserve">Rewrite each statement three times. Add sometimes in three different place. </w:t>
+      </w:r>
+    </w:p>
+    <w:p>
+      <w:pPr>
+        <w:pStyle w:val="ListParagraph"/>
+        <w:numPr>
+          <w:ilvl w:val="0"/>
+          <w:numId w:val="7"/>
+        </w:numPr>
+      </w:pPr>
+      <w:r>
+        <w:t>My family has a special holiday meal.</w:t>
+      </w:r>
+    </w:p>
+    <w:p>
+      <w:pPr>
+        <w:pStyle w:val="ListParagraph"/>
+        <w:numPr>
+          <w:ilvl w:val="0"/>
+          <w:numId w:val="7"/>
+        </w:numPr>
+      </w:pPr>
+      <w:r>
+        <w:t>Sometimes my family has a special holiday meal.</w:t>
+      </w:r>
+    </w:p>
+    <w:p>
+      <w:pPr>
+        <w:pStyle w:val="ListParagraph"/>
+        <w:numPr>
+          <w:ilvl w:val="0"/>
+          <w:numId w:val="7"/>
+        </w:numPr>
+      </w:pPr>
+      <w:r>
+        <w:t>My family sometimes has a special holiday meal.</w:t>
+      </w:r>
+    </w:p>
+    <w:p>
+      <w:pPr>
+        <w:pStyle w:val="ListParagraph"/>
+        <w:numPr>
+          <w:ilvl w:val="0"/>
+          <w:numId w:val="7"/>
+        </w:numPr>
+      </w:pPr>
+      <w:r>
+        <w:t>My family has sometimes a special holiday meal.</w:t>
+      </w:r>
+    </w:p>
+    <w:p>
+      <w:pPr>
+        <w:ind w:left="397" w:firstLine="0"/>
+      </w:pPr>
+      <w:r>
+        <w:t>94</w:t>
       </w:r>
       <w:bookmarkStart w:id="0" w:name="_GoBack"/>
       <w:bookmarkEnd w:id="0"/>
     </w:p>
-    <w:p>
-      <w:pPr>
-        <w:rPr>
-          <w:rFonts w:hint="cs"/>
-          <w:rtl/>
-          <w:lang w:bidi="fa-IR"/>
-        </w:rPr>
-      </w:pPr>
-    </w:p>
+    <w:p/>
+    <w:p/>
+    <w:p/>
     <w:p/>
     <w:p/>
     <w:p/>
@@ -3956,6 +5272,95 @@
     </w:lvl>
   </w:abstractNum>
   <w:abstractNum w:abstractNumId="1" w15:restartNumberingAfterBreak="0">
+    <w:nsid w:val="0A5A619E"/>
+    <w:multiLevelType w:val="hybridMultilevel"/>
+    <w:tmpl w:val="3DE4AB60"/>
+    <w:lvl w:ilvl="0" w:tplc="7EC606C6">
+      <w:start w:val="1"/>
+      <w:numFmt w:val="decimal"/>
+      <w:lvlText w:val="%1."/>
+      <w:lvlJc w:val="left"/>
+      <w:pPr>
+        <w:ind w:left="757" w:hanging="360"/>
+      </w:pPr>
+      <w:rPr>
+        <w:rFonts w:hint="default"/>
+      </w:rPr>
+    </w:lvl>
+    <w:lvl w:ilvl="1" w:tplc="04090019" w:tentative="1">
+      <w:start w:val="1"/>
+      <w:numFmt w:val="lowerLetter"/>
+      <w:lvlText w:val="%2."/>
+      <w:lvlJc w:val="left"/>
+      <w:pPr>
+        <w:ind w:left="1477" w:hanging="360"/>
+      </w:pPr>
+    </w:lvl>
+    <w:lvl w:ilvl="2" w:tplc="0409001B" w:tentative="1">
+      <w:start w:val="1"/>
+      <w:numFmt w:val="lowerRoman"/>
+      <w:lvlText w:val="%3."/>
+      <w:lvlJc w:val="right"/>
+      <w:pPr>
+        <w:ind w:left="2197" w:hanging="180"/>
+      </w:pPr>
+    </w:lvl>
+    <w:lvl w:ilvl="3" w:tplc="0409000F" w:tentative="1">
+      <w:start w:val="1"/>
+      <w:numFmt w:val="decimal"/>
+      <w:lvlText w:val="%4."/>
+      <w:lvlJc w:val="left"/>
+      <w:pPr>
+        <w:ind w:left="2917" w:hanging="360"/>
+      </w:pPr>
+    </w:lvl>
+    <w:lvl w:ilvl="4" w:tplc="04090019" w:tentative="1">
+      <w:start w:val="1"/>
+      <w:numFmt w:val="lowerLetter"/>
+      <w:lvlText w:val="%5."/>
+      <w:lvlJc w:val="left"/>
+      <w:pPr>
+        <w:ind w:left="3637" w:hanging="360"/>
+      </w:pPr>
+    </w:lvl>
+    <w:lvl w:ilvl="5" w:tplc="0409001B" w:tentative="1">
+      <w:start w:val="1"/>
+      <w:numFmt w:val="lowerRoman"/>
+      <w:lvlText w:val="%6."/>
+      <w:lvlJc w:val="right"/>
+      <w:pPr>
+        <w:ind w:left="4357" w:hanging="180"/>
+      </w:pPr>
+    </w:lvl>
+    <w:lvl w:ilvl="6" w:tplc="0409000F" w:tentative="1">
+      <w:start w:val="1"/>
+      <w:numFmt w:val="decimal"/>
+      <w:lvlText w:val="%7."/>
+      <w:lvlJc w:val="left"/>
+      <w:pPr>
+        <w:ind w:left="5077" w:hanging="360"/>
+      </w:pPr>
+    </w:lvl>
+    <w:lvl w:ilvl="7" w:tplc="04090019" w:tentative="1">
+      <w:start w:val="1"/>
+      <w:numFmt w:val="lowerLetter"/>
+      <w:lvlText w:val="%8."/>
+      <w:lvlJc w:val="left"/>
+      <w:pPr>
+        <w:ind w:left="5797" w:hanging="360"/>
+      </w:pPr>
+    </w:lvl>
+    <w:lvl w:ilvl="8" w:tplc="0409001B" w:tentative="1">
+      <w:start w:val="1"/>
+      <w:numFmt w:val="lowerRoman"/>
+      <w:lvlText w:val="%9."/>
+      <w:lvlJc w:val="right"/>
+      <w:pPr>
+        <w:ind w:left="6517" w:hanging="180"/>
+      </w:pPr>
+    </w:lvl>
+  </w:abstractNum>
+  <w:abstractNum w:abstractNumId="2" w15:restartNumberingAfterBreak="0">
     <w:nsid w:val="0C001DA3"/>
     <w:multiLevelType w:val="hybridMultilevel"/>
     <w:tmpl w:val="00DA1480"/>
@@ -4044,7 +5449,7 @@
       </w:pPr>
     </w:lvl>
   </w:abstractNum>
-  <w:abstractNum w:abstractNumId="2" w15:restartNumberingAfterBreak="0">
+  <w:abstractNum w:abstractNumId="3" w15:restartNumberingAfterBreak="0">
     <w:nsid w:val="27214E9B"/>
     <w:multiLevelType w:val="hybridMultilevel"/>
     <w:tmpl w:val="6FB2719C"/>
@@ -4133,7 +5538,7 @@
       </w:pPr>
     </w:lvl>
   </w:abstractNum>
-  <w:abstractNum w:abstractNumId="3" w15:restartNumberingAfterBreak="0">
+  <w:abstractNum w:abstractNumId="4" w15:restartNumberingAfterBreak="0">
     <w:nsid w:val="33E33E50"/>
     <w:multiLevelType w:val="hybridMultilevel"/>
     <w:tmpl w:val="D4B6E392"/>
@@ -4222,7 +5627,7 @@
       </w:pPr>
     </w:lvl>
   </w:abstractNum>
-  <w:abstractNum w:abstractNumId="4" w15:restartNumberingAfterBreak="0">
+  <w:abstractNum w:abstractNumId="5" w15:restartNumberingAfterBreak="0">
     <w:nsid w:val="41F91E21"/>
     <w:multiLevelType w:val="hybridMultilevel"/>
     <w:tmpl w:val="E8C0B770"/>
@@ -4311,20 +5716,207 @@
       </w:pPr>
     </w:lvl>
   </w:abstractNum>
+  <w:abstractNum w:abstractNumId="6" w15:restartNumberingAfterBreak="0">
+    <w:nsid w:val="6ACC63D8"/>
+    <w:multiLevelType w:val="hybridMultilevel"/>
+    <w:tmpl w:val="E564F2AA"/>
+    <w:lvl w:ilvl="0" w:tplc="C3F89044">
+      <w:start w:val="1"/>
+      <w:numFmt w:val="upperLetter"/>
+      <w:lvlText w:val="(%1)"/>
+      <w:lvlJc w:val="left"/>
+      <w:pPr>
+        <w:ind w:left="757" w:hanging="360"/>
+      </w:pPr>
+      <w:rPr>
+        <w:rFonts w:hint="default"/>
+      </w:rPr>
+    </w:lvl>
+    <w:lvl w:ilvl="1" w:tplc="04090019" w:tentative="1">
+      <w:start w:val="1"/>
+      <w:numFmt w:val="lowerLetter"/>
+      <w:lvlText w:val="%2."/>
+      <w:lvlJc w:val="left"/>
+      <w:pPr>
+        <w:ind w:left="1477" w:hanging="360"/>
+      </w:pPr>
+    </w:lvl>
+    <w:lvl w:ilvl="2" w:tplc="0409001B" w:tentative="1">
+      <w:start w:val="1"/>
+      <w:numFmt w:val="lowerRoman"/>
+      <w:lvlText w:val="%3."/>
+      <w:lvlJc w:val="right"/>
+      <w:pPr>
+        <w:ind w:left="2197" w:hanging="180"/>
+      </w:pPr>
+    </w:lvl>
+    <w:lvl w:ilvl="3" w:tplc="0409000F" w:tentative="1">
+      <w:start w:val="1"/>
+      <w:numFmt w:val="decimal"/>
+      <w:lvlText w:val="%4."/>
+      <w:lvlJc w:val="left"/>
+      <w:pPr>
+        <w:ind w:left="2917" w:hanging="360"/>
+      </w:pPr>
+    </w:lvl>
+    <w:lvl w:ilvl="4" w:tplc="04090019" w:tentative="1">
+      <w:start w:val="1"/>
+      <w:numFmt w:val="lowerLetter"/>
+      <w:lvlText w:val="%5."/>
+      <w:lvlJc w:val="left"/>
+      <w:pPr>
+        <w:ind w:left="3637" w:hanging="360"/>
+      </w:pPr>
+    </w:lvl>
+    <w:lvl w:ilvl="5" w:tplc="0409001B" w:tentative="1">
+      <w:start w:val="1"/>
+      <w:numFmt w:val="lowerRoman"/>
+      <w:lvlText w:val="%6."/>
+      <w:lvlJc w:val="right"/>
+      <w:pPr>
+        <w:ind w:left="4357" w:hanging="180"/>
+      </w:pPr>
+    </w:lvl>
+    <w:lvl w:ilvl="6" w:tplc="0409000F" w:tentative="1">
+      <w:start w:val="1"/>
+      <w:numFmt w:val="decimal"/>
+      <w:lvlText w:val="%7."/>
+      <w:lvlJc w:val="left"/>
+      <w:pPr>
+        <w:ind w:left="5077" w:hanging="360"/>
+      </w:pPr>
+    </w:lvl>
+    <w:lvl w:ilvl="7" w:tplc="04090019" w:tentative="1">
+      <w:start w:val="1"/>
+      <w:numFmt w:val="lowerLetter"/>
+      <w:lvlText w:val="%8."/>
+      <w:lvlJc w:val="left"/>
+      <w:pPr>
+        <w:ind w:left="5797" w:hanging="360"/>
+      </w:pPr>
+    </w:lvl>
+    <w:lvl w:ilvl="8" w:tplc="0409001B" w:tentative="1">
+      <w:start w:val="1"/>
+      <w:numFmt w:val="lowerRoman"/>
+      <w:lvlText w:val="%9."/>
+      <w:lvlJc w:val="right"/>
+      <w:pPr>
+        <w:ind w:left="6517" w:hanging="180"/>
+      </w:pPr>
+    </w:lvl>
+  </w:abstractNum>
+  <w:abstractNum w:abstractNumId="7" w15:restartNumberingAfterBreak="0">
+    <w:nsid w:val="713555CD"/>
+    <w:multiLevelType w:val="hybridMultilevel"/>
+    <w:tmpl w:val="EB1C3432"/>
+    <w:lvl w:ilvl="0" w:tplc="AB5A1E2C">
+      <w:start w:val="1"/>
+      <w:numFmt w:val="decimal"/>
+      <w:lvlText w:val="%1."/>
+      <w:lvlJc w:val="left"/>
+      <w:pPr>
+        <w:ind w:left="757" w:hanging="360"/>
+      </w:pPr>
+      <w:rPr>
+        <w:rFonts w:hint="default"/>
+      </w:rPr>
+    </w:lvl>
+    <w:lvl w:ilvl="1" w:tplc="04090019" w:tentative="1">
+      <w:start w:val="1"/>
+      <w:numFmt w:val="lowerLetter"/>
+      <w:lvlText w:val="%2."/>
+      <w:lvlJc w:val="left"/>
+      <w:pPr>
+        <w:ind w:left="1477" w:hanging="360"/>
+      </w:pPr>
+    </w:lvl>
+    <w:lvl w:ilvl="2" w:tplc="0409001B" w:tentative="1">
+      <w:start w:val="1"/>
+      <w:numFmt w:val="lowerRoman"/>
+      <w:lvlText w:val="%3."/>
+      <w:lvlJc w:val="right"/>
+      <w:pPr>
+        <w:ind w:left="2197" w:hanging="180"/>
+      </w:pPr>
+    </w:lvl>
+    <w:lvl w:ilvl="3" w:tplc="0409000F" w:tentative="1">
+      <w:start w:val="1"/>
+      <w:numFmt w:val="decimal"/>
+      <w:lvlText w:val="%4."/>
+      <w:lvlJc w:val="left"/>
+      <w:pPr>
+        <w:ind w:left="2917" w:hanging="360"/>
+      </w:pPr>
+    </w:lvl>
+    <w:lvl w:ilvl="4" w:tplc="04090019" w:tentative="1">
+      <w:start w:val="1"/>
+      <w:numFmt w:val="lowerLetter"/>
+      <w:lvlText w:val="%5."/>
+      <w:lvlJc w:val="left"/>
+      <w:pPr>
+        <w:ind w:left="3637" w:hanging="360"/>
+      </w:pPr>
+    </w:lvl>
+    <w:lvl w:ilvl="5" w:tplc="0409001B" w:tentative="1">
+      <w:start w:val="1"/>
+      <w:numFmt w:val="lowerRoman"/>
+      <w:lvlText w:val="%6."/>
+      <w:lvlJc w:val="right"/>
+      <w:pPr>
+        <w:ind w:left="4357" w:hanging="180"/>
+      </w:pPr>
+    </w:lvl>
+    <w:lvl w:ilvl="6" w:tplc="0409000F" w:tentative="1">
+      <w:start w:val="1"/>
+      <w:numFmt w:val="decimal"/>
+      <w:lvlText w:val="%7."/>
+      <w:lvlJc w:val="left"/>
+      <w:pPr>
+        <w:ind w:left="5077" w:hanging="360"/>
+      </w:pPr>
+    </w:lvl>
+    <w:lvl w:ilvl="7" w:tplc="04090019" w:tentative="1">
+      <w:start w:val="1"/>
+      <w:numFmt w:val="lowerLetter"/>
+      <w:lvlText w:val="%8."/>
+      <w:lvlJc w:val="left"/>
+      <w:pPr>
+        <w:ind w:left="5797" w:hanging="360"/>
+      </w:pPr>
+    </w:lvl>
+    <w:lvl w:ilvl="8" w:tplc="0409001B" w:tentative="1">
+      <w:start w:val="1"/>
+      <w:numFmt w:val="lowerRoman"/>
+      <w:lvlText w:val="%9."/>
+      <w:lvlJc w:val="right"/>
+      <w:pPr>
+        <w:ind w:left="6517" w:hanging="180"/>
+      </w:pPr>
+    </w:lvl>
+  </w:abstractNum>
   <w:num w:numId="1">
-    <w:abstractNumId w:val="2"/>
+    <w:abstractNumId w:val="3"/>
   </w:num>
   <w:num w:numId="2">
+    <w:abstractNumId w:val="5"/>
+  </w:num>
+  <w:num w:numId="3">
     <w:abstractNumId w:val="4"/>
   </w:num>
-  <w:num w:numId="3">
-    <w:abstractNumId w:val="3"/>
-  </w:num>
   <w:num w:numId="4">
-    <w:abstractNumId w:val="1"/>
+    <w:abstractNumId w:val="2"/>
   </w:num>
   <w:num w:numId="5">
     <w:abstractNumId w:val="0"/>
+  </w:num>
+  <w:num w:numId="6">
+    <w:abstractNumId w:val="6"/>
+  </w:num>
+  <w:num w:numId="7">
+    <w:abstractNumId w:val="1"/>
+  </w:num>
+  <w:num w:numId="8">
+    <w:abstractNumId w:val="7"/>
   </w:num>
 </w:numbering>
 </file>
@@ -5202,4 +6794,16 @@
     </a:ext>
   </a:extLst>
 </a:theme>
+</file>
+
+<file path=customXml/item1.xml><?xml version="1.0" encoding="utf-8"?>
+<b:Sources xmlns:b="http://schemas.openxmlformats.org/officeDocument/2006/bibliography" xmlns="http://schemas.openxmlformats.org/officeDocument/2006/bibliography" SelectedStyle="\APASixthEditionOfficeOnline.xsl" StyleName="APA" Version="6"/>
+</file>
+
+<file path=customXml/itemProps1.xml><?xml version="1.0" encoding="utf-8"?>
+<ds:datastoreItem xmlns:ds="http://schemas.openxmlformats.org/officeDocument/2006/customXml" ds:itemID="{E39516D4-F185-4F8F-A8FE-EB49EECDAD55}">
+  <ds:schemaRefs>
+    <ds:schemaRef ds:uri="http://schemas.openxmlformats.org/officeDocument/2006/bibliography"/>
+  </ds:schemaRefs>
+</ds:datastoreItem>
 </file>
--- a/The English Text for Webs/English Texts.docx
+++ b/The English Text for Webs/English Texts.docx
@@ -1,6 +1,6 @@
 
 <file path=word/document.xml><?xml version="1.0" encoding="utf-8"?>
-<w:document xmlns:wpc="http://schemas.microsoft.com/office/word/2010/wordprocessingCanvas" xmlns:cx="http://schemas.microsoft.com/office/drawing/2014/chartex" xmlns:mc="http://schemas.openxmlformats.org/markup-compatibility/2006" xmlns:o="urn:schemas-microsoft-com:office:office" xmlns:r="http://schemas.openxmlformats.org/officeDocument/2006/relationships" xmlns:m="http://schemas.openxmlformats.org/officeDocument/2006/math" xmlns:v="urn:schemas-microsoft-com:vml" xmlns:wp14="http://schemas.microsoft.com/office/word/2010/wordprocessingDrawing" xmlns:wp="http://schemas.openxmlformats.org/drawingml/2006/wordprocessingDrawing" xmlns:w10="urn:schemas-microsoft-com:office:word" xmlns:w="http://schemas.openxmlformats.org/wordprocessingml/2006/main" xmlns:w14="http://schemas.microsoft.com/office/word/2010/wordml" xmlns:w15="http://schemas.microsoft.com/office/word/2012/wordml" xmlns:w16se="http://schemas.microsoft.com/office/word/2015/wordml/symex" xmlns:wpg="http://schemas.microsoft.com/office/word/2010/wordprocessingGroup" xmlns:wpi="http://schemas.microsoft.com/office/word/2010/wordprocessingInk" xmlns:wne="http://schemas.microsoft.com/office/word/2006/wordml" xmlns:wps="http://schemas.microsoft.com/office/word/2010/wordprocessingShape" mc:Ignorable="w14 w15 w16se wp14">
+<w:document xmlns:wpc="http://schemas.microsoft.com/office/word/2010/wordprocessingCanvas" xmlns:cx="http://schemas.microsoft.com/office/drawing/2014/chartex" xmlns:cx1="http://schemas.microsoft.com/office/drawing/2015/9/8/chartex" xmlns:cx2="http://schemas.microsoft.com/office/drawing/2015/10/21/chartex" xmlns:cx3="http://schemas.microsoft.com/office/drawing/2016/5/9/chartex" xmlns:cx4="http://schemas.microsoft.com/office/drawing/2016/5/10/chartex" xmlns:cx5="http://schemas.microsoft.com/office/drawing/2016/5/11/chartex" xmlns:cx6="http://schemas.microsoft.com/office/drawing/2016/5/12/chartex" xmlns:cx7="http://schemas.microsoft.com/office/drawing/2016/5/13/chartex" xmlns:cx8="http://schemas.microsoft.com/office/drawing/2016/5/14/chartex" xmlns:mc="http://schemas.openxmlformats.org/markup-compatibility/2006" xmlns:aink="http://schemas.microsoft.com/office/drawing/2016/ink" xmlns:am3d="http://schemas.microsoft.com/office/drawing/2017/model3d" xmlns:o="urn:schemas-microsoft-com:office:office" xmlns:oel="http://schemas.microsoft.com/office/2019/extlst" xmlns:r="http://schemas.openxmlformats.org/officeDocument/2006/relationships" xmlns:m="http://schemas.openxmlformats.org/officeDocument/2006/math" xmlns:v="urn:schemas-microsoft-com:vml" xmlns:wp14="http://schemas.microsoft.com/office/word/2010/wordprocessingDrawing" xmlns:wp="http://schemas.openxmlformats.org/drawingml/2006/wordprocessingDrawing" xmlns:w10="urn:schemas-microsoft-com:office:word" xmlns:w="http://schemas.openxmlformats.org/wordprocessingml/2006/main" xmlns:w14="http://schemas.microsoft.com/office/word/2010/wordml" xmlns:w15="http://schemas.microsoft.com/office/word/2012/wordml" xmlns:w16cex="http://schemas.microsoft.com/office/word/2018/wordml/cex" xmlns:w16cid="http://schemas.microsoft.com/office/word/2016/wordml/cid" xmlns:w16="http://schemas.microsoft.com/office/word/2018/wordml" xmlns:w16sdtdh="http://schemas.microsoft.com/office/word/2020/wordml/sdtdatahash" xmlns:w16se="http://schemas.microsoft.com/office/word/2015/wordml/symex" xmlns:wpg="http://schemas.microsoft.com/office/word/2010/wordprocessingGroup" xmlns:wpi="http://schemas.microsoft.com/office/word/2010/wordprocessingInk" xmlns:wne="http://schemas.microsoft.com/office/word/2006/wordml" xmlns:wps="http://schemas.microsoft.com/office/word/2010/wordprocessingShape" mc:Ignorable="w14 w15 w16se w16cid w16 w16cex w16sdtdh wp14">
   <w:body>
     <w:p>
       <w:pPr>
@@ -248,46 +248,295 @@
         <w:rPr>
           <w:lang w:bidi="fa-IR"/>
         </w:rPr>
-        <w:t xml:space="preserve">Karen is Amelia, George and </w:t>
-      </w:r>
+        <w:t>Karen is Amelia, George and Meena’s niece. Jack is their nephew.</w:t>
+      </w:r>
+    </w:p>
+    <w:p>
+      <w:pPr>
+        <w:rPr>
+          <w:lang w:bidi="fa-IR"/>
+        </w:rPr>
+      </w:pPr>
+      <w:r>
+        <w:rPr>
+          <w:lang w:bidi="fa-IR"/>
+        </w:rPr>
+        <w:t>Kavita and Ravi are Karen and Jack’s cousins.</w:t>
+      </w:r>
+    </w:p>
+    <w:p>
+      <w:pPr>
+        <w:rPr>
+          <w:lang w:bidi="fa-IR"/>
+        </w:rPr>
+      </w:pPr>
+    </w:p>
+    <w:p>
+      <w:pPr>
+        <w:pStyle w:val="Heading2"/>
+        <w:rPr>
+          <w:lang w:bidi="fa-IR"/>
+        </w:rPr>
+      </w:pPr>
+      <w:r>
+        <w:rPr>
+          <w:lang w:bidi="fa-IR"/>
+        </w:rPr>
+        <w:t>Expressions</w:t>
+      </w:r>
+    </w:p>
+    <w:p>
+      <w:pPr>
+        <w:rPr>
+          <w:lang w:bidi="fa-IR"/>
+        </w:rPr>
+      </w:pPr>
+      <w:r>
+        <w:rPr>
+          <w:lang w:bidi="fa-IR"/>
+        </w:rPr>
+        <w:t>Have you got any brothers and sisters?</w:t>
+      </w:r>
+    </w:p>
+    <w:p>
+      <w:pPr>
+        <w:rPr>
+          <w:lang w:bidi="fa-IR"/>
+        </w:rPr>
+      </w:pPr>
+      <w:r>
+        <w:rPr>
+          <w:lang w:bidi="fa-IR"/>
+        </w:rPr>
+        <w:t>No, I am an only child.</w:t>
+      </w:r>
+    </w:p>
+    <w:p>
+      <w:pPr>
+        <w:rPr>
+          <w:lang w:bidi="fa-IR"/>
+        </w:rPr>
+      </w:pPr>
+      <w:r>
+        <w:rPr>
+          <w:lang w:bidi="fa-IR"/>
+        </w:rPr>
+        <w:t xml:space="preserve">Do you come from a big family? </w:t>
+      </w:r>
+    </w:p>
+    <w:p>
+      <w:pPr>
+        <w:rPr>
+          <w:lang w:bidi="fa-IR"/>
+        </w:rPr>
+      </w:pPr>
+      <w:r>
+        <w:rPr>
+          <w:lang w:bidi="fa-IR"/>
+        </w:rPr>
+        <w:t>Yes, I have three brothers and two sisters</w:t>
+      </w:r>
+    </w:p>
+    <w:p>
+      <w:pPr>
+        <w:pStyle w:val="Heading3"/>
+        <w:rPr>
+          <w:lang w:bidi="fa-IR"/>
+        </w:rPr>
+      </w:pPr>
+      <w:r>
+        <w:rPr>
+          <w:lang w:bidi="fa-IR"/>
+        </w:rPr>
+        <w:t>Common mistakes</w:t>
+      </w:r>
+    </w:p>
+    <w:p>
+      <w:pPr>
+        <w:rPr>
+          <w:lang w:bidi="fa-IR"/>
+        </w:rPr>
+      </w:pPr>
+      <w:r>
+        <w:rPr>
+          <w:lang w:bidi="fa-IR"/>
+        </w:rPr>
+        <w:t>We say ‘my/his wife’ (singular) but ‘our/their wives’ (plural).</w:t>
+      </w:r>
+    </w:p>
+    <w:p>
+      <w:pPr>
+        <w:pStyle w:val="Heading1"/>
+        <w:rPr>
+          <w:lang w:bidi="fa-IR"/>
+        </w:rPr>
+      </w:pPr>
+      <w:r>
+        <w:rPr>
+          <w:lang w:bidi="fa-IR"/>
+        </w:rPr>
+        <w:t>2. Birth, marriage and death</w:t>
+      </w:r>
+    </w:p>
+    <w:p>
+      <w:pPr>
+        <w:pStyle w:val="Heading2"/>
+        <w:rPr>
+          <w:rStyle w:val="IntenseEmphasis"/>
+        </w:rPr>
+      </w:pPr>
+      <w:r>
+        <w:rPr>
+          <w:lang w:bidi="fa-IR"/>
+        </w:rPr>
+        <w:t>A: Birth</w:t>
+      </w:r>
+    </w:p>
+    <w:p>
+      <w:pPr>
+        <w:rPr>
+          <w:lang w:bidi="fa-IR"/>
+        </w:rPr>
+      </w:pPr>
+      <w:r>
+        <w:rPr>
+          <w:lang w:bidi="fa-IR"/>
+        </w:rPr>
+        <w:t>Anna had a baby yesterday.</w:t>
+      </w:r>
+    </w:p>
+    <w:p>
+      <w:pPr>
+        <w:rPr>
+          <w:lang w:bidi="fa-IR"/>
+        </w:rPr>
+      </w:pPr>
+      <w:r>
+        <w:rPr>
+          <w:lang w:bidi="fa-IR"/>
+        </w:rPr>
+        <w:t>He was born at 1.15 yesterday morning.</w:t>
+      </w:r>
+    </w:p>
+    <w:p>
+      <w:pPr>
+        <w:rPr>
+          <w:lang w:bidi="fa-IR"/>
+        </w:rPr>
+      </w:pPr>
+      <w:r>
+        <w:rPr>
+          <w:lang w:bidi="fa-IR"/>
+        </w:rPr>
+        <w:t>He weighed 3 kilograms.</w:t>
+      </w:r>
+    </w:p>
+    <w:p>
+      <w:pPr>
+        <w:rPr>
+          <w:lang w:bidi="fa-IR"/>
+        </w:rPr>
+      </w:pPr>
+      <w:r>
+        <w:rPr>
+          <w:lang w:bidi="fa-IR"/>
+        </w:rPr>
+        <w:t>They are going to call him john –after John, his grandfather. His grandfather’s birthday is June 16</w:t>
+      </w:r>
+      <w:r>
+        <w:rPr>
+          <w:vertAlign w:val="superscript"/>
+          <w:lang w:bidi="fa-IR"/>
+        </w:rPr>
+        <w:t>th</w:t>
+      </w:r>
+      <w:r>
+        <w:rPr>
+          <w:lang w:bidi="fa-IR"/>
+        </w:rPr>
+        <w:t xml:space="preserve"> too-but he was born in 1957!</w:t>
+      </w:r>
+    </w:p>
+    <w:p>
+      <w:pPr>
+        <w:rPr>
+          <w:lang w:bidi="fa-IR"/>
+        </w:rPr>
+      </w:pPr>
+      <w:r>
+        <w:rPr>
+          <w:lang w:bidi="fa-IR"/>
+        </w:rPr>
+        <w:t>The baby’s parents were born in 1986.</w:t>
+      </w:r>
+    </w:p>
+    <w:p>
+      <w:pPr>
+        <w:pStyle w:val="Heading3"/>
+        <w:rPr>
+          <w:lang w:bidi="fa-IR"/>
+        </w:rPr>
+      </w:pPr>
+      <w:r>
+        <w:rPr>
+          <w:lang w:bidi="fa-IR"/>
+        </w:rPr>
+        <w:t>Common mistakes.</w:t>
+      </w:r>
+    </w:p>
+    <w:p>
+      <w:pPr>
+        <w:pStyle w:val="NoSpacing"/>
+        <w:rPr>
+          <w:lang w:bidi="fa-IR"/>
+        </w:rPr>
+      </w:pPr>
+      <w:r>
+        <w:rPr>
+          <w:lang w:bidi="fa-IR"/>
+        </w:rPr>
+        <w:t>Anna had a baby [Not Anna got a baby]</w:t>
+      </w:r>
+    </w:p>
+    <w:p>
+      <w:pPr>
+        <w:pStyle w:val="NoSpacing"/>
+        <w:rPr>
+          <w:lang w:bidi="fa-IR"/>
+        </w:rPr>
+      </w:pPr>
       <w:proofErr w:type="spellStart"/>
       <w:r>
         <w:rPr>
           <w:lang w:bidi="fa-IR"/>
         </w:rPr>
-        <w:t>Meena’s</w:t>
+        <w:t>He/She</w:t>
       </w:r>
       <w:proofErr w:type="spellEnd"/>
       <w:r>
         <w:rPr>
           <w:lang w:bidi="fa-IR"/>
         </w:rPr>
-        <w:t xml:space="preserve"> niece. Jack is their nephew.</w:t>
-      </w:r>
-    </w:p>
-    <w:p>
-      <w:pPr>
-        <w:rPr>
-          <w:lang w:bidi="fa-IR"/>
-        </w:rPr>
-      </w:pPr>
+        <w:t xml:space="preserve"> was born [Not </w:t>
+      </w:r>
       <w:proofErr w:type="spellStart"/>
       <w:r>
         <w:rPr>
           <w:lang w:bidi="fa-IR"/>
         </w:rPr>
-        <w:t>Kavita</w:t>
+        <w:t>He/She</w:t>
       </w:r>
       <w:proofErr w:type="spellEnd"/>
       <w:r>
         <w:rPr>
           <w:lang w:bidi="fa-IR"/>
         </w:rPr>
-        <w:t xml:space="preserve"> and Ravi are Karen and Jack’s cousins.</w:t>
-      </w:r>
-    </w:p>
-    <w:p>
-      <w:pPr>
+        <w:t xml:space="preserve"> born or He/ She is born]</w:t>
+      </w:r>
+    </w:p>
+    <w:p>
+      <w:pPr>
+        <w:pStyle w:val="NoSpacing"/>
         <w:rPr>
           <w:lang w:bidi="fa-IR"/>
         </w:rPr>
@@ -304,59 +553,137 @@
         <w:rPr>
           <w:lang w:bidi="fa-IR"/>
         </w:rPr>
-        <w:t>Expressions</w:t>
-      </w:r>
-    </w:p>
-    <w:p>
-      <w:pPr>
-        <w:rPr>
-          <w:lang w:bidi="fa-IR"/>
-        </w:rPr>
-      </w:pPr>
-      <w:r>
-        <w:rPr>
-          <w:lang w:bidi="fa-IR"/>
-        </w:rPr>
-        <w:t>Have you got any brothers and sisters?</w:t>
-      </w:r>
-    </w:p>
-    <w:p>
-      <w:pPr>
-        <w:rPr>
-          <w:lang w:bidi="fa-IR"/>
-        </w:rPr>
-      </w:pPr>
-      <w:r>
-        <w:rPr>
-          <w:lang w:bidi="fa-IR"/>
-        </w:rPr>
-        <w:t>No, I am an only child.</w:t>
-      </w:r>
-    </w:p>
-    <w:p>
-      <w:pPr>
-        <w:rPr>
-          <w:lang w:bidi="fa-IR"/>
-        </w:rPr>
-      </w:pPr>
-      <w:r>
-        <w:rPr>
-          <w:lang w:bidi="fa-IR"/>
-        </w:rPr>
-        <w:t xml:space="preserve">Do you come from a big family? </w:t>
-      </w:r>
-    </w:p>
-    <w:p>
-      <w:pPr>
-        <w:rPr>
-          <w:lang w:bidi="fa-IR"/>
-        </w:rPr>
-      </w:pPr>
-      <w:r>
-        <w:rPr>
-          <w:lang w:bidi="fa-IR"/>
-        </w:rPr>
-        <w:t>Yes, I have three brothers and two sisters</w:t>
+        <w:t>B: Marriage</w:t>
+      </w:r>
+    </w:p>
+    <w:p>
+      <w:pPr>
+        <w:rPr>
+          <w:lang w:bidi="fa-IR"/>
+        </w:rPr>
+      </w:pPr>
+      <w:r>
+        <w:rPr>
+          <w:lang w:bidi="fa-IR"/>
+        </w:rPr>
+        <w:t>If you don’t have a partner, you are single.</w:t>
+      </w:r>
+    </w:p>
+    <w:p>
+      <w:pPr>
+        <w:rPr>
+          <w:lang w:bidi="fa-IR"/>
+        </w:rPr>
+      </w:pPr>
+      <w:r>
+        <w:rPr>
+          <w:lang w:bidi="fa-IR"/>
+        </w:rPr>
+        <w:t>If you have a husband or wife, you are married.</w:t>
+      </w:r>
+    </w:p>
+    <w:p>
+      <w:pPr>
+        <w:rPr>
+          <w:lang w:bidi="fa-IR"/>
+        </w:rPr>
+      </w:pPr>
+      <w:r>
+        <w:rPr>
+          <w:lang w:bidi="fa-IR"/>
+        </w:rPr>
+        <w:t>If your husband or wife dies, you are widowed.</w:t>
+      </w:r>
+    </w:p>
+    <w:p>
+      <w:pPr>
+        <w:rPr>
+          <w:lang w:bidi="fa-IR"/>
+        </w:rPr>
+      </w:pPr>
+      <w:r>
+        <w:rPr>
+          <w:lang w:bidi="fa-IR"/>
+        </w:rPr>
+        <w:t>If your marriage breaks up, you are separated / divorced.</w:t>
+      </w:r>
+    </w:p>
+    <w:p>
+      <w:pPr>
+        <w:rPr>
+          <w:lang w:bidi="fa-IR"/>
+        </w:rPr>
+      </w:pPr>
+      <w:r>
+        <w:rPr>
+          <w:lang w:bidi="fa-IR"/>
+        </w:rPr>
+        <w:t>[the marriage has legally ended]</w:t>
+      </w:r>
+    </w:p>
+    <w:p>
+      <w:pPr>
+        <w:rPr>
+          <w:lang w:bidi="fa-IR"/>
+        </w:rPr>
+      </w:pPr>
+      <w:r>
+        <w:rPr>
+          <w:lang w:bidi="fa-IR"/>
+        </w:rPr>
+        <w:t>Harry and Sarah got married.</w:t>
+      </w:r>
+    </w:p>
+    <w:p>
+      <w:pPr>
+        <w:rPr>
+          <w:lang w:bidi="fa-IR"/>
+        </w:rPr>
+      </w:pPr>
+      <w:r>
+        <w:rPr>
+          <w:lang w:bidi="fa-IR"/>
+        </w:rPr>
+        <w:t>They (got) married in 2001.</w:t>
+      </w:r>
+    </w:p>
+    <w:p>
+      <w:pPr>
+        <w:rPr>
+          <w:lang w:bidi="fa-IR"/>
+        </w:rPr>
+      </w:pPr>
+      <w:r>
+        <w:rPr>
+          <w:lang w:bidi="fa-IR"/>
+        </w:rPr>
+        <w:t>(Married without got is more formal)</w:t>
+      </w:r>
+    </w:p>
+    <w:p>
+      <w:pPr>
+        <w:rPr>
+          <w:lang w:bidi="fa-IR"/>
+        </w:rPr>
+      </w:pPr>
+      <w:r>
+        <w:rPr>
+          <w:lang w:bidi="fa-IR"/>
+        </w:rPr>
+        <w:t>They went on their honeymoon to Italy.</w:t>
+      </w:r>
+    </w:p>
+    <w:p>
+      <w:pPr>
+        <w:rPr>
+          <w:lang w:bidi="fa-IR"/>
+        </w:rPr>
+      </w:pPr>
+      <w:r>
+        <w:rPr>
+          <w:lang w:bidi="fa-IR"/>
+        </w:rPr>
+        <w:t>They were married for 15 years.</w:t>
       </w:r>
     </w:p>
     <w:p>
@@ -383,7 +710,87 @@
         <w:rPr>
           <w:lang w:bidi="fa-IR"/>
         </w:rPr>
-        <w:t>We say ‘my/his wife’ (singular) but ‘our/their wives’ (plural).</w:t>
+        <w:t>Sarah got married to Harry [Not with Harry]</w:t>
+      </w:r>
+    </w:p>
+    <w:p>
+      <w:pPr>
+        <w:pStyle w:val="Heading2"/>
+        <w:rPr>
+          <w:lang w:bidi="fa-IR"/>
+        </w:rPr>
+      </w:pPr>
+      <w:r>
+        <w:rPr>
+          <w:lang w:bidi="fa-IR"/>
+        </w:rPr>
+        <w:t>C: Death</w:t>
+      </w:r>
+    </w:p>
+    <w:p>
+      <w:pPr>
+        <w:rPr>
+          <w:lang w:bidi="fa-IR"/>
+        </w:rPr>
+      </w:pPr>
+      <w:r>
+        <w:rPr>
+          <w:lang w:bidi="fa-IR"/>
+        </w:rPr>
+        <w:t>Then Harry become ill.</w:t>
+      </w:r>
+    </w:p>
+    <w:p>
+      <w:pPr>
+        <w:rPr>
+          <w:lang w:bidi="fa-IR"/>
+        </w:rPr>
+      </w:pPr>
+      <w:r>
+        <w:rPr>
+          <w:lang w:bidi="fa-IR"/>
+        </w:rPr>
+        <w:t>He died last year.</w:t>
+      </w:r>
+    </w:p>
+    <w:p>
+      <w:pPr>
+        <w:rPr>
+          <w:lang w:bidi="fa-IR"/>
+        </w:rPr>
+      </w:pPr>
+      <w:r>
+        <w:rPr>
+          <w:lang w:bidi="fa-IR"/>
+        </w:rPr>
+        <w:t>He died of a heart attack.</w:t>
+      </w:r>
+    </w:p>
+    <w:p>
+      <w:pPr>
+        <w:pStyle w:val="Heading3"/>
+        <w:rPr>
+          <w:lang w:bidi="fa-IR"/>
+        </w:rPr>
+      </w:pPr>
+      <w:r>
+        <w:rPr>
+          <w:lang w:bidi="fa-IR"/>
+        </w:rPr>
+        <w:t>Common mistakes</w:t>
+      </w:r>
+    </w:p>
+    <w:p>
+      <w:pPr>
+        <w:rPr>
+          <w:lang w:bidi="fa-IR"/>
+        </w:rPr>
+      </w:pPr>
+      <w:r>
+        <w:rPr>
+          <w:lang w:bidi="fa-IR"/>
+        </w:rPr>
+        <w:t>Harry is dead [not Harry is died of Harry is death].</w:t>
       </w:r>
     </w:p>
     <w:p>
@@ -397,99 +804,611 @@
         <w:rPr>
           <w:lang w:bidi="fa-IR"/>
         </w:rPr>
-        <w:t>2. Birth, marriage and death</w:t>
+        <w:t>3: Parts of the body</w:t>
       </w:r>
     </w:p>
     <w:p>
       <w:pPr>
         <w:pStyle w:val="Heading2"/>
         <w:rPr>
-          <w:rStyle w:val="IntenseEmphasis"/>
-        </w:rPr>
-      </w:pPr>
-      <w:r>
-        <w:rPr>
-          <w:lang w:bidi="fa-IR"/>
-        </w:rPr>
-        <w:t>A: Birth</w:t>
-      </w:r>
-    </w:p>
-    <w:p>
-      <w:pPr>
-        <w:rPr>
-          <w:lang w:bidi="fa-IR"/>
-        </w:rPr>
-      </w:pPr>
-      <w:r>
-        <w:rPr>
-          <w:lang w:bidi="fa-IR"/>
-        </w:rPr>
-        <w:t>Anna had a baby yesterday.</w:t>
-      </w:r>
-    </w:p>
-    <w:p>
-      <w:pPr>
-        <w:rPr>
-          <w:lang w:bidi="fa-IR"/>
-        </w:rPr>
-      </w:pPr>
-      <w:r>
-        <w:rPr>
-          <w:lang w:bidi="fa-IR"/>
-        </w:rPr>
-        <w:t>He was born at 1.15 yesterday morning.</w:t>
-      </w:r>
-    </w:p>
-    <w:p>
-      <w:pPr>
-        <w:rPr>
-          <w:lang w:bidi="fa-IR"/>
-        </w:rPr>
-      </w:pPr>
-      <w:r>
-        <w:rPr>
-          <w:lang w:bidi="fa-IR"/>
-        </w:rPr>
-        <w:t>He weighed 3 kilograms.</w:t>
-      </w:r>
-    </w:p>
-    <w:p>
-      <w:pPr>
-        <w:rPr>
-          <w:lang w:bidi="fa-IR"/>
-        </w:rPr>
-      </w:pPr>
-      <w:r>
-        <w:rPr>
-          <w:lang w:bidi="fa-IR"/>
-        </w:rPr>
-        <w:t>They are going to call him john –after John, his grandfather. His grandfather’s birthday is June 16</w:t>
-      </w:r>
-      <w:r>
-        <w:rPr>
-          <w:vertAlign w:val="superscript"/>
-          <w:lang w:bidi="fa-IR"/>
-        </w:rPr>
-        <w:t>th</w:t>
-      </w:r>
-      <w:r>
-        <w:rPr>
-          <w:lang w:bidi="fa-IR"/>
-        </w:rPr>
-        <w:t xml:space="preserve"> too-but he was born in 1957!</w:t>
-      </w:r>
-    </w:p>
-    <w:p>
-      <w:pPr>
-        <w:rPr>
-          <w:lang w:bidi="fa-IR"/>
-        </w:rPr>
-      </w:pPr>
-      <w:r>
-        <w:rPr>
-          <w:lang w:bidi="fa-IR"/>
-        </w:rPr>
-        <w:t>The baby’s parents were born in 1986.</w:t>
+          <w:lang w:bidi="fa-IR"/>
+        </w:rPr>
+      </w:pPr>
+      <w:r>
+        <w:rPr>
+          <w:lang w:bidi="fa-IR"/>
+        </w:rPr>
+        <w:t>A: Head and Face</w:t>
+      </w:r>
+    </w:p>
+    <w:p>
+      <w:pPr>
+        <w:rPr>
+          <w:lang w:bidi="fa-IR"/>
+        </w:rPr>
+      </w:pPr>
+      <w:r>
+        <w:rPr>
+          <w:lang w:bidi="fa-IR"/>
+        </w:rPr>
+        <w:t>Mouth</w:t>
+      </w:r>
+    </w:p>
+    <w:p>
+      <w:pPr>
+        <w:rPr>
+          <w:lang w:bidi="fa-IR"/>
+        </w:rPr>
+      </w:pPr>
+      <w:r>
+        <w:rPr>
+          <w:lang w:bidi="fa-IR"/>
+        </w:rPr>
+        <w:t>Hair</w:t>
+      </w:r>
+    </w:p>
+    <w:p>
+      <w:pPr>
+        <w:rPr>
+          <w:lang w:bidi="fa-IR"/>
+        </w:rPr>
+      </w:pPr>
+      <w:r>
+        <w:rPr>
+          <w:lang w:bidi="fa-IR"/>
+        </w:rPr>
+        <w:t>Eye</w:t>
+      </w:r>
+    </w:p>
+    <w:p>
+      <w:pPr>
+        <w:rPr>
+          <w:lang w:bidi="fa-IR"/>
+        </w:rPr>
+      </w:pPr>
+      <w:r>
+        <w:rPr>
+          <w:lang w:bidi="fa-IR"/>
+        </w:rPr>
+        <w:t>Nose</w:t>
+      </w:r>
+    </w:p>
+    <w:p>
+      <w:pPr>
+        <w:rPr>
+          <w:lang w:bidi="fa-IR"/>
+        </w:rPr>
+      </w:pPr>
+      <w:r>
+        <w:rPr>
+          <w:lang w:bidi="fa-IR"/>
+        </w:rPr>
+        <w:t>Tooth</w:t>
+      </w:r>
+    </w:p>
+    <w:p>
+      <w:pPr>
+        <w:rPr>
+          <w:lang w:bidi="fa-IR"/>
+        </w:rPr>
+      </w:pPr>
+      <w:r>
+        <w:rPr>
+          <w:lang w:bidi="fa-IR"/>
+        </w:rPr>
+        <w:t>Teeth</w:t>
+      </w:r>
+    </w:p>
+    <w:p>
+      <w:pPr>
+        <w:rPr>
+          <w:lang w:bidi="fa-IR"/>
+        </w:rPr>
+      </w:pPr>
+      <w:r>
+        <w:rPr>
+          <w:lang w:bidi="fa-IR"/>
+        </w:rPr>
+        <w:t>Ear</w:t>
+      </w:r>
+    </w:p>
+    <w:p>
+      <w:pPr>
+        <w:rPr>
+          <w:lang w:bidi="fa-IR"/>
+        </w:rPr>
+      </w:pPr>
+      <w:r>
+        <w:rPr>
+          <w:lang w:bidi="fa-IR"/>
+        </w:rPr>
+        <w:t>Lip</w:t>
+      </w:r>
+    </w:p>
+    <w:p>
+      <w:pPr>
+        <w:rPr>
+          <w:lang w:bidi="fa-IR"/>
+        </w:rPr>
+      </w:pPr>
+      <w:r>
+        <w:rPr>
+          <w:lang w:bidi="fa-IR"/>
+        </w:rPr>
+        <w:t>Neck</w:t>
+      </w:r>
+    </w:p>
+    <w:p>
+      <w:pPr>
+        <w:pStyle w:val="Heading2"/>
+        <w:rPr>
+          <w:lang w:bidi="fa-IR"/>
+        </w:rPr>
+      </w:pPr>
+      <w:r>
+        <w:rPr>
+          <w:lang w:bidi="fa-IR"/>
+        </w:rPr>
+        <w:t>B: Arm and leg</w:t>
+      </w:r>
+    </w:p>
+    <w:p>
+      <w:pPr>
+        <w:rPr>
+          <w:lang w:bidi="fa-IR"/>
+        </w:rPr>
+      </w:pPr>
+      <w:r>
+        <w:rPr>
+          <w:lang w:bidi="fa-IR"/>
+        </w:rPr>
+        <w:t>Shoulder</w:t>
+      </w:r>
+    </w:p>
+    <w:p>
+      <w:pPr>
+        <w:rPr>
+          <w:lang w:bidi="fa-IR"/>
+        </w:rPr>
+      </w:pPr>
+      <w:r>
+        <w:rPr>
+          <w:lang w:bidi="fa-IR"/>
+        </w:rPr>
+        <w:t>Nail</w:t>
+      </w:r>
+    </w:p>
+    <w:p>
+      <w:pPr>
+        <w:rPr>
+          <w:lang w:bidi="fa-IR"/>
+        </w:rPr>
+      </w:pPr>
+      <w:r>
+        <w:rPr>
+          <w:lang w:bidi="fa-IR"/>
+        </w:rPr>
+        <w:t>Thumb</w:t>
+      </w:r>
+    </w:p>
+    <w:p>
+      <w:pPr>
+        <w:rPr>
+          <w:lang w:bidi="fa-IR"/>
+        </w:rPr>
+      </w:pPr>
+      <w:r>
+        <w:rPr>
+          <w:lang w:bidi="fa-IR"/>
+        </w:rPr>
+        <w:t>Finger</w:t>
+      </w:r>
+    </w:p>
+    <w:p>
+      <w:pPr>
+        <w:rPr>
+          <w:lang w:bidi="fa-IR"/>
+        </w:rPr>
+      </w:pPr>
+      <w:r>
+        <w:rPr>
+          <w:lang w:bidi="fa-IR"/>
+        </w:rPr>
+        <w:t>Hand</w:t>
+      </w:r>
+    </w:p>
+    <w:p>
+      <w:pPr>
+        <w:rPr>
+          <w:lang w:bidi="fa-IR"/>
+        </w:rPr>
+      </w:pPr>
+      <w:r>
+        <w:rPr>
+          <w:lang w:bidi="fa-IR"/>
+        </w:rPr>
+        <w:t>Arm</w:t>
+      </w:r>
+    </w:p>
+    <w:p>
+      <w:pPr>
+        <w:rPr>
+          <w:lang w:bidi="fa-IR"/>
+        </w:rPr>
+      </w:pPr>
+      <w:r>
+        <w:rPr>
+          <w:lang w:bidi="fa-IR"/>
+        </w:rPr>
+        <w:t>Leg</w:t>
+      </w:r>
+    </w:p>
+    <w:p>
+      <w:pPr>
+        <w:rPr>
+          <w:lang w:bidi="fa-IR"/>
+        </w:rPr>
+      </w:pPr>
+      <w:r>
+        <w:rPr>
+          <w:lang w:bidi="fa-IR"/>
+        </w:rPr>
+        <w:t>Knee</w:t>
+      </w:r>
+    </w:p>
+    <w:p>
+      <w:pPr>
+        <w:rPr>
+          <w:lang w:bidi="fa-IR"/>
+        </w:rPr>
+      </w:pPr>
+      <w:r>
+        <w:rPr>
+          <w:lang w:bidi="fa-IR"/>
+        </w:rPr>
+        <w:t>Foot</w:t>
+      </w:r>
+    </w:p>
+    <w:p>
+      <w:pPr>
+        <w:rPr>
+          <w:lang w:bidi="fa-IR"/>
+        </w:rPr>
+      </w:pPr>
+      <w:r>
+        <w:rPr>
+          <w:lang w:bidi="fa-IR"/>
+        </w:rPr>
+        <w:t>Feet</w:t>
+      </w:r>
+    </w:p>
+    <w:p>
+      <w:pPr>
+        <w:rPr>
+          <w:lang w:bidi="fa-IR"/>
+        </w:rPr>
+      </w:pPr>
+      <w:r>
+        <w:rPr>
+          <w:lang w:bidi="fa-IR"/>
+        </w:rPr>
+        <w:t>Toe</w:t>
+      </w:r>
+    </w:p>
+    <w:p>
+      <w:pPr>
+        <w:pStyle w:val="Heading2"/>
+        <w:rPr>
+          <w:lang w:bidi="fa-IR"/>
+        </w:rPr>
+      </w:pPr>
+      <w:r>
+        <w:rPr>
+          <w:lang w:bidi="fa-IR"/>
+        </w:rPr>
+        <w:t>C: Rest of body</w:t>
+      </w:r>
+    </w:p>
+    <w:p>
+      <w:pPr>
+        <w:rPr>
+          <w:lang w:bidi="fa-IR"/>
+        </w:rPr>
+      </w:pPr>
+      <w:r>
+        <w:rPr>
+          <w:lang w:bidi="fa-IR"/>
+        </w:rPr>
+        <w:t>Chest</w:t>
+      </w:r>
+    </w:p>
+    <w:p>
+      <w:pPr>
+        <w:rPr>
+          <w:lang w:bidi="fa-IR"/>
+        </w:rPr>
+      </w:pPr>
+      <w:r>
+        <w:rPr>
+          <w:lang w:bidi="fa-IR"/>
+        </w:rPr>
+        <w:t>Side</w:t>
+      </w:r>
+    </w:p>
+    <w:p>
+      <w:pPr>
+        <w:rPr>
+          <w:lang w:bidi="fa-IR"/>
+        </w:rPr>
+      </w:pPr>
+      <w:r>
+        <w:rPr>
+          <w:lang w:bidi="fa-IR"/>
+        </w:rPr>
+        <w:t>Stomach</w:t>
+      </w:r>
+    </w:p>
+    <w:p>
+      <w:pPr>
+        <w:rPr>
+          <w:lang w:bidi="fa-IR"/>
+        </w:rPr>
+      </w:pPr>
+      <w:r>
+        <w:rPr>
+          <w:lang w:bidi="fa-IR"/>
+        </w:rPr>
+        <w:t>Back</w:t>
+      </w:r>
+    </w:p>
+    <w:p>
+      <w:pPr>
+        <w:rPr>
+          <w:lang w:bidi="fa-IR"/>
+        </w:rPr>
+      </w:pPr>
+      <w:r>
+        <w:rPr>
+          <w:lang w:bidi="fa-IR"/>
+        </w:rPr>
+        <w:t>Waist</w:t>
+      </w:r>
+    </w:p>
+    <w:p>
+      <w:pPr>
+        <w:rPr>
+          <w:lang w:bidi="fa-IR"/>
+        </w:rPr>
+      </w:pPr>
+      <w:r>
+        <w:rPr>
+          <w:lang w:bidi="fa-IR"/>
+        </w:rPr>
+        <w:t>Hip</w:t>
+      </w:r>
+    </w:p>
+    <w:p>
+      <w:pPr>
+        <w:rPr>
+          <w:lang w:bidi="fa-IR"/>
+        </w:rPr>
+      </w:pPr>
+      <w:r>
+        <w:rPr>
+          <w:lang w:bidi="fa-IR"/>
+        </w:rPr>
+        <w:t>We have skin covering our bodies.</w:t>
+      </w:r>
+    </w:p>
+    <w:p>
+      <w:pPr>
+        <w:pStyle w:val="Heading2"/>
+        <w:rPr>
+          <w:lang w:bidi="fa-IR"/>
+        </w:rPr>
+      </w:pPr>
+      <w:r>
+        <w:rPr>
+          <w:lang w:bidi="fa-IR"/>
+        </w:rPr>
+        <w:t>D: Inside the body</w:t>
+      </w:r>
+    </w:p>
+    <w:p>
+      <w:pPr>
+        <w:rPr>
+          <w:lang w:bidi="fa-IR"/>
+        </w:rPr>
+      </w:pPr>
+      <w:r>
+        <w:rPr>
+          <w:lang w:bidi="fa-IR"/>
+        </w:rPr>
+        <w:t>Heart</w:t>
+      </w:r>
+    </w:p>
+    <w:p>
+      <w:pPr>
+        <w:rPr>
+          <w:lang w:bidi="fa-IR"/>
+        </w:rPr>
+      </w:pPr>
+      <w:r>
+        <w:rPr>
+          <w:lang w:bidi="fa-IR"/>
+        </w:rPr>
+        <w:t>Brain</w:t>
+      </w:r>
+    </w:p>
+    <w:p>
+      <w:pPr>
+        <w:rPr>
+          <w:lang w:bidi="fa-IR"/>
+        </w:rPr>
+      </w:pPr>
+      <w:r>
+        <w:rPr>
+          <w:lang w:bidi="fa-IR"/>
+        </w:rPr>
+        <w:t>Blood</w:t>
+      </w:r>
+    </w:p>
+    <w:p>
+      <w:pPr>
+        <w:pStyle w:val="Heading2"/>
+        <w:rPr>
+          <w:lang w:bidi="fa-IR"/>
+        </w:rPr>
+      </w:pPr>
+      <w:r>
+        <w:rPr>
+          <w:lang w:bidi="fa-IR"/>
+        </w:rPr>
+        <w:t>E: Pronunciation problem</w:t>
+      </w:r>
+    </w:p>
+    <w:p>
+      <w:pPr>
+        <w:rPr>
+          <w:lang w:bidi="fa-IR"/>
+        </w:rPr>
+      </w:pPr>
+      <w:r>
+        <w:rPr>
+          <w:lang w:bidi="fa-IR"/>
+        </w:rPr>
+        <w:t>Eye</w:t>
+      </w:r>
+    </w:p>
+    <w:p>
+      <w:pPr>
+        <w:rPr>
+          <w:lang w:bidi="fa-IR"/>
+        </w:rPr>
+      </w:pPr>
+      <w:r>
+        <w:rPr>
+          <w:lang w:bidi="fa-IR"/>
+        </w:rPr>
+        <w:t>Knee</w:t>
+      </w:r>
+    </w:p>
+    <w:p>
+      <w:pPr>
+        <w:rPr>
+          <w:lang w:bidi="fa-IR"/>
+        </w:rPr>
+      </w:pPr>
+      <w:r>
+        <w:rPr>
+          <w:lang w:bidi="fa-IR"/>
+        </w:rPr>
+        <w:t>Stomach</w:t>
+      </w:r>
+    </w:p>
+    <w:p>
+      <w:pPr>
+        <w:rPr>
+          <w:lang w:bidi="fa-IR"/>
+        </w:rPr>
+      </w:pPr>
+      <w:r>
+        <w:rPr>
+          <w:lang w:bidi="fa-IR"/>
+        </w:rPr>
+        <w:t>Heart</w:t>
+      </w:r>
+    </w:p>
+    <w:p>
+      <w:pPr>
+        <w:rPr>
+          <w:lang w:bidi="fa-IR"/>
+        </w:rPr>
+      </w:pPr>
+      <w:r>
+        <w:rPr>
+          <w:lang w:bidi="fa-IR"/>
+        </w:rPr>
+        <w:t>Blood</w:t>
+      </w:r>
+    </w:p>
+    <w:p>
+      <w:pPr>
+        <w:rPr>
+          <w:lang w:bidi="fa-IR"/>
+        </w:rPr>
+      </w:pPr>
+      <w:r>
+        <w:rPr>
+          <w:lang w:bidi="fa-IR"/>
+        </w:rPr>
+        <w:t>Foot</w:t>
+      </w:r>
+    </w:p>
+    <w:p>
+      <w:pPr>
+        <w:rPr>
+          <w:lang w:bidi="fa-IR"/>
+        </w:rPr>
+      </w:pPr>
+      <w:r>
+        <w:rPr>
+          <w:lang w:bidi="fa-IR"/>
+        </w:rPr>
+        <w:t>Tooth</w:t>
+      </w:r>
+    </w:p>
+    <w:p>
+      <w:pPr>
+        <w:pStyle w:val="Heading2"/>
+        <w:rPr>
+          <w:lang w:bidi="fa-IR"/>
+        </w:rPr>
+      </w:pPr>
+      <w:r>
+        <w:rPr>
+          <w:lang w:bidi="fa-IR"/>
+        </w:rPr>
+        <w:t>F: Singular and plurals</w:t>
+      </w:r>
+    </w:p>
+    <w:p>
+      <w:pPr>
+        <w:rPr>
+          <w:lang w:bidi="fa-IR"/>
+        </w:rPr>
+      </w:pPr>
+      <w:r>
+        <w:rPr>
+          <w:lang w:bidi="fa-IR"/>
+        </w:rPr>
+        <w:t>One foot – two feet</w:t>
+      </w:r>
+    </w:p>
+    <w:p>
+      <w:pPr>
+        <w:rPr>
+          <w:lang w:bidi="fa-IR"/>
+        </w:rPr>
+      </w:pPr>
+      <w:r>
+        <w:rPr>
+          <w:lang w:bidi="fa-IR"/>
+        </w:rPr>
+        <w:t>On tooth – two teeth</w:t>
+      </w:r>
+    </w:p>
+    <w:p>
+      <w:pPr>
+        <w:rPr>
+          <w:lang w:bidi="fa-IR"/>
+        </w:rPr>
+      </w:pPr>
+      <w:r>
+        <w:rPr>
+          <w:lang w:bidi="fa-IR"/>
+        </w:rPr>
+        <w:t>Hair is a singular word. My hair is very long – I must cut it soon.</w:t>
       </w:r>
     </w:p>
     <w:p>
@@ -503,7 +1422,601 @@
         <w:rPr>
           <w:lang w:bidi="fa-IR"/>
         </w:rPr>
-        <w:t>Common mistakes.</w:t>
+        <w:t>Common mistakes</w:t>
+      </w:r>
+    </w:p>
+    <w:p>
+      <w:pPr>
+        <w:rPr>
+          <w:lang w:bidi="fa-IR"/>
+        </w:rPr>
+      </w:pPr>
+      <w:r>
+        <w:rPr>
+          <w:lang w:bidi="fa-IR"/>
+        </w:rPr>
+        <w:t xml:space="preserve">Usually we use my, your, his, her, etc. with parts of the </w:t>
+      </w:r>
+      <w:proofErr w:type="spellStart"/>
+      <w:r>
+        <w:rPr>
+          <w:lang w:bidi="fa-IR"/>
+        </w:rPr>
+        <w:t>boody</w:t>
+      </w:r>
+      <w:proofErr w:type="spellEnd"/>
+      <w:r>
+        <w:rPr>
+          <w:lang w:bidi="fa-IR"/>
+        </w:rPr>
+        <w:t>.</w:t>
+      </w:r>
+    </w:p>
+    <w:p>
+      <w:pPr>
+        <w:rPr>
+          <w:lang w:bidi="fa-IR"/>
+        </w:rPr>
+      </w:pPr>
+      <w:r>
+        <w:rPr>
+          <w:lang w:bidi="fa-IR"/>
+        </w:rPr>
+        <w:t>Katie is washing her hair [Not Jane is washing the hair]. I have a pain in my leg [Not I have a pain in the leg].</w:t>
+      </w:r>
+    </w:p>
+    <w:p>
+      <w:pPr>
+        <w:rPr>
+          <w:lang w:bidi="fa-IR"/>
+        </w:rPr>
+      </w:pPr>
+      <w:r>
+        <w:rPr>
+          <w:lang w:bidi="fa-IR"/>
+        </w:rPr>
+        <w:t>(See Unit 6: Health and illness)</w:t>
+      </w:r>
+    </w:p>
+    <w:p>
+      <w:pPr>
+        <w:pStyle w:val="Heading1"/>
+        <w:rPr>
+          <w:lang w:bidi="fa-IR"/>
+        </w:rPr>
+      </w:pPr>
+      <w:r>
+        <w:rPr>
+          <w:lang w:bidi="fa-IR"/>
+        </w:rPr>
+        <w:t>4: Clothes</w:t>
+      </w:r>
+    </w:p>
+    <w:p>
+      <w:pPr>
+        <w:pStyle w:val="Heading2"/>
+        <w:rPr>
+          <w:lang w:bidi="fa-IR"/>
+        </w:rPr>
+      </w:pPr>
+      <w:r>
+        <w:rPr>
+          <w:lang w:bidi="fa-IR"/>
+        </w:rPr>
+        <w:t>A: Clothes</w:t>
+      </w:r>
+    </w:p>
+    <w:p>
+      <w:pPr>
+        <w:rPr>
+          <w:lang w:bidi="fa-IR"/>
+        </w:rPr>
+      </w:pPr>
+      <w:r>
+        <w:rPr>
+          <w:lang w:bidi="fa-IR"/>
+        </w:rPr>
+        <w:t>Hat</w:t>
+      </w:r>
+    </w:p>
+    <w:p>
+      <w:pPr>
+        <w:rPr>
+          <w:lang w:bidi="fa-IR"/>
+        </w:rPr>
+      </w:pPr>
+      <w:r>
+        <w:rPr>
+          <w:lang w:bidi="fa-IR"/>
+        </w:rPr>
+        <w:t>Coat</w:t>
+      </w:r>
+    </w:p>
+    <w:p>
+      <w:pPr>
+        <w:rPr>
+          <w:lang w:bidi="fa-IR"/>
+        </w:rPr>
+      </w:pPr>
+      <w:r>
+        <w:rPr>
+          <w:lang w:bidi="fa-IR"/>
+        </w:rPr>
+        <w:t>Jacket</w:t>
+      </w:r>
+    </w:p>
+    <w:p>
+      <w:pPr>
+        <w:rPr>
+          <w:lang w:bidi="fa-IR"/>
+        </w:rPr>
+      </w:pPr>
+      <w:r>
+        <w:rPr>
+          <w:lang w:bidi="fa-IR"/>
+        </w:rPr>
+        <w:t>Scarf</w:t>
+      </w:r>
+    </w:p>
+    <w:p>
+      <w:pPr>
+        <w:rPr>
+          <w:lang w:bidi="fa-IR"/>
+        </w:rPr>
+      </w:pPr>
+      <w:r>
+        <w:rPr>
+          <w:lang w:bidi="fa-IR"/>
+        </w:rPr>
+        <w:t>Gloves</w:t>
+      </w:r>
+    </w:p>
+    <w:p>
+      <w:pPr>
+        <w:rPr>
+          <w:lang w:bidi="fa-IR"/>
+        </w:rPr>
+      </w:pPr>
+      <w:r>
+        <w:rPr>
+          <w:lang w:bidi="fa-IR"/>
+        </w:rPr>
+        <w:t>Shoes</w:t>
+      </w:r>
+    </w:p>
+    <w:p>
+      <w:pPr>
+        <w:rPr>
+          <w:lang w:bidi="fa-IR"/>
+        </w:rPr>
+      </w:pPr>
+      <w:r>
+        <w:rPr>
+          <w:lang w:bidi="fa-IR"/>
+        </w:rPr>
+        <w:t>Trainers</w:t>
+      </w:r>
+    </w:p>
+    <w:p>
+      <w:pPr>
+        <w:rPr>
+          <w:lang w:bidi="fa-IR"/>
+        </w:rPr>
+      </w:pPr>
+      <w:r>
+        <w:rPr>
+          <w:lang w:bidi="fa-IR"/>
+        </w:rPr>
+        <w:t>Boots</w:t>
+      </w:r>
+    </w:p>
+    <w:p>
+      <w:pPr>
+        <w:rPr>
+          <w:lang w:bidi="fa-IR"/>
+        </w:rPr>
+      </w:pPr>
+      <w:r>
+        <w:rPr>
+          <w:lang w:bidi="fa-IR"/>
+        </w:rPr>
+        <w:t>Suit</w:t>
+      </w:r>
+    </w:p>
+    <w:p>
+      <w:pPr>
+        <w:rPr>
+          <w:lang w:bidi="fa-IR"/>
+        </w:rPr>
+      </w:pPr>
+      <w:r>
+        <w:rPr>
+          <w:lang w:bidi="fa-IR"/>
+        </w:rPr>
+        <w:t>Socks</w:t>
+      </w:r>
+    </w:p>
+    <w:p>
+      <w:pPr>
+        <w:rPr>
+          <w:lang w:bidi="fa-IR"/>
+        </w:rPr>
+      </w:pPr>
+      <w:r>
+        <w:rPr>
+          <w:lang w:bidi="fa-IR"/>
+        </w:rPr>
+        <w:t>T-shirt</w:t>
+      </w:r>
+    </w:p>
+    <w:p>
+      <w:pPr>
+        <w:rPr>
+          <w:lang w:bidi="fa-IR"/>
+        </w:rPr>
+      </w:pPr>
+      <w:r>
+        <w:rPr>
+          <w:lang w:bidi="fa-IR"/>
+        </w:rPr>
+        <w:t>Watch</w:t>
+      </w:r>
+    </w:p>
+    <w:p>
+      <w:pPr>
+        <w:rPr>
+          <w:lang w:bidi="fa-IR"/>
+        </w:rPr>
+      </w:pPr>
+      <w:r>
+        <w:rPr>
+          <w:lang w:bidi="fa-IR"/>
+        </w:rPr>
+        <w:t>Shirt</w:t>
+      </w:r>
+    </w:p>
+    <w:p>
+      <w:pPr>
+        <w:rPr>
+          <w:lang w:bidi="fa-IR"/>
+        </w:rPr>
+      </w:pPr>
+      <w:r>
+        <w:rPr>
+          <w:lang w:bidi="fa-IR"/>
+        </w:rPr>
+        <w:t>Dress</w:t>
+      </w:r>
+    </w:p>
+    <w:p>
+      <w:pPr>
+        <w:rPr>
+          <w:lang w:bidi="fa-IR"/>
+        </w:rPr>
+      </w:pPr>
+      <w:r>
+        <w:rPr>
+          <w:lang w:bidi="fa-IR"/>
+        </w:rPr>
+        <w:t>Ring</w:t>
+      </w:r>
+    </w:p>
+    <w:p>
+      <w:pPr>
+        <w:rPr>
+          <w:lang w:bidi="fa-IR"/>
+        </w:rPr>
+      </w:pPr>
+      <w:r>
+        <w:rPr>
+          <w:lang w:bidi="fa-IR"/>
+        </w:rPr>
+        <w:t>Belt</w:t>
+      </w:r>
+    </w:p>
+    <w:p>
+      <w:pPr>
+        <w:rPr>
+          <w:lang w:bidi="fa-IR"/>
+        </w:rPr>
+      </w:pPr>
+      <w:r>
+        <w:rPr>
+          <w:lang w:bidi="fa-IR"/>
+        </w:rPr>
+        <w:t>Tie</w:t>
+      </w:r>
+    </w:p>
+    <w:p>
+      <w:pPr>
+        <w:rPr>
+          <w:lang w:bidi="fa-IR"/>
+        </w:rPr>
+      </w:pPr>
+      <w:r>
+        <w:rPr>
+          <w:lang w:bidi="fa-IR"/>
+        </w:rPr>
+        <w:t>Sweater</w:t>
+      </w:r>
+    </w:p>
+    <w:p>
+      <w:pPr>
+        <w:rPr>
+          <w:lang w:bidi="fa-IR"/>
+        </w:rPr>
+      </w:pPr>
+      <w:r>
+        <w:rPr>
+          <w:lang w:bidi="fa-IR"/>
+        </w:rPr>
+        <w:t>Jumper</w:t>
+      </w:r>
+    </w:p>
+    <w:p>
+      <w:pPr>
+        <w:pStyle w:val="Heading2"/>
+        <w:rPr>
+          <w:lang w:bidi="fa-IR"/>
+        </w:rPr>
+      </w:pPr>
+      <w:r>
+        <w:rPr>
+          <w:lang w:bidi="fa-IR"/>
+        </w:rPr>
+        <w:t>B: Plural words</w:t>
+      </w:r>
+    </w:p>
+    <w:p>
+      <w:pPr>
+        <w:rPr>
+          <w:lang w:bidi="fa-IR"/>
+        </w:rPr>
+      </w:pPr>
+      <w:r>
+        <w:rPr>
+          <w:lang w:bidi="fa-IR"/>
+        </w:rPr>
+        <w:t>These words are always plural in English. They need a plural verb.</w:t>
+      </w:r>
+    </w:p>
+    <w:p>
+      <w:pPr>
+        <w:rPr>
+          <w:lang w:bidi="fa-IR"/>
+        </w:rPr>
+      </w:pPr>
+      <w:r>
+        <w:rPr>
+          <w:lang w:bidi="fa-IR"/>
+        </w:rPr>
+        <w:t xml:space="preserve">Trousers </w:t>
+      </w:r>
+    </w:p>
+    <w:p>
+      <w:pPr>
+        <w:rPr>
+          <w:lang w:bidi="fa-IR"/>
+        </w:rPr>
+      </w:pPr>
+      <w:r>
+        <w:rPr>
+          <w:lang w:bidi="fa-IR"/>
+        </w:rPr>
+        <w:t>Jeans</w:t>
+      </w:r>
+    </w:p>
+    <w:p>
+      <w:pPr>
+        <w:rPr>
+          <w:lang w:bidi="fa-IR"/>
+        </w:rPr>
+      </w:pPr>
+      <w:r>
+        <w:rPr>
+          <w:lang w:bidi="fa-IR"/>
+        </w:rPr>
+        <w:t>Tights</w:t>
+      </w:r>
+    </w:p>
+    <w:p>
+      <w:pPr>
+        <w:rPr>
+          <w:lang w:bidi="fa-IR"/>
+        </w:rPr>
+      </w:pPr>
+      <w:r>
+        <w:rPr>
+          <w:lang w:bidi="fa-IR"/>
+        </w:rPr>
+        <w:t>Glasses</w:t>
+      </w:r>
+    </w:p>
+    <w:p>
+      <w:pPr>
+        <w:rPr>
+          <w:lang w:bidi="fa-IR"/>
+        </w:rPr>
+      </w:pPr>
+      <w:proofErr w:type="spellStart"/>
+      <w:r>
+        <w:rPr>
+          <w:lang w:bidi="fa-IR"/>
+        </w:rPr>
+        <w:t>Pyjamas</w:t>
+      </w:r>
+      <w:proofErr w:type="spellEnd"/>
+    </w:p>
+    <w:p>
+      <w:pPr>
+        <w:rPr>
+          <w:lang w:bidi="fa-IR"/>
+        </w:rPr>
+      </w:pPr>
+      <w:r>
+        <w:rPr>
+          <w:lang w:bidi="fa-IR"/>
+        </w:rPr>
+        <w:t>My suit is new but these trousers are old. Her jeans/ shorts/ tights are blue.</w:t>
+      </w:r>
+    </w:p>
+    <w:p>
+      <w:pPr>
+        <w:rPr>
+          <w:lang w:bidi="fa-IR"/>
+        </w:rPr>
+      </w:pPr>
+      <w:r>
+        <w:rPr>
+          <w:lang w:bidi="fa-IR"/>
+        </w:rPr>
+        <w:t>Note: You say: a pair of trousers/ shorts/ glasses, etc.</w:t>
+      </w:r>
+    </w:p>
+    <w:p>
+      <w:pPr>
+        <w:pStyle w:val="Heading2"/>
+        <w:rPr>
+          <w:lang w:bidi="fa-IR"/>
+        </w:rPr>
+      </w:pPr>
+      <w:r>
+        <w:rPr>
+          <w:lang w:bidi="fa-IR"/>
+        </w:rPr>
+        <w:t>C: verbs</w:t>
+      </w:r>
+    </w:p>
+    <w:p>
+      <w:pPr>
+        <w:rPr>
+          <w:lang w:bidi="fa-IR"/>
+        </w:rPr>
+      </w:pPr>
+      <w:r>
+        <w:rPr>
+          <w:lang w:bidi="fa-IR"/>
+        </w:rPr>
+        <w:t>You wear clothes but you carry things.</w:t>
+      </w:r>
+    </w:p>
+    <w:p>
+      <w:pPr>
+        <w:rPr>
+          <w:lang w:bidi="fa-IR"/>
+        </w:rPr>
+      </w:pPr>
+      <w:r>
+        <w:rPr>
+          <w:lang w:bidi="fa-IR"/>
+        </w:rPr>
+        <w:t>You wear glasses.</w:t>
+      </w:r>
+    </w:p>
+    <w:p>
+      <w:pPr>
+        <w:rPr>
+          <w:lang w:bidi="fa-IR"/>
+        </w:rPr>
+      </w:pPr>
+      <w:r>
+        <w:rPr>
+          <w:lang w:bidi="fa-IR"/>
+        </w:rPr>
+        <w:t>Naomi is wearing a long blue coat.</w:t>
+      </w:r>
+    </w:p>
+    <w:p>
+      <w:pPr>
+        <w:rPr>
+          <w:lang w:bidi="fa-IR"/>
+        </w:rPr>
+      </w:pPr>
+      <w:r>
+        <w:rPr>
+          <w:lang w:bidi="fa-IR"/>
+        </w:rPr>
+        <w:t>She’s carrying a suitcase and a handbag.</w:t>
+      </w:r>
+    </w:p>
+    <w:p>
+      <w:pPr>
+        <w:rPr>
+          <w:lang w:bidi="fa-IR"/>
+        </w:rPr>
+      </w:pPr>
+      <w:r>
+        <w:rPr>
+          <w:lang w:bidi="fa-IR"/>
+        </w:rPr>
+        <w:t>You can also say: Naomi has (got) a blue coat on.</w:t>
+      </w:r>
+    </w:p>
+    <w:p>
+      <w:pPr>
+        <w:rPr>
+          <w:lang w:bidi="fa-IR"/>
+        </w:rPr>
+      </w:pPr>
+      <w:r>
+        <w:rPr>
+          <w:lang w:bidi="fa-IR"/>
+        </w:rPr>
+        <w:t>You carry a bag and an umbrella.</w:t>
+      </w:r>
+    </w:p>
+    <w:p>
+      <w:pPr>
+        <w:rPr>
+          <w:lang w:bidi="fa-IR"/>
+        </w:rPr>
+      </w:pPr>
+      <w:r>
+        <w:rPr>
+          <w:lang w:bidi="fa-IR"/>
+        </w:rPr>
+        <w:t>In the morning, you get dressed or put your clothes on. At night you get undressed or take your clothes off.</w:t>
+      </w:r>
+    </w:p>
+    <w:p>
+      <w:pPr>
+        <w:pStyle w:val="Heading3"/>
+        <w:rPr>
+          <w:lang w:bidi="fa-IR"/>
+        </w:rPr>
+      </w:pPr>
+      <w:r>
+        <w:rPr>
+          <w:lang w:bidi="fa-IR"/>
+        </w:rPr>
+        <w:t>Common mistakes</w:t>
+      </w:r>
+    </w:p>
+    <w:p>
+      <w:pPr>
+        <w:rPr>
+          <w:lang w:bidi="fa-IR"/>
+        </w:rPr>
+      </w:pPr>
+      <w:r>
+        <w:rPr>
+          <w:lang w:bidi="fa-IR"/>
+        </w:rPr>
+        <w:t>You put clothes on but you take clothes off [Not put clothes off].</w:t>
+      </w:r>
+    </w:p>
+    <w:p>
+      <w:pPr>
+        <w:pStyle w:val="Heading3"/>
+        <w:rPr>
+          <w:lang w:bidi="fa-IR"/>
+        </w:rPr>
+      </w:pPr>
+      <w:r>
+        <w:rPr>
+          <w:lang w:bidi="fa-IR"/>
+        </w:rPr>
+        <w:t>Tip</w:t>
       </w:r>
     </w:p>
     <w:p>
@@ -517,7 +2030,661 @@
         <w:rPr>
           <w:lang w:bidi="fa-IR"/>
         </w:rPr>
-        <w:t>Anna had a baby [Not Anna got a baby]</w:t>
+        <w:t xml:space="preserve">When you get dressed in the morning, say to yourself now I’m </w:t>
+      </w:r>
+      <w:r>
+        <w:rPr>
+          <w:lang w:bidi="fa-IR"/>
+        </w:rPr>
+        <w:t>putting on my shoes and so on]</w:t>
+      </w:r>
+    </w:p>
+    <w:p>
+      <w:pPr>
+        <w:pStyle w:val="Heading1"/>
+        <w:rPr>
+          <w:lang w:bidi="fa-IR"/>
+        </w:rPr>
+      </w:pPr>
+      <w:r>
+        <w:rPr>
+          <w:lang w:bidi="fa-IR"/>
+        </w:rPr>
+        <w:t>5 Describing people</w:t>
+      </w:r>
+    </w:p>
+    <w:p>
+      <w:pPr>
+        <w:pStyle w:val="Heading2"/>
+        <w:rPr>
+          <w:lang w:bidi="fa-IR"/>
+        </w:rPr>
+      </w:pPr>
+      <w:r>
+        <w:rPr>
+          <w:lang w:bidi="fa-IR"/>
+        </w:rPr>
+        <w:t>A: Height and weight</w:t>
+      </w:r>
+    </w:p>
+    <w:p>
+      <w:pPr>
+        <w:rPr>
+          <w:lang w:bidi="fa-IR"/>
+        </w:rPr>
+      </w:pPr>
+      <w:r>
+        <w:rPr>
+          <w:lang w:bidi="fa-IR"/>
+        </w:rPr>
+        <w:t xml:space="preserve">Betting </w:t>
+      </w:r>
+      <w:proofErr w:type="spellStart"/>
+      <w:r>
+        <w:rPr>
+          <w:lang w:bidi="fa-IR"/>
+        </w:rPr>
+        <w:t>Schwenke</w:t>
+      </w:r>
+      <w:proofErr w:type="spellEnd"/>
+      <w:r>
+        <w:rPr>
+          <w:lang w:bidi="fa-IR"/>
+        </w:rPr>
+        <w:t xml:space="preserve"> is a very tall woman.</w:t>
+      </w:r>
+    </w:p>
+    <w:p>
+      <w:pPr>
+        <w:rPr>
+          <w:lang w:bidi="fa-IR"/>
+        </w:rPr>
+      </w:pPr>
+      <w:r>
+        <w:rPr>
+          <w:lang w:bidi="fa-IR"/>
+        </w:rPr>
+        <w:t>Tom Jakes is quite short.</w:t>
+      </w:r>
+    </w:p>
+    <w:p>
+      <w:pPr>
+        <w:rPr>
+          <w:lang w:bidi="fa-IR"/>
+        </w:rPr>
+      </w:pPr>
+      <w:r>
+        <w:rPr>
+          <w:lang w:bidi="fa-IR"/>
+        </w:rPr>
+        <w:t>If you aren’t tall or short, you are of medium height</w:t>
+      </w:r>
+    </w:p>
+    <w:p>
+      <w:pPr>
+        <w:rPr>
+          <w:lang w:bidi="fa-IR"/>
+        </w:rPr>
+      </w:pPr>
+      <w:r>
+        <w:rPr>
+          <w:lang w:bidi="fa-IR"/>
+        </w:rPr>
+        <w:t xml:space="preserve">Agata </w:t>
+      </w:r>
+      <w:proofErr w:type="spellStart"/>
+      <w:r>
+        <w:rPr>
+          <w:lang w:bidi="fa-IR"/>
+        </w:rPr>
+        <w:t>Sanches</w:t>
+      </w:r>
+      <w:proofErr w:type="spellEnd"/>
+      <w:r>
+        <w:rPr>
+          <w:lang w:bidi="fa-IR"/>
+        </w:rPr>
+        <w:t xml:space="preserve"> is really slim.</w:t>
+      </w:r>
+    </w:p>
+    <w:p>
+      <w:pPr>
+        <w:rPr>
+          <w:lang w:bidi="fa-IR"/>
+        </w:rPr>
+      </w:pPr>
+      <w:r>
+        <w:rPr>
+          <w:lang w:bidi="fa-IR"/>
+        </w:rPr>
+        <w:t>I was very thin when I was in hospital.</w:t>
+      </w:r>
+    </w:p>
+    <w:p>
+      <w:pPr>
+        <w:rPr>
+          <w:lang w:bidi="fa-IR"/>
+        </w:rPr>
+      </w:pPr>
+      <w:r>
+        <w:rPr>
+          <w:lang w:bidi="fa-IR"/>
+        </w:rPr>
+        <w:t>[slim is more polite then thin]</w:t>
+      </w:r>
+    </w:p>
+    <w:p>
+      <w:pPr>
+        <w:rPr>
+          <w:lang w:bidi="fa-IR"/>
+        </w:rPr>
+      </w:pPr>
+      <w:r>
+        <w:rPr>
+          <w:lang w:bidi="fa-IR"/>
+        </w:rPr>
+        <w:t>The doctor said I am overweight. [weight too much]</w:t>
+      </w:r>
+    </w:p>
+    <w:p>
+      <w:pPr>
+        <w:rPr>
+          <w:lang w:bidi="fa-IR"/>
+        </w:rPr>
+      </w:pPr>
+      <w:r>
+        <w:rPr>
+          <w:lang w:bidi="fa-IR"/>
+        </w:rPr>
+        <w:t>Their car is very fat. It needs to go on a diet.</w:t>
+      </w:r>
+    </w:p>
+    <w:p>
+      <w:pPr>
+        <w:pStyle w:val="Heading2"/>
+        <w:rPr>
+          <w:lang w:bidi="fa-IR"/>
+        </w:rPr>
+      </w:pPr>
+      <w:r>
+        <w:rPr>
+          <w:lang w:bidi="fa-IR"/>
+        </w:rPr>
+        <w:t>B: Face and head</w:t>
+      </w:r>
+    </w:p>
+    <w:p>
+      <w:pPr>
+        <w:rPr>
+          <w:lang w:bidi="fa-IR"/>
+        </w:rPr>
+      </w:pPr>
+      <w:r>
+        <w:rPr>
+          <w:lang w:bidi="fa-IR"/>
+        </w:rPr>
+        <w:t>Suri has dark skin and dark hair. She has brown eyes.</w:t>
+      </w:r>
+    </w:p>
+    <w:p>
+      <w:pPr>
+        <w:rPr>
+          <w:lang w:bidi="fa-IR"/>
+        </w:rPr>
+      </w:pPr>
+      <w:r>
+        <w:rPr>
+          <w:lang w:bidi="fa-IR"/>
+        </w:rPr>
+        <w:t>Polly has blonde (or fair) hair and fair skin. She has blue eyes.</w:t>
+      </w:r>
+    </w:p>
+    <w:p>
+      <w:pPr>
+        <w:rPr>
+          <w:lang w:bidi="fa-IR"/>
+        </w:rPr>
+      </w:pPr>
+      <w:r>
+        <w:rPr>
+          <w:lang w:bidi="fa-IR"/>
+        </w:rPr>
+        <w:t>Ben has a beard and long hair. He has green eyes.</w:t>
+      </w:r>
+    </w:p>
+    <w:p>
+      <w:pPr>
+        <w:rPr>
+          <w:lang w:bidi="fa-IR"/>
+        </w:rPr>
+      </w:pPr>
+      <w:r>
+        <w:rPr>
+          <w:lang w:bidi="fa-IR"/>
+        </w:rPr>
+        <w:t>Luca has a moustache and short hair.</w:t>
+      </w:r>
+    </w:p>
+    <w:p>
+      <w:pPr>
+        <w:rPr>
+          <w:lang w:bidi="fa-IR"/>
+        </w:rPr>
+      </w:pPr>
+      <w:r>
+        <w:rPr>
+          <w:lang w:bidi="fa-IR"/>
+        </w:rPr>
+        <w:t>You can also use has got, for example, Suri has got.</w:t>
+      </w:r>
+    </w:p>
+    <w:p>
+      <w:pPr>
+        <w:rPr>
+          <w:lang w:bidi="fa-IR"/>
+        </w:rPr>
+      </w:pPr>
+      <w:r>
+        <w:rPr>
+          <w:lang w:bidi="fa-IR"/>
+        </w:rPr>
+        <w:t>Dark hair and dark skin.</w:t>
+      </w:r>
+    </w:p>
+    <w:p>
+      <w:pPr>
+        <w:rPr>
+          <w:lang w:bidi="fa-IR"/>
+        </w:rPr>
+      </w:pPr>
+      <w:r>
+        <w:rPr>
+          <w:lang w:bidi="fa-IR"/>
+        </w:rPr>
+        <w:t>My mother is a very beautiful woman. [very pretty]</w:t>
+      </w:r>
+    </w:p>
+    <w:p>
+      <w:pPr>
+        <w:rPr>
+          <w:lang w:bidi="fa-IR"/>
+        </w:rPr>
+      </w:pPr>
+      <w:r>
+        <w:rPr>
+          <w:lang w:bidi="fa-IR"/>
+        </w:rPr>
+        <w:t>My dad’s a very good-looking man.</w:t>
+      </w:r>
+    </w:p>
+    <w:p>
+      <w:pPr>
+        <w:pStyle w:val="Heading3"/>
+        <w:rPr>
+          <w:lang w:bidi="fa-IR"/>
+        </w:rPr>
+      </w:pPr>
+      <w:r>
+        <w:rPr>
+          <w:lang w:bidi="fa-IR"/>
+        </w:rPr>
+        <w:t>Common mistakes</w:t>
+      </w:r>
+    </w:p>
+    <w:p>
+      <w:pPr>
+        <w:rPr>
+          <w:lang w:bidi="fa-IR"/>
+        </w:rPr>
+      </w:pPr>
+      <w:r>
+        <w:rPr>
+          <w:lang w:bidi="fa-IR"/>
+        </w:rPr>
+        <w:t>People are tall [Not people are high]</w:t>
+      </w:r>
+    </w:p>
+    <w:p>
+      <w:pPr>
+        <w:rPr>
+          <w:lang w:bidi="fa-IR"/>
+        </w:rPr>
+      </w:pPr>
+      <w:r>
+        <w:rPr>
+          <w:lang w:bidi="fa-IR"/>
+        </w:rPr>
+        <w:t>People have blonde or dark hair [Not hairs]</w:t>
+      </w:r>
+    </w:p>
+    <w:p>
+      <w:pPr>
+        <w:rPr>
+          <w:lang w:bidi="fa-IR"/>
+        </w:rPr>
+      </w:pPr>
+      <w:r>
+        <w:rPr>
+          <w:lang w:bidi="fa-IR"/>
+        </w:rPr>
+        <w:t>My sister is pretty. (Usually girls / women only)</w:t>
+      </w:r>
+    </w:p>
+    <w:p>
+      <w:pPr>
+        <w:rPr>
+          <w:lang w:bidi="fa-IR"/>
+        </w:rPr>
+      </w:pPr>
+      <w:r>
+        <w:rPr>
+          <w:lang w:bidi="fa-IR"/>
+        </w:rPr>
+        <w:t>Bob’s an ugly man. [Ugly = the opposite of beautiful or good-looking]</w:t>
+      </w:r>
+    </w:p>
+    <w:p>
+      <w:pPr>
+        <w:rPr>
+          <w:lang w:bidi="fa-IR"/>
+        </w:rPr>
+      </w:pPr>
+      <w:r>
+        <w:rPr>
+          <w:lang w:bidi="fa-IR"/>
+        </w:rPr>
+        <w:t>I’m not ugly or beautiful, I’m just average-looking!</w:t>
+      </w:r>
+    </w:p>
+    <w:p>
+      <w:pPr>
+        <w:pStyle w:val="Heading2"/>
+        <w:rPr>
+          <w:lang w:bidi="fa-IR"/>
+        </w:rPr>
+      </w:pPr>
+      <w:r>
+        <w:rPr>
+          <w:lang w:bidi="fa-IR"/>
+        </w:rPr>
+        <w:t>C: Age</w:t>
+      </w:r>
+    </w:p>
+    <w:p>
+      <w:pPr>
+        <w:rPr>
+          <w:lang w:bidi="fa-IR"/>
+        </w:rPr>
+      </w:pPr>
+      <w:r>
+        <w:rPr>
+          <w:lang w:bidi="fa-IR"/>
+        </w:rPr>
+        <w:t xml:space="preserve">My grandmother is 97. She’s very old. My sister is 14. She’s young, but </w:t>
+      </w:r>
+      <w:r>
+        <w:rPr>
+          <w:lang w:bidi="fa-IR"/>
+        </w:rPr>
+        <w:t>would like to be older.  My father is 56. He’s middle-aged, but would like to be younger!</w:t>
+      </w:r>
+    </w:p>
+    <w:p>
+      <w:pPr>
+        <w:rPr>
+          <w:lang w:bidi="fa-IR"/>
+        </w:rPr>
+      </w:pPr>
+      <w:r>
+        <w:rPr>
+          <w:lang w:bidi="fa-IR"/>
+        </w:rPr>
+        <w:t>This hospital is for elderly people. (more polite then old)</w:t>
+      </w:r>
+    </w:p>
+    <w:p>
+      <w:pPr>
+        <w:pStyle w:val="Heading2"/>
+        <w:rPr>
+          <w:lang w:bidi="fa-IR"/>
+        </w:rPr>
+      </w:pPr>
+      <w:r>
+        <w:rPr>
+          <w:lang w:bidi="fa-IR"/>
+        </w:rPr>
+        <w:t>D: Expressions</w:t>
+      </w:r>
+    </w:p>
+    <w:p>
+      <w:pPr>
+        <w:rPr>
+          <w:lang w:bidi="fa-IR"/>
+        </w:rPr>
+      </w:pPr>
+      <w:r>
+        <w:rPr>
+          <w:lang w:bidi="fa-IR"/>
+        </w:rPr>
+        <w:t>A: How tall is Bettina / Tom? B: She’s 1.85 meters tall. /He’s 1.48 meters tall.</w:t>
+      </w:r>
+    </w:p>
+    <w:p>
+      <w:pPr>
+        <w:rPr>
+          <w:lang w:bidi="fa-IR"/>
+        </w:rPr>
+      </w:pPr>
+      <w:r>
+        <w:rPr>
+          <w:lang w:bidi="fa-IR"/>
+        </w:rPr>
+        <w:t>A: How heavy are you? / How much do you weight? B: I Weight 63 kilos/ 74 Kilos, etc.</w:t>
+      </w:r>
+    </w:p>
+    <w:p>
+      <w:pPr>
+        <w:rPr>
+          <w:lang w:bidi="fa-IR"/>
+        </w:rPr>
+      </w:pPr>
+      <w:r>
+        <w:rPr>
+          <w:lang w:bidi="fa-IR"/>
+        </w:rPr>
+        <w:t>A: How old is he? B: He’s 84.</w:t>
+      </w:r>
+    </w:p>
+    <w:p>
+      <w:pPr>
+        <w:rPr>
+          <w:lang w:bidi="fa-IR"/>
+        </w:rPr>
+      </w:pPr>
+      <w:r>
+        <w:rPr>
+          <w:lang w:bidi="fa-IR"/>
+        </w:rPr>
+        <w:t>A: What does Gemma/ your sister look like?</w:t>
+      </w:r>
+    </w:p>
+    <w:p>
+      <w:pPr>
+        <w:rPr>
+          <w:lang w:bidi="fa-IR"/>
+        </w:rPr>
+      </w:pPr>
+      <w:r>
+        <w:rPr>
+          <w:lang w:bidi="fa-IR"/>
+        </w:rPr>
+        <w:t>B: She’s tall and dark. She’s very pretty.</w:t>
+      </w:r>
+    </w:p>
+    <w:p>
+      <w:pPr>
+        <w:pStyle w:val="Heading3"/>
+        <w:rPr>
+          <w:lang w:bidi="fa-IR"/>
+        </w:rPr>
+      </w:pPr>
+      <w:r>
+        <w:rPr>
+          <w:lang w:bidi="fa-IR"/>
+        </w:rPr>
+        <w:t>Tip</w:t>
+      </w:r>
+    </w:p>
+    <w:p>
+      <w:pPr>
+        <w:rPr>
+          <w:lang w:bidi="fa-IR"/>
+        </w:rPr>
+      </w:pPr>
+      <w:r>
+        <w:rPr>
+          <w:lang w:bidi="fa-IR"/>
+        </w:rPr>
+        <w:t>Some of the words on this page are a little negative, so be careful how you use them. It’s better not to say to someone: ‘You are fat/ thin/ ugly/ old</w:t>
+      </w:r>
+      <w:r>
+        <w:rPr>
+          <w:lang w:bidi="fa-IR"/>
+        </w:rPr>
+        <w:t>.’</w:t>
+      </w:r>
+    </w:p>
+    <w:p>
+      <w:pPr>
+        <w:pStyle w:val="Heading1"/>
+        <w:rPr>
+          <w:lang w:bidi="fa-IR"/>
+        </w:rPr>
+      </w:pPr>
+      <w:r>
+        <w:rPr>
+          <w:lang w:bidi="fa-IR"/>
+        </w:rPr>
+        <w:t>6: Heath and illness</w:t>
+      </w:r>
+    </w:p>
+    <w:p>
+      <w:pPr>
+        <w:pStyle w:val="Heading2"/>
+        <w:rPr>
+          <w:lang w:bidi="fa-IR"/>
+        </w:rPr>
+      </w:pPr>
+      <w:r>
+        <w:rPr>
+          <w:lang w:bidi="fa-IR"/>
+        </w:rPr>
+        <w:t>A: How are you today?</w:t>
+      </w:r>
+    </w:p>
+    <w:p>
+      <w:pPr>
+        <w:rPr>
+          <w:lang w:bidi="fa-IR"/>
+        </w:rPr>
+      </w:pPr>
+      <w:r>
+        <w:rPr>
+          <w:lang w:bidi="fa-IR"/>
+        </w:rPr>
+        <w:t>I’m very well, thanks.</w:t>
+      </w:r>
+    </w:p>
+    <w:p>
+      <w:pPr>
+        <w:rPr>
+          <w:lang w:bidi="fa-IR"/>
+        </w:rPr>
+      </w:pPr>
+      <w:r>
+        <w:rPr>
+          <w:lang w:bidi="fa-IR"/>
+        </w:rPr>
+        <w:t>I’m fine, thanks.</w:t>
+      </w:r>
+    </w:p>
+    <w:p>
+      <w:pPr>
+        <w:rPr>
+          <w:lang w:bidi="fa-IR"/>
+        </w:rPr>
+      </w:pPr>
+      <w:r>
+        <w:rPr>
+          <w:lang w:bidi="fa-IR"/>
+        </w:rPr>
+        <w:t>I don’t feel very well. I must go home and rest. (I’ll probably be Ok tomorrow.)</w:t>
+      </w:r>
+    </w:p>
+    <w:p>
+      <w:pPr>
+        <w:rPr>
+          <w:lang w:bidi="fa-IR"/>
+        </w:rPr>
+      </w:pPr>
+      <w:r>
+        <w:rPr>
+          <w:lang w:bidi="fa-IR"/>
+        </w:rPr>
+        <w:t>I feel ill. Can you get a doctor, please? (Perhaps it’s a serious problem.)</w:t>
+      </w:r>
+    </w:p>
+    <w:p>
+      <w:pPr>
+        <w:rPr>
+          <w:lang w:bidi="fa-IR"/>
+        </w:rPr>
+      </w:pPr>
+      <w:r>
+        <w:rPr>
+          <w:lang w:bidi="fa-IR"/>
+        </w:rPr>
+        <w:t>That fish was bad. I think I’m going to be sick! (I want to vomit.)</w:t>
+      </w:r>
+    </w:p>
+    <w:p>
+      <w:pPr>
+        <w:pStyle w:val="Heading2"/>
+        <w:rPr>
+          <w:lang w:bidi="fa-IR"/>
+        </w:rPr>
+      </w:pPr>
+      <w:r>
+        <w:rPr>
+          <w:lang w:bidi="fa-IR"/>
+        </w:rPr>
+        <w:t>B: Everyday problems</w:t>
+      </w:r>
+    </w:p>
+    <w:p>
+      <w:pPr>
+        <w:rPr>
+          <w:lang w:bidi="fa-IR"/>
+        </w:rPr>
+      </w:pPr>
+      <w:r>
+        <w:rPr>
+          <w:lang w:bidi="fa-IR"/>
+        </w:rPr>
+        <w:t>Have you got an aspirin? I’ve got a headache.</w:t>
+      </w:r>
+    </w:p>
+    <w:p>
+      <w:pPr>
+        <w:rPr>
+          <w:lang w:bidi="fa-IR"/>
+        </w:rPr>
+      </w:pPr>
+      <w:r>
+        <w:rPr>
+          <w:lang w:bidi="fa-IR"/>
+        </w:rPr>
+        <w:t>I’ve got toothache. I need to go to the dentist.</w:t>
       </w:r>
     </w:p>
     <w:p>
@@ -527,42 +2694,12 @@
           <w:lang w:bidi="fa-IR"/>
         </w:rPr>
       </w:pPr>
-      <w:proofErr w:type="spellStart"/>
-      <w:r>
-        <w:rPr>
-          <w:lang w:bidi="fa-IR"/>
-        </w:rPr>
-        <w:t>He/She</w:t>
-      </w:r>
-      <w:proofErr w:type="spellEnd"/>
-      <w:r>
-        <w:rPr>
-          <w:lang w:bidi="fa-IR"/>
-        </w:rPr>
-        <w:t xml:space="preserve"> was born [Not </w:t>
-      </w:r>
-      <w:proofErr w:type="spellStart"/>
-      <w:r>
-        <w:rPr>
-          <w:lang w:bidi="fa-IR"/>
-        </w:rPr>
-        <w:t>He/She</w:t>
-      </w:r>
-      <w:proofErr w:type="spellEnd"/>
-      <w:r>
-        <w:rPr>
-          <w:lang w:bidi="fa-IR"/>
-        </w:rPr>
-        <w:t xml:space="preserve"> born or He/ She is born]</w:t>
-      </w:r>
-    </w:p>
-    <w:p>
-      <w:pPr>
-        <w:pStyle w:val="NoSpacing"/>
-        <w:rPr>
-          <w:lang w:bidi="fa-IR"/>
-        </w:rPr>
-      </w:pPr>
+      <w:r>
+        <w:rPr>
+          <w:lang w:bidi="fa-IR"/>
+        </w:rPr>
+        <w:t>I’m going to bed with a hot drink. I’ve got a cold.</w:t>
+      </w:r>
     </w:p>
     <w:p>
       <w:pPr>
@@ -575,137 +2712,119 @@
         <w:rPr>
           <w:lang w:bidi="fa-IR"/>
         </w:rPr>
-        <w:t>B: Marriage</w:t>
-      </w:r>
-    </w:p>
-    <w:p>
-      <w:pPr>
-        <w:rPr>
-          <w:lang w:bidi="fa-IR"/>
-        </w:rPr>
-      </w:pPr>
-      <w:r>
-        <w:rPr>
-          <w:lang w:bidi="fa-IR"/>
-        </w:rPr>
-        <w:t>If you don’t have a partner, you are single.</w:t>
-      </w:r>
-    </w:p>
-    <w:p>
-      <w:pPr>
-        <w:rPr>
-          <w:lang w:bidi="fa-IR"/>
-        </w:rPr>
-      </w:pPr>
-      <w:r>
-        <w:rPr>
-          <w:lang w:bidi="fa-IR"/>
-        </w:rPr>
-        <w:t>If you have a husband or wife, you are married.</w:t>
-      </w:r>
-    </w:p>
-    <w:p>
-      <w:pPr>
-        <w:rPr>
-          <w:lang w:bidi="fa-IR"/>
-        </w:rPr>
-      </w:pPr>
-      <w:r>
-        <w:rPr>
-          <w:lang w:bidi="fa-IR"/>
-        </w:rPr>
-        <w:t>If your husband or wife dies, you are widowed.</w:t>
-      </w:r>
-    </w:p>
-    <w:p>
-      <w:pPr>
-        <w:rPr>
-          <w:lang w:bidi="fa-IR"/>
-        </w:rPr>
-      </w:pPr>
-      <w:r>
-        <w:rPr>
-          <w:lang w:bidi="fa-IR"/>
-        </w:rPr>
-        <w:t>If your marriage breaks up, you are separated / divorced.</w:t>
-      </w:r>
-    </w:p>
-    <w:p>
-      <w:pPr>
-        <w:rPr>
-          <w:lang w:bidi="fa-IR"/>
-        </w:rPr>
-      </w:pPr>
-      <w:r>
-        <w:rPr>
-          <w:lang w:bidi="fa-IR"/>
-        </w:rPr>
-        <w:t>[the marriage has legally ended]</w:t>
-      </w:r>
-    </w:p>
-    <w:p>
-      <w:pPr>
-        <w:rPr>
-          <w:lang w:bidi="fa-IR"/>
-        </w:rPr>
-      </w:pPr>
-      <w:r>
-        <w:rPr>
-          <w:lang w:bidi="fa-IR"/>
-        </w:rPr>
-        <w:t>Harry and Sarah got married.</w:t>
-      </w:r>
-    </w:p>
-    <w:p>
-      <w:pPr>
-        <w:rPr>
-          <w:lang w:bidi="fa-IR"/>
-        </w:rPr>
-      </w:pPr>
-      <w:r>
-        <w:rPr>
-          <w:lang w:bidi="fa-IR"/>
-        </w:rPr>
-        <w:t>They (got) married in 2001.</w:t>
-      </w:r>
-    </w:p>
-    <w:p>
-      <w:pPr>
-        <w:rPr>
-          <w:lang w:bidi="fa-IR"/>
-        </w:rPr>
-      </w:pPr>
-      <w:r>
-        <w:rPr>
-          <w:lang w:bidi="fa-IR"/>
-        </w:rPr>
-        <w:t>(Married without got is more formal)</w:t>
-      </w:r>
-    </w:p>
-    <w:p>
-      <w:pPr>
-        <w:rPr>
-          <w:lang w:bidi="fa-IR"/>
-        </w:rPr>
-      </w:pPr>
-      <w:r>
-        <w:rPr>
-          <w:lang w:bidi="fa-IR"/>
-        </w:rPr>
-        <w:t>They went on their honeymoon to Italy.</w:t>
-      </w:r>
-    </w:p>
-    <w:p>
-      <w:pPr>
-        <w:rPr>
-          <w:lang w:bidi="fa-IR"/>
-        </w:rPr>
-      </w:pPr>
-      <w:r>
-        <w:rPr>
-          <w:lang w:bidi="fa-IR"/>
-        </w:rPr>
-        <w:t>They were married for 15 years.</w:t>
+        <w:t>C: Problems people have for many years / all their lives.</w:t>
+      </w:r>
+    </w:p>
+    <w:p>
+      <w:pPr>
+        <w:rPr>
+          <w:lang w:bidi="fa-IR"/>
+        </w:rPr>
+      </w:pPr>
+      <w:r>
+        <w:rPr>
+          <w:lang w:bidi="fa-IR"/>
+        </w:rPr>
+        <w:t>I get hay fever every summer, from flowers and grass. I sneeze all day.</w:t>
+      </w:r>
+    </w:p>
+    <w:p>
+      <w:pPr>
+        <w:rPr>
+          <w:lang w:bidi="fa-IR"/>
+        </w:rPr>
+      </w:pPr>
+      <w:r>
+        <w:rPr>
+          <w:lang w:bidi="fa-IR"/>
+        </w:rPr>
+        <w:t>My little brother has asthma; Sometimes he can’t breathe.</w:t>
+      </w:r>
+    </w:p>
+    <w:p>
+      <w:pPr>
+        <w:pStyle w:val="Heading2"/>
+        <w:rPr>
+          <w:lang w:bidi="fa-IR"/>
+        </w:rPr>
+      </w:pPr>
+      <w:r>
+        <w:rPr>
+          <w:lang w:bidi="fa-IR"/>
+        </w:rPr>
+        <w:t>D: Illness in hot/ tropical countries</w:t>
+      </w:r>
+    </w:p>
+    <w:p>
+      <w:pPr>
+        <w:rPr>
+          <w:lang w:bidi="fa-IR"/>
+        </w:rPr>
+      </w:pPr>
+      <w:r>
+        <w:rPr>
+          <w:lang w:bidi="fa-IR"/>
+        </w:rPr>
+        <w:t>In some countries, mosquitoes can give people malaria.</w:t>
+      </w:r>
+    </w:p>
+    <w:p>
+      <w:pPr>
+        <w:rPr>
+          <w:lang w:bidi="fa-IR"/>
+        </w:rPr>
+      </w:pPr>
+      <w:r>
+        <w:rPr>
+          <w:lang w:bidi="fa-IR"/>
+        </w:rPr>
+        <w:t xml:space="preserve">The </w:t>
+      </w:r>
+      <w:r>
+        <w:rPr>
+          <w:lang w:bidi="fa-IR"/>
+        </w:rPr>
+        <w:t>drinking water was bad, and many children had cholera.</w:t>
+      </w:r>
+    </w:p>
+    <w:p>
+      <w:pPr>
+        <w:pStyle w:val="Heading2"/>
+        <w:rPr>
+          <w:lang w:bidi="fa-IR"/>
+        </w:rPr>
+      </w:pPr>
+      <w:r>
+        <w:rPr>
+          <w:lang w:bidi="fa-IR"/>
+        </w:rPr>
+        <w:t>E: Serious illnesses</w:t>
+      </w:r>
+    </w:p>
+    <w:p>
+      <w:pPr>
+        <w:rPr>
+          <w:lang w:bidi="fa-IR"/>
+        </w:rPr>
+      </w:pPr>
+      <w:r>
+        <w:rPr>
+          <w:lang w:bidi="fa-IR"/>
+        </w:rPr>
+        <w:t>Every year cancer kills may people who smoke.</w:t>
+      </w:r>
+    </w:p>
+    <w:p>
+      <w:pPr>
+        <w:rPr>
+          <w:lang w:bidi="fa-IR"/>
+        </w:rPr>
+      </w:pPr>
+      <w:r>
+        <w:rPr>
+          <w:lang w:bidi="fa-IR"/>
+        </w:rPr>
+        <w:t>My father went to hospital when he had a heart attack/</w:t>
       </w:r>
     </w:p>
     <w:p>
@@ -732,7 +2851,7 @@
         <w:rPr>
           <w:lang w:bidi="fa-IR"/>
         </w:rPr>
-        <w:t>Sarah got married to Harry [Not with Harry]</w:t>
+        <w:t>My father had a heart attack [Not got a heart attack]</w:t>
       </w:r>
     </w:p>
     <w:p>
@@ -746,46 +2865,387 @@
         <w:rPr>
           <w:lang w:bidi="fa-IR"/>
         </w:rPr>
-        <w:t>C: Death</w:t>
-      </w:r>
-    </w:p>
-    <w:p>
-      <w:pPr>
-        <w:rPr>
-          <w:lang w:bidi="fa-IR"/>
-        </w:rPr>
-      </w:pPr>
-      <w:r>
-        <w:rPr>
-          <w:lang w:bidi="fa-IR"/>
-        </w:rPr>
-        <w:t>Then Harry become ill.</w:t>
-      </w:r>
-    </w:p>
-    <w:p>
-      <w:pPr>
-        <w:rPr>
-          <w:lang w:bidi="fa-IR"/>
-        </w:rPr>
-      </w:pPr>
-      <w:r>
-        <w:rPr>
-          <w:lang w:bidi="fa-IR"/>
-        </w:rPr>
-        <w:t>He died last year.</w:t>
-      </w:r>
-    </w:p>
-    <w:p>
-      <w:pPr>
-        <w:rPr>
-          <w:lang w:bidi="fa-IR"/>
-        </w:rPr>
-      </w:pPr>
-      <w:r>
-        <w:rPr>
-          <w:lang w:bidi="fa-IR"/>
-        </w:rPr>
-        <w:t>He died of a heart attack.</w:t>
+        <w:t>F: Expressions</w:t>
+      </w:r>
+    </w:p>
+    <w:p>
+      <w:pPr>
+        <w:rPr>
+          <w:lang w:bidi="fa-IR"/>
+        </w:rPr>
+      </w:pPr>
+      <w:r>
+        <w:rPr>
+          <w:lang w:bidi="fa-IR"/>
+        </w:rPr>
+        <w:t>A: Do you have a healthy diet?</w:t>
+      </w:r>
+    </w:p>
+    <w:p>
+      <w:pPr>
+        <w:rPr>
+          <w:lang w:bidi="fa-IR"/>
+        </w:rPr>
+      </w:pPr>
+      <w:r>
+        <w:rPr>
+          <w:lang w:bidi="fa-IR"/>
+        </w:rPr>
+        <w:t>B: Yes, I eat lots of fruit and vegetables.</w:t>
+      </w:r>
+    </w:p>
+    <w:p>
+      <w:pPr>
+        <w:rPr>
+          <w:lang w:bidi="fa-IR"/>
+        </w:rPr>
+      </w:pPr>
+      <w:r>
+        <w:rPr>
+          <w:lang w:bidi="fa-IR"/>
+        </w:rPr>
+        <w:t>A: Do you exercise?</w:t>
+      </w:r>
+    </w:p>
+    <w:p>
+      <w:pPr>
+        <w:rPr>
+          <w:lang w:bidi="fa-IR"/>
+        </w:rPr>
+      </w:pPr>
+      <w:r>
+        <w:rPr>
+          <w:lang w:bidi="fa-IR"/>
+        </w:rPr>
+        <w:t>B: Yes, I like swimming, jogging and cycling. They’re really good for you.</w:t>
+      </w:r>
+    </w:p>
+    <w:p>
+      <w:pPr>
+        <w:rPr>
+          <w:lang w:bidi="fa-IR"/>
+        </w:rPr>
+      </w:pPr>
+      <w:r>
+        <w:rPr>
+          <w:lang w:bidi="fa-IR"/>
+        </w:rPr>
+        <w:t>A: I feel Stressed!</w:t>
+      </w:r>
+    </w:p>
+    <w:p>
+      <w:pPr>
+        <w:rPr>
+          <w:lang w:bidi="fa-IR"/>
+        </w:rPr>
+      </w:pPr>
+      <w:r>
+        <w:rPr>
+          <w:lang w:bidi="fa-IR"/>
+        </w:rPr>
+        <w:t>B: Do you? You need to relax more and don’t panic about work!</w:t>
+      </w:r>
+    </w:p>
+    <w:p>
+      <w:pPr>
+        <w:pStyle w:val="Heading1"/>
+        <w:rPr>
+          <w:lang w:bidi="fa-IR"/>
+        </w:rPr>
+      </w:pPr>
+      <w:r>
+        <w:rPr>
+          <w:lang w:bidi="fa-IR"/>
+        </w:rPr>
+        <w:t>7 Feelings</w:t>
+      </w:r>
+    </w:p>
+    <w:p>
+      <w:pPr>
+        <w:pStyle w:val="Heading2"/>
+        <w:rPr>
+          <w:lang w:bidi="fa-IR"/>
+        </w:rPr>
+      </w:pPr>
+      <w:r>
+        <w:rPr>
+          <w:lang w:bidi="fa-IR"/>
+        </w:rPr>
+        <w:t>A: Love, like and hare</w:t>
+      </w:r>
+    </w:p>
+    <w:p>
+      <w:pPr>
+        <w:rPr>
+          <w:lang w:bidi="fa-IR"/>
+        </w:rPr>
+      </w:pPr>
+      <w:r>
+        <w:rPr>
+          <w:lang w:bidi="fa-IR"/>
+        </w:rPr>
+        <w:t>Love</w:t>
+      </w:r>
+    </w:p>
+    <w:p>
+      <w:pPr>
+        <w:rPr>
+          <w:lang w:bidi="fa-IR"/>
+        </w:rPr>
+      </w:pPr>
+      <w:r>
+        <w:rPr>
+          <w:lang w:bidi="fa-IR"/>
+        </w:rPr>
+        <w:t>Like</w:t>
+      </w:r>
+    </w:p>
+    <w:p>
+      <w:pPr>
+        <w:rPr>
+          <w:lang w:bidi="fa-IR"/>
+        </w:rPr>
+      </w:pPr>
+      <w:r>
+        <w:rPr>
+          <w:lang w:bidi="fa-IR"/>
+        </w:rPr>
+        <w:t>Don’t like</w:t>
+      </w:r>
+    </w:p>
+    <w:p>
+      <w:pPr>
+        <w:rPr>
+          <w:lang w:bidi="fa-IR"/>
+        </w:rPr>
+      </w:pPr>
+      <w:r>
+        <w:rPr>
+          <w:lang w:bidi="fa-IR"/>
+        </w:rPr>
+        <w:t>Hate</w:t>
+      </w:r>
+    </w:p>
+    <w:p>
+      <w:pPr>
+        <w:rPr>
+          <w:lang w:bidi="fa-IR"/>
+        </w:rPr>
+      </w:pPr>
+      <w:r>
+        <w:rPr>
+          <w:lang w:bidi="fa-IR"/>
+        </w:rPr>
+        <w:t>I love my family and my best friend.</w:t>
+      </w:r>
+    </w:p>
+    <w:p>
+      <w:pPr>
+        <w:rPr>
+          <w:lang w:bidi="fa-IR"/>
+        </w:rPr>
+      </w:pPr>
+      <w:r>
+        <w:rPr>
+          <w:lang w:bidi="fa-IR"/>
+        </w:rPr>
+        <w:t>I like my job.</w:t>
+      </w:r>
+    </w:p>
+    <w:p>
+      <w:pPr>
+        <w:rPr>
+          <w:lang w:bidi="fa-IR"/>
+        </w:rPr>
+      </w:pPr>
+      <w:r>
+        <w:rPr>
+          <w:lang w:bidi="fa-IR"/>
+        </w:rPr>
+        <w:t>I don’t like horror films.</w:t>
+      </w:r>
+    </w:p>
+    <w:p>
+      <w:pPr>
+        <w:rPr>
+          <w:lang w:bidi="fa-IR"/>
+        </w:rPr>
+      </w:pPr>
+      <w:r>
+        <w:rPr>
+          <w:lang w:bidi="fa-IR"/>
+        </w:rPr>
+        <w:t>I hate spiders.</w:t>
+      </w:r>
+    </w:p>
+    <w:p>
+      <w:pPr>
+        <w:pStyle w:val="Heading2"/>
+        <w:rPr>
+          <w:lang w:bidi="fa-IR"/>
+        </w:rPr>
+      </w:pPr>
+      <w:r>
+        <w:rPr>
+          <w:lang w:bidi="fa-IR"/>
+        </w:rPr>
+        <w:t>B: Happy, sad and tired</w:t>
+      </w:r>
+    </w:p>
+    <w:p>
+      <w:pPr>
+        <w:rPr>
+          <w:lang w:bidi="fa-IR"/>
+        </w:rPr>
+      </w:pPr>
+      <w:r>
+        <w:rPr>
+          <w:lang w:bidi="fa-IR"/>
+        </w:rPr>
+        <w:t>Happy</w:t>
+      </w:r>
+    </w:p>
+    <w:p>
+      <w:pPr>
+        <w:rPr>
+          <w:lang w:bidi="fa-IR"/>
+        </w:rPr>
+      </w:pPr>
+      <w:r>
+        <w:rPr>
+          <w:lang w:bidi="fa-IR"/>
+        </w:rPr>
+        <w:t>Sad</w:t>
+      </w:r>
+    </w:p>
+    <w:p>
+      <w:pPr>
+        <w:rPr>
+          <w:lang w:bidi="fa-IR"/>
+        </w:rPr>
+      </w:pPr>
+      <w:r>
+        <w:rPr>
+          <w:lang w:bidi="fa-IR"/>
+        </w:rPr>
+        <w:t>Angry</w:t>
+      </w:r>
+    </w:p>
+    <w:p>
+      <w:pPr>
+        <w:rPr>
+          <w:lang w:bidi="fa-IR"/>
+        </w:rPr>
+      </w:pPr>
+      <w:r>
+        <w:rPr>
+          <w:lang w:bidi="fa-IR"/>
+        </w:rPr>
+        <w:t>Upset</w:t>
+      </w:r>
+    </w:p>
+    <w:p>
+      <w:pPr>
+        <w:rPr>
+          <w:lang w:bidi="fa-IR"/>
+        </w:rPr>
+      </w:pPr>
+      <w:r>
+        <w:rPr>
+          <w:lang w:bidi="fa-IR"/>
+        </w:rPr>
+        <w:t>Cold</w:t>
+      </w:r>
+    </w:p>
+    <w:p>
+      <w:pPr>
+        <w:rPr>
+          <w:lang w:bidi="fa-IR"/>
+        </w:rPr>
+      </w:pPr>
+      <w:r>
+        <w:rPr>
+          <w:lang w:bidi="fa-IR"/>
+        </w:rPr>
+        <w:t>Hot</w:t>
+      </w:r>
+    </w:p>
+    <w:p>
+      <w:pPr>
+        <w:rPr>
+          <w:lang w:bidi="fa-IR"/>
+        </w:rPr>
+      </w:pPr>
+      <w:r>
+        <w:rPr>
+          <w:lang w:bidi="fa-IR"/>
+        </w:rPr>
+        <w:t>Thirsty</w:t>
+      </w:r>
+    </w:p>
+    <w:p>
+      <w:pPr>
+        <w:rPr>
+          <w:lang w:bidi="fa-IR"/>
+        </w:rPr>
+      </w:pPr>
+      <w:r>
+        <w:rPr>
+          <w:lang w:bidi="fa-IR"/>
+        </w:rPr>
+        <w:t>Hungry</w:t>
+      </w:r>
+    </w:p>
+    <w:p>
+      <w:pPr>
+        <w:rPr>
+          <w:lang w:bidi="fa-IR"/>
+        </w:rPr>
+      </w:pPr>
+      <w:r>
+        <w:rPr>
+          <w:lang w:bidi="fa-IR"/>
+        </w:rPr>
+        <w:t>Well</w:t>
+      </w:r>
+    </w:p>
+    <w:p>
+      <w:pPr>
+        <w:rPr>
+          <w:lang w:bidi="fa-IR"/>
+        </w:rPr>
+      </w:pPr>
+      <w:r>
+        <w:rPr>
+          <w:lang w:bidi="fa-IR"/>
+        </w:rPr>
+        <w:t>Ill</w:t>
+      </w:r>
+    </w:p>
+    <w:p>
+      <w:pPr>
+        <w:rPr>
+          <w:lang w:bidi="fa-IR"/>
+        </w:rPr>
+      </w:pPr>
+      <w:r>
+        <w:rPr>
+          <w:lang w:bidi="fa-IR"/>
+        </w:rPr>
+        <w:t>Tired</w:t>
+      </w:r>
+    </w:p>
+    <w:p>
+      <w:pPr>
+        <w:rPr>
+          <w:lang w:bidi="fa-IR"/>
+        </w:rPr>
+      </w:pPr>
+      <w:r>
+        <w:rPr>
+          <w:lang w:bidi="fa-IR"/>
+        </w:rPr>
+        <w:t>Surprised</w:t>
       </w:r>
     </w:p>
     <w:p>
@@ -812,21 +3272,7 @@
         <w:rPr>
           <w:lang w:bidi="fa-IR"/>
         </w:rPr>
-        <w:t>Harry is dead [not Harry is died of Harry is death].</w:t>
-      </w:r>
-    </w:p>
-    <w:p>
-      <w:pPr>
-        <w:pStyle w:val="Heading1"/>
-        <w:rPr>
-          <w:lang w:bidi="fa-IR"/>
-        </w:rPr>
-      </w:pPr>
-      <w:r>
-        <w:rPr>
-          <w:lang w:bidi="fa-IR"/>
-        </w:rPr>
-        <w:t>3: Parts of the body</w:t>
+        <w:t>I am very happy about your news [Not I am very happy for your news]. But you did very well in your exam- I’m happy for you.</w:t>
       </w:r>
     </w:p>
     <w:p>
@@ -840,124 +3286,113 @@
         <w:rPr>
           <w:lang w:bidi="fa-IR"/>
         </w:rPr>
-        <w:t>A: Head and Face</w:t>
-      </w:r>
-    </w:p>
-    <w:p>
-      <w:pPr>
-        <w:rPr>
-          <w:lang w:bidi="fa-IR"/>
-        </w:rPr>
-      </w:pPr>
-      <w:r>
-        <w:rPr>
-          <w:lang w:bidi="fa-IR"/>
-        </w:rPr>
-        <w:t>Mouth</w:t>
-      </w:r>
-    </w:p>
-    <w:p>
-      <w:pPr>
-        <w:rPr>
-          <w:lang w:bidi="fa-IR"/>
-        </w:rPr>
-      </w:pPr>
-      <w:r>
-        <w:rPr>
-          <w:lang w:bidi="fa-IR"/>
-        </w:rPr>
-        <w:t>Hair</w:t>
-      </w:r>
-    </w:p>
-    <w:p>
-      <w:pPr>
-        <w:rPr>
-          <w:lang w:bidi="fa-IR"/>
-        </w:rPr>
-      </w:pPr>
-      <w:r>
-        <w:rPr>
-          <w:lang w:bidi="fa-IR"/>
-        </w:rPr>
-        <w:t>Eye</w:t>
-      </w:r>
-    </w:p>
-    <w:p>
-      <w:pPr>
-        <w:rPr>
-          <w:lang w:bidi="fa-IR"/>
-        </w:rPr>
-      </w:pPr>
-      <w:r>
-        <w:rPr>
-          <w:lang w:bidi="fa-IR"/>
-        </w:rPr>
-        <w:t>Nose</w:t>
-      </w:r>
-    </w:p>
-    <w:p>
-      <w:pPr>
-        <w:rPr>
-          <w:lang w:bidi="fa-IR"/>
-        </w:rPr>
-      </w:pPr>
-      <w:r>
-        <w:rPr>
-          <w:lang w:bidi="fa-IR"/>
-        </w:rPr>
-        <w:t>Tooth</w:t>
-      </w:r>
-    </w:p>
-    <w:p>
-      <w:pPr>
-        <w:rPr>
-          <w:lang w:bidi="fa-IR"/>
-        </w:rPr>
-      </w:pPr>
-      <w:r>
-        <w:rPr>
-          <w:lang w:bidi="fa-IR"/>
-        </w:rPr>
-        <w:t>Teeth</w:t>
-      </w:r>
-    </w:p>
-    <w:p>
-      <w:pPr>
-        <w:rPr>
-          <w:lang w:bidi="fa-IR"/>
-        </w:rPr>
-      </w:pPr>
-      <w:r>
-        <w:rPr>
-          <w:lang w:bidi="fa-IR"/>
-        </w:rPr>
-        <w:t>Ear</w:t>
-      </w:r>
-    </w:p>
-    <w:p>
-      <w:pPr>
-        <w:rPr>
-          <w:lang w:bidi="fa-IR"/>
-        </w:rPr>
-      </w:pPr>
-      <w:r>
-        <w:rPr>
-          <w:lang w:bidi="fa-IR"/>
-        </w:rPr>
-        <w:t>Lip</w:t>
-      </w:r>
-    </w:p>
-    <w:p>
-      <w:pPr>
-        <w:rPr>
-          <w:lang w:bidi="fa-IR"/>
-        </w:rPr>
-      </w:pPr>
-      <w:r>
-        <w:rPr>
-          <w:lang w:bidi="fa-IR"/>
-        </w:rPr>
-        <w:t>Neck</w:t>
+        <w:t>C: Prefer, hope and want</w:t>
+      </w:r>
+    </w:p>
+    <w:p>
+      <w:pPr>
+        <w:rPr>
+          <w:lang w:bidi="fa-IR"/>
+        </w:rPr>
+      </w:pPr>
+      <w:r>
+        <w:rPr>
+          <w:lang w:bidi="fa-IR"/>
+        </w:rPr>
+        <w:t>I prefer coffee to tea. (= I like coffee more than I like tea.)</w:t>
+      </w:r>
+    </w:p>
+    <w:p>
+      <w:pPr>
+        <w:rPr>
+          <w:lang w:bidi="fa-IR"/>
+        </w:rPr>
+      </w:pPr>
+      <w:r>
+        <w:rPr>
+          <w:lang w:bidi="fa-IR"/>
+        </w:rPr>
+        <w:t>I hope to do well in my exam.</w:t>
+      </w:r>
+    </w:p>
+    <w:p>
+      <w:pPr>
+        <w:rPr>
+          <w:lang w:bidi="fa-IR"/>
+        </w:rPr>
+      </w:pPr>
+      <w:r>
+        <w:rPr>
+          <w:lang w:bidi="fa-IR"/>
+        </w:rPr>
+        <w:t>I hope (that) my friend does well in his exam.</w:t>
+      </w:r>
+    </w:p>
+    <w:p>
+      <w:pPr>
+        <w:rPr>
+          <w:lang w:bidi="fa-IR"/>
+        </w:rPr>
+      </w:pPr>
+      <w:r>
+        <w:rPr>
+          <w:lang w:bidi="fa-IR"/>
+        </w:rPr>
+        <w:t>I want a new car. [I would like]</w:t>
+      </w:r>
+    </w:p>
+    <w:p>
+      <w:pPr>
+        <w:pStyle w:val="Heading3"/>
+        <w:rPr>
+          <w:lang w:bidi="fa-IR"/>
+        </w:rPr>
+      </w:pPr>
+      <w:r>
+        <w:rPr>
+          <w:lang w:bidi="fa-IR"/>
+        </w:rPr>
+        <w:t>I want to buy a new car.</w:t>
+      </w:r>
+    </w:p>
+    <w:p>
+      <w:pPr>
+        <w:rPr>
+          <w:lang w:bidi="fa-IR"/>
+        </w:rPr>
+      </w:pPr>
+      <w:r>
+        <w:rPr>
+          <w:lang w:bidi="fa-IR"/>
+        </w:rPr>
+        <w:t>Not: I want my mother to buy a new car</w:t>
+      </w:r>
+    </w:p>
+    <w:p>
+      <w:pPr>
+        <w:pStyle w:val="Heading3"/>
+        <w:rPr>
+          <w:lang w:bidi="fa-IR"/>
+        </w:rPr>
+      </w:pPr>
+      <w:r>
+        <w:rPr>
+          <w:lang w:bidi="fa-IR"/>
+        </w:rPr>
+        <w:t>Common mistakes</w:t>
+      </w:r>
+    </w:p>
+    <w:p>
+      <w:pPr>
+        <w:rPr>
+          <w:lang w:bidi="fa-IR"/>
+        </w:rPr>
+      </w:pPr>
+      <w:r>
+        <w:rPr>
+          <w:lang w:bidi="fa-IR"/>
+        </w:rPr>
+        <w:t>I want you to help me [Not I want that you help me].</w:t>
       </w:r>
     </w:p>
     <w:p>
@@ -971,2499 +3406,6 @@
         <w:rPr>
           <w:lang w:bidi="fa-IR"/>
         </w:rPr>
-        <w:t>B: Arm and leg</w:t>
-      </w:r>
-    </w:p>
-    <w:p>
-      <w:pPr>
-        <w:rPr>
-          <w:lang w:bidi="fa-IR"/>
-        </w:rPr>
-      </w:pPr>
-      <w:r>
-        <w:rPr>
-          <w:lang w:bidi="fa-IR"/>
-        </w:rPr>
-        <w:t>Shoulder</w:t>
-      </w:r>
-    </w:p>
-    <w:p>
-      <w:pPr>
-        <w:rPr>
-          <w:lang w:bidi="fa-IR"/>
-        </w:rPr>
-      </w:pPr>
-      <w:r>
-        <w:rPr>
-          <w:lang w:bidi="fa-IR"/>
-        </w:rPr>
-        <w:t>Nail</w:t>
-      </w:r>
-    </w:p>
-    <w:p>
-      <w:pPr>
-        <w:rPr>
-          <w:lang w:bidi="fa-IR"/>
-        </w:rPr>
-      </w:pPr>
-      <w:r>
-        <w:rPr>
-          <w:lang w:bidi="fa-IR"/>
-        </w:rPr>
-        <w:t>Thumb</w:t>
-      </w:r>
-    </w:p>
-    <w:p>
-      <w:pPr>
-        <w:rPr>
-          <w:lang w:bidi="fa-IR"/>
-        </w:rPr>
-      </w:pPr>
-      <w:r>
-        <w:rPr>
-          <w:lang w:bidi="fa-IR"/>
-        </w:rPr>
-        <w:t>Finger</w:t>
-      </w:r>
-    </w:p>
-    <w:p>
-      <w:pPr>
-        <w:rPr>
-          <w:lang w:bidi="fa-IR"/>
-        </w:rPr>
-      </w:pPr>
-      <w:r>
-        <w:rPr>
-          <w:lang w:bidi="fa-IR"/>
-        </w:rPr>
-        <w:t>Hand</w:t>
-      </w:r>
-    </w:p>
-    <w:p>
-      <w:pPr>
-        <w:rPr>
-          <w:lang w:bidi="fa-IR"/>
-        </w:rPr>
-      </w:pPr>
-      <w:r>
-        <w:rPr>
-          <w:lang w:bidi="fa-IR"/>
-        </w:rPr>
-        <w:t>Arm</w:t>
-      </w:r>
-    </w:p>
-    <w:p>
-      <w:pPr>
-        <w:rPr>
-          <w:lang w:bidi="fa-IR"/>
-        </w:rPr>
-      </w:pPr>
-      <w:r>
-        <w:rPr>
-          <w:lang w:bidi="fa-IR"/>
-        </w:rPr>
-        <w:t>Leg</w:t>
-      </w:r>
-    </w:p>
-    <w:p>
-      <w:pPr>
-        <w:rPr>
-          <w:lang w:bidi="fa-IR"/>
-        </w:rPr>
-      </w:pPr>
-      <w:r>
-        <w:rPr>
-          <w:lang w:bidi="fa-IR"/>
-        </w:rPr>
-        <w:t>Knee</w:t>
-      </w:r>
-    </w:p>
-    <w:p>
-      <w:pPr>
-        <w:rPr>
-          <w:lang w:bidi="fa-IR"/>
-        </w:rPr>
-      </w:pPr>
-      <w:r>
-        <w:rPr>
-          <w:lang w:bidi="fa-IR"/>
-        </w:rPr>
-        <w:t>Foot</w:t>
-      </w:r>
-    </w:p>
-    <w:p>
-      <w:pPr>
-        <w:rPr>
-          <w:lang w:bidi="fa-IR"/>
-        </w:rPr>
-      </w:pPr>
-      <w:r>
-        <w:rPr>
-          <w:lang w:bidi="fa-IR"/>
-        </w:rPr>
-        <w:t>Feet</w:t>
-      </w:r>
-    </w:p>
-    <w:p>
-      <w:pPr>
-        <w:rPr>
-          <w:lang w:bidi="fa-IR"/>
-        </w:rPr>
-      </w:pPr>
-      <w:r>
-        <w:rPr>
-          <w:lang w:bidi="fa-IR"/>
-        </w:rPr>
-        <w:t>Toe</w:t>
-      </w:r>
-    </w:p>
-    <w:p>
-      <w:pPr>
-        <w:pStyle w:val="Heading2"/>
-        <w:rPr>
-          <w:lang w:bidi="fa-IR"/>
-        </w:rPr>
-      </w:pPr>
-      <w:r>
-        <w:rPr>
-          <w:lang w:bidi="fa-IR"/>
-        </w:rPr>
-        <w:t>C: Rest of body</w:t>
-      </w:r>
-    </w:p>
-    <w:p>
-      <w:pPr>
-        <w:rPr>
-          <w:lang w:bidi="fa-IR"/>
-        </w:rPr>
-      </w:pPr>
-      <w:r>
-        <w:rPr>
-          <w:lang w:bidi="fa-IR"/>
-        </w:rPr>
-        <w:t>Chest</w:t>
-      </w:r>
-    </w:p>
-    <w:p>
-      <w:pPr>
-        <w:rPr>
-          <w:lang w:bidi="fa-IR"/>
-        </w:rPr>
-      </w:pPr>
-      <w:r>
-        <w:rPr>
-          <w:lang w:bidi="fa-IR"/>
-        </w:rPr>
-        <w:t>Side</w:t>
-      </w:r>
-    </w:p>
-    <w:p>
-      <w:pPr>
-        <w:rPr>
-          <w:lang w:bidi="fa-IR"/>
-        </w:rPr>
-      </w:pPr>
-      <w:r>
-        <w:rPr>
-          <w:lang w:bidi="fa-IR"/>
-        </w:rPr>
-        <w:t>Stomach</w:t>
-      </w:r>
-    </w:p>
-    <w:p>
-      <w:pPr>
-        <w:rPr>
-          <w:lang w:bidi="fa-IR"/>
-        </w:rPr>
-      </w:pPr>
-      <w:r>
-        <w:rPr>
-          <w:lang w:bidi="fa-IR"/>
-        </w:rPr>
-        <w:t>Back</w:t>
-      </w:r>
-    </w:p>
-    <w:p>
-      <w:pPr>
-        <w:rPr>
-          <w:lang w:bidi="fa-IR"/>
-        </w:rPr>
-      </w:pPr>
-      <w:r>
-        <w:rPr>
-          <w:lang w:bidi="fa-IR"/>
-        </w:rPr>
-        <w:t>Waist</w:t>
-      </w:r>
-    </w:p>
-    <w:p>
-      <w:pPr>
-        <w:rPr>
-          <w:lang w:bidi="fa-IR"/>
-        </w:rPr>
-      </w:pPr>
-      <w:r>
-        <w:rPr>
-          <w:lang w:bidi="fa-IR"/>
-        </w:rPr>
-        <w:t>Hip</w:t>
-      </w:r>
-    </w:p>
-    <w:p>
-      <w:pPr>
-        <w:rPr>
-          <w:lang w:bidi="fa-IR"/>
-        </w:rPr>
-      </w:pPr>
-      <w:r>
-        <w:rPr>
-          <w:lang w:bidi="fa-IR"/>
-        </w:rPr>
-        <w:t>We have skin covering our bodies.</w:t>
-      </w:r>
-    </w:p>
-    <w:p>
-      <w:pPr>
-        <w:pStyle w:val="Heading2"/>
-        <w:rPr>
-          <w:lang w:bidi="fa-IR"/>
-        </w:rPr>
-      </w:pPr>
-      <w:r>
-        <w:rPr>
-          <w:lang w:bidi="fa-IR"/>
-        </w:rPr>
-        <w:t>D: Inside the body</w:t>
-      </w:r>
-    </w:p>
-    <w:p>
-      <w:pPr>
-        <w:rPr>
-          <w:lang w:bidi="fa-IR"/>
-        </w:rPr>
-      </w:pPr>
-      <w:r>
-        <w:rPr>
-          <w:lang w:bidi="fa-IR"/>
-        </w:rPr>
-        <w:t>Heart</w:t>
-      </w:r>
-    </w:p>
-    <w:p>
-      <w:pPr>
-        <w:rPr>
-          <w:lang w:bidi="fa-IR"/>
-        </w:rPr>
-      </w:pPr>
-      <w:r>
-        <w:rPr>
-          <w:lang w:bidi="fa-IR"/>
-        </w:rPr>
-        <w:t>Brain</w:t>
-      </w:r>
-    </w:p>
-    <w:p>
-      <w:pPr>
-        <w:rPr>
-          <w:lang w:bidi="fa-IR"/>
-        </w:rPr>
-      </w:pPr>
-      <w:r>
-        <w:rPr>
-          <w:lang w:bidi="fa-IR"/>
-        </w:rPr>
-        <w:t>Blood</w:t>
-      </w:r>
-    </w:p>
-    <w:p>
-      <w:pPr>
-        <w:pStyle w:val="Heading2"/>
-        <w:rPr>
-          <w:lang w:bidi="fa-IR"/>
-        </w:rPr>
-      </w:pPr>
-      <w:r>
-        <w:rPr>
-          <w:lang w:bidi="fa-IR"/>
-        </w:rPr>
-        <w:t>E: Pronunciation problem</w:t>
-      </w:r>
-    </w:p>
-    <w:p>
-      <w:pPr>
-        <w:rPr>
-          <w:lang w:bidi="fa-IR"/>
-        </w:rPr>
-      </w:pPr>
-      <w:r>
-        <w:rPr>
-          <w:lang w:bidi="fa-IR"/>
-        </w:rPr>
-        <w:t>Eye</w:t>
-      </w:r>
-    </w:p>
-    <w:p>
-      <w:pPr>
-        <w:rPr>
-          <w:lang w:bidi="fa-IR"/>
-        </w:rPr>
-      </w:pPr>
-      <w:r>
-        <w:rPr>
-          <w:lang w:bidi="fa-IR"/>
-        </w:rPr>
-        <w:t>Knee</w:t>
-      </w:r>
-    </w:p>
-    <w:p>
-      <w:pPr>
-        <w:rPr>
-          <w:lang w:bidi="fa-IR"/>
-        </w:rPr>
-      </w:pPr>
-      <w:r>
-        <w:rPr>
-          <w:lang w:bidi="fa-IR"/>
-        </w:rPr>
-        <w:t>Stomach</w:t>
-      </w:r>
-    </w:p>
-    <w:p>
-      <w:pPr>
-        <w:rPr>
-          <w:lang w:bidi="fa-IR"/>
-        </w:rPr>
-      </w:pPr>
-      <w:r>
-        <w:rPr>
-          <w:lang w:bidi="fa-IR"/>
-        </w:rPr>
-        <w:t>Heart</w:t>
-      </w:r>
-    </w:p>
-    <w:p>
-      <w:pPr>
-        <w:rPr>
-          <w:lang w:bidi="fa-IR"/>
-        </w:rPr>
-      </w:pPr>
-      <w:r>
-        <w:rPr>
-          <w:lang w:bidi="fa-IR"/>
-        </w:rPr>
-        <w:t>Blood</w:t>
-      </w:r>
-    </w:p>
-    <w:p>
-      <w:pPr>
-        <w:rPr>
-          <w:lang w:bidi="fa-IR"/>
-        </w:rPr>
-      </w:pPr>
-      <w:r>
-        <w:rPr>
-          <w:lang w:bidi="fa-IR"/>
-        </w:rPr>
-        <w:t>Foot</w:t>
-      </w:r>
-    </w:p>
-    <w:p>
-      <w:pPr>
-        <w:rPr>
-          <w:lang w:bidi="fa-IR"/>
-        </w:rPr>
-      </w:pPr>
-      <w:r>
-        <w:rPr>
-          <w:lang w:bidi="fa-IR"/>
-        </w:rPr>
-        <w:t>Tooth</w:t>
-      </w:r>
-    </w:p>
-    <w:p>
-      <w:pPr>
-        <w:pStyle w:val="Heading2"/>
-        <w:rPr>
-          <w:lang w:bidi="fa-IR"/>
-        </w:rPr>
-      </w:pPr>
-      <w:r>
-        <w:rPr>
-          <w:lang w:bidi="fa-IR"/>
-        </w:rPr>
-        <w:t>F: Singular and plurals</w:t>
-      </w:r>
-    </w:p>
-    <w:p>
-      <w:pPr>
-        <w:rPr>
-          <w:lang w:bidi="fa-IR"/>
-        </w:rPr>
-      </w:pPr>
-      <w:r>
-        <w:rPr>
-          <w:lang w:bidi="fa-IR"/>
-        </w:rPr>
-        <w:t>One foot – two feet</w:t>
-      </w:r>
-    </w:p>
-    <w:p>
-      <w:pPr>
-        <w:rPr>
-          <w:lang w:bidi="fa-IR"/>
-        </w:rPr>
-      </w:pPr>
-      <w:r>
-        <w:rPr>
-          <w:lang w:bidi="fa-IR"/>
-        </w:rPr>
-        <w:t>On tooth – two teeth</w:t>
-      </w:r>
-    </w:p>
-    <w:p>
-      <w:pPr>
-        <w:rPr>
-          <w:lang w:bidi="fa-IR"/>
-        </w:rPr>
-      </w:pPr>
-      <w:r>
-        <w:rPr>
-          <w:lang w:bidi="fa-IR"/>
-        </w:rPr>
-        <w:t>Hair is a singular word. My hair is very long – I must cut it soon.</w:t>
-      </w:r>
-    </w:p>
-    <w:p>
-      <w:pPr>
-        <w:pStyle w:val="Heading3"/>
-        <w:rPr>
-          <w:lang w:bidi="fa-IR"/>
-        </w:rPr>
-      </w:pPr>
-      <w:r>
-        <w:rPr>
-          <w:lang w:bidi="fa-IR"/>
-        </w:rPr>
-        <w:t>Common mistakes</w:t>
-      </w:r>
-    </w:p>
-    <w:p>
-      <w:pPr>
-        <w:rPr>
-          <w:lang w:bidi="fa-IR"/>
-        </w:rPr>
-      </w:pPr>
-      <w:r>
-        <w:rPr>
-          <w:lang w:bidi="fa-IR"/>
-        </w:rPr>
-        <w:t xml:space="preserve">Usually we use my, your, his, her, etc. with parts of the </w:t>
-      </w:r>
-      <w:proofErr w:type="spellStart"/>
-      <w:r>
-        <w:rPr>
-          <w:lang w:bidi="fa-IR"/>
-        </w:rPr>
-        <w:t>boody</w:t>
-      </w:r>
-      <w:proofErr w:type="spellEnd"/>
-      <w:r>
-        <w:rPr>
-          <w:lang w:bidi="fa-IR"/>
-        </w:rPr>
-        <w:t>.</w:t>
-      </w:r>
-    </w:p>
-    <w:p>
-      <w:pPr>
-        <w:rPr>
-          <w:lang w:bidi="fa-IR"/>
-        </w:rPr>
-      </w:pPr>
-      <w:r>
-        <w:rPr>
-          <w:lang w:bidi="fa-IR"/>
-        </w:rPr>
-        <w:t>Katie is washing her hair [Not Jane is washing the hair]. I have a pain in my leg [Not I have a pain in the leg].</w:t>
-      </w:r>
-    </w:p>
-    <w:p>
-      <w:pPr>
-        <w:rPr>
-          <w:lang w:bidi="fa-IR"/>
-        </w:rPr>
-      </w:pPr>
-      <w:r>
-        <w:rPr>
-          <w:lang w:bidi="fa-IR"/>
-        </w:rPr>
-        <w:t>(See Unit 6: Health and illness)</w:t>
-      </w:r>
-    </w:p>
-    <w:p>
-      <w:pPr>
-        <w:pStyle w:val="Heading1"/>
-        <w:rPr>
-          <w:lang w:bidi="fa-IR"/>
-        </w:rPr>
-      </w:pPr>
-      <w:r>
-        <w:rPr>
-          <w:lang w:bidi="fa-IR"/>
-        </w:rPr>
-        <w:t>4: Clothes</w:t>
-      </w:r>
-    </w:p>
-    <w:p>
-      <w:pPr>
-        <w:pStyle w:val="Heading2"/>
-        <w:rPr>
-          <w:lang w:bidi="fa-IR"/>
-        </w:rPr>
-      </w:pPr>
-      <w:r>
-        <w:rPr>
-          <w:lang w:bidi="fa-IR"/>
-        </w:rPr>
-        <w:t>A: Clothes</w:t>
-      </w:r>
-    </w:p>
-    <w:p>
-      <w:pPr>
-        <w:rPr>
-          <w:lang w:bidi="fa-IR"/>
-        </w:rPr>
-      </w:pPr>
-      <w:r>
-        <w:rPr>
-          <w:lang w:bidi="fa-IR"/>
-        </w:rPr>
-        <w:t>Hat</w:t>
-      </w:r>
-    </w:p>
-    <w:p>
-      <w:pPr>
-        <w:rPr>
-          <w:lang w:bidi="fa-IR"/>
-        </w:rPr>
-      </w:pPr>
-      <w:r>
-        <w:rPr>
-          <w:lang w:bidi="fa-IR"/>
-        </w:rPr>
-        <w:t>Coat</w:t>
-      </w:r>
-    </w:p>
-    <w:p>
-      <w:pPr>
-        <w:rPr>
-          <w:lang w:bidi="fa-IR"/>
-        </w:rPr>
-      </w:pPr>
-      <w:r>
-        <w:rPr>
-          <w:lang w:bidi="fa-IR"/>
-        </w:rPr>
-        <w:t>Jacket</w:t>
-      </w:r>
-    </w:p>
-    <w:p>
-      <w:pPr>
-        <w:rPr>
-          <w:lang w:bidi="fa-IR"/>
-        </w:rPr>
-      </w:pPr>
-      <w:r>
-        <w:rPr>
-          <w:lang w:bidi="fa-IR"/>
-        </w:rPr>
-        <w:t>Scarf</w:t>
-      </w:r>
-    </w:p>
-    <w:p>
-      <w:pPr>
-        <w:rPr>
-          <w:lang w:bidi="fa-IR"/>
-        </w:rPr>
-      </w:pPr>
-      <w:r>
-        <w:rPr>
-          <w:lang w:bidi="fa-IR"/>
-        </w:rPr>
-        <w:t>Gloves</w:t>
-      </w:r>
-    </w:p>
-    <w:p>
-      <w:pPr>
-        <w:rPr>
-          <w:lang w:bidi="fa-IR"/>
-        </w:rPr>
-      </w:pPr>
-      <w:r>
-        <w:rPr>
-          <w:lang w:bidi="fa-IR"/>
-        </w:rPr>
-        <w:t>Shoes</w:t>
-      </w:r>
-    </w:p>
-    <w:p>
-      <w:pPr>
-        <w:rPr>
-          <w:lang w:bidi="fa-IR"/>
-        </w:rPr>
-      </w:pPr>
-      <w:r>
-        <w:rPr>
-          <w:lang w:bidi="fa-IR"/>
-        </w:rPr>
-        <w:t>Trainers</w:t>
-      </w:r>
-    </w:p>
-    <w:p>
-      <w:pPr>
-        <w:rPr>
-          <w:lang w:bidi="fa-IR"/>
-        </w:rPr>
-      </w:pPr>
-      <w:r>
-        <w:rPr>
-          <w:lang w:bidi="fa-IR"/>
-        </w:rPr>
-        <w:t>Boots</w:t>
-      </w:r>
-    </w:p>
-    <w:p>
-      <w:pPr>
-        <w:rPr>
-          <w:lang w:bidi="fa-IR"/>
-        </w:rPr>
-      </w:pPr>
-      <w:r>
-        <w:rPr>
-          <w:lang w:bidi="fa-IR"/>
-        </w:rPr>
-        <w:t>Suit</w:t>
-      </w:r>
-    </w:p>
-    <w:p>
-      <w:pPr>
-        <w:rPr>
-          <w:lang w:bidi="fa-IR"/>
-        </w:rPr>
-      </w:pPr>
-      <w:r>
-        <w:rPr>
-          <w:lang w:bidi="fa-IR"/>
-        </w:rPr>
-        <w:t>Socks</w:t>
-      </w:r>
-    </w:p>
-    <w:p>
-      <w:pPr>
-        <w:rPr>
-          <w:lang w:bidi="fa-IR"/>
-        </w:rPr>
-      </w:pPr>
-      <w:r>
-        <w:rPr>
-          <w:lang w:bidi="fa-IR"/>
-        </w:rPr>
-        <w:t>T-shirt</w:t>
-      </w:r>
-    </w:p>
-    <w:p>
-      <w:pPr>
-        <w:rPr>
-          <w:lang w:bidi="fa-IR"/>
-        </w:rPr>
-      </w:pPr>
-      <w:r>
-        <w:rPr>
-          <w:lang w:bidi="fa-IR"/>
-        </w:rPr>
-        <w:t>Watch</w:t>
-      </w:r>
-    </w:p>
-    <w:p>
-      <w:pPr>
-        <w:rPr>
-          <w:lang w:bidi="fa-IR"/>
-        </w:rPr>
-      </w:pPr>
-      <w:r>
-        <w:rPr>
-          <w:lang w:bidi="fa-IR"/>
-        </w:rPr>
-        <w:t>Shirt</w:t>
-      </w:r>
-    </w:p>
-    <w:p>
-      <w:pPr>
-        <w:rPr>
-          <w:lang w:bidi="fa-IR"/>
-        </w:rPr>
-      </w:pPr>
-      <w:r>
-        <w:rPr>
-          <w:lang w:bidi="fa-IR"/>
-        </w:rPr>
-        <w:t>Dress</w:t>
-      </w:r>
-    </w:p>
-    <w:p>
-      <w:pPr>
-        <w:rPr>
-          <w:lang w:bidi="fa-IR"/>
-        </w:rPr>
-      </w:pPr>
-      <w:r>
-        <w:rPr>
-          <w:lang w:bidi="fa-IR"/>
-        </w:rPr>
-        <w:t>Ring</w:t>
-      </w:r>
-    </w:p>
-    <w:p>
-      <w:pPr>
-        <w:rPr>
-          <w:lang w:bidi="fa-IR"/>
-        </w:rPr>
-      </w:pPr>
-      <w:r>
-        <w:rPr>
-          <w:lang w:bidi="fa-IR"/>
-        </w:rPr>
-        <w:t>Belt</w:t>
-      </w:r>
-    </w:p>
-    <w:p>
-      <w:pPr>
-        <w:rPr>
-          <w:lang w:bidi="fa-IR"/>
-        </w:rPr>
-      </w:pPr>
-      <w:r>
-        <w:rPr>
-          <w:lang w:bidi="fa-IR"/>
-        </w:rPr>
-        <w:t>Tie</w:t>
-      </w:r>
-    </w:p>
-    <w:p>
-      <w:pPr>
-        <w:rPr>
-          <w:lang w:bidi="fa-IR"/>
-        </w:rPr>
-      </w:pPr>
-      <w:r>
-        <w:rPr>
-          <w:lang w:bidi="fa-IR"/>
-        </w:rPr>
-        <w:t>Sweater</w:t>
-      </w:r>
-    </w:p>
-    <w:p>
-      <w:pPr>
-        <w:rPr>
-          <w:lang w:bidi="fa-IR"/>
-        </w:rPr>
-      </w:pPr>
-      <w:r>
-        <w:rPr>
-          <w:lang w:bidi="fa-IR"/>
-        </w:rPr>
-        <w:t>Jumper</w:t>
-      </w:r>
-    </w:p>
-    <w:p>
-      <w:pPr>
-        <w:pStyle w:val="Heading2"/>
-        <w:rPr>
-          <w:lang w:bidi="fa-IR"/>
-        </w:rPr>
-      </w:pPr>
-      <w:r>
-        <w:rPr>
-          <w:lang w:bidi="fa-IR"/>
-        </w:rPr>
-        <w:t>B: Plural words</w:t>
-      </w:r>
-    </w:p>
-    <w:p>
-      <w:pPr>
-        <w:rPr>
-          <w:lang w:bidi="fa-IR"/>
-        </w:rPr>
-      </w:pPr>
-      <w:r>
-        <w:rPr>
-          <w:lang w:bidi="fa-IR"/>
-        </w:rPr>
-        <w:t>These words are always plural in English. They need a plural verb.</w:t>
-      </w:r>
-    </w:p>
-    <w:p>
-      <w:pPr>
-        <w:rPr>
-          <w:lang w:bidi="fa-IR"/>
-        </w:rPr>
-      </w:pPr>
-      <w:r>
-        <w:rPr>
-          <w:lang w:bidi="fa-IR"/>
-        </w:rPr>
-        <w:t xml:space="preserve">Trousers </w:t>
-      </w:r>
-    </w:p>
-    <w:p>
-      <w:pPr>
-        <w:rPr>
-          <w:lang w:bidi="fa-IR"/>
-        </w:rPr>
-      </w:pPr>
-      <w:r>
-        <w:rPr>
-          <w:lang w:bidi="fa-IR"/>
-        </w:rPr>
-        <w:t>Jeans</w:t>
-      </w:r>
-    </w:p>
-    <w:p>
-      <w:pPr>
-        <w:rPr>
-          <w:lang w:bidi="fa-IR"/>
-        </w:rPr>
-      </w:pPr>
-      <w:r>
-        <w:rPr>
-          <w:lang w:bidi="fa-IR"/>
-        </w:rPr>
-        <w:t>Tights</w:t>
-      </w:r>
-    </w:p>
-    <w:p>
-      <w:pPr>
-        <w:rPr>
-          <w:lang w:bidi="fa-IR"/>
-        </w:rPr>
-      </w:pPr>
-      <w:r>
-        <w:rPr>
-          <w:lang w:bidi="fa-IR"/>
-        </w:rPr>
-        <w:t>Glasses</w:t>
-      </w:r>
-    </w:p>
-    <w:p>
-      <w:pPr>
-        <w:rPr>
-          <w:lang w:bidi="fa-IR"/>
-        </w:rPr>
-      </w:pPr>
-      <w:proofErr w:type="spellStart"/>
-      <w:r>
-        <w:rPr>
-          <w:lang w:bidi="fa-IR"/>
-        </w:rPr>
-        <w:t>Pyjamas</w:t>
-      </w:r>
-      <w:proofErr w:type="spellEnd"/>
-    </w:p>
-    <w:p>
-      <w:pPr>
-        <w:rPr>
-          <w:lang w:bidi="fa-IR"/>
-        </w:rPr>
-      </w:pPr>
-      <w:r>
-        <w:rPr>
-          <w:lang w:bidi="fa-IR"/>
-        </w:rPr>
-        <w:t>My suit is new but these trousers are old. Her jeans/ shorts/ tights are blue.</w:t>
-      </w:r>
-    </w:p>
-    <w:p>
-      <w:pPr>
-        <w:rPr>
-          <w:lang w:bidi="fa-IR"/>
-        </w:rPr>
-      </w:pPr>
-      <w:r>
-        <w:rPr>
-          <w:lang w:bidi="fa-IR"/>
-        </w:rPr>
-        <w:t>Note: You say: a pair of trousers/ shorts/ glasses, etc.</w:t>
-      </w:r>
-    </w:p>
-    <w:p>
-      <w:pPr>
-        <w:pStyle w:val="Heading2"/>
-        <w:rPr>
-          <w:lang w:bidi="fa-IR"/>
-        </w:rPr>
-      </w:pPr>
-      <w:r>
-        <w:rPr>
-          <w:lang w:bidi="fa-IR"/>
-        </w:rPr>
-        <w:t>C: verbs</w:t>
-      </w:r>
-    </w:p>
-    <w:p>
-      <w:pPr>
-        <w:rPr>
-          <w:lang w:bidi="fa-IR"/>
-        </w:rPr>
-      </w:pPr>
-      <w:r>
-        <w:rPr>
-          <w:lang w:bidi="fa-IR"/>
-        </w:rPr>
-        <w:t>You wear clothes but you carry things.</w:t>
-      </w:r>
-    </w:p>
-    <w:p>
-      <w:pPr>
-        <w:rPr>
-          <w:lang w:bidi="fa-IR"/>
-        </w:rPr>
-      </w:pPr>
-      <w:r>
-        <w:rPr>
-          <w:lang w:bidi="fa-IR"/>
-        </w:rPr>
-        <w:t>You wear glasses.</w:t>
-      </w:r>
-    </w:p>
-    <w:p>
-      <w:pPr>
-        <w:rPr>
-          <w:lang w:bidi="fa-IR"/>
-        </w:rPr>
-      </w:pPr>
-      <w:r>
-        <w:rPr>
-          <w:lang w:bidi="fa-IR"/>
-        </w:rPr>
-        <w:t>Naomi is wearing a long blue coat.</w:t>
-      </w:r>
-    </w:p>
-    <w:p>
-      <w:pPr>
-        <w:rPr>
-          <w:lang w:bidi="fa-IR"/>
-        </w:rPr>
-      </w:pPr>
-      <w:r>
-        <w:rPr>
-          <w:lang w:bidi="fa-IR"/>
-        </w:rPr>
-        <w:t>She’s carrying a suitcase and a handbag.</w:t>
-      </w:r>
-    </w:p>
-    <w:p>
-      <w:pPr>
-        <w:rPr>
-          <w:lang w:bidi="fa-IR"/>
-        </w:rPr>
-      </w:pPr>
-      <w:r>
-        <w:rPr>
-          <w:lang w:bidi="fa-IR"/>
-        </w:rPr>
-        <w:t>You can also say: Naomi has (got) a blue coat on.</w:t>
-      </w:r>
-    </w:p>
-    <w:p>
-      <w:pPr>
-        <w:rPr>
-          <w:lang w:bidi="fa-IR"/>
-        </w:rPr>
-      </w:pPr>
-      <w:r>
-        <w:rPr>
-          <w:lang w:bidi="fa-IR"/>
-        </w:rPr>
-        <w:t>You carry a bag and an umbrella.</w:t>
-      </w:r>
-    </w:p>
-    <w:p>
-      <w:pPr>
-        <w:rPr>
-          <w:lang w:bidi="fa-IR"/>
-        </w:rPr>
-      </w:pPr>
-      <w:r>
-        <w:rPr>
-          <w:lang w:bidi="fa-IR"/>
-        </w:rPr>
-        <w:t>In the morning, you get dressed or put your clothes on. At night you get undressed or take your clothes off.</w:t>
-      </w:r>
-    </w:p>
-    <w:p>
-      <w:pPr>
-        <w:pStyle w:val="Heading3"/>
-        <w:rPr>
-          <w:lang w:bidi="fa-IR"/>
-        </w:rPr>
-      </w:pPr>
-      <w:r>
-        <w:rPr>
-          <w:lang w:bidi="fa-IR"/>
-        </w:rPr>
-        <w:t>Common mistakes</w:t>
-      </w:r>
-    </w:p>
-    <w:p>
-      <w:pPr>
-        <w:rPr>
-          <w:lang w:bidi="fa-IR"/>
-        </w:rPr>
-      </w:pPr>
-      <w:r>
-        <w:rPr>
-          <w:lang w:bidi="fa-IR"/>
-        </w:rPr>
-        <w:t>You put clothes on but you take clothes off [Not put clothes off].</w:t>
-      </w:r>
-    </w:p>
-    <w:p>
-      <w:pPr>
-        <w:pStyle w:val="Heading3"/>
-        <w:rPr>
-          <w:lang w:bidi="fa-IR"/>
-        </w:rPr>
-      </w:pPr>
-      <w:r>
-        <w:rPr>
-          <w:lang w:bidi="fa-IR"/>
-        </w:rPr>
-        <w:t>Tip</w:t>
-      </w:r>
-    </w:p>
-    <w:p>
-      <w:pPr>
-        <w:pStyle w:val="NoSpacing"/>
-        <w:rPr>
-          <w:lang w:bidi="fa-IR"/>
-        </w:rPr>
-      </w:pPr>
-      <w:r>
-        <w:rPr>
-          <w:lang w:bidi="fa-IR"/>
-        </w:rPr>
-        <w:t xml:space="preserve">When you get dressed in the morning, say to yourself now I’m </w:t>
-      </w:r>
-      <w:r>
-        <w:rPr>
-          <w:lang w:bidi="fa-IR"/>
-        </w:rPr>
-        <w:t>putting on my shoes and so on]</w:t>
-      </w:r>
-    </w:p>
-    <w:p>
-      <w:pPr>
-        <w:pStyle w:val="Heading1"/>
-        <w:rPr>
-          <w:lang w:bidi="fa-IR"/>
-        </w:rPr>
-      </w:pPr>
-      <w:r>
-        <w:rPr>
-          <w:lang w:bidi="fa-IR"/>
-        </w:rPr>
-        <w:t>5 Describing people</w:t>
-      </w:r>
-    </w:p>
-    <w:p>
-      <w:pPr>
-        <w:pStyle w:val="Heading2"/>
-        <w:rPr>
-          <w:lang w:bidi="fa-IR"/>
-        </w:rPr>
-      </w:pPr>
-      <w:r>
-        <w:rPr>
-          <w:lang w:bidi="fa-IR"/>
-        </w:rPr>
-        <w:t>A: Height and weight</w:t>
-      </w:r>
-    </w:p>
-    <w:p>
-      <w:pPr>
-        <w:rPr>
-          <w:lang w:bidi="fa-IR"/>
-        </w:rPr>
-      </w:pPr>
-      <w:r>
-        <w:rPr>
-          <w:lang w:bidi="fa-IR"/>
-        </w:rPr>
-        <w:t xml:space="preserve">Betting </w:t>
-      </w:r>
-      <w:proofErr w:type="spellStart"/>
-      <w:r>
-        <w:rPr>
-          <w:lang w:bidi="fa-IR"/>
-        </w:rPr>
-        <w:t>Schwenke</w:t>
-      </w:r>
-      <w:proofErr w:type="spellEnd"/>
-      <w:r>
-        <w:rPr>
-          <w:lang w:bidi="fa-IR"/>
-        </w:rPr>
-        <w:t xml:space="preserve"> is a very tall woman.</w:t>
-      </w:r>
-    </w:p>
-    <w:p>
-      <w:pPr>
-        <w:rPr>
-          <w:lang w:bidi="fa-IR"/>
-        </w:rPr>
-      </w:pPr>
-      <w:r>
-        <w:rPr>
-          <w:lang w:bidi="fa-IR"/>
-        </w:rPr>
-        <w:t>Tom Jakes is quite short.</w:t>
-      </w:r>
-    </w:p>
-    <w:p>
-      <w:pPr>
-        <w:rPr>
-          <w:lang w:bidi="fa-IR"/>
-        </w:rPr>
-      </w:pPr>
-      <w:r>
-        <w:rPr>
-          <w:lang w:bidi="fa-IR"/>
-        </w:rPr>
-        <w:t>If you aren’t tall or short, you are of medium height</w:t>
-      </w:r>
-    </w:p>
-    <w:p>
-      <w:pPr>
-        <w:rPr>
-          <w:lang w:bidi="fa-IR"/>
-        </w:rPr>
-      </w:pPr>
-      <w:proofErr w:type="spellStart"/>
-      <w:r>
-        <w:rPr>
-          <w:lang w:bidi="fa-IR"/>
-        </w:rPr>
-        <w:t>Agata</w:t>
-      </w:r>
-      <w:proofErr w:type="spellEnd"/>
-      <w:r>
-        <w:rPr>
-          <w:lang w:bidi="fa-IR"/>
-        </w:rPr>
-        <w:t xml:space="preserve"> </w:t>
-      </w:r>
-      <w:proofErr w:type="spellStart"/>
-      <w:r>
-        <w:rPr>
-          <w:lang w:bidi="fa-IR"/>
-        </w:rPr>
-        <w:t>Sanches</w:t>
-      </w:r>
-      <w:proofErr w:type="spellEnd"/>
-      <w:r>
-        <w:rPr>
-          <w:lang w:bidi="fa-IR"/>
-        </w:rPr>
-        <w:t xml:space="preserve"> is really slim.</w:t>
-      </w:r>
-    </w:p>
-    <w:p>
-      <w:pPr>
-        <w:rPr>
-          <w:lang w:bidi="fa-IR"/>
-        </w:rPr>
-      </w:pPr>
-      <w:r>
-        <w:rPr>
-          <w:lang w:bidi="fa-IR"/>
-        </w:rPr>
-        <w:t>I was very thin when I was in hospital.</w:t>
-      </w:r>
-    </w:p>
-    <w:p>
-      <w:pPr>
-        <w:rPr>
-          <w:lang w:bidi="fa-IR"/>
-        </w:rPr>
-      </w:pPr>
-      <w:r>
-        <w:rPr>
-          <w:lang w:bidi="fa-IR"/>
-        </w:rPr>
-        <w:t xml:space="preserve">[slim is </w:t>
-      </w:r>
-      <w:proofErr w:type="gramStart"/>
-      <w:r>
-        <w:rPr>
-          <w:lang w:bidi="fa-IR"/>
-        </w:rPr>
-        <w:t>more polite</w:t>
-      </w:r>
-      <w:proofErr w:type="gramEnd"/>
-      <w:r>
-        <w:rPr>
-          <w:lang w:bidi="fa-IR"/>
-        </w:rPr>
-        <w:t xml:space="preserve"> then thin]</w:t>
-      </w:r>
-    </w:p>
-    <w:p>
-      <w:pPr>
-        <w:rPr>
-          <w:lang w:bidi="fa-IR"/>
-        </w:rPr>
-      </w:pPr>
-      <w:r>
-        <w:rPr>
-          <w:lang w:bidi="fa-IR"/>
-        </w:rPr>
-        <w:t>The doctor said I am overweight. [weight too much]</w:t>
-      </w:r>
-    </w:p>
-    <w:p>
-      <w:pPr>
-        <w:rPr>
-          <w:lang w:bidi="fa-IR"/>
-        </w:rPr>
-      </w:pPr>
-      <w:r>
-        <w:rPr>
-          <w:lang w:bidi="fa-IR"/>
-        </w:rPr>
-        <w:t>Their car is very fat. It needs to go on a diet.</w:t>
-      </w:r>
-    </w:p>
-    <w:p>
-      <w:pPr>
-        <w:pStyle w:val="Heading2"/>
-        <w:rPr>
-          <w:lang w:bidi="fa-IR"/>
-        </w:rPr>
-      </w:pPr>
-      <w:r>
-        <w:rPr>
-          <w:lang w:bidi="fa-IR"/>
-        </w:rPr>
-        <w:t>B: Face and head</w:t>
-      </w:r>
-    </w:p>
-    <w:p>
-      <w:pPr>
-        <w:rPr>
-          <w:lang w:bidi="fa-IR"/>
-        </w:rPr>
-      </w:pPr>
-      <w:r>
-        <w:rPr>
-          <w:lang w:bidi="fa-IR"/>
-        </w:rPr>
-        <w:t>Suri has dark skin and dark hair. She has brown eyes.</w:t>
-      </w:r>
-    </w:p>
-    <w:p>
-      <w:pPr>
-        <w:rPr>
-          <w:lang w:bidi="fa-IR"/>
-        </w:rPr>
-      </w:pPr>
-      <w:r>
-        <w:rPr>
-          <w:lang w:bidi="fa-IR"/>
-        </w:rPr>
-        <w:t>Polly has blonde (or fair) hair and fair skin. She has blue eyes.</w:t>
-      </w:r>
-    </w:p>
-    <w:p>
-      <w:pPr>
-        <w:rPr>
-          <w:lang w:bidi="fa-IR"/>
-        </w:rPr>
-      </w:pPr>
-      <w:r>
-        <w:rPr>
-          <w:lang w:bidi="fa-IR"/>
-        </w:rPr>
-        <w:t>Ben has a beard and long hair. He has green eyes.</w:t>
-      </w:r>
-    </w:p>
-    <w:p>
-      <w:pPr>
-        <w:rPr>
-          <w:lang w:bidi="fa-IR"/>
-        </w:rPr>
-      </w:pPr>
-      <w:r>
-        <w:rPr>
-          <w:lang w:bidi="fa-IR"/>
-        </w:rPr>
-        <w:t>Luca has a moustache and short hair.</w:t>
-      </w:r>
-    </w:p>
-    <w:p>
-      <w:pPr>
-        <w:rPr>
-          <w:lang w:bidi="fa-IR"/>
-        </w:rPr>
-      </w:pPr>
-      <w:r>
-        <w:rPr>
-          <w:lang w:bidi="fa-IR"/>
-        </w:rPr>
-        <w:t>You can also use has got, for example, Suri has got.</w:t>
-      </w:r>
-    </w:p>
-    <w:p>
-      <w:pPr>
-        <w:rPr>
-          <w:lang w:bidi="fa-IR"/>
-        </w:rPr>
-      </w:pPr>
-      <w:r>
-        <w:rPr>
-          <w:lang w:bidi="fa-IR"/>
-        </w:rPr>
-        <w:t>Dark hair and dark skin.</w:t>
-      </w:r>
-    </w:p>
-    <w:p>
-      <w:pPr>
-        <w:rPr>
-          <w:lang w:bidi="fa-IR"/>
-        </w:rPr>
-      </w:pPr>
-      <w:r>
-        <w:rPr>
-          <w:lang w:bidi="fa-IR"/>
-        </w:rPr>
-        <w:t>My mother is a very beautiful woman. [very pretty]</w:t>
-      </w:r>
-    </w:p>
-    <w:p>
-      <w:pPr>
-        <w:rPr>
-          <w:lang w:bidi="fa-IR"/>
-        </w:rPr>
-      </w:pPr>
-      <w:r>
-        <w:rPr>
-          <w:lang w:bidi="fa-IR"/>
-        </w:rPr>
-        <w:t>My dad’s a very good-looking man.</w:t>
-      </w:r>
-    </w:p>
-    <w:p>
-      <w:pPr>
-        <w:pStyle w:val="Heading3"/>
-        <w:rPr>
-          <w:lang w:bidi="fa-IR"/>
-        </w:rPr>
-      </w:pPr>
-      <w:r>
-        <w:rPr>
-          <w:lang w:bidi="fa-IR"/>
-        </w:rPr>
-        <w:t>Common mistakes</w:t>
-      </w:r>
-    </w:p>
-    <w:p>
-      <w:pPr>
-        <w:rPr>
-          <w:lang w:bidi="fa-IR"/>
-        </w:rPr>
-      </w:pPr>
-      <w:r>
-        <w:rPr>
-          <w:lang w:bidi="fa-IR"/>
-        </w:rPr>
-        <w:t>People are tall [Not people are high]</w:t>
-      </w:r>
-    </w:p>
-    <w:p>
-      <w:pPr>
-        <w:rPr>
-          <w:lang w:bidi="fa-IR"/>
-        </w:rPr>
-      </w:pPr>
-      <w:r>
-        <w:rPr>
-          <w:lang w:bidi="fa-IR"/>
-        </w:rPr>
-        <w:t>People have blonde or dark hair [Not hairs]</w:t>
-      </w:r>
-    </w:p>
-    <w:p>
-      <w:pPr>
-        <w:rPr>
-          <w:lang w:bidi="fa-IR"/>
-        </w:rPr>
-      </w:pPr>
-      <w:r>
-        <w:rPr>
-          <w:lang w:bidi="fa-IR"/>
-        </w:rPr>
-        <w:t>My sister is pretty. (Usually girls / women only)</w:t>
-      </w:r>
-    </w:p>
-    <w:p>
-      <w:pPr>
-        <w:rPr>
-          <w:lang w:bidi="fa-IR"/>
-        </w:rPr>
-      </w:pPr>
-      <w:r>
-        <w:rPr>
-          <w:lang w:bidi="fa-IR"/>
-        </w:rPr>
-        <w:t>Bob’s an ugly man. [Ugly = the opposite of beautiful or good-looking]</w:t>
-      </w:r>
-    </w:p>
-    <w:p>
-      <w:pPr>
-        <w:rPr>
-          <w:lang w:bidi="fa-IR"/>
-        </w:rPr>
-      </w:pPr>
-      <w:r>
-        <w:rPr>
-          <w:lang w:bidi="fa-IR"/>
-        </w:rPr>
-        <w:t>I’m not ugly or beautiful, I’m just average-looking!</w:t>
-      </w:r>
-    </w:p>
-    <w:p>
-      <w:pPr>
-        <w:pStyle w:val="Heading2"/>
-        <w:rPr>
-          <w:lang w:bidi="fa-IR"/>
-        </w:rPr>
-      </w:pPr>
-      <w:r>
-        <w:rPr>
-          <w:lang w:bidi="fa-IR"/>
-        </w:rPr>
-        <w:t>C: Age</w:t>
-      </w:r>
-    </w:p>
-    <w:p>
-      <w:pPr>
-        <w:rPr>
-          <w:lang w:bidi="fa-IR"/>
-        </w:rPr>
-      </w:pPr>
-      <w:r>
-        <w:rPr>
-          <w:lang w:bidi="fa-IR"/>
-        </w:rPr>
-        <w:t xml:space="preserve">My grandmother is 97. She’s very old. My sister is 14. She’s young, but </w:t>
-      </w:r>
-      <w:r>
-        <w:rPr>
-          <w:lang w:bidi="fa-IR"/>
-        </w:rPr>
-        <w:t>would like to be older.  My father is 56. He’s middle-aged, but would like to be younger!</w:t>
-      </w:r>
-    </w:p>
-    <w:p>
-      <w:pPr>
-        <w:rPr>
-          <w:lang w:bidi="fa-IR"/>
-        </w:rPr>
-      </w:pPr>
-      <w:r>
-        <w:rPr>
-          <w:lang w:bidi="fa-IR"/>
-        </w:rPr>
-        <w:t>This hospital is for elderly people. (</w:t>
-      </w:r>
-      <w:proofErr w:type="gramStart"/>
-      <w:r>
-        <w:rPr>
-          <w:lang w:bidi="fa-IR"/>
-        </w:rPr>
-        <w:t>more polite</w:t>
-      </w:r>
-      <w:proofErr w:type="gramEnd"/>
-      <w:r>
-        <w:rPr>
-          <w:lang w:bidi="fa-IR"/>
-        </w:rPr>
-        <w:t xml:space="preserve"> then old)</w:t>
-      </w:r>
-    </w:p>
-    <w:p>
-      <w:pPr>
-        <w:pStyle w:val="Heading2"/>
-        <w:rPr>
-          <w:lang w:bidi="fa-IR"/>
-        </w:rPr>
-      </w:pPr>
-      <w:r>
-        <w:rPr>
-          <w:lang w:bidi="fa-IR"/>
-        </w:rPr>
-        <w:t>D: Expressions</w:t>
-      </w:r>
-    </w:p>
-    <w:p>
-      <w:pPr>
-        <w:rPr>
-          <w:lang w:bidi="fa-IR"/>
-        </w:rPr>
-      </w:pPr>
-      <w:r>
-        <w:rPr>
-          <w:lang w:bidi="fa-IR"/>
-        </w:rPr>
-        <w:t>A: How tall is Bettina / Tom? B: She’s 1.85 meters tall. /He’s 1.48 meters tall.</w:t>
-      </w:r>
-    </w:p>
-    <w:p>
-      <w:pPr>
-        <w:rPr>
-          <w:lang w:bidi="fa-IR"/>
-        </w:rPr>
-      </w:pPr>
-      <w:r>
-        <w:rPr>
-          <w:lang w:bidi="fa-IR"/>
-        </w:rPr>
-        <w:t>A: How heavy are you? / How much do you weight? B: I Weight 63 kilos/ 74 Kilos, etc.</w:t>
-      </w:r>
-    </w:p>
-    <w:p>
-      <w:pPr>
-        <w:rPr>
-          <w:lang w:bidi="fa-IR"/>
-        </w:rPr>
-      </w:pPr>
-      <w:r>
-        <w:rPr>
-          <w:lang w:bidi="fa-IR"/>
-        </w:rPr>
-        <w:t>A: How old is he? B: He’s 84.</w:t>
-      </w:r>
-    </w:p>
-    <w:p>
-      <w:pPr>
-        <w:rPr>
-          <w:lang w:bidi="fa-IR"/>
-        </w:rPr>
-      </w:pPr>
-      <w:r>
-        <w:rPr>
-          <w:lang w:bidi="fa-IR"/>
-        </w:rPr>
-        <w:t>A: What does Gemma/ your sister look like?</w:t>
-      </w:r>
-    </w:p>
-    <w:p>
-      <w:pPr>
-        <w:rPr>
-          <w:lang w:bidi="fa-IR"/>
-        </w:rPr>
-      </w:pPr>
-      <w:r>
-        <w:rPr>
-          <w:lang w:bidi="fa-IR"/>
-        </w:rPr>
-        <w:t>B: She’s tall and dark. She’s very pretty.</w:t>
-      </w:r>
-    </w:p>
-    <w:p>
-      <w:pPr>
-        <w:pStyle w:val="Heading3"/>
-        <w:rPr>
-          <w:lang w:bidi="fa-IR"/>
-        </w:rPr>
-      </w:pPr>
-      <w:r>
-        <w:rPr>
-          <w:lang w:bidi="fa-IR"/>
-        </w:rPr>
-        <w:t>Tip</w:t>
-      </w:r>
-    </w:p>
-    <w:p>
-      <w:pPr>
-        <w:rPr>
-          <w:lang w:bidi="fa-IR"/>
-        </w:rPr>
-      </w:pPr>
-      <w:r>
-        <w:rPr>
-          <w:lang w:bidi="fa-IR"/>
-        </w:rPr>
-        <w:t>Some of the words on this page are a little negative, so be careful how you use them. It’s better not to say to someone: ‘You are fat/ thin/ ugly/ old</w:t>
-      </w:r>
-      <w:r>
-        <w:rPr>
-          <w:lang w:bidi="fa-IR"/>
-        </w:rPr>
-        <w:t>.’</w:t>
-      </w:r>
-    </w:p>
-    <w:p>
-      <w:pPr>
-        <w:pStyle w:val="Heading1"/>
-        <w:rPr>
-          <w:lang w:bidi="fa-IR"/>
-        </w:rPr>
-      </w:pPr>
-      <w:r>
-        <w:rPr>
-          <w:lang w:bidi="fa-IR"/>
-        </w:rPr>
-        <w:t>6: Heath and illness</w:t>
-      </w:r>
-    </w:p>
-    <w:p>
-      <w:pPr>
-        <w:pStyle w:val="Heading2"/>
-        <w:rPr>
-          <w:lang w:bidi="fa-IR"/>
-        </w:rPr>
-      </w:pPr>
-      <w:r>
-        <w:rPr>
-          <w:lang w:bidi="fa-IR"/>
-        </w:rPr>
-        <w:t>A: How are you today?</w:t>
-      </w:r>
-    </w:p>
-    <w:p>
-      <w:pPr>
-        <w:rPr>
-          <w:lang w:bidi="fa-IR"/>
-        </w:rPr>
-      </w:pPr>
-      <w:r>
-        <w:rPr>
-          <w:lang w:bidi="fa-IR"/>
-        </w:rPr>
-        <w:t>I’m very well, thanks.</w:t>
-      </w:r>
-    </w:p>
-    <w:p>
-      <w:pPr>
-        <w:rPr>
-          <w:lang w:bidi="fa-IR"/>
-        </w:rPr>
-      </w:pPr>
-      <w:r>
-        <w:rPr>
-          <w:lang w:bidi="fa-IR"/>
-        </w:rPr>
-        <w:t>I’m fine, thanks.</w:t>
-      </w:r>
-    </w:p>
-    <w:p>
-      <w:pPr>
-        <w:rPr>
-          <w:lang w:bidi="fa-IR"/>
-        </w:rPr>
-      </w:pPr>
-      <w:r>
-        <w:rPr>
-          <w:lang w:bidi="fa-IR"/>
-        </w:rPr>
-        <w:t>I don’t feel very well. I must go home and rest. (I’ll probably be Ok tomorrow.)</w:t>
-      </w:r>
-    </w:p>
-    <w:p>
-      <w:pPr>
-        <w:rPr>
-          <w:lang w:bidi="fa-IR"/>
-        </w:rPr>
-      </w:pPr>
-      <w:r>
-        <w:rPr>
-          <w:lang w:bidi="fa-IR"/>
-        </w:rPr>
-        <w:t>I feel ill. Can you get a doctor, please? (Perhaps it’s a serious problem.)</w:t>
-      </w:r>
-    </w:p>
-    <w:p>
-      <w:pPr>
-        <w:rPr>
-          <w:lang w:bidi="fa-IR"/>
-        </w:rPr>
-      </w:pPr>
-      <w:r>
-        <w:rPr>
-          <w:lang w:bidi="fa-IR"/>
-        </w:rPr>
-        <w:t>That fish was bad. I think I’m going to be sick! (I want to vomit.)</w:t>
-      </w:r>
-    </w:p>
-    <w:p>
-      <w:pPr>
-        <w:pStyle w:val="Heading2"/>
-        <w:rPr>
-          <w:lang w:bidi="fa-IR"/>
-        </w:rPr>
-      </w:pPr>
-      <w:r>
-        <w:rPr>
-          <w:lang w:bidi="fa-IR"/>
-        </w:rPr>
-        <w:t>B: Everyday problems</w:t>
-      </w:r>
-    </w:p>
-    <w:p>
-      <w:pPr>
-        <w:rPr>
-          <w:lang w:bidi="fa-IR"/>
-        </w:rPr>
-      </w:pPr>
-      <w:r>
-        <w:rPr>
-          <w:lang w:bidi="fa-IR"/>
-        </w:rPr>
-        <w:t>Have you got an aspirin? I’ve got a headache.</w:t>
-      </w:r>
-    </w:p>
-    <w:p>
-      <w:pPr>
-        <w:rPr>
-          <w:lang w:bidi="fa-IR"/>
-        </w:rPr>
-      </w:pPr>
-      <w:r>
-        <w:rPr>
-          <w:lang w:bidi="fa-IR"/>
-        </w:rPr>
-        <w:t>I’ve got toothache. I need to go to the dentist.</w:t>
-      </w:r>
-    </w:p>
-    <w:p>
-      <w:pPr>
-        <w:pStyle w:val="NoSpacing"/>
-        <w:rPr>
-          <w:lang w:bidi="fa-IR"/>
-        </w:rPr>
-      </w:pPr>
-      <w:r>
-        <w:rPr>
-          <w:lang w:bidi="fa-IR"/>
-        </w:rPr>
-        <w:t>I’m going to bed with a hot drink. I’ve got a cold.</w:t>
-      </w:r>
-    </w:p>
-    <w:p>
-      <w:pPr>
-        <w:pStyle w:val="Heading2"/>
-        <w:rPr>
-          <w:lang w:bidi="fa-IR"/>
-        </w:rPr>
-      </w:pPr>
-      <w:r>
-        <w:rPr>
-          <w:lang w:bidi="fa-IR"/>
-        </w:rPr>
-        <w:t>C: Problems people have for many years / all their lives.</w:t>
-      </w:r>
-    </w:p>
-    <w:p>
-      <w:pPr>
-        <w:rPr>
-          <w:lang w:bidi="fa-IR"/>
-        </w:rPr>
-      </w:pPr>
-      <w:r>
-        <w:rPr>
-          <w:lang w:bidi="fa-IR"/>
-        </w:rPr>
-        <w:t>I get hay fever every summer, from flowers and grass. I sneeze all day.</w:t>
-      </w:r>
-    </w:p>
-    <w:p>
-      <w:pPr>
-        <w:rPr>
-          <w:lang w:bidi="fa-IR"/>
-        </w:rPr>
-      </w:pPr>
-      <w:r>
-        <w:rPr>
-          <w:lang w:bidi="fa-IR"/>
-        </w:rPr>
-        <w:t>My little brother has asthma; Sometimes he can’t breathe.</w:t>
-      </w:r>
-    </w:p>
-    <w:p>
-      <w:pPr>
-        <w:pStyle w:val="Heading2"/>
-        <w:rPr>
-          <w:lang w:bidi="fa-IR"/>
-        </w:rPr>
-      </w:pPr>
-      <w:r>
-        <w:rPr>
-          <w:lang w:bidi="fa-IR"/>
-        </w:rPr>
-        <w:t>D: Illness in hot/ tropical countries</w:t>
-      </w:r>
-    </w:p>
-    <w:p>
-      <w:pPr>
-        <w:rPr>
-          <w:lang w:bidi="fa-IR"/>
-        </w:rPr>
-      </w:pPr>
-      <w:r>
-        <w:rPr>
-          <w:lang w:bidi="fa-IR"/>
-        </w:rPr>
-        <w:t>In some countries, mosquitoes can give people malaria.</w:t>
-      </w:r>
-    </w:p>
-    <w:p>
-      <w:pPr>
-        <w:rPr>
-          <w:lang w:bidi="fa-IR"/>
-        </w:rPr>
-      </w:pPr>
-      <w:r>
-        <w:rPr>
-          <w:lang w:bidi="fa-IR"/>
-        </w:rPr>
-        <w:t xml:space="preserve">The </w:t>
-      </w:r>
-      <w:r>
-        <w:rPr>
-          <w:lang w:bidi="fa-IR"/>
-        </w:rPr>
-        <w:t>drinking water was bad, and many children had cholera.</w:t>
-      </w:r>
-    </w:p>
-    <w:p>
-      <w:pPr>
-        <w:pStyle w:val="Heading2"/>
-        <w:rPr>
-          <w:lang w:bidi="fa-IR"/>
-        </w:rPr>
-      </w:pPr>
-      <w:r>
-        <w:rPr>
-          <w:lang w:bidi="fa-IR"/>
-        </w:rPr>
-        <w:t>E: Serious illnesses</w:t>
-      </w:r>
-    </w:p>
-    <w:p>
-      <w:pPr>
-        <w:rPr>
-          <w:lang w:bidi="fa-IR"/>
-        </w:rPr>
-      </w:pPr>
-      <w:r>
-        <w:rPr>
-          <w:lang w:bidi="fa-IR"/>
-        </w:rPr>
-        <w:t>Every year cancer kills may people who smoke.</w:t>
-      </w:r>
-    </w:p>
-    <w:p>
-      <w:pPr>
-        <w:rPr>
-          <w:lang w:bidi="fa-IR"/>
-        </w:rPr>
-      </w:pPr>
-      <w:r>
-        <w:rPr>
-          <w:lang w:bidi="fa-IR"/>
-        </w:rPr>
-        <w:t>My father went to hospital when he had a heart attack/</w:t>
-      </w:r>
-    </w:p>
-    <w:p>
-      <w:pPr>
-        <w:pStyle w:val="Heading3"/>
-        <w:rPr>
-          <w:lang w:bidi="fa-IR"/>
-        </w:rPr>
-      </w:pPr>
-      <w:r>
-        <w:rPr>
-          <w:lang w:bidi="fa-IR"/>
-        </w:rPr>
-        <w:t>Common mistakes</w:t>
-      </w:r>
-    </w:p>
-    <w:p>
-      <w:pPr>
-        <w:rPr>
-          <w:lang w:bidi="fa-IR"/>
-        </w:rPr>
-      </w:pPr>
-      <w:r>
-        <w:rPr>
-          <w:lang w:bidi="fa-IR"/>
-        </w:rPr>
-        <w:t>My father had a heart attack [Not got a heart attack]</w:t>
-      </w:r>
-    </w:p>
-    <w:p>
-      <w:pPr>
-        <w:pStyle w:val="Heading2"/>
-        <w:rPr>
-          <w:lang w:bidi="fa-IR"/>
-        </w:rPr>
-      </w:pPr>
-      <w:r>
-        <w:rPr>
-          <w:lang w:bidi="fa-IR"/>
-        </w:rPr>
-        <w:t>F: Expressions</w:t>
-      </w:r>
-    </w:p>
-    <w:p>
-      <w:pPr>
-        <w:rPr>
-          <w:lang w:bidi="fa-IR"/>
-        </w:rPr>
-      </w:pPr>
-      <w:r>
-        <w:rPr>
-          <w:lang w:bidi="fa-IR"/>
-        </w:rPr>
-        <w:t>A: Do you have a healthy diet?</w:t>
-      </w:r>
-    </w:p>
-    <w:p>
-      <w:pPr>
-        <w:rPr>
-          <w:lang w:bidi="fa-IR"/>
-        </w:rPr>
-      </w:pPr>
-      <w:r>
-        <w:rPr>
-          <w:lang w:bidi="fa-IR"/>
-        </w:rPr>
-        <w:t>B: Yes, I eat lots of fruit and vegetables.</w:t>
-      </w:r>
-    </w:p>
-    <w:p>
-      <w:pPr>
-        <w:rPr>
-          <w:lang w:bidi="fa-IR"/>
-        </w:rPr>
-      </w:pPr>
-      <w:r>
-        <w:rPr>
-          <w:lang w:bidi="fa-IR"/>
-        </w:rPr>
-        <w:t>A: Do you exercise?</w:t>
-      </w:r>
-    </w:p>
-    <w:p>
-      <w:pPr>
-        <w:rPr>
-          <w:lang w:bidi="fa-IR"/>
-        </w:rPr>
-      </w:pPr>
-      <w:r>
-        <w:rPr>
-          <w:lang w:bidi="fa-IR"/>
-        </w:rPr>
-        <w:t>B: Yes, I like swimming, jogging and cycling. They’re really good for you.</w:t>
-      </w:r>
-    </w:p>
-    <w:p>
-      <w:pPr>
-        <w:rPr>
-          <w:lang w:bidi="fa-IR"/>
-        </w:rPr>
-      </w:pPr>
-      <w:r>
-        <w:rPr>
-          <w:lang w:bidi="fa-IR"/>
-        </w:rPr>
-        <w:t>A: I feel Stressed!</w:t>
-      </w:r>
-    </w:p>
-    <w:p>
-      <w:pPr>
-        <w:rPr>
-          <w:lang w:bidi="fa-IR"/>
-        </w:rPr>
-      </w:pPr>
-      <w:r>
-        <w:rPr>
-          <w:lang w:bidi="fa-IR"/>
-        </w:rPr>
-        <w:t>B: Do you? You need to relax more and don’t panic about work!</w:t>
-      </w:r>
-    </w:p>
-    <w:p>
-      <w:pPr>
-        <w:pStyle w:val="Heading1"/>
-        <w:rPr>
-          <w:lang w:bidi="fa-IR"/>
-        </w:rPr>
-      </w:pPr>
-      <w:r>
-        <w:rPr>
-          <w:lang w:bidi="fa-IR"/>
-        </w:rPr>
-        <w:t>7 Feelings</w:t>
-      </w:r>
-    </w:p>
-    <w:p>
-      <w:pPr>
-        <w:pStyle w:val="Heading2"/>
-        <w:rPr>
-          <w:lang w:bidi="fa-IR"/>
-        </w:rPr>
-      </w:pPr>
-      <w:r>
-        <w:rPr>
-          <w:lang w:bidi="fa-IR"/>
-        </w:rPr>
-        <w:t>A: Love, like and hare</w:t>
-      </w:r>
-    </w:p>
-    <w:p>
-      <w:pPr>
-        <w:rPr>
-          <w:lang w:bidi="fa-IR"/>
-        </w:rPr>
-      </w:pPr>
-      <w:r>
-        <w:rPr>
-          <w:lang w:bidi="fa-IR"/>
-        </w:rPr>
-        <w:t>Love</w:t>
-      </w:r>
-    </w:p>
-    <w:p>
-      <w:pPr>
-        <w:rPr>
-          <w:lang w:bidi="fa-IR"/>
-        </w:rPr>
-      </w:pPr>
-      <w:r>
-        <w:rPr>
-          <w:lang w:bidi="fa-IR"/>
-        </w:rPr>
-        <w:t>Like</w:t>
-      </w:r>
-    </w:p>
-    <w:p>
-      <w:pPr>
-        <w:rPr>
-          <w:lang w:bidi="fa-IR"/>
-        </w:rPr>
-      </w:pPr>
-      <w:r>
-        <w:rPr>
-          <w:lang w:bidi="fa-IR"/>
-        </w:rPr>
-        <w:t>Don’t like</w:t>
-      </w:r>
-    </w:p>
-    <w:p>
-      <w:pPr>
-        <w:rPr>
-          <w:lang w:bidi="fa-IR"/>
-        </w:rPr>
-      </w:pPr>
-      <w:r>
-        <w:rPr>
-          <w:lang w:bidi="fa-IR"/>
-        </w:rPr>
-        <w:t>Hate</w:t>
-      </w:r>
-    </w:p>
-    <w:p>
-      <w:pPr>
-        <w:rPr>
-          <w:lang w:bidi="fa-IR"/>
-        </w:rPr>
-      </w:pPr>
-      <w:r>
-        <w:rPr>
-          <w:lang w:bidi="fa-IR"/>
-        </w:rPr>
-        <w:t>I love my family and my best friend.</w:t>
-      </w:r>
-    </w:p>
-    <w:p>
-      <w:pPr>
-        <w:rPr>
-          <w:lang w:bidi="fa-IR"/>
-        </w:rPr>
-      </w:pPr>
-      <w:r>
-        <w:rPr>
-          <w:lang w:bidi="fa-IR"/>
-        </w:rPr>
-        <w:t>I like my job.</w:t>
-      </w:r>
-    </w:p>
-    <w:p>
-      <w:pPr>
-        <w:rPr>
-          <w:lang w:bidi="fa-IR"/>
-        </w:rPr>
-      </w:pPr>
-      <w:r>
-        <w:rPr>
-          <w:lang w:bidi="fa-IR"/>
-        </w:rPr>
-        <w:t>I don’t like horror films.</w:t>
-      </w:r>
-    </w:p>
-    <w:p>
-      <w:pPr>
-        <w:rPr>
-          <w:lang w:bidi="fa-IR"/>
-        </w:rPr>
-      </w:pPr>
-      <w:r>
-        <w:rPr>
-          <w:lang w:bidi="fa-IR"/>
-        </w:rPr>
-        <w:t>I hate spiders.</w:t>
-      </w:r>
-    </w:p>
-    <w:p>
-      <w:pPr>
-        <w:pStyle w:val="Heading2"/>
-        <w:rPr>
-          <w:lang w:bidi="fa-IR"/>
-        </w:rPr>
-      </w:pPr>
-      <w:r>
-        <w:rPr>
-          <w:lang w:bidi="fa-IR"/>
-        </w:rPr>
-        <w:t>B: Happy, sad and tired</w:t>
-      </w:r>
-    </w:p>
-    <w:p>
-      <w:pPr>
-        <w:rPr>
-          <w:lang w:bidi="fa-IR"/>
-        </w:rPr>
-      </w:pPr>
-      <w:r>
-        <w:rPr>
-          <w:lang w:bidi="fa-IR"/>
-        </w:rPr>
-        <w:t>Happy</w:t>
-      </w:r>
-    </w:p>
-    <w:p>
-      <w:pPr>
-        <w:rPr>
-          <w:lang w:bidi="fa-IR"/>
-        </w:rPr>
-      </w:pPr>
-      <w:r>
-        <w:rPr>
-          <w:lang w:bidi="fa-IR"/>
-        </w:rPr>
-        <w:t>Sad</w:t>
-      </w:r>
-    </w:p>
-    <w:p>
-      <w:pPr>
-        <w:rPr>
-          <w:lang w:bidi="fa-IR"/>
-        </w:rPr>
-      </w:pPr>
-      <w:r>
-        <w:rPr>
-          <w:lang w:bidi="fa-IR"/>
-        </w:rPr>
-        <w:t>Angry</w:t>
-      </w:r>
-    </w:p>
-    <w:p>
-      <w:pPr>
-        <w:rPr>
-          <w:lang w:bidi="fa-IR"/>
-        </w:rPr>
-      </w:pPr>
-      <w:r>
-        <w:rPr>
-          <w:lang w:bidi="fa-IR"/>
-        </w:rPr>
-        <w:t>Upset</w:t>
-      </w:r>
-    </w:p>
-    <w:p>
-      <w:pPr>
-        <w:rPr>
-          <w:lang w:bidi="fa-IR"/>
-        </w:rPr>
-      </w:pPr>
-      <w:r>
-        <w:rPr>
-          <w:lang w:bidi="fa-IR"/>
-        </w:rPr>
-        <w:t>Cold</w:t>
-      </w:r>
-    </w:p>
-    <w:p>
-      <w:pPr>
-        <w:rPr>
-          <w:lang w:bidi="fa-IR"/>
-        </w:rPr>
-      </w:pPr>
-      <w:r>
-        <w:rPr>
-          <w:lang w:bidi="fa-IR"/>
-        </w:rPr>
-        <w:t>Hot</w:t>
-      </w:r>
-    </w:p>
-    <w:p>
-      <w:pPr>
-        <w:rPr>
-          <w:lang w:bidi="fa-IR"/>
-        </w:rPr>
-      </w:pPr>
-      <w:r>
-        <w:rPr>
-          <w:lang w:bidi="fa-IR"/>
-        </w:rPr>
-        <w:t>Thirsty</w:t>
-      </w:r>
-    </w:p>
-    <w:p>
-      <w:pPr>
-        <w:rPr>
-          <w:lang w:bidi="fa-IR"/>
-        </w:rPr>
-      </w:pPr>
-      <w:r>
-        <w:rPr>
-          <w:lang w:bidi="fa-IR"/>
-        </w:rPr>
-        <w:t>Hungry</w:t>
-      </w:r>
-    </w:p>
-    <w:p>
-      <w:pPr>
-        <w:rPr>
-          <w:lang w:bidi="fa-IR"/>
-        </w:rPr>
-      </w:pPr>
-      <w:r>
-        <w:rPr>
-          <w:lang w:bidi="fa-IR"/>
-        </w:rPr>
-        <w:t>Well</w:t>
-      </w:r>
-    </w:p>
-    <w:p>
-      <w:pPr>
-        <w:rPr>
-          <w:lang w:bidi="fa-IR"/>
-        </w:rPr>
-      </w:pPr>
-      <w:r>
-        <w:rPr>
-          <w:lang w:bidi="fa-IR"/>
-        </w:rPr>
-        <w:t>Ill</w:t>
-      </w:r>
-    </w:p>
-    <w:p>
-      <w:pPr>
-        <w:rPr>
-          <w:lang w:bidi="fa-IR"/>
-        </w:rPr>
-      </w:pPr>
-      <w:r>
-        <w:rPr>
-          <w:lang w:bidi="fa-IR"/>
-        </w:rPr>
-        <w:t>Tired</w:t>
-      </w:r>
-    </w:p>
-    <w:p>
-      <w:pPr>
-        <w:rPr>
-          <w:lang w:bidi="fa-IR"/>
-        </w:rPr>
-      </w:pPr>
-      <w:r>
-        <w:rPr>
-          <w:lang w:bidi="fa-IR"/>
-        </w:rPr>
-        <w:t>Surprised</w:t>
-      </w:r>
-    </w:p>
-    <w:p>
-      <w:pPr>
-        <w:pStyle w:val="Heading3"/>
-        <w:rPr>
-          <w:lang w:bidi="fa-IR"/>
-        </w:rPr>
-      </w:pPr>
-      <w:r>
-        <w:rPr>
-          <w:lang w:bidi="fa-IR"/>
-        </w:rPr>
-        <w:t>Common mistakes</w:t>
-      </w:r>
-    </w:p>
-    <w:p>
-      <w:pPr>
-        <w:rPr>
-          <w:lang w:bidi="fa-IR"/>
-        </w:rPr>
-      </w:pPr>
-      <w:r>
-        <w:rPr>
-          <w:lang w:bidi="fa-IR"/>
-        </w:rPr>
-        <w:t>I am very happy about your news [Not I am very happy for your news]. But you did very well in your exam- I’m happy for you.</w:t>
-      </w:r>
-    </w:p>
-    <w:p>
-      <w:pPr>
-        <w:pStyle w:val="Heading2"/>
-        <w:rPr>
-          <w:lang w:bidi="fa-IR"/>
-        </w:rPr>
-      </w:pPr>
-      <w:r>
-        <w:rPr>
-          <w:lang w:bidi="fa-IR"/>
-        </w:rPr>
-        <w:t>C: Prefer, hope and want</w:t>
-      </w:r>
-    </w:p>
-    <w:p>
-      <w:pPr>
-        <w:rPr>
-          <w:lang w:bidi="fa-IR"/>
-        </w:rPr>
-      </w:pPr>
-      <w:r>
-        <w:rPr>
-          <w:lang w:bidi="fa-IR"/>
-        </w:rPr>
-        <w:t>I prefer coffee to tea. (= I like coffee more than I like tea.)</w:t>
-      </w:r>
-    </w:p>
-    <w:p>
-      <w:pPr>
-        <w:rPr>
-          <w:lang w:bidi="fa-IR"/>
-        </w:rPr>
-      </w:pPr>
-      <w:r>
-        <w:rPr>
-          <w:lang w:bidi="fa-IR"/>
-        </w:rPr>
-        <w:t>I hope to do well in my exam.</w:t>
-      </w:r>
-    </w:p>
-    <w:p>
-      <w:pPr>
-        <w:rPr>
-          <w:lang w:bidi="fa-IR"/>
-        </w:rPr>
-      </w:pPr>
-      <w:r>
-        <w:rPr>
-          <w:lang w:bidi="fa-IR"/>
-        </w:rPr>
-        <w:t>I hope (that) my friend does well in his exam.</w:t>
-      </w:r>
-    </w:p>
-    <w:p>
-      <w:pPr>
-        <w:rPr>
-          <w:lang w:bidi="fa-IR"/>
-        </w:rPr>
-      </w:pPr>
-      <w:r>
-        <w:rPr>
-          <w:lang w:bidi="fa-IR"/>
-        </w:rPr>
-        <w:t>I want a new car. [I would like]</w:t>
-      </w:r>
-    </w:p>
-    <w:p>
-      <w:pPr>
-        <w:pStyle w:val="Heading3"/>
-        <w:rPr>
-          <w:lang w:bidi="fa-IR"/>
-        </w:rPr>
-      </w:pPr>
-      <w:r>
-        <w:rPr>
-          <w:lang w:bidi="fa-IR"/>
-        </w:rPr>
-        <w:t>I want to buy a new car.</w:t>
-      </w:r>
-    </w:p>
-    <w:p>
-      <w:pPr>
-        <w:rPr>
-          <w:lang w:bidi="fa-IR"/>
-        </w:rPr>
-      </w:pPr>
-      <w:r>
-        <w:rPr>
-          <w:lang w:bidi="fa-IR"/>
-        </w:rPr>
-        <w:t>Not: I want my mother to buy a new car</w:t>
-      </w:r>
-    </w:p>
-    <w:p>
-      <w:pPr>
-        <w:pStyle w:val="Heading3"/>
-        <w:rPr>
-          <w:lang w:bidi="fa-IR"/>
-        </w:rPr>
-      </w:pPr>
-      <w:r>
-        <w:rPr>
-          <w:lang w:bidi="fa-IR"/>
-        </w:rPr>
-        <w:t>Common mistakes</w:t>
-      </w:r>
-    </w:p>
-    <w:p>
-      <w:pPr>
-        <w:rPr>
-          <w:lang w:bidi="fa-IR"/>
-        </w:rPr>
-      </w:pPr>
-      <w:r>
-        <w:rPr>
-          <w:lang w:bidi="fa-IR"/>
-        </w:rPr>
-        <w:t>I want you to help me [Not I want that you help me].</w:t>
-      </w:r>
-    </w:p>
-    <w:p>
-      <w:pPr>
-        <w:pStyle w:val="Heading2"/>
-        <w:rPr>
-          <w:lang w:bidi="fa-IR"/>
-        </w:rPr>
-      </w:pPr>
-      <w:r>
-        <w:rPr>
-          <w:lang w:bidi="fa-IR"/>
-        </w:rPr>
         <w:t xml:space="preserve">D: expressions </w:t>
       </w:r>
     </w:p>
@@ -3490,21 +3432,7 @@
         <w:rPr>
           <w:lang w:bidi="fa-IR"/>
         </w:rPr>
-        <w:t xml:space="preserve">B: Yes, I really like football/ </w:t>
-      </w:r>
-      <w:proofErr w:type="gramStart"/>
-      <w:r>
-        <w:rPr>
-          <w:lang w:bidi="fa-IR"/>
-        </w:rPr>
-        <w:t>it.|</w:t>
-      </w:r>
-      <w:proofErr w:type="gramEnd"/>
-      <w:r>
-        <w:rPr>
-          <w:lang w:bidi="fa-IR"/>
-        </w:rPr>
-        <w:t xml:space="preserve"> No, I don’t like football/ it.</w:t>
+        <w:t>B: Yes, I really like football/ it.| No, I don’t like football/ it.</w:t>
       </w:r>
     </w:p>
     <w:p>
@@ -3628,21 +3556,7 @@
         <w:rPr>
           <w:lang w:bidi="fa-IR"/>
         </w:rPr>
-        <w:t xml:space="preserve">Surprised </w:t>
-      </w:r>
-      <w:proofErr w:type="gramStart"/>
-      <w:r>
-        <w:rPr>
-          <w:lang w:bidi="fa-IR"/>
-        </w:rPr>
-        <w:t>2.Hungry</w:t>
-      </w:r>
-      <w:proofErr w:type="gramEnd"/>
-      <w:r>
-        <w:rPr>
-          <w:lang w:bidi="fa-IR"/>
-        </w:rPr>
-        <w:t xml:space="preserve"> 3.Tired 4.Angry</w:t>
+        <w:t>Surprised 2.Hungry 3.Tired 4.Angry</w:t>
       </w:r>
     </w:p>
     <w:p>
@@ -3839,21 +3753,7 @@
         <w:rPr>
           <w:lang w:bidi="fa-IR"/>
         </w:rPr>
-        <w:t xml:space="preserve">If you ask for something you usually </w:t>
-      </w:r>
-      <w:proofErr w:type="gramStart"/>
-      <w:r>
-        <w:rPr>
-          <w:lang w:bidi="fa-IR"/>
-        </w:rPr>
-        <w:t>say</w:t>
-      </w:r>
-      <w:proofErr w:type="gramEnd"/>
-      <w:r>
-        <w:rPr>
-          <w:lang w:bidi="fa-IR"/>
-        </w:rPr>
-        <w:t xml:space="preserve"> Please.</w:t>
+        <w:t>If you ask for something you usually say Please.</w:t>
       </w:r>
     </w:p>
     <w:p>
@@ -4797,100 +4697,72 @@
         <w:rPr>
           <w:lang w:bidi="fa-IR"/>
         </w:rPr>
-        <w:t xml:space="preserve"> I was late for work </w:t>
+        <w:t xml:space="preserve"> I was late for work toady.</w:t>
+      </w:r>
+    </w:p>
+    <w:p>
+      <w:pPr>
+        <w:rPr>
+          <w:lang w:bidi="fa-IR"/>
+        </w:rPr>
+      </w:pPr>
+      <w:r>
+        <w:rPr>
+          <w:lang w:bidi="fa-IR"/>
+        </w:rPr>
+        <w:t>B: Oh dear! Was your boss angry? (Used when you are surprised or disappointed)</w:t>
+      </w:r>
+    </w:p>
+    <w:p>
+      <w:pPr>
+        <w:rPr>
+          <w:lang w:bidi="fa-IR"/>
+        </w:rPr>
+      </w:pPr>
+      <w:r>
+        <w:rPr>
+          <w:lang w:bidi="fa-IR"/>
+        </w:rPr>
+        <w:t>A: I forgot to bring your book!</w:t>
+      </w:r>
+    </w:p>
+    <w:p>
+      <w:pPr>
+        <w:rPr>
+          <w:lang w:bidi="fa-IR"/>
+        </w:rPr>
+      </w:pPr>
+      <w:r>
+        <w:rPr>
+          <w:lang w:bidi="fa-IR"/>
+        </w:rPr>
+        <w:t>B: Oh, It doesn’t matter. I don’t need it. [it’s not important]</w:t>
+      </w:r>
+    </w:p>
+    <w:p>
+      <w:pPr>
+        <w:rPr>
+          <w:lang w:bidi="fa-IR"/>
+        </w:rPr>
+      </w:pPr>
+      <w:r>
+        <w:rPr>
+          <w:lang w:bidi="fa-IR"/>
+        </w:rPr>
+        <w:t xml:space="preserve">A: I’m sorry, but I can’t come to </w:t>
       </w:r>
       <w:proofErr w:type="spellStart"/>
       <w:r>
         <w:rPr>
           <w:lang w:bidi="fa-IR"/>
         </w:rPr>
-        <w:t>toady</w:t>
+        <w:t>yoru</w:t>
       </w:r>
       <w:proofErr w:type="spellEnd"/>
       <w:r>
         <w:rPr>
           <w:lang w:bidi="fa-IR"/>
         </w:rPr>
-        <w:t>.</w:t>
-      </w:r>
-    </w:p>
-    <w:p>
-      <w:pPr>
-        <w:rPr>
-          <w:lang w:bidi="fa-IR"/>
-        </w:rPr>
-      </w:pPr>
-      <w:r>
-        <w:rPr>
-          <w:lang w:bidi="fa-IR"/>
-        </w:rPr>
-        <w:t>B: Oh dear! Was your boss angry? (Used when you are surprised or disappointed)</w:t>
-      </w:r>
-    </w:p>
-    <w:p>
-      <w:pPr>
-        <w:rPr>
-          <w:lang w:bidi="fa-IR"/>
-        </w:rPr>
-      </w:pPr>
-      <w:r>
-        <w:rPr>
-          <w:lang w:bidi="fa-IR"/>
-        </w:rPr>
-        <w:t>A: I forgot to bring your book!</w:t>
-      </w:r>
-    </w:p>
-    <w:p>
-      <w:pPr>
-        <w:rPr>
-          <w:lang w:bidi="fa-IR"/>
-        </w:rPr>
-      </w:pPr>
-      <w:r>
-        <w:rPr>
-          <w:lang w:bidi="fa-IR"/>
-        </w:rPr>
-        <w:t xml:space="preserve">B: Oh, </w:t>
-      </w:r>
-      <w:proofErr w:type="gramStart"/>
-      <w:r>
-        <w:rPr>
-          <w:lang w:bidi="fa-IR"/>
-        </w:rPr>
-        <w:t>It</w:t>
-      </w:r>
-      <w:proofErr w:type="gramEnd"/>
-      <w:r>
-        <w:rPr>
-          <w:lang w:bidi="fa-IR"/>
-        </w:rPr>
-        <w:t xml:space="preserve"> doesn’t matter. I don’t need it. [it’s not important]</w:t>
-      </w:r>
-    </w:p>
-    <w:p>
-      <w:pPr>
-        <w:rPr>
-          <w:lang w:bidi="fa-IR"/>
-        </w:rPr>
-      </w:pPr>
-      <w:r>
-        <w:rPr>
-          <w:lang w:bidi="fa-IR"/>
-        </w:rPr>
-        <w:t xml:space="preserve">A: I’m sorry, but I can’t come to </w:t>
-      </w:r>
-      <w:proofErr w:type="spellStart"/>
-      <w:r>
-        <w:rPr>
-          <w:lang w:bidi="fa-IR"/>
-        </w:rPr>
-        <w:t>yoru</w:t>
-      </w:r>
-      <w:proofErr w:type="spellEnd"/>
-      <w:r>
-        <w:rPr>
-          <w:lang w:bidi="fa-IR"/>
-        </w:rPr>
         <w:t xml:space="preserve"> party.</w:t>
       </w:r>
     </w:p>
@@ -4957,21 +4829,7 @@
         <w:rPr>
           <w:lang w:bidi="fa-IR"/>
         </w:rPr>
-        <w:t xml:space="preserve">B: Look </w:t>
-      </w:r>
-      <w:proofErr w:type="gramStart"/>
-      <w:r>
-        <w:rPr>
-          <w:lang w:bidi="fa-IR"/>
-        </w:rPr>
-        <w:t>out!/</w:t>
-      </w:r>
-      <w:proofErr w:type="gramEnd"/>
-      <w:r>
-        <w:rPr>
-          <w:lang w:bidi="fa-IR"/>
-        </w:rPr>
-        <w:t xml:space="preserve"> Be careful! There’s a car coming.</w:t>
+        <w:t>B: Look out!/ Be careful! There’s a car coming.</w:t>
       </w:r>
     </w:p>
     <w:p>
@@ -5037,21 +4895,7 @@
         <w:rPr>
           <w:lang w:bidi="fa-IR"/>
         </w:rPr>
-        <w:t xml:space="preserve">I agree or I don’t agree [Not I am </w:t>
-      </w:r>
-      <w:proofErr w:type="gramStart"/>
-      <w:r>
-        <w:rPr>
-          <w:lang w:bidi="fa-IR"/>
-        </w:rPr>
-        <w:t>agree</w:t>
-      </w:r>
-      <w:proofErr w:type="gramEnd"/>
-      <w:r>
-        <w:rPr>
-          <w:lang w:bidi="fa-IR"/>
-        </w:rPr>
-        <w:t xml:space="preserve"> or I’m not Agree].</w:t>
+        <w:t>I agree or I don’t agree [Not I am agree or I’m not Agree].</w:t>
       </w:r>
     </w:p>
     <w:p>
@@ -5118,21 +4962,7 @@
         <w:rPr>
           <w:lang w:bidi="fa-IR"/>
         </w:rPr>
-        <w:t xml:space="preserve">Pasta is good for you, but don’t </w:t>
-      </w:r>
-      <w:proofErr w:type="gramStart"/>
-      <w:r>
-        <w:rPr>
-          <w:lang w:bidi="fa-IR"/>
-        </w:rPr>
-        <w:t>eat  too</w:t>
-      </w:r>
-      <w:proofErr w:type="gramEnd"/>
-      <w:r>
-        <w:rPr>
-          <w:lang w:bidi="fa-IR"/>
-        </w:rPr>
-        <w:t xml:space="preserve"> much!</w:t>
+        <w:t>Pasta is good for you, but don’t eat  too much!</w:t>
       </w:r>
     </w:p>
     <w:p>
@@ -6167,21 +5997,7 @@
         <w:rPr>
           <w:lang w:bidi="fa-IR"/>
         </w:rPr>
-        <w:t xml:space="preserve">A: Can I help with the washing-up/ Cooking? B: Yes, Please! You can dry the </w:t>
-      </w:r>
-      <w:proofErr w:type="gramStart"/>
-      <w:r>
-        <w:rPr>
-          <w:lang w:bidi="fa-IR"/>
-        </w:rPr>
-        <w:t>plates./</w:t>
-      </w:r>
-      <w:proofErr w:type="gramEnd"/>
-      <w:r>
-        <w:rPr>
-          <w:lang w:bidi="fa-IR"/>
-        </w:rPr>
-        <w:t xml:space="preserve"> You can cook some rice.</w:t>
+        <w:t>A: Can I help with the washing-up/ Cooking? B: Yes, Please! You can dry the plates./ You can cook some rice.</w:t>
       </w:r>
     </w:p>
     <w:p>
@@ -6233,21 +6049,7 @@
         <w:rPr>
           <w:lang w:bidi="fa-IR"/>
         </w:rPr>
-        <w:t xml:space="preserve"> on objects in your kitchen with their English names on them. You will see </w:t>
-      </w:r>
-      <w:proofErr w:type="gramStart"/>
-      <w:r>
-        <w:rPr>
-          <w:lang w:bidi="fa-IR"/>
-        </w:rPr>
-        <w:t>these every</w:t>
-      </w:r>
-      <w:proofErr w:type="gramEnd"/>
-      <w:r>
-        <w:rPr>
-          <w:lang w:bidi="fa-IR"/>
-        </w:rPr>
-        <w:t xml:space="preserve"> day</w:t>
+        <w:t xml:space="preserve"> on objects in your kitchen with their English names on them. You will see these every day</w:t>
       </w:r>
       <w:r>
         <w:rPr>
@@ -7085,21 +6887,7 @@
         <w:rPr>
           <w:lang w:bidi="fa-IR"/>
         </w:rPr>
-        <w:t xml:space="preserve">Sometimes I just relax [Rest and do </w:t>
-      </w:r>
-      <w:proofErr w:type="spellStart"/>
-      <w:r>
-        <w:rPr>
-          <w:lang w:bidi="fa-IR"/>
-        </w:rPr>
-        <w:t>noting</w:t>
-      </w:r>
-      <w:proofErr w:type="spellEnd"/>
-      <w:r>
-        <w:rPr>
-          <w:lang w:bidi="fa-IR"/>
-        </w:rPr>
-        <w:t>]</w:t>
+        <w:t>Sometimes I just relax [Rest and do noting]</w:t>
       </w:r>
     </w:p>
     <w:p>
@@ -7152,21 +6940,7 @@
         <w:rPr>
           <w:lang w:bidi="fa-IR"/>
         </w:rPr>
-        <w:t xml:space="preserve">Thanks, </w:t>
-      </w:r>
-      <w:proofErr w:type="gramStart"/>
-      <w:r>
-        <w:rPr>
-          <w:lang w:bidi="fa-IR"/>
-        </w:rPr>
-        <w:t>Now</w:t>
-      </w:r>
-      <w:proofErr w:type="gramEnd"/>
-      <w:r>
-        <w:rPr>
-          <w:lang w:bidi="fa-IR"/>
-        </w:rPr>
-        <w:t xml:space="preserve"> can you turn the radio off? And pass the remote control. I want to turn on the TV. There’s a good </w:t>
+        <w:t xml:space="preserve">Thanks, Now can you turn the radio off? And pass the remote control. I want to turn on the TV. There’s a good </w:t>
       </w:r>
       <w:proofErr w:type="spellStart"/>
       <w:r>
@@ -8750,21 +8524,7 @@
         <w:rPr>
           <w:lang w:bidi="fa-IR"/>
         </w:rPr>
-        <w:t xml:space="preserve">Nick: Tanks. Could you just tell him I </w:t>
-      </w:r>
-      <w:proofErr w:type="gramStart"/>
-      <w:r>
-        <w:rPr>
-          <w:lang w:bidi="fa-IR"/>
-        </w:rPr>
-        <w:t>called.</w:t>
-      </w:r>
-      <w:proofErr w:type="gramEnd"/>
-      <w:r>
-        <w:rPr>
-          <w:lang w:bidi="fa-IR"/>
-        </w:rPr>
-        <w:t xml:space="preserve"> I’ll call back later.</w:t>
+        <w:t>Nick: Tanks. Could you just tell him I called. I’ll call back later.</w:t>
       </w:r>
     </w:p>
     <w:p>
@@ -9561,42 +9321,167 @@
     </w:p>
     <w:p>
       <w:r>
-        <w:t xml:space="preserve">Customer: Can I pay by </w:t>
-      </w:r>
+        <w:t>Customer: Can I pay by cheque?</w:t>
+      </w:r>
+    </w:p>
+    <w:p>
+      <w:r>
+        <w:t>Shop</w:t>
+      </w:r>
+      <w:r>
+        <w:t xml:space="preserve"> assistant: No, credit card, debit card or cash, please.</w:t>
+      </w:r>
+    </w:p>
+    <w:p>
+      <w:r>
+        <w:t>Customer: Sorry, I only have a L50 note. I don’t have any change [coins or smaller notes].</w:t>
+      </w:r>
+    </w:p>
+    <w:p>
+      <w:r>
+        <w:t>Shop assistant: that’s Ok. Here’s your receipt. Would you like a (carrier) bag?</w:t>
+      </w:r>
+    </w:p>
+    <w:p/>
+    <w:p>
+      <w:pPr>
+        <w:pStyle w:val="Heading1"/>
+      </w:pPr>
+      <w:r>
+        <w:t>20: Online shopping</w:t>
+      </w:r>
+    </w:p>
+    <w:p>
+      <w:pPr>
+        <w:pStyle w:val="Heading2"/>
+      </w:pPr>
+      <w:r>
+        <w:t>A: Buying something</w:t>
+      </w:r>
+    </w:p>
+    <w:p>
+      <w:r>
+        <w:t>Women</w:t>
+      </w:r>
+    </w:p>
+    <w:p>
+      <w:r>
+        <w:t>Men</w:t>
+      </w:r>
+    </w:p>
+    <w:p>
+      <w:r>
+        <w:t>Children</w:t>
+      </w:r>
+    </w:p>
+    <w:p>
+      <w:r>
+        <w:t>Sale</w:t>
+      </w:r>
+    </w:p>
+    <w:p>
+      <w:r>
+        <w:t>Shop by product</w:t>
+      </w:r>
+    </w:p>
+    <w:p>
+      <w:r>
+        <w:t>T-shirts and tops</w:t>
+      </w:r>
+    </w:p>
+    <w:p>
+      <w:r>
+        <w:t>Jumpers</w:t>
+      </w:r>
+    </w:p>
+    <w:p>
+      <w:r>
+        <w:t>Trousers and jeans</w:t>
+      </w:r>
+    </w:p>
+    <w:p>
       <w:proofErr w:type="spellStart"/>
       <w:r>
-        <w:t>cheque</w:t>
+        <w:t>Shopes</w:t>
       </w:r>
       <w:proofErr w:type="spellEnd"/>
       <w:r>
-        <w:t>?</w:t>
-      </w:r>
-    </w:p>
-    <w:p>
-      <w:r>
-        <w:t>Shop</w:t>
-      </w:r>
-      <w:r>
-        <w:t xml:space="preserve"> assistant: No, credit card, debit card or cash, please.</w:t>
-      </w:r>
-    </w:p>
-    <w:p>
-      <w:r>
-        <w:t>Customer: Sorry, I only have a L50 note. I don’t have any change [coins or smaller notes].</w:t>
-      </w:r>
-    </w:p>
-    <w:p>
-      <w:r>
-        <w:t>Shop assistant: that’s Ok. Here’s your receipt. Would you like a (carrier) bag?</w:t>
-      </w:r>
-    </w:p>
-    <w:p/>
-    <w:p>
-      <w:pPr>
-        <w:pStyle w:val="Heading1"/>
-      </w:pPr>
-      <w:r>
-        <w:t>20: Online shopping</w:t>
+        <w:t xml:space="preserve"> and boots</w:t>
+      </w:r>
+    </w:p>
+    <w:p>
+      <w:r>
+        <w:t>Jackets and coats</w:t>
+      </w:r>
+    </w:p>
+    <w:p>
+      <w:proofErr w:type="spellStart"/>
+      <w:r>
+        <w:t>Cootton</w:t>
+      </w:r>
+      <w:proofErr w:type="spellEnd"/>
+      <w:r>
+        <w:t xml:space="preserve"> T-shirt</w:t>
+      </w:r>
+    </w:p>
+    <w:p>
+      <w:proofErr w:type="spellStart"/>
+      <w:r>
+        <w:t>Colour</w:t>
+      </w:r>
+      <w:proofErr w:type="spellEnd"/>
+      <w:r>
+        <w:t>: white Bule</w:t>
+      </w:r>
+    </w:p>
+    <w:p>
+      <w:r>
+        <w:t>Search products</w:t>
+      </w:r>
+    </w:p>
+    <w:p>
+      <w:r>
+        <w:t>Red</w:t>
+      </w:r>
+    </w:p>
+    <w:p>
+      <w:r>
+        <w:t>Size: small / medium/ large</w:t>
+      </w:r>
+    </w:p>
+    <w:p>
+      <w:r>
+        <w:t>Price: L6.99</w:t>
+      </w:r>
+    </w:p>
+    <w:p>
+      <w:r>
+        <w:t>Delivery options:</w:t>
+      </w:r>
+    </w:p>
+    <w:p>
+      <w:r>
+        <w:t>Free delivery (3-5 days)</w:t>
+      </w:r>
+    </w:p>
+    <w:p>
+      <w:r>
+        <w:t>Next Dey delivery (Delivery on 16 November) L5.99</w:t>
+      </w:r>
+    </w:p>
+    <w:p>
+      <w:r>
+        <w:t xml:space="preserve">Add to basket </w:t>
+      </w:r>
+    </w:p>
+    <w:p>
+      <w:r>
+        <w:t>Today’s Date: 15 November</w:t>
+      </w:r>
+    </w:p>
+    <w:p>
+      <w:r>
+        <w:t>Read the reviews</w:t>
       </w:r>
     </w:p>
     <w:p>
@@ -9604,186 +9489,40 @@
         <w:pStyle w:val="Heading2"/>
       </w:pPr>
       <w:r>
-        <w:t>A: Buying something</w:t>
-      </w:r>
-    </w:p>
-    <w:p>
-      <w:r>
-        <w:t>Women</w:t>
-      </w:r>
-    </w:p>
-    <w:p>
-      <w:r>
-        <w:t>Men</w:t>
-      </w:r>
-    </w:p>
-    <w:p>
-      <w:r>
-        <w:t>Children</w:t>
-      </w:r>
-    </w:p>
-    <w:p>
-      <w:r>
-        <w:t>Sale</w:t>
-      </w:r>
-    </w:p>
-    <w:p>
-      <w:r>
-        <w:t>Shop by product</w:t>
-      </w:r>
-    </w:p>
-    <w:p>
-      <w:r>
-        <w:t>T-shirts and tops</w:t>
-      </w:r>
-    </w:p>
-    <w:p>
-      <w:r>
-        <w:t>Jumpers</w:t>
-      </w:r>
-    </w:p>
-    <w:p>
-      <w:r>
-        <w:t>Trousers and jeans</w:t>
+        <w:t>B: Your order</w:t>
+      </w:r>
+    </w:p>
+    <w:p>
+      <w:r>
+        <w:t>Delete this Item</w:t>
+      </w:r>
+    </w:p>
+    <w:p>
+      <w:r>
+        <w:t>Your order</w:t>
+      </w:r>
+    </w:p>
+    <w:p>
+      <w:r>
+        <w:t>Order number</w:t>
+      </w:r>
+    </w:p>
+    <w:p>
+      <w:r>
+        <w:t>Items</w:t>
+      </w:r>
+    </w:p>
+    <w:p>
+      <w:r>
+        <w:t>Size</w:t>
       </w:r>
     </w:p>
     <w:p>
       <w:proofErr w:type="spellStart"/>
       <w:r>
-        <w:t>Shopes</w:t>
+        <w:t>Colour</w:t>
       </w:r>
       <w:proofErr w:type="spellEnd"/>
-      <w:r>
-        <w:t xml:space="preserve"> and boots</w:t>
-      </w:r>
-    </w:p>
-    <w:p>
-      <w:r>
-        <w:t>Jackets and coats</w:t>
-      </w:r>
-    </w:p>
-    <w:p>
-      <w:proofErr w:type="spellStart"/>
-      <w:r>
-        <w:t>Cootton</w:t>
-      </w:r>
-      <w:proofErr w:type="spellEnd"/>
-      <w:r>
-        <w:t xml:space="preserve"> T-shirt</w:t>
-      </w:r>
-    </w:p>
-    <w:p>
-      <w:proofErr w:type="spellStart"/>
-      <w:r>
-        <w:t>Colour</w:t>
-      </w:r>
-      <w:proofErr w:type="spellEnd"/>
-      <w:r>
-        <w:t xml:space="preserve">: white </w:t>
-      </w:r>
-      <w:proofErr w:type="spellStart"/>
-      <w:r>
-        <w:t>Bule</w:t>
-      </w:r>
-      <w:proofErr w:type="spellEnd"/>
-    </w:p>
-    <w:p>
-      <w:r>
-        <w:t>Search products</w:t>
-      </w:r>
-    </w:p>
-    <w:p>
-      <w:r>
-        <w:t>Red</w:t>
-      </w:r>
-    </w:p>
-    <w:p>
-      <w:r>
-        <w:t>Size: small / medium/ large</w:t>
-      </w:r>
-    </w:p>
-    <w:p>
-      <w:r>
-        <w:t>Price: L6.99</w:t>
-      </w:r>
-    </w:p>
-    <w:p>
-      <w:r>
-        <w:t>Delivery options:</w:t>
-      </w:r>
-    </w:p>
-    <w:p>
-      <w:r>
-        <w:t>Free delivery (3-5 days)</w:t>
-      </w:r>
-    </w:p>
-    <w:p>
-      <w:r>
-        <w:t xml:space="preserve">Next </w:t>
-      </w:r>
-      <w:proofErr w:type="spellStart"/>
-      <w:r>
-        <w:t>Dey</w:t>
-      </w:r>
-      <w:proofErr w:type="spellEnd"/>
-      <w:r>
-        <w:t xml:space="preserve"> delivery (Delivery on 16 November) L5.99</w:t>
-      </w:r>
-    </w:p>
-    <w:p>
-      <w:r>
-        <w:t xml:space="preserve">Add to basket </w:t>
-      </w:r>
-    </w:p>
-    <w:p>
-      <w:r>
-        <w:t>Today’s Date: 15 November</w:t>
-      </w:r>
-    </w:p>
-    <w:p>
-      <w:r>
-        <w:t>Read the reviews</w:t>
-      </w:r>
-    </w:p>
-    <w:p>
-      <w:pPr>
-        <w:pStyle w:val="Heading2"/>
-      </w:pPr>
-      <w:r>
-        <w:t>B: Your order</w:t>
-      </w:r>
-    </w:p>
-    <w:p>
-      <w:r>
-        <w:t>Delete this Item</w:t>
-      </w:r>
-    </w:p>
-    <w:p>
-      <w:r>
-        <w:t>Your order</w:t>
-      </w:r>
-    </w:p>
-    <w:p>
-      <w:r>
-        <w:t>Order number</w:t>
-      </w:r>
-    </w:p>
-    <w:p>
-      <w:r>
-        <w:t>Items</w:t>
-      </w:r>
-    </w:p>
-    <w:p>
-      <w:r>
-        <w:t>Size</w:t>
-      </w:r>
-    </w:p>
-    <w:p>
-      <w:proofErr w:type="spellStart"/>
-      <w:r>
-        <w:t>Colour</w:t>
-      </w:r>
-      <w:proofErr w:type="spellEnd"/>
     </w:p>
     <w:p>
       <w:r>
@@ -9850,15 +9589,7 @@
     </w:p>
     <w:p>
       <w:r>
-        <w:t xml:space="preserve">A post code (Zip code in the US) is a long number at the end of an address. In the UK, </w:t>
-      </w:r>
-      <w:proofErr w:type="gramStart"/>
-      <w:r>
-        <w:t>It</w:t>
-      </w:r>
-      <w:proofErr w:type="gramEnd"/>
-      <w:r>
-        <w:t xml:space="preserve"> also contains letters (e.g. BA11LZ). A US zip code looks like this: 10509.</w:t>
+        <w:t>A post code (Zip code in the US) is a long number at the end of an address. In the UK, It also contains letters (e.g. BA11LZ). A US zip code looks like this: 10509.</w:t>
       </w:r>
     </w:p>
     <w:p>
@@ -10586,38 +10317,197 @@
     </w:p>
     <w:p>
       <w:r>
-        <w:t xml:space="preserve">Monica </w:t>
+        <w:t>Monica Bellucci is a film star.</w:t>
+      </w:r>
+    </w:p>
+    <w:p>
+      <w:r>
+        <w:t>She was in the new James Bond film.</w:t>
+      </w:r>
+    </w:p>
+    <w:p>
+      <w:r>
+        <w:t>Daniel Redcliffe played Harry Potter in the Harry Potter films.</w:t>
+      </w:r>
+    </w:p>
+    <w:p>
+      <w:r>
+        <w:t>I like films by Italian directors.</w:t>
+      </w:r>
+    </w:p>
+    <w:p>
+      <w:pPr>
+        <w:pStyle w:val="Heading2"/>
+      </w:pPr>
+      <w:r>
+        <w:t>C: Expressions</w:t>
+      </w:r>
+    </w:p>
+    <w:p>
+      <w:r>
+        <w:t>A: Have you seen the latest James Bond film?</w:t>
+      </w:r>
+    </w:p>
+    <w:p>
+      <w:r>
+        <w:t>B: Yes, I saw in on TV.</w:t>
+      </w:r>
+    </w:p>
+    <w:p>
+      <w:r>
+        <w:t>A: Did you like the new Batman film?</w:t>
+      </w:r>
+    </w:p>
+    <w:p>
+      <w:r>
+        <w:t>B: Yes, I loved it/ enjoyed it. No, it was boring.</w:t>
+      </w:r>
+    </w:p>
+    <w:p>
+      <w:r>
+        <w:t>A: Do you like westerns?</w:t>
+      </w:r>
+    </w:p>
+    <w:p>
+      <w:r>
+        <w:t>B: No, I like science fiction film best.</w:t>
+      </w:r>
+    </w:p>
+    <w:p>
+      <w:r>
+        <w:t>A: The best action film I’ve seen was Jason Bourne with Matt Damon.</w:t>
+      </w:r>
+    </w:p>
+    <w:p>
+      <w:r>
+        <w:t>B: If I see a horror film, I can’t sleep.</w:t>
+      </w:r>
+    </w:p>
+    <w:p>
+      <w:pPr>
+        <w:pStyle w:val="Heading3"/>
+      </w:pPr>
+      <w:r>
+        <w:t>Common mistakes</w:t>
+      </w:r>
+    </w:p>
+    <w:p>
+      <w:r>
+        <w:t>What’s on at the cinema this week? [not what’s on the cinema this week?]</w:t>
+      </w:r>
+    </w:p>
+    <w:p>
+      <w:r>
+        <w:t>There’s a comedy with Jennifer Aniston.</w:t>
+      </w:r>
+    </w:p>
+    <w:p>
+      <w:pPr>
+        <w:pStyle w:val="Heading3"/>
+      </w:pPr>
+      <w:r>
+        <w:t>Common Mistakes</w:t>
+      </w:r>
+    </w:p>
+    <w:p>
+      <w:r>
+        <w:t>Do you go to the cinema often?</w:t>
+      </w:r>
+    </w:p>
+    <w:p>
+      <w:r>
+        <w:t>Yes, I go every week.</w:t>
+      </w:r>
+    </w:p>
+    <w:p>
+      <w:r>
+        <w:t>No, I watch DVDs at home.</w:t>
+      </w:r>
+    </w:p>
+    <w:p>
+      <w:pPr>
+        <w:pStyle w:val="Heading1"/>
+        <w:rPr>
+          <w:lang w:bidi="fa-IR"/>
+        </w:rPr>
+      </w:pPr>
+      <w:r>
+        <w:rPr>
+          <w:lang w:bidi="fa-IR"/>
+        </w:rPr>
+        <w:t>25 Free time at home</w:t>
+      </w:r>
+    </w:p>
+    <w:p>
+      <w:pPr>
+        <w:pStyle w:val="Heading2"/>
+      </w:pPr>
+      <w:r>
+        <w:t>A: TV, Radio, Music, Film</w:t>
+      </w:r>
+    </w:p>
+    <w:p>
+      <w:r>
+        <w:t>I watch TV every evening.</w:t>
+      </w:r>
+    </w:p>
+    <w:p>
+      <w:r>
+        <w:t>Did you watch/See the film about President Kennedy?</w:t>
+      </w:r>
+    </w:p>
+    <w:p>
+      <w:r>
+        <w:t xml:space="preserve">What </w:t>
       </w:r>
       <w:proofErr w:type="spellStart"/>
       <w:r>
-        <w:t>Bellucci</w:t>
+        <w:t>programmes</w:t>
       </w:r>
       <w:proofErr w:type="spellEnd"/>
       <w:r>
-        <w:t xml:space="preserve"> is a film star.</w:t>
-      </w:r>
-    </w:p>
-    <w:p>
-      <w:r>
-        <w:t>She was in the new James Bond film.</w:t>
-      </w:r>
-    </w:p>
-    <w:p>
-      <w:r>
-        <w:t xml:space="preserve">Daniel </w:t>
+        <w:t xml:space="preserve"> do you like best on TV and radio?</w:t>
+      </w:r>
+    </w:p>
+    <w:p>
+      <w:r>
+        <w:t xml:space="preserve">I like watching films on TV. (You can also say: I like to </w:t>
       </w:r>
       <w:proofErr w:type="spellStart"/>
       <w:r>
-        <w:t>Redcliffe</w:t>
+        <w:t>wathc</w:t>
       </w:r>
       <w:proofErr w:type="spellEnd"/>
       <w:r>
-        <w:t xml:space="preserve"> played Harry Potter in the Harry Potter films.</w:t>
-      </w:r>
-    </w:p>
-    <w:p>
-      <w:r>
-        <w:t>I like films by Italian directors.</w:t>
+        <w:t>…)</w:t>
+      </w:r>
+    </w:p>
+    <w:p>
+      <w:r>
+        <w:t>At the weekend, we usually watched a DVD.</w:t>
+      </w:r>
+    </w:p>
+    <w:p>
+      <w:r>
+        <w:t>I like listening to music on the radio. (You can also: I like to listen …)</w:t>
+      </w:r>
+    </w:p>
+    <w:p>
+      <w:r>
+        <w:t>I often listen to music on my phone when I’m relaxing.</w:t>
+      </w:r>
+    </w:p>
+    <w:p>
+      <w:r>
+        <w:t>I often listen to music on my phone when I’m relaxing.</w:t>
+      </w:r>
+    </w:p>
+    <w:p>
+      <w:r>
+        <w:t xml:space="preserve">I need </w:t>
+      </w:r>
+      <w:r>
+        <w:t>some new headphones for my phone.</w:t>
       </w:r>
     </w:p>
     <w:p>
@@ -10625,47 +10515,123 @@
         <w:pStyle w:val="Heading2"/>
       </w:pPr>
       <w:r>
-        <w:t>C: Expressions</w:t>
-      </w:r>
-    </w:p>
-    <w:p>
-      <w:r>
-        <w:t>A: Have you seen the latest James Bond film?</w:t>
-      </w:r>
-    </w:p>
-    <w:p>
-      <w:r>
-        <w:t>B: Yes, I saw in on TV.</w:t>
-      </w:r>
-    </w:p>
-    <w:p>
-      <w:r>
-        <w:t>A: Did you like the new Batman film?</w:t>
-      </w:r>
-    </w:p>
-    <w:p>
-      <w:r>
-        <w:t>B: Yes, I loved it/ enjoyed it. No, it was boring.</w:t>
-      </w:r>
-    </w:p>
-    <w:p>
-      <w:r>
-        <w:t>A: Do you like westerns?</w:t>
-      </w:r>
-    </w:p>
-    <w:p>
-      <w:r>
-        <w:t>B: No, I like science fiction film best.</w:t>
-      </w:r>
-    </w:p>
-    <w:p>
-      <w:r>
-        <w:t>A: The best action film I’ve seen was Jason Bourne with Matt Damon.</w:t>
-      </w:r>
-    </w:p>
-    <w:p>
-      <w:r>
-        <w:t>B: If I see a horror film, I can’t sleep.</w:t>
+        <w:t>B: Hobbies</w:t>
+      </w:r>
+    </w:p>
+    <w:p>
+      <w:r>
+        <w:t>A lot of young people play video games every day.</w:t>
+      </w:r>
+    </w:p>
+    <w:p>
+      <w:r>
+        <w:t>I download music and films from the Internet.</w:t>
+      </w:r>
+    </w:p>
+    <w:p>
+      <w:r>
+        <w:t>I chat to my friends online every evening.</w:t>
+      </w:r>
+    </w:p>
+    <w:p>
+      <w:r>
+        <w:t>I really like cooking.</w:t>
+      </w:r>
+    </w:p>
+    <w:p>
+      <w:r>
+        <w:t xml:space="preserve">Do you like gardening? </w:t>
+      </w:r>
+    </w:p>
+    <w:p>
+      <w:r>
+        <w:t>We grow flowers and vegetables in our garden.</w:t>
+      </w:r>
+    </w:p>
+    <w:p>
+      <w:pPr>
+        <w:pStyle w:val="Heading2"/>
+      </w:pPr>
+      <w:r>
+        <w:t>C: Reading</w:t>
+      </w:r>
+    </w:p>
+    <w:p>
+      <w:r>
+        <w:t>I read a lot at home.</w:t>
+      </w:r>
+    </w:p>
+    <w:p>
+      <w:r>
+        <w:t>What do you read?</w:t>
+      </w:r>
+    </w:p>
+    <w:p>
+      <w:r>
+        <w:t>I read novels [long stories]. My sister likes comics.</w:t>
+      </w:r>
+    </w:p>
+    <w:p>
+      <w:r>
+        <w:t>I like books about nature and different countries.</w:t>
+      </w:r>
+    </w:p>
+    <w:p>
+      <w:r>
+        <w:t>I like magazines about music and sport.</w:t>
+      </w:r>
+    </w:p>
+    <w:p>
+      <w:r>
+        <w:t>Do you read a newspaper every day?</w:t>
+      </w:r>
+    </w:p>
+    <w:p>
+      <w:pPr>
+        <w:pStyle w:val="Heading2"/>
+      </w:pPr>
+      <w:r>
+        <w:t>D: Expressions</w:t>
+      </w:r>
+    </w:p>
+    <w:p>
+      <w:r>
+        <w:t>We sometimes have friends round.</w:t>
+      </w:r>
+    </w:p>
+    <w:p>
+      <w:r>
+        <w:t>[We ask them to come to our house/ flat].</w:t>
+      </w:r>
+    </w:p>
+    <w:p>
+      <w:r>
+        <w:t>I often have friends to dinner.</w:t>
+      </w:r>
+    </w:p>
+    <w:p>
+      <w:r>
+        <w:t>My best friend comes to stay sometimes.</w:t>
+      </w:r>
+    </w:p>
+    <w:p>
+      <w:r>
+        <w:t>[Sleeps in my house/flat]</w:t>
+      </w:r>
+    </w:p>
+    <w:p>
+      <w:r>
+        <w:t>I talk to my friends on the phone every evening.</w:t>
+      </w:r>
+    </w:p>
+    <w:p>
+      <w:r>
+        <w:t>Sometimes, I just do nothing.</w:t>
+      </w:r>
+    </w:p>
+    <w:p>
+      <w:r>
+        <w:t>Grandpa like to have a sleep after lunch.</w:t>
       </w:r>
     </w:p>
     <w:p>
@@ -10678,12 +10644,185 @@
     </w:p>
     <w:p>
       <w:r>
-        <w:t>What’s on at the cinema this week? [not what’s on the cinema this week?]</w:t>
-      </w:r>
-    </w:p>
-    <w:p>
-      <w:r>
-        <w:t>There’s a comedy with Jennifer Aniston.</w:t>
+        <w:t>We watch TV [NOT See TV] and we listen to the radio [Not hear or listen the radio].</w:t>
+      </w:r>
+    </w:p>
+    <w:p>
+      <w:pPr>
+        <w:pStyle w:val="Heading1"/>
+      </w:pPr>
+      <w:r>
+        <w:t>26 Music and musical instruments</w:t>
+      </w:r>
+    </w:p>
+    <w:p>
+      <w:pPr>
+        <w:pStyle w:val="Heading2"/>
+      </w:pPr>
+      <w:r>
+        <w:t>A: Music, musical and musician</w:t>
+      </w:r>
+    </w:p>
+    <w:p>
+      <w:r>
+        <w:t>Music is an uncountable noun. We don’t use it in the plural.</w:t>
+      </w:r>
+    </w:p>
+    <w:p>
+      <w:r>
+        <w:t>The band played fantastic music for more than two hours.</w:t>
+      </w:r>
+    </w:p>
+    <w:p>
+      <w:r>
+        <w:t xml:space="preserve">[ Not fantastic </w:t>
+      </w:r>
+      <w:proofErr w:type="spellStart"/>
+      <w:r>
+        <w:t>musics</w:t>
+      </w:r>
+      <w:proofErr w:type="spellEnd"/>
+      <w:r>
+        <w:t>]</w:t>
+      </w:r>
+    </w:p>
+    <w:p>
+      <w:r>
+        <w:t>Musical is an adjective.</w:t>
+      </w:r>
+    </w:p>
+    <w:p>
+      <w:r>
+        <w:t>There is a shop on King street that sells musical instruments</w:t>
+      </w:r>
+    </w:p>
+    <w:p>
+      <w:r>
+        <w:t>[Not music instruments]</w:t>
+      </w:r>
+    </w:p>
+    <w:p>
+      <w:r>
+        <w:t>A musician (noun) is a person.</w:t>
+      </w:r>
+    </w:p>
+    <w:p>
+      <w:r>
+        <w:t>My brother is a very good musician. He plays three instruments.</w:t>
+      </w:r>
+    </w:p>
+    <w:p>
+      <w:pPr>
+        <w:pStyle w:val="Heading2"/>
+      </w:pPr>
+      <w:r>
+        <w:t>B: Musical instruments</w:t>
+      </w:r>
+    </w:p>
+    <w:p>
+      <w:r>
+        <w:t>Piano</w:t>
+      </w:r>
+    </w:p>
+    <w:p>
+      <w:r>
+        <w:t>Cello</w:t>
+      </w:r>
+    </w:p>
+    <w:p>
+      <w:r>
+        <w:t>Guitar</w:t>
+      </w:r>
+    </w:p>
+    <w:p>
+      <w:r>
+        <w:t>Flute</w:t>
+      </w:r>
+    </w:p>
+    <w:p>
+      <w:r>
+        <w:t>Violin</w:t>
+      </w:r>
+    </w:p>
+    <w:p>
+      <w:r>
+        <w:t>Trumpet</w:t>
+      </w:r>
+    </w:p>
+    <w:p>
+      <w:r>
+        <w:t>Clarinet</w:t>
+      </w:r>
+    </w:p>
+    <w:p>
+      <w:r>
+        <w:t>Drums</w:t>
+      </w:r>
+    </w:p>
+    <w:p>
+      <w:pPr>
+        <w:pStyle w:val="Heading2"/>
+      </w:pPr>
+      <w:r>
+        <w:t xml:space="preserve">C: Playing musical instruments </w:t>
+      </w:r>
+    </w:p>
+    <w:p>
+      <w:r>
+        <w:t>Ava plays the clarinet. Her brother plays the drums.</w:t>
+      </w:r>
+    </w:p>
+    <w:p>
+      <w:r>
+        <w:t>Krishnan is learning the guitar. His friend, Isabella, has piano lessons.</w:t>
+      </w:r>
+    </w:p>
+    <w:p>
+      <w:r>
+        <w:t>Mia is a very good flute-player. She plays in an orchestra. Her friend, Nuria, is a good trumpet-player.</w:t>
+      </w:r>
+    </w:p>
+    <w:p>
+      <w:r>
+        <w:t>Lucas is an excellent violinist. His sister is a good pianist.</w:t>
+      </w:r>
+    </w:p>
+    <w:p>
+      <w:r>
+        <w:t>Can you play a musical instrument?</w:t>
+      </w:r>
+    </w:p>
+    <w:p>
+      <w:pPr>
+        <w:pStyle w:val="Heading2"/>
+      </w:pPr>
+      <w:r>
+        <w:t>D: Listening to music.</w:t>
+      </w:r>
+    </w:p>
+    <w:p>
+      <w:r>
+        <w:t>Charlotte loves classical music. (For example, Beethoven, Mozart) [Not classic music].</w:t>
+      </w:r>
+    </w:p>
+    <w:p>
+      <w:r>
+        <w:t>Harper can’t stand opera [Dislikes it very much]. She prefer pop music.</w:t>
+      </w:r>
+    </w:p>
+    <w:p>
+      <w:r>
+        <w:t>I like folk music, jazz and rock.</w:t>
+      </w:r>
+    </w:p>
+    <w:p>
+      <w:r>
+        <w:t>I often listen to music on the train.</w:t>
+      </w:r>
+    </w:p>
+    <w:p>
+      <w:r>
+        <w:t>I downloaded some new songs yesterday. Do you want to here them?</w:t>
       </w:r>
     </w:p>
     <w:p>
@@ -10691,34 +10830,38 @@
         <w:pStyle w:val="Heading3"/>
       </w:pPr>
       <w:r>
-        <w:t>Common Mistakes</w:t>
-      </w:r>
-    </w:p>
-    <w:p>
-      <w:r>
-        <w:t>Do you go to the cinema often?</w:t>
-      </w:r>
-    </w:p>
-    <w:p>
-      <w:r>
-        <w:t>Yes, I go every week.</w:t>
-      </w:r>
-    </w:p>
-    <w:p>
-      <w:r>
-        <w:t>No, I watch DVDs at home.</w:t>
-      </w:r>
-    </w:p>
-    <w:p/>
-    <w:p/>
-    <w:p/>
-    <w:p/>
-    <w:p/>
-    <w:p/>
-    <w:p/>
-    <w:p/>
-    <w:p/>
-    <w:p/>
+        <w:t>Common mistakes</w:t>
+      </w:r>
+    </w:p>
+    <w:p>
+      <w:r>
+        <w:t>A band means a group of musicians.</w:t>
+      </w:r>
+    </w:p>
+    <w:p>
+      <w:r>
+        <w:t>Nuala had a really good band at her 21</w:t>
+      </w:r>
+      <w:r>
+        <w:rPr>
+          <w:vertAlign w:val="superscript"/>
+        </w:rPr>
+        <w:t>st</w:t>
+      </w:r>
+      <w:r>
+        <w:t xml:space="preserve"> birthday party. [Not ‘a really good music band’]</w:t>
+      </w:r>
+    </w:p>
+    <w:p>
+      <w:r>
+        <w:t>A concert means an event with music.</w:t>
+      </w:r>
+    </w:p>
+    <w:p>
+      <w:r>
+        <w:t>We’re going to a concert tonight. [Not ‘ a music concert’]</w:t>
+      </w:r>
+    </w:p>
     <w:p>
       <w:pPr>
         <w:pStyle w:val="Heading1"/>
@@ -10726,20 +10869,934 @@
           <w:lang w:bidi="fa-IR"/>
         </w:rPr>
       </w:pPr>
-    </w:p>
-    <w:p>
-      <w:pPr>
-        <w:rPr>
-          <w:lang w:bidi="fa-IR"/>
-        </w:rPr>
-      </w:pPr>
-    </w:p>
-    <w:p>
-      <w:pPr>
-        <w:rPr>
-          <w:lang w:bidi="fa-IR"/>
-        </w:rPr>
-      </w:pPr>
+      <w:r>
+        <w:rPr>
+          <w:lang w:bidi="fa-IR"/>
+        </w:rPr>
+        <w:t>27 Countries and nationalities</w:t>
+      </w:r>
+    </w:p>
+    <w:p>
+      <w:pPr>
+        <w:pStyle w:val="Heading2"/>
+        <w:rPr>
+          <w:lang w:bidi="fa-IR"/>
+        </w:rPr>
+      </w:pPr>
+      <w:r>
+        <w:rPr>
+          <w:lang w:bidi="fa-IR"/>
+        </w:rPr>
+        <w:t>A: Continents and countries</w:t>
+      </w:r>
+    </w:p>
+    <w:tbl>
+      <w:tblPr>
+        <w:tblStyle w:val="TableGrid"/>
+        <w:tblW w:w="0" w:type="auto"/>
+        <w:tblLook w:val="04A0" w:firstRow="1" w:lastRow="0" w:firstColumn="1" w:lastColumn="0" w:noHBand="0" w:noVBand="1"/>
+      </w:tblPr>
+      <w:tblGrid>
+        <w:gridCol w:w="1617"/>
+        <w:gridCol w:w="1617"/>
+      </w:tblGrid>
+      <w:tr>
+        <w:tc>
+          <w:tcPr>
+            <w:tcW w:w="1617" w:type="dxa"/>
+          </w:tcPr>
+          <w:p>
+            <w:pPr>
+              <w:ind w:firstLine="0"/>
+              <w:rPr>
+                <w:lang w:bidi="fa-IR"/>
+              </w:rPr>
+            </w:pPr>
+            <w:r>
+              <w:rPr>
+                <w:lang w:bidi="fa-IR"/>
+              </w:rPr>
+              <w:t>Continent</w:t>
+            </w:r>
+          </w:p>
+        </w:tc>
+        <w:tc>
+          <w:tcPr>
+            <w:tcW w:w="1617" w:type="dxa"/>
+          </w:tcPr>
+          <w:p>
+            <w:pPr>
+              <w:ind w:firstLine="0"/>
+              <w:rPr>
+                <w:lang w:bidi="fa-IR"/>
+              </w:rPr>
+            </w:pPr>
+            <w:r>
+              <w:rPr>
+                <w:lang w:bidi="fa-IR"/>
+              </w:rPr>
+              <w:t>Country</w:t>
+            </w:r>
+          </w:p>
+        </w:tc>
+      </w:tr>
+      <w:tr>
+        <w:tc>
+          <w:tcPr>
+            <w:tcW w:w="1617" w:type="dxa"/>
+          </w:tcPr>
+          <w:p>
+            <w:pPr>
+              <w:ind w:firstLine="0"/>
+              <w:rPr>
+                <w:lang w:bidi="fa-IR"/>
+              </w:rPr>
+            </w:pPr>
+            <w:r>
+              <w:rPr>
+                <w:lang w:bidi="fa-IR"/>
+              </w:rPr>
+              <w:t>North America</w:t>
+            </w:r>
+          </w:p>
+        </w:tc>
+        <w:tc>
+          <w:tcPr>
+            <w:tcW w:w="1617" w:type="dxa"/>
+          </w:tcPr>
+          <w:p>
+            <w:pPr>
+              <w:ind w:firstLine="0"/>
+              <w:rPr>
+                <w:lang w:bidi="fa-IR"/>
+              </w:rPr>
+            </w:pPr>
+            <w:r>
+              <w:rPr>
+                <w:lang w:bidi="fa-IR"/>
+              </w:rPr>
+              <w:t>Canada</w:t>
+            </w:r>
+          </w:p>
+          <w:p>
+            <w:pPr>
+              <w:ind w:firstLine="0"/>
+              <w:rPr>
+                <w:lang w:bidi="fa-IR"/>
+              </w:rPr>
+            </w:pPr>
+            <w:r>
+              <w:rPr>
+                <w:lang w:bidi="fa-IR"/>
+              </w:rPr>
+              <w:t>The USA/ the US</w:t>
+            </w:r>
+          </w:p>
+        </w:tc>
+      </w:tr>
+      <w:tr>
+        <w:tc>
+          <w:tcPr>
+            <w:tcW w:w="1617" w:type="dxa"/>
+          </w:tcPr>
+          <w:p>
+            <w:pPr>
+              <w:ind w:firstLine="0"/>
+              <w:rPr>
+                <w:lang w:bidi="fa-IR"/>
+              </w:rPr>
+            </w:pPr>
+            <w:r>
+              <w:rPr>
+                <w:lang w:bidi="fa-IR"/>
+              </w:rPr>
+              <w:t>South America</w:t>
+            </w:r>
+          </w:p>
+        </w:tc>
+        <w:tc>
+          <w:tcPr>
+            <w:tcW w:w="1617" w:type="dxa"/>
+          </w:tcPr>
+          <w:p>
+            <w:pPr>
+              <w:ind w:firstLine="0"/>
+              <w:rPr>
+                <w:lang w:bidi="fa-IR"/>
+              </w:rPr>
+            </w:pPr>
+            <w:r>
+              <w:rPr>
+                <w:lang w:bidi="fa-IR"/>
+              </w:rPr>
+              <w:t>Argentina</w:t>
+            </w:r>
+          </w:p>
+          <w:p>
+            <w:pPr>
+              <w:ind w:firstLine="0"/>
+              <w:rPr>
+                <w:lang w:bidi="fa-IR"/>
+              </w:rPr>
+            </w:pPr>
+            <w:r>
+              <w:rPr>
+                <w:lang w:bidi="fa-IR"/>
+              </w:rPr>
+              <w:t>Brazil</w:t>
+            </w:r>
+          </w:p>
+          <w:p>
+            <w:pPr>
+              <w:ind w:firstLine="0"/>
+              <w:rPr>
+                <w:lang w:bidi="fa-IR"/>
+              </w:rPr>
+            </w:pPr>
+            <w:r>
+              <w:rPr>
+                <w:lang w:bidi="fa-IR"/>
+              </w:rPr>
+              <w:t>Chile</w:t>
+            </w:r>
+          </w:p>
+          <w:p>
+            <w:pPr>
+              <w:ind w:firstLine="0"/>
+              <w:rPr>
+                <w:lang w:bidi="fa-IR"/>
+              </w:rPr>
+            </w:pPr>
+            <w:r>
+              <w:rPr>
+                <w:lang w:bidi="fa-IR"/>
+              </w:rPr>
+              <w:t>Colombia</w:t>
+            </w:r>
+          </w:p>
+          <w:p>
+            <w:pPr>
+              <w:ind w:firstLine="0"/>
+              <w:rPr>
+                <w:lang w:bidi="fa-IR"/>
+              </w:rPr>
+            </w:pPr>
+            <w:r>
+              <w:rPr>
+                <w:lang w:bidi="fa-IR"/>
+              </w:rPr>
+              <w:t>Peru</w:t>
+            </w:r>
+          </w:p>
+        </w:tc>
+      </w:tr>
+      <w:tr>
+        <w:tc>
+          <w:tcPr>
+            <w:tcW w:w="1617" w:type="dxa"/>
+          </w:tcPr>
+          <w:p>
+            <w:pPr>
+              <w:ind w:firstLine="0"/>
+              <w:rPr>
+                <w:lang w:bidi="fa-IR"/>
+              </w:rPr>
+            </w:pPr>
+            <w:r>
+              <w:rPr>
+                <w:lang w:bidi="fa-IR"/>
+              </w:rPr>
+              <w:t>Europe</w:t>
+            </w:r>
+          </w:p>
+        </w:tc>
+        <w:tc>
+          <w:tcPr>
+            <w:tcW w:w="1617" w:type="dxa"/>
+          </w:tcPr>
+          <w:p>
+            <w:pPr>
+              <w:ind w:firstLine="0"/>
+              <w:rPr>
+                <w:lang w:bidi="fa-IR"/>
+              </w:rPr>
+            </w:pPr>
+            <w:r>
+              <w:rPr>
+                <w:lang w:bidi="fa-IR"/>
+              </w:rPr>
+              <w:t>Germany</w:t>
+            </w:r>
+          </w:p>
+          <w:p>
+            <w:pPr>
+              <w:ind w:firstLine="0"/>
+              <w:rPr>
+                <w:lang w:bidi="fa-IR"/>
+              </w:rPr>
+            </w:pPr>
+            <w:r>
+              <w:rPr>
+                <w:lang w:bidi="fa-IR"/>
+              </w:rPr>
+              <w:t>Italy</w:t>
+            </w:r>
+          </w:p>
+          <w:p>
+            <w:pPr>
+              <w:ind w:firstLine="0"/>
+              <w:rPr>
+                <w:lang w:bidi="fa-IR"/>
+              </w:rPr>
+            </w:pPr>
+            <w:r>
+              <w:rPr>
+                <w:lang w:bidi="fa-IR"/>
+              </w:rPr>
+              <w:t>Poland</w:t>
+            </w:r>
+          </w:p>
+          <w:p>
+            <w:pPr>
+              <w:ind w:firstLine="0"/>
+              <w:rPr>
+                <w:lang w:bidi="fa-IR"/>
+              </w:rPr>
+            </w:pPr>
+            <w:r>
+              <w:rPr>
+                <w:lang w:bidi="fa-IR"/>
+              </w:rPr>
+              <w:t>Spain</w:t>
+            </w:r>
+          </w:p>
+          <w:p>
+            <w:pPr>
+              <w:ind w:firstLine="0"/>
+              <w:rPr>
+                <w:lang w:bidi="fa-IR"/>
+              </w:rPr>
+            </w:pPr>
+            <w:r>
+              <w:rPr>
+                <w:lang w:bidi="fa-IR"/>
+              </w:rPr>
+              <w:t>The UK</w:t>
+            </w:r>
+          </w:p>
+        </w:tc>
+      </w:tr>
+      <w:tr>
+        <w:tc>
+          <w:tcPr>
+            <w:tcW w:w="1617" w:type="dxa"/>
+          </w:tcPr>
+          <w:p>
+            <w:pPr>
+              <w:ind w:firstLine="0"/>
+              <w:rPr>
+                <w:lang w:bidi="fa-IR"/>
+              </w:rPr>
+            </w:pPr>
+            <w:r>
+              <w:rPr>
+                <w:lang w:bidi="fa-IR"/>
+              </w:rPr>
+              <w:t>Australia</w:t>
+            </w:r>
+          </w:p>
+        </w:tc>
+        <w:tc>
+          <w:tcPr>
+            <w:tcW w:w="1617" w:type="dxa"/>
+          </w:tcPr>
+          <w:p>
+            <w:pPr>
+              <w:ind w:firstLine="0"/>
+              <w:rPr>
+                <w:lang w:bidi="fa-IR"/>
+              </w:rPr>
+            </w:pPr>
+            <w:r>
+              <w:rPr>
+                <w:lang w:bidi="fa-IR"/>
+              </w:rPr>
+              <w:t>Australia</w:t>
+            </w:r>
+          </w:p>
+          <w:p>
+            <w:pPr>
+              <w:ind w:firstLine="0"/>
+              <w:rPr>
+                <w:lang w:bidi="fa-IR"/>
+              </w:rPr>
+            </w:pPr>
+            <w:r>
+              <w:rPr>
+                <w:lang w:bidi="fa-IR"/>
+              </w:rPr>
+              <w:t>New Zealand</w:t>
+            </w:r>
+          </w:p>
+        </w:tc>
+      </w:tr>
+      <w:tr>
+        <w:tc>
+          <w:tcPr>
+            <w:tcW w:w="1617" w:type="dxa"/>
+          </w:tcPr>
+          <w:p>
+            <w:pPr>
+              <w:ind w:firstLine="0"/>
+              <w:rPr>
+                <w:lang w:bidi="fa-IR"/>
+              </w:rPr>
+            </w:pPr>
+            <w:r>
+              <w:rPr>
+                <w:lang w:bidi="fa-IR"/>
+              </w:rPr>
+              <w:t>Asia</w:t>
+            </w:r>
+          </w:p>
+        </w:tc>
+        <w:tc>
+          <w:tcPr>
+            <w:tcW w:w="1617" w:type="dxa"/>
+          </w:tcPr>
+          <w:p>
+            <w:pPr>
+              <w:ind w:firstLine="0"/>
+              <w:rPr>
+                <w:lang w:bidi="fa-IR"/>
+              </w:rPr>
+            </w:pPr>
+            <w:r>
+              <w:rPr>
+                <w:lang w:bidi="fa-IR"/>
+              </w:rPr>
+              <w:t>China</w:t>
+            </w:r>
+          </w:p>
+          <w:p>
+            <w:pPr>
+              <w:ind w:firstLine="0"/>
+              <w:rPr>
+                <w:lang w:bidi="fa-IR"/>
+              </w:rPr>
+            </w:pPr>
+            <w:r>
+              <w:rPr>
+                <w:lang w:bidi="fa-IR"/>
+              </w:rPr>
+              <w:t>India</w:t>
+            </w:r>
+          </w:p>
+          <w:p>
+            <w:pPr>
+              <w:ind w:firstLine="0"/>
+              <w:rPr>
+                <w:lang w:bidi="fa-IR"/>
+              </w:rPr>
+            </w:pPr>
+            <w:r>
+              <w:rPr>
+                <w:lang w:bidi="fa-IR"/>
+              </w:rPr>
+              <w:t>Japan</w:t>
+            </w:r>
+          </w:p>
+          <w:p>
+            <w:pPr>
+              <w:ind w:firstLine="0"/>
+              <w:rPr>
+                <w:lang w:bidi="fa-IR"/>
+              </w:rPr>
+            </w:pPr>
+            <w:r>
+              <w:rPr>
+                <w:lang w:bidi="fa-IR"/>
+              </w:rPr>
+              <w:t>Pakistan</w:t>
+            </w:r>
+          </w:p>
+          <w:p>
+            <w:pPr>
+              <w:ind w:firstLine="0"/>
+              <w:rPr>
+                <w:lang w:bidi="fa-IR"/>
+              </w:rPr>
+            </w:pPr>
+            <w:r>
+              <w:rPr>
+                <w:lang w:bidi="fa-IR"/>
+              </w:rPr>
+              <w:t>Thailand</w:t>
+            </w:r>
+          </w:p>
+        </w:tc>
+      </w:tr>
+      <w:tr>
+        <w:tc>
+          <w:tcPr>
+            <w:tcW w:w="1617" w:type="dxa"/>
+          </w:tcPr>
+          <w:p>
+            <w:pPr>
+              <w:ind w:firstLine="0"/>
+              <w:rPr>
+                <w:lang w:bidi="fa-IR"/>
+              </w:rPr>
+            </w:pPr>
+            <w:r>
+              <w:rPr>
+                <w:lang w:bidi="fa-IR"/>
+              </w:rPr>
+              <w:t>Africa</w:t>
+            </w:r>
+          </w:p>
+        </w:tc>
+        <w:tc>
+          <w:tcPr>
+            <w:tcW w:w="1617" w:type="dxa"/>
+          </w:tcPr>
+          <w:p>
+            <w:pPr>
+              <w:ind w:firstLine="0"/>
+              <w:rPr>
+                <w:lang w:bidi="fa-IR"/>
+              </w:rPr>
+            </w:pPr>
+            <w:r>
+              <w:rPr>
+                <w:lang w:bidi="fa-IR"/>
+              </w:rPr>
+              <w:t>Egypt</w:t>
+            </w:r>
+          </w:p>
+          <w:p>
+            <w:pPr>
+              <w:ind w:firstLine="0"/>
+              <w:rPr>
+                <w:lang w:bidi="fa-IR"/>
+              </w:rPr>
+            </w:pPr>
+            <w:r>
+              <w:rPr>
+                <w:lang w:bidi="fa-IR"/>
+              </w:rPr>
+              <w:t>Morocco</w:t>
+            </w:r>
+          </w:p>
+          <w:p>
+            <w:pPr>
+              <w:ind w:firstLine="0"/>
+              <w:rPr>
+                <w:lang w:bidi="fa-IR"/>
+              </w:rPr>
+            </w:pPr>
+            <w:r>
+              <w:rPr>
+                <w:lang w:bidi="fa-IR"/>
+              </w:rPr>
+              <w:t>South Africa</w:t>
+            </w:r>
+          </w:p>
+          <w:p>
+            <w:pPr>
+              <w:ind w:firstLine="0"/>
+              <w:rPr>
+                <w:lang w:bidi="fa-IR"/>
+              </w:rPr>
+            </w:pPr>
+            <w:r>
+              <w:rPr>
+                <w:lang w:bidi="fa-IR"/>
+              </w:rPr>
+              <w:t>Tunisia</w:t>
+            </w:r>
+          </w:p>
+        </w:tc>
+      </w:tr>
+      <w:tr>
+        <w:tc>
+          <w:tcPr>
+            <w:tcW w:w="1617" w:type="dxa"/>
+          </w:tcPr>
+          <w:p>
+            <w:pPr>
+              <w:ind w:firstLine="0"/>
+              <w:rPr>
+                <w:lang w:bidi="fa-IR"/>
+              </w:rPr>
+            </w:pPr>
+            <w:r>
+              <w:rPr>
+                <w:lang w:bidi="fa-IR"/>
+              </w:rPr>
+              <w:t>Antarctica</w:t>
+            </w:r>
+          </w:p>
+        </w:tc>
+        <w:tc>
+          <w:tcPr>
+            <w:tcW w:w="1617" w:type="dxa"/>
+          </w:tcPr>
+          <w:p>
+            <w:pPr>
+              <w:ind w:firstLine="0"/>
+              <w:rPr>
+                <w:lang w:bidi="fa-IR"/>
+              </w:rPr>
+            </w:pPr>
+          </w:p>
+        </w:tc>
+      </w:tr>
+    </w:tbl>
+    <w:p>
+      <w:pPr>
+        <w:rPr>
+          <w:lang w:bidi="fa-IR"/>
+        </w:rPr>
+      </w:pPr>
+      <w:r>
+        <w:rPr>
+          <w:lang w:bidi="fa-IR"/>
+        </w:rPr>
+        <w:t>It is not possible to show all the countries of the world on a small page. If your country isn’t included, check its English name with your teacher or on the Internet.</w:t>
+      </w:r>
+    </w:p>
+    <w:p>
+      <w:pPr>
+        <w:pStyle w:val="Heading3"/>
+        <w:rPr>
+          <w:lang w:bidi="fa-IR"/>
+        </w:rPr>
+      </w:pPr>
+      <w:r>
+        <w:rPr>
+          <w:lang w:bidi="fa-IR"/>
+        </w:rPr>
+        <w:t>Common mistakes</w:t>
+      </w:r>
+    </w:p>
+    <w:p>
+      <w:pPr>
+        <w:rPr>
+          <w:lang w:bidi="fa-IR"/>
+        </w:rPr>
+      </w:pPr>
+      <w:r>
+        <w:rPr>
+          <w:lang w:bidi="fa-IR"/>
+        </w:rPr>
+        <w:t>All the nouns and adjectives for continents, countries and nati</w:t>
+      </w:r>
+      <w:r>
+        <w:rPr>
+          <w:lang w:bidi="fa-IR"/>
+        </w:rPr>
+        <w:t>onalies always begin with a capital letter, for example Africa [Not Africa]</w:t>
+      </w:r>
+    </w:p>
+    <w:p>
+      <w:pPr>
+        <w:pStyle w:val="Heading2"/>
+        <w:rPr>
+          <w:lang w:bidi="fa-IR"/>
+        </w:rPr>
+      </w:pPr>
+      <w:r>
+        <w:rPr>
+          <w:lang w:bidi="fa-IR"/>
+        </w:rPr>
+        <w:t>B:Nationalities</w:t>
+      </w:r>
+    </w:p>
+    <w:tbl>
+      <w:tblPr>
+        <w:tblStyle w:val="TableGrid"/>
+        <w:tblW w:w="0" w:type="auto"/>
+        <w:tblLook w:val="04A0" w:firstRow="1" w:lastRow="0" w:firstColumn="1" w:lastColumn="0" w:noHBand="0" w:noVBand="1"/>
+      </w:tblPr>
+      <w:tblGrid>
+        <w:gridCol w:w="3235"/>
+        <w:gridCol w:w="3235"/>
+      </w:tblGrid>
+      <w:tr>
+        <w:tc>
+          <w:tcPr>
+            <w:tcW w:w="3235" w:type="dxa"/>
+          </w:tcPr>
+          <w:p>
+            <w:pPr>
+              <w:ind w:firstLine="0"/>
+              <w:rPr>
+                <w:lang w:bidi="fa-IR"/>
+              </w:rPr>
+            </w:pPr>
+            <w:r>
+              <w:rPr>
+                <w:lang w:bidi="fa-IR"/>
+              </w:rPr>
+              <w:t>Notes</w:t>
+            </w:r>
+          </w:p>
+        </w:tc>
+        <w:tc>
+          <w:tcPr>
+            <w:tcW w:w="3235" w:type="dxa"/>
+          </w:tcPr>
+          <w:p>
+            <w:pPr>
+              <w:ind w:firstLine="0"/>
+              <w:rPr>
+                <w:lang w:bidi="fa-IR"/>
+              </w:rPr>
+            </w:pPr>
+            <w:r>
+              <w:rPr>
+                <w:lang w:bidi="fa-IR"/>
+              </w:rPr>
+              <w:t>Adjective</w:t>
+            </w:r>
+          </w:p>
+        </w:tc>
+      </w:tr>
+      <w:tr>
+        <w:tc>
+          <w:tcPr>
+            <w:tcW w:w="3235" w:type="dxa"/>
+          </w:tcPr>
+          <w:p>
+            <w:pPr>
+              <w:ind w:firstLine="0"/>
+              <w:rPr>
+                <w:lang w:bidi="fa-IR"/>
+              </w:rPr>
+            </w:pPr>
+            <w:r>
+              <w:rPr>
+                <w:lang w:bidi="fa-IR"/>
+              </w:rPr>
+              <w:t>Most country adjectives end in (</w:t>
+            </w:r>
+            <w:proofErr w:type="spellStart"/>
+            <w:r>
+              <w:rPr>
+                <w:lang w:bidi="fa-IR"/>
+              </w:rPr>
+              <w:t>i</w:t>
+            </w:r>
+            <w:proofErr w:type="spellEnd"/>
+            <w:r>
+              <w:rPr>
+                <w:lang w:bidi="fa-IR"/>
+              </w:rPr>
+              <w:t>)an</w:t>
+            </w:r>
+          </w:p>
+        </w:tc>
+        <w:tc>
+          <w:tcPr>
+            <w:tcW w:w="3235" w:type="dxa"/>
+          </w:tcPr>
+          <w:p>
+            <w:pPr>
+              <w:ind w:firstLine="0"/>
+              <w:rPr>
+                <w:lang w:bidi="fa-IR"/>
+              </w:rPr>
+            </w:pPr>
+            <w:r>
+              <w:rPr>
+                <w:lang w:bidi="fa-IR"/>
+              </w:rPr>
+              <w:t>American, Argentinian, Australian, Brazilian, Canadian, Colombian, Egyptian, German, Indian, Italian, Moroccan, P</w:t>
+            </w:r>
+            <w:r>
+              <w:rPr>
+                <w:lang w:bidi="fa-IR"/>
+              </w:rPr>
+              <w:t>eruvian, South African, Tunisian</w:t>
+            </w:r>
+          </w:p>
+        </w:tc>
+      </w:tr>
+      <w:tr>
+        <w:tc>
+          <w:tcPr>
+            <w:tcW w:w="3235" w:type="dxa"/>
+          </w:tcPr>
+          <w:p>
+            <w:pPr>
+              <w:ind w:firstLine="0"/>
+              <w:rPr>
+                <w:lang w:bidi="fa-IR"/>
+              </w:rPr>
+            </w:pPr>
+            <w:r>
+              <w:rPr>
+                <w:lang w:bidi="fa-IR"/>
+              </w:rPr>
+              <w:t xml:space="preserve">Many Country Adjectives end in </w:t>
+            </w:r>
+            <w:proofErr w:type="spellStart"/>
+            <w:r>
+              <w:rPr>
+                <w:lang w:bidi="fa-IR"/>
+              </w:rPr>
+              <w:t>ish</w:t>
+            </w:r>
+            <w:proofErr w:type="spellEnd"/>
+          </w:p>
+        </w:tc>
+        <w:tc>
+          <w:tcPr>
+            <w:tcW w:w="3235" w:type="dxa"/>
+          </w:tcPr>
+          <w:p>
+            <w:pPr>
+              <w:ind w:firstLine="0"/>
+              <w:rPr>
+                <w:lang w:bidi="fa-IR"/>
+              </w:rPr>
+            </w:pPr>
+            <w:r>
+              <w:rPr>
+                <w:lang w:bidi="fa-IR"/>
+              </w:rPr>
+              <w:t>British, English, Finnish, Irish, Polish, Scottish, Spanish</w:t>
+            </w:r>
+          </w:p>
+        </w:tc>
+      </w:tr>
+      <w:tr>
+        <w:tc>
+          <w:tcPr>
+            <w:tcW w:w="3235" w:type="dxa"/>
+          </w:tcPr>
+          <w:p>
+            <w:pPr>
+              <w:ind w:firstLine="0"/>
+              <w:rPr>
+                <w:lang w:bidi="fa-IR"/>
+              </w:rPr>
+            </w:pPr>
+            <w:r>
+              <w:rPr>
+                <w:lang w:bidi="fa-IR"/>
+              </w:rPr>
+              <w:t>A Few country adjectives end in ese</w:t>
+            </w:r>
+          </w:p>
+        </w:tc>
+        <w:tc>
+          <w:tcPr>
+            <w:tcW w:w="3235" w:type="dxa"/>
+          </w:tcPr>
+          <w:p>
+            <w:pPr>
+              <w:ind w:firstLine="0"/>
+              <w:rPr>
+                <w:lang w:bidi="fa-IR"/>
+              </w:rPr>
+            </w:pPr>
+            <w:r>
+              <w:rPr>
+                <w:lang w:bidi="fa-IR"/>
+              </w:rPr>
+              <w:t>Chinese, Japanese, Portuguese</w:t>
+            </w:r>
+          </w:p>
+        </w:tc>
+      </w:tr>
+      <w:tr>
+        <w:tc>
+          <w:tcPr>
+            <w:tcW w:w="3235" w:type="dxa"/>
+          </w:tcPr>
+          <w:p>
+            <w:pPr>
+              <w:ind w:firstLine="0"/>
+              <w:rPr>
+                <w:lang w:bidi="fa-IR"/>
+              </w:rPr>
+            </w:pPr>
+            <w:r>
+              <w:rPr>
+                <w:lang w:bidi="fa-IR"/>
+              </w:rPr>
+              <w:t>Exceptions</w:t>
+            </w:r>
+          </w:p>
+        </w:tc>
+        <w:tc>
+          <w:tcPr>
+            <w:tcW w:w="3235" w:type="dxa"/>
+          </w:tcPr>
+          <w:p>
+            <w:pPr>
+              <w:ind w:firstLine="0"/>
+              <w:rPr>
+                <w:lang w:bidi="fa-IR"/>
+              </w:rPr>
+            </w:pPr>
+            <w:r>
+              <w:rPr>
+                <w:lang w:bidi="fa-IR"/>
+              </w:rPr>
+              <w:t>Pakistani, Thai, French</w:t>
+            </w:r>
+          </w:p>
+        </w:tc>
+      </w:tr>
+    </w:tbl>
+    <w:p>
+      <w:pPr>
+        <w:rPr>
+          <w:lang w:bidi="fa-IR"/>
+        </w:rPr>
+      </w:pPr>
+      <w:r>
+        <w:rPr>
+          <w:lang w:bidi="fa-IR"/>
+        </w:rPr>
+        <w:t xml:space="preserve"> </w:t>
+      </w:r>
+    </w:p>
+    <w:p>
+      <w:pPr>
+        <w:pStyle w:val="Heading3"/>
+        <w:rPr>
+          <w:lang w:bidi="fa-IR"/>
+        </w:rPr>
+      </w:pPr>
+      <w:r>
+        <w:rPr>
+          <w:lang w:bidi="fa-IR"/>
+        </w:rPr>
+        <w:t>Tip</w:t>
+      </w:r>
+    </w:p>
+    <w:p>
+      <w:pPr>
+        <w:rPr>
+          <w:lang w:bidi="fa-IR"/>
+        </w:rPr>
+      </w:pPr>
+      <w:r>
+        <w:rPr>
+          <w:lang w:bidi="fa-IR"/>
+        </w:rPr>
+        <w:t>Remember that words for languages are often the same as the ‘people’ adjective, e.g. French, Spanish, Japanese and Thai. One ex</w:t>
+      </w:r>
+      <w:r>
+        <w:rPr>
+          <w:lang w:bidi="fa-IR"/>
+        </w:rPr>
+        <w:t>ception is Arabic.</w:t>
+      </w:r>
     </w:p>
     <w:p>
       <w:pPr>
@@ -12018,21 +13075,7 @@
         <w:rPr>
           <w:lang w:bidi="fa-IR"/>
         </w:rPr>
-        <w:t xml:space="preserve">Unit </w:t>
-      </w:r>
-      <w:proofErr w:type="gramStart"/>
-      <w:r>
-        <w:rPr>
-          <w:lang w:bidi="fa-IR"/>
-        </w:rPr>
-        <w:t>2 :</w:t>
-      </w:r>
-      <w:proofErr w:type="gramEnd"/>
-      <w:r>
-        <w:rPr>
-          <w:lang w:bidi="fa-IR"/>
-        </w:rPr>
-        <w:t xml:space="preserve"> am/is/are (Questions)</w:t>
+        <w:t>Unit 2 : am/is/are (Questions)</w:t>
       </w:r>
     </w:p>
     <w:p>
@@ -13761,21 +14804,7 @@
         <w:rPr>
           <w:lang w:bidi="fa-IR"/>
         </w:rPr>
-        <w:t xml:space="preserve">‘That’s my seat.’ ‘No, </w:t>
-      </w:r>
-      <w:proofErr w:type="gramStart"/>
-      <w:r>
-        <w:rPr>
-          <w:lang w:bidi="fa-IR"/>
-        </w:rPr>
-        <w:t>It</w:t>
-      </w:r>
-      <w:proofErr w:type="gramEnd"/>
-      <w:r>
-        <w:rPr>
-          <w:lang w:bidi="fa-IR"/>
-        </w:rPr>
-        <w:t xml:space="preserve"> isn’t.’</w:t>
+        <w:t>‘That’s my seat.’ ‘No, It isn’t.’</w:t>
       </w:r>
     </w:p>
     <w:p>
@@ -15503,21 +16532,7 @@
         <w:rPr>
           <w:lang w:bidi="fa-IR"/>
         </w:rPr>
-        <w:t>Is/</w:t>
-      </w:r>
-      <w:proofErr w:type="gramStart"/>
-      <w:r>
-        <w:rPr>
-          <w:lang w:bidi="fa-IR"/>
-        </w:rPr>
-        <w:t>are  +</w:t>
-      </w:r>
-      <w:proofErr w:type="gramEnd"/>
-      <w:r>
-        <w:rPr>
-          <w:lang w:bidi="fa-IR"/>
-        </w:rPr>
-        <w:t xml:space="preserve"> subject + -</w:t>
+        <w:t>Is/are  + subject + -</w:t>
       </w:r>
       <w:proofErr w:type="spellStart"/>
       <w:r>
@@ -16570,21 +17585,7 @@
         <w:rPr>
           <w:lang w:bidi="fa-IR"/>
         </w:rPr>
-        <w:t xml:space="preserve">‘Is it raining?’ ‘No, </w:t>
-      </w:r>
-      <w:proofErr w:type="gramStart"/>
-      <w:r>
-        <w:rPr>
-          <w:lang w:bidi="fa-IR"/>
-        </w:rPr>
-        <w:t>It</w:t>
-      </w:r>
-      <w:proofErr w:type="gramEnd"/>
-      <w:r>
-        <w:rPr>
-          <w:lang w:bidi="fa-IR"/>
-        </w:rPr>
-        <w:t xml:space="preserve"> isn’t.’</w:t>
+        <w:t>‘Is it raining?’ ‘No, It isn’t.’</w:t>
       </w:r>
     </w:p>
     <w:p>
@@ -16910,57 +17911,35 @@
         <w:rPr>
           <w:lang w:bidi="fa-IR"/>
         </w:rPr>
-        <w:t>-</w:t>
+        <w:t>-es after –s/-</w:t>
       </w:r>
       <w:proofErr w:type="spellStart"/>
       <w:r>
         <w:rPr>
           <w:lang w:bidi="fa-IR"/>
         </w:rPr>
-        <w:t>es</w:t>
+        <w:t>sh</w:t>
       </w:r>
       <w:proofErr w:type="spellEnd"/>
       <w:r>
         <w:rPr>
           <w:lang w:bidi="fa-IR"/>
         </w:rPr>
-        <w:t xml:space="preserve"> after –s/-</w:t>
+        <w:t>/-</w:t>
       </w:r>
       <w:proofErr w:type="spellStart"/>
       <w:r>
         <w:rPr>
           <w:lang w:bidi="fa-IR"/>
         </w:rPr>
-        <w:t>sh</w:t>
+        <w:t>ch</w:t>
       </w:r>
       <w:proofErr w:type="spellEnd"/>
       <w:r>
         <w:rPr>
           <w:lang w:bidi="fa-IR"/>
         </w:rPr>
-        <w:t>/-</w:t>
-      </w:r>
-      <w:proofErr w:type="spellStart"/>
-      <w:proofErr w:type="gramStart"/>
-      <w:r>
-        <w:rPr>
-          <w:lang w:bidi="fa-IR"/>
-        </w:rPr>
-        <w:t>ch</w:t>
-      </w:r>
-      <w:proofErr w:type="spellEnd"/>
-      <w:r>
-        <w:rPr>
-          <w:lang w:bidi="fa-IR"/>
-        </w:rPr>
-        <w:t xml:space="preserve"> :</w:t>
-      </w:r>
-      <w:proofErr w:type="gramEnd"/>
-      <w:r>
-        <w:rPr>
-          <w:lang w:bidi="fa-IR"/>
-        </w:rPr>
-        <w:t xml:space="preserve"> pass -&gt; passes finish -&gt; finishes watch -&gt; watches</w:t>
+        <w:t xml:space="preserve"> : pass -&gt; passes finish -&gt; finishes watch -&gt; watches</w:t>
       </w:r>
     </w:p>
     <w:p>
@@ -17305,21 +18284,7 @@
         <w:rPr>
           <w:lang w:bidi="fa-IR"/>
         </w:rPr>
-        <w:t xml:space="preserve">A: The </w:t>
-      </w:r>
-      <w:proofErr w:type="gramStart"/>
-      <w:r>
-        <w:rPr>
-          <w:lang w:bidi="fa-IR"/>
-        </w:rPr>
-        <w:t>present  Simple</w:t>
-      </w:r>
-      <w:proofErr w:type="gramEnd"/>
-      <w:r>
-        <w:rPr>
-          <w:lang w:bidi="fa-IR"/>
-        </w:rPr>
-        <w:t xml:space="preserve"> negative is don’t/doesn’t + Verb</w:t>
+        <w:t>A: The present  Simple negative is don’t/doesn’t + Verb</w:t>
       </w:r>
     </w:p>
     <w:p>
@@ -18287,8 +19252,6 @@
           <w:lang w:bidi="fa-IR"/>
         </w:rPr>
       </w:pPr>
-      <w:bookmarkStart w:id="0" w:name="_GoBack"/>
-      <w:bookmarkEnd w:id="0"/>
     </w:p>
     <w:p>
       <w:pPr>
@@ -18619,21 +19582,7 @@
         <w:rPr>
           <w:sz w:val="22"/>
         </w:rPr>
-        <w:t>Online advertising tools are varied, and each has its advantages and disadvantages. You can see Online advertising on Social Media platforms, Search Engines, and Content Distribution Networks (CDNs), even in the more interactive environments like "</w:t>
-      </w:r>
-      <w:proofErr w:type="spellStart"/>
-      <w:r>
-        <w:rPr>
-          <w:sz w:val="22"/>
-        </w:rPr>
-        <w:t>metaverse</w:t>
-      </w:r>
-      <w:proofErr w:type="spellEnd"/>
-      <w:r>
-        <w:rPr>
-          <w:sz w:val="22"/>
-        </w:rPr>
-        <w:t xml:space="preserve">." </w:t>
+        <w:t xml:space="preserve">Online advertising tools are varied, and each has its advantages and disadvantages. You can see Online advertising on Social Media platforms, Search Engines, and Content Distribution Networks (CDNs), even in the more interactive environments like "metaverse." </w:t>
       </w:r>
     </w:p>
     <w:p>
@@ -18975,7 +19924,6 @@
         </w:rPr>
         <w:t>Online advertising tools are varied, and each has its advantages and disadvantages. You can see Online advertising on Social Media platforms, Search Engines, and Content Distribution Networks (CDNs), even in the more interactive environments like "</w:t>
       </w:r>
-      <w:proofErr w:type="spellStart"/>
       <w:r>
         <w:rPr>
           <w:i/>
@@ -18984,7 +19932,6 @@
         </w:rPr>
         <w:t>Metaverse</w:t>
       </w:r>
-      <w:proofErr w:type="spellEnd"/>
       <w:r>
         <w:rPr>
           <w:sz w:val="22"/>
@@ -19118,49 +20065,21 @@
         <w:rPr>
           <w:sz w:val="22"/>
         </w:rPr>
-        <w:t xml:space="preserve">…! Yeah...! Use of online advertising tools is partially hard. You need to know about software, programming, SEO, SMM, statistics, marketing, Internet network, etc. Learning these sciences isn't easy, and you must spend a long time understanding them and be a skilled man in them. Now you think, "Oh...! Come </w:t>
-      </w:r>
-      <w:proofErr w:type="gramStart"/>
+        <w:t xml:space="preserve">…! Yeah...! Use of online advertising tools is partially hard. You need to know about software, programming, SEO, SMM, statistics, marketing, Internet network, etc. Learning these sciences isn't easy, and you must spend a long time understanding them and be a skilled man in them. Now you think, "Oh...! Come on..! Should I go back to school and learn many things again?" </w:t>
+      </w:r>
+      <w:proofErr w:type="spellStart"/>
       <w:r>
         <w:rPr>
           <w:sz w:val="22"/>
         </w:rPr>
-        <w:t>on..!</w:t>
-      </w:r>
-      <w:proofErr w:type="gramEnd"/>
+        <w:t>Omm</w:t>
+      </w:r>
+      <w:proofErr w:type="spellEnd"/>
       <w:r>
         <w:rPr>
           <w:sz w:val="22"/>
         </w:rPr>
-        <w:t xml:space="preserve"> Should I go back to school and learn many things again?" </w:t>
-      </w:r>
-      <w:proofErr w:type="spellStart"/>
-      <w:r>
-        <w:rPr>
-          <w:sz w:val="22"/>
-        </w:rPr>
-        <w:t>Omm</w:t>
-      </w:r>
-      <w:proofErr w:type="spellEnd"/>
-      <w:r>
-        <w:rPr>
-          <w:sz w:val="22"/>
-        </w:rPr>
-        <w:t xml:space="preserve">...! </w:t>
-      </w:r>
-      <w:proofErr w:type="gramStart"/>
-      <w:r>
-        <w:rPr>
-          <w:sz w:val="22"/>
-        </w:rPr>
-        <w:t>Happily</w:t>
-      </w:r>
-      <w:proofErr w:type="gramEnd"/>
-      <w:r>
-        <w:rPr>
-          <w:sz w:val="22"/>
-        </w:rPr>
-        <w:t xml:space="preserve"> No..! read the following part to see your solution.</w:t>
+        <w:t>...! Happily No..! read the following part to see your solution.</w:t>
       </w:r>
     </w:p>
     <w:p>
@@ -19239,21 +20158,7 @@
         <w:rPr>
           <w:sz w:val="22"/>
         </w:rPr>
-        <w:t xml:space="preserve">Online advertising is powerful and efficient for your business. If you are searching for an easy solution for your business, </w:t>
-      </w:r>
-      <w:proofErr w:type="gramStart"/>
-      <w:r>
-        <w:rPr>
-          <w:sz w:val="22"/>
-        </w:rPr>
-        <w:t>We</w:t>
-      </w:r>
-      <w:proofErr w:type="gramEnd"/>
-      <w:r>
-        <w:rPr>
-          <w:sz w:val="22"/>
-        </w:rPr>
-        <w:t xml:space="preserve"> have one.! read this article to understand how.</w:t>
+        <w:t>Online advertising is powerful and efficient for your business. If you are searching for an easy solution for your business, We have one.! read this article to understand how.</w:t>
       </w:r>
     </w:p>
     <w:p>
@@ -19351,7 +20256,7 @@
 </file>
 
 <file path=word/numbering.xml><?xml version="1.0" encoding="utf-8"?>
-<w:numbering xmlns:wpc="http://schemas.microsoft.com/office/word/2010/wordprocessingCanvas" xmlns:cx="http://schemas.microsoft.com/office/drawing/2014/chartex" xmlns:mc="http://schemas.openxmlformats.org/markup-compatibility/2006" xmlns:o="urn:schemas-microsoft-com:office:office" xmlns:r="http://schemas.openxmlformats.org/officeDocument/2006/relationships" xmlns:m="http://schemas.openxmlformats.org/officeDocument/2006/math" xmlns:v="urn:schemas-microsoft-com:vml" xmlns:wp14="http://schemas.microsoft.com/office/word/2010/wordprocessingDrawing" xmlns:wp="http://schemas.openxmlformats.org/drawingml/2006/wordprocessingDrawing" xmlns:w10="urn:schemas-microsoft-com:office:word" xmlns:w="http://schemas.openxmlformats.org/wordprocessingml/2006/main" xmlns:w14="http://schemas.microsoft.com/office/word/2010/wordml" xmlns:w15="http://schemas.microsoft.com/office/word/2012/wordml" xmlns:w16se="http://schemas.microsoft.com/office/word/2015/wordml/symex" xmlns:wpg="http://schemas.microsoft.com/office/word/2010/wordprocessingGroup" xmlns:wpi="http://schemas.microsoft.com/office/word/2010/wordprocessingInk" xmlns:wne="http://schemas.microsoft.com/office/word/2006/wordml" xmlns:wps="http://schemas.microsoft.com/office/word/2010/wordprocessingShape" mc:Ignorable="w14 w15 w16se wp14">
+<w:numbering xmlns:wpc="http://schemas.microsoft.com/office/word/2010/wordprocessingCanvas" xmlns:cx="http://schemas.microsoft.com/office/drawing/2014/chartex" xmlns:cx1="http://schemas.microsoft.com/office/drawing/2015/9/8/chartex" xmlns:cx2="http://schemas.microsoft.com/office/drawing/2015/10/21/chartex" xmlns:cx3="http://schemas.microsoft.com/office/drawing/2016/5/9/chartex" xmlns:cx4="http://schemas.microsoft.com/office/drawing/2016/5/10/chartex" xmlns:cx5="http://schemas.microsoft.com/office/drawing/2016/5/11/chartex" xmlns:cx6="http://schemas.microsoft.com/office/drawing/2016/5/12/chartex" xmlns:cx7="http://schemas.microsoft.com/office/drawing/2016/5/13/chartex" xmlns:cx8="http://schemas.microsoft.com/office/drawing/2016/5/14/chartex" xmlns:mc="http://schemas.openxmlformats.org/markup-compatibility/2006" xmlns:aink="http://schemas.microsoft.com/office/drawing/2016/ink" xmlns:am3d="http://schemas.microsoft.com/office/drawing/2017/model3d" xmlns:o="urn:schemas-microsoft-com:office:office" xmlns:oel="http://schemas.microsoft.com/office/2019/extlst" xmlns:r="http://schemas.openxmlformats.org/officeDocument/2006/relationships" xmlns:m="http://schemas.openxmlformats.org/officeDocument/2006/math" xmlns:v="urn:schemas-microsoft-com:vml" xmlns:wp14="http://schemas.microsoft.com/office/word/2010/wordprocessingDrawing" xmlns:wp="http://schemas.openxmlformats.org/drawingml/2006/wordprocessingDrawing" xmlns:w10="urn:schemas-microsoft-com:office:word" xmlns:w="http://schemas.openxmlformats.org/wordprocessingml/2006/main" xmlns:w14="http://schemas.microsoft.com/office/word/2010/wordml" xmlns:w15="http://schemas.microsoft.com/office/word/2012/wordml" xmlns:w16cex="http://schemas.microsoft.com/office/word/2018/wordml/cex" xmlns:w16cid="http://schemas.microsoft.com/office/word/2016/wordml/cid" xmlns:w16="http://schemas.microsoft.com/office/word/2018/wordml" xmlns:w16sdtdh="http://schemas.microsoft.com/office/word/2020/wordml/sdtdatahash" xmlns:w16se="http://schemas.microsoft.com/office/word/2015/wordml/symex" xmlns:wpg="http://schemas.microsoft.com/office/word/2010/wordprocessingGroup" xmlns:wpi="http://schemas.microsoft.com/office/word/2010/wordprocessingInk" xmlns:wne="http://schemas.microsoft.com/office/word/2006/wordml" xmlns:wps="http://schemas.microsoft.com/office/word/2010/wordprocessingShape" mc:Ignorable="w14 w15 w16se w16cid w16 w16cex w16sdtdh wp14">
   <w:abstractNum w:abstractNumId="0" w15:restartNumberingAfterBreak="0">
     <w:nsid w:val="05EB45CD"/>
     <w:multiLevelType w:val="hybridMultilevel"/>
@@ -20944,59 +21849,59 @@
       </w:rPr>
     </w:lvl>
   </w:abstractNum>
-  <w:num w:numId="1">
+  <w:num w:numId="1" w16cid:durableId="1588689917">
     <w:abstractNumId w:val="7"/>
   </w:num>
-  <w:num w:numId="2">
+  <w:num w:numId="2" w16cid:durableId="759638277">
     <w:abstractNumId w:val="10"/>
   </w:num>
-  <w:num w:numId="3">
+  <w:num w:numId="3" w16cid:durableId="922027425">
     <w:abstractNumId w:val="8"/>
   </w:num>
-  <w:num w:numId="4">
+  <w:num w:numId="4" w16cid:durableId="1103260177">
     <w:abstractNumId w:val="2"/>
   </w:num>
-  <w:num w:numId="5">
+  <w:num w:numId="5" w16cid:durableId="1397972253">
     <w:abstractNumId w:val="0"/>
   </w:num>
-  <w:num w:numId="6">
+  <w:num w:numId="6" w16cid:durableId="763770649">
     <w:abstractNumId w:val="13"/>
   </w:num>
-  <w:num w:numId="7">
+  <w:num w:numId="7" w16cid:durableId="1186867761">
     <w:abstractNumId w:val="1"/>
   </w:num>
-  <w:num w:numId="8">
+  <w:num w:numId="8" w16cid:durableId="587735502">
     <w:abstractNumId w:val="14"/>
   </w:num>
-  <w:num w:numId="9">
+  <w:num w:numId="9" w16cid:durableId="468982995">
     <w:abstractNumId w:val="5"/>
   </w:num>
-  <w:num w:numId="10">
+  <w:num w:numId="10" w16cid:durableId="565409862">
     <w:abstractNumId w:val="11"/>
   </w:num>
-  <w:num w:numId="11">
+  <w:num w:numId="11" w16cid:durableId="1330326857">
     <w:abstractNumId w:val="6"/>
   </w:num>
-  <w:num w:numId="12">
+  <w:num w:numId="12" w16cid:durableId="1780182403">
     <w:abstractNumId w:val="15"/>
   </w:num>
-  <w:num w:numId="13">
+  <w:num w:numId="13" w16cid:durableId="1366832467">
     <w:abstractNumId w:val="12"/>
   </w:num>
-  <w:num w:numId="14">
+  <w:num w:numId="14" w16cid:durableId="1123042385">
     <w:abstractNumId w:val="4"/>
   </w:num>
-  <w:num w:numId="15">
+  <w:num w:numId="15" w16cid:durableId="1583565270">
     <w:abstractNumId w:val="3"/>
   </w:num>
-  <w:num w:numId="16">
+  <w:num w:numId="16" w16cid:durableId="765423443">
     <w:abstractNumId w:val="9"/>
   </w:num>
 </w:numbering>
 </file>
 
 <file path=word/styles.xml><?xml version="1.0" encoding="utf-8"?>
-<w:styles xmlns:mc="http://schemas.openxmlformats.org/markup-compatibility/2006" xmlns:r="http://schemas.openxmlformats.org/officeDocument/2006/relationships" xmlns:w="http://schemas.openxmlformats.org/wordprocessingml/2006/main" xmlns:w14="http://schemas.microsoft.com/office/word/2010/wordml" xmlns:w15="http://schemas.microsoft.com/office/word/2012/wordml" xmlns:w16se="http://schemas.microsoft.com/office/word/2015/wordml/symex" mc:Ignorable="w14 w15 w16se">
+<w:styles xmlns:mc="http://schemas.openxmlformats.org/markup-compatibility/2006" xmlns:r="http://schemas.openxmlformats.org/officeDocument/2006/relationships" xmlns:w="http://schemas.openxmlformats.org/wordprocessingml/2006/main" xmlns:w14="http://schemas.microsoft.com/office/word/2010/wordml" xmlns:w15="http://schemas.microsoft.com/office/word/2012/wordml" xmlns:w16cex="http://schemas.microsoft.com/office/word/2018/wordml/cex" xmlns:w16cid="http://schemas.microsoft.com/office/word/2016/wordml/cid" xmlns:w16="http://schemas.microsoft.com/office/word/2018/wordml" xmlns:w16sdtdh="http://schemas.microsoft.com/office/word/2020/wordml/sdtdatahash" xmlns:w16se="http://schemas.microsoft.com/office/word/2015/wordml/symex" mc:Ignorable="w14 w15 w16se w16cid w16 w16cex w16sdtdh">
   <w:docDefaults>
     <w:rPrDefault>
       <w:rPr>
@@ -21012,7 +21917,7 @@
       </w:pPr>
     </w:pPrDefault>
   </w:docDefaults>
-  <w:latentStyles w:defLockedState="0" w:defUIPriority="99" w:defSemiHidden="0" w:defUnhideWhenUsed="0" w:defQFormat="0" w:count="371">
+  <w:latentStyles w:defLockedState="0" w:defUIPriority="99" w:defSemiHidden="0" w:defUnhideWhenUsed="0" w:defQFormat="0" w:count="376">
     <w:lsdException w:name="Normal" w:uiPriority="0" w:qFormat="1"/>
     <w:lsdException w:name="heading 1" w:uiPriority="9" w:qFormat="1"/>
     <w:lsdException w:name="heading 2" w:semiHidden="1" w:uiPriority="9" w:unhideWhenUsed="1" w:qFormat="1"/>
@@ -21384,6 +22289,11 @@
     <w:lsdException w:name="List Table 5 Dark Accent 6" w:uiPriority="50"/>
     <w:lsdException w:name="List Table 6 Colorful Accent 6" w:uiPriority="51"/>
     <w:lsdException w:name="List Table 7 Colorful Accent 6" w:uiPriority="52"/>
+    <w:lsdException w:name="Mention" w:semiHidden="1" w:unhideWhenUsed="1"/>
+    <w:lsdException w:name="Smart Hyperlink" w:semiHidden="1" w:unhideWhenUsed="1"/>
+    <w:lsdException w:name="Hashtag" w:semiHidden="1" w:unhideWhenUsed="1"/>
+    <w:lsdException w:name="Unresolved Mention" w:semiHidden="1" w:unhideWhenUsed="1"/>
+    <w:lsdException w:name="Smart Link" w:semiHidden="1" w:unhideWhenUsed="1"/>
   </w:latentStyles>
   <w:style w:type="paragraph" w:default="1" w:styleId="Normal">
     <w:name w:val="Normal"/>

--- a/The English Text for Webs/English Texts.docx
+++ b/The English Text for Webs/English Texts.docx
@@ -506,33 +506,11 @@
           <w:lang w:bidi="fa-IR"/>
         </w:rPr>
       </w:pPr>
-      <w:proofErr w:type="spellStart"/>
-      <w:r>
-        <w:rPr>
-          <w:lang w:bidi="fa-IR"/>
-        </w:rPr>
-        <w:t>He/She</w:t>
-      </w:r>
-      <w:proofErr w:type="spellEnd"/>
-      <w:r>
-        <w:rPr>
-          <w:lang w:bidi="fa-IR"/>
-        </w:rPr>
-        <w:t xml:space="preserve"> was born [Not </w:t>
-      </w:r>
-      <w:proofErr w:type="spellStart"/>
-      <w:r>
-        <w:rPr>
-          <w:lang w:bidi="fa-IR"/>
-        </w:rPr>
-        <w:t>He/She</w:t>
-      </w:r>
-      <w:proofErr w:type="spellEnd"/>
-      <w:r>
-        <w:rPr>
-          <w:lang w:bidi="fa-IR"/>
-        </w:rPr>
-        <w:t xml:space="preserve"> born or He/ She is born]</w:t>
+      <w:r>
+        <w:rPr>
+          <w:lang w:bidi="fa-IR"/>
+        </w:rPr>
+        <w:t>He/She was born [Not He/She born or He/ She is born]</w:t>
       </w:r>
     </w:p>
     <w:p>
@@ -1438,21 +1416,7 @@
         <w:rPr>
           <w:lang w:bidi="fa-IR"/>
         </w:rPr>
-        <w:t xml:space="preserve">Usually we use my, your, his, her, etc. with parts of the </w:t>
-      </w:r>
-      <w:proofErr w:type="spellStart"/>
-      <w:r>
-        <w:rPr>
-          <w:lang w:bidi="fa-IR"/>
-        </w:rPr>
-        <w:t>boody</w:t>
-      </w:r>
-      <w:proofErr w:type="spellEnd"/>
-      <w:r>
-        <w:rPr>
-          <w:lang w:bidi="fa-IR"/>
-        </w:rPr>
-        <w:t>.</w:t>
+        <w:t>Usually we use my, your, his, her, etc. with parts of the boody.</w:t>
       </w:r>
     </w:p>
     <w:p>
@@ -1842,14 +1806,12 @@
           <w:lang w:bidi="fa-IR"/>
         </w:rPr>
       </w:pPr>
-      <w:proofErr w:type="spellStart"/>
       <w:r>
         <w:rPr>
           <w:lang w:bidi="fa-IR"/>
         </w:rPr>
         <w:t>Pyjamas</w:t>
       </w:r>
-      <w:proofErr w:type="spellEnd"/>
     </w:p>
     <w:p>
       <w:pPr>
@@ -2081,21 +2043,7 @@
         <w:rPr>
           <w:lang w:bidi="fa-IR"/>
         </w:rPr>
-        <w:t xml:space="preserve">Betting </w:t>
-      </w:r>
-      <w:proofErr w:type="spellStart"/>
-      <w:r>
-        <w:rPr>
-          <w:lang w:bidi="fa-IR"/>
-        </w:rPr>
-        <w:t>Schwenke</w:t>
-      </w:r>
-      <w:proofErr w:type="spellEnd"/>
-      <w:r>
-        <w:rPr>
-          <w:lang w:bidi="fa-IR"/>
-        </w:rPr>
-        <w:t xml:space="preserve"> is a very tall woman.</w:t>
+        <w:t>Betting Schwenke is a very tall woman.</w:t>
       </w:r>
     </w:p>
     <w:p>
@@ -2134,21 +2082,7 @@
         <w:rPr>
           <w:lang w:bidi="fa-IR"/>
         </w:rPr>
-        <w:t xml:space="preserve">Agata </w:t>
-      </w:r>
-      <w:proofErr w:type="spellStart"/>
-      <w:r>
-        <w:rPr>
-          <w:lang w:bidi="fa-IR"/>
-        </w:rPr>
-        <w:t>Sanches</w:t>
-      </w:r>
-      <w:proofErr w:type="spellEnd"/>
-      <w:r>
-        <w:rPr>
-          <w:lang w:bidi="fa-IR"/>
-        </w:rPr>
-        <w:t xml:space="preserve"> is really slim.</w:t>
+        <w:t>Agata Sanches is really slim.</w:t>
       </w:r>
     </w:p>
     <w:p>
@@ -4928,21 +4862,7 @@
         <w:rPr>
           <w:lang w:bidi="fa-IR"/>
         </w:rPr>
-        <w:t xml:space="preserve">A: I’m sorry, but I can’t come to </w:t>
-      </w:r>
-      <w:proofErr w:type="spellStart"/>
-      <w:r>
-        <w:rPr>
-          <w:lang w:bidi="fa-IR"/>
-        </w:rPr>
-        <w:t>yoru</w:t>
-      </w:r>
-      <w:proofErr w:type="spellEnd"/>
-      <w:r>
-        <w:rPr>
-          <w:lang w:bidi="fa-IR"/>
-        </w:rPr>
-        <w:t xml:space="preserve"> party.</w:t>
+        <w:t>A: I’m sorry, but I can’t come to yoru party.</w:t>
       </w:r>
     </w:p>
     <w:p>
@@ -6445,14 +6365,12 @@
           <w:lang w:bidi="fa-IR"/>
         </w:rPr>
       </w:pPr>
-      <w:proofErr w:type="spellStart"/>
       <w:r>
         <w:rPr>
           <w:lang w:bidi="fa-IR"/>
         </w:rPr>
         <w:t>Pyjamas</w:t>
       </w:r>
-      <w:proofErr w:type="spellEnd"/>
     </w:p>
     <w:p>
       <w:pPr>
@@ -7264,14 +7182,7 @@
         <w:rPr>
           <w:lang w:bidi="fa-IR"/>
         </w:rPr>
-        <w:t xml:space="preserve"> can you turn the radio off? And pass the remote control. I want to turn on the TV. There’s a good </w:t>
-      </w:r>
-      <w:proofErr w:type="spellStart"/>
-      <w:r>
-        <w:rPr>
-          <w:lang w:bidi="fa-IR"/>
-        </w:rPr>
-        <w:t>progra</w:t>
+        <w:t xml:space="preserve"> can you turn the radio off? And pass the remote control. I want to turn on the TV. There’s a good progra</w:t>
       </w:r>
       <w:r>
         <w:rPr>
@@ -7283,14 +7194,7 @@
         <w:rPr>
           <w:lang w:bidi="fa-IR"/>
         </w:rPr>
-        <w:t>me</w:t>
-      </w:r>
-      <w:proofErr w:type="spellEnd"/>
-      <w:r>
-        <w:rPr>
-          <w:lang w:bidi="fa-IR"/>
-        </w:rPr>
-        <w:t xml:space="preserve"> on.</w:t>
+        <w:t>me on.</w:t>
       </w:r>
     </w:p>
     <w:p>
@@ -7358,21 +7262,7 @@
         <w:rPr>
           <w:lang w:bidi="fa-IR"/>
         </w:rPr>
-        <w:t xml:space="preserve">Write about your living room at home. You can draw a plan of its first. What furniture is there in the room? What </w:t>
-      </w:r>
-      <w:proofErr w:type="spellStart"/>
-      <w:r>
-        <w:rPr>
-          <w:lang w:bidi="fa-IR"/>
-        </w:rPr>
-        <w:t>colour</w:t>
-      </w:r>
-      <w:proofErr w:type="spellEnd"/>
-      <w:r>
-        <w:rPr>
-          <w:lang w:bidi="fa-IR"/>
-        </w:rPr>
-        <w:t xml:space="preserve"> are the walls? Are there any pictures on them? What do you do when you are in your living room?</w:t>
+        <w:t>Write about your living room at home. You can draw a plan of its first. What furniture is there in the room? What colour are the walls? Are there any pictures on them? What do you do when you are in your living room?</w:t>
       </w:r>
     </w:p>
     <w:p>
@@ -7791,14 +7681,12 @@
           <w:lang w:bidi="fa-IR"/>
         </w:rPr>
       </w:pPr>
-      <w:proofErr w:type="spellStart"/>
       <w:r>
         <w:rPr>
           <w:lang w:bidi="fa-IR"/>
         </w:rPr>
         <w:t>Maths</w:t>
       </w:r>
-      <w:proofErr w:type="spellEnd"/>
     </w:p>
     <w:p>
       <w:pPr>
@@ -7963,19 +7851,11 @@
           <w:lang w:bidi="fa-IR"/>
         </w:rPr>
       </w:pPr>
-      <w:proofErr w:type="spellStart"/>
-      <w:r>
-        <w:rPr>
-          <w:lang w:bidi="fa-IR"/>
-        </w:rPr>
-        <w:t>Noticboard</w:t>
-      </w:r>
-      <w:proofErr w:type="spellEnd"/>
-      <w:r>
-        <w:rPr>
-          <w:lang w:bidi="fa-IR"/>
-        </w:rPr>
-        <w:t xml:space="preserve"> </w:t>
+      <w:r>
+        <w:rPr>
+          <w:lang w:bidi="fa-IR"/>
+        </w:rPr>
+        <w:t xml:space="preserve">Noticboard </w:t>
       </w:r>
     </w:p>
     <w:p>
@@ -8172,49 +8052,7 @@
         <w:rPr>
           <w:lang w:bidi="fa-IR"/>
         </w:rPr>
-        <w:t xml:space="preserve">A </w:t>
-      </w:r>
-      <w:proofErr w:type="spellStart"/>
-      <w:r>
-        <w:rPr>
-          <w:lang w:bidi="fa-IR"/>
-        </w:rPr>
-        <w:t>maths</w:t>
-      </w:r>
-      <w:proofErr w:type="spellEnd"/>
-      <w:r>
-        <w:rPr>
-          <w:lang w:bidi="fa-IR"/>
-        </w:rPr>
-        <w:t xml:space="preserve"> teacher teaches </w:t>
-      </w:r>
-      <w:proofErr w:type="spellStart"/>
-      <w:r>
-        <w:rPr>
-          <w:lang w:bidi="fa-IR"/>
-        </w:rPr>
-        <w:t>maths</w:t>
-      </w:r>
-      <w:proofErr w:type="spellEnd"/>
-      <w:r>
-        <w:rPr>
-          <w:lang w:bidi="fa-IR"/>
-        </w:rPr>
-        <w:t xml:space="preserve">. Her student study </w:t>
-      </w:r>
-      <w:proofErr w:type="spellStart"/>
-      <w:r>
-        <w:rPr>
-          <w:lang w:bidi="fa-IR"/>
-        </w:rPr>
-        <w:t>maths</w:t>
-      </w:r>
-      <w:proofErr w:type="spellEnd"/>
-      <w:r>
-        <w:rPr>
-          <w:lang w:bidi="fa-IR"/>
-        </w:rPr>
-        <w:t>.</w:t>
+        <w:t>A maths teacher teaches maths. Her student study maths.</w:t>
       </w:r>
     </w:p>
     <w:p>
@@ -8293,21 +8131,7 @@
         <w:rPr>
           <w:lang w:bidi="fa-IR"/>
         </w:rPr>
-        <w:t xml:space="preserve">After school, student do homework. [ Not make homework or do </w:t>
-      </w:r>
-      <w:proofErr w:type="spellStart"/>
-      <w:r>
-        <w:rPr>
-          <w:lang w:bidi="fa-IR"/>
-        </w:rPr>
-        <w:t>homeworks</w:t>
-      </w:r>
-      <w:proofErr w:type="spellEnd"/>
-      <w:r>
-        <w:rPr>
-          <w:lang w:bidi="fa-IR"/>
-        </w:rPr>
-        <w:t>]. (See Units 40 and 41 for more expressions with do and make.)</w:t>
+        <w:t>After school, student do homework. [ Not make homework or do homeworks]. (See Units 40 and 41 for more expressions with do and make.)</w:t>
       </w:r>
     </w:p>
     <w:p>
@@ -8599,48 +8423,20 @@
         <w:rPr>
           <w:lang w:bidi="fa-IR"/>
         </w:rPr>
-        <w:t xml:space="preserve">You have to be careful what information you give people </w:t>
-      </w:r>
-      <w:proofErr w:type="spellStart"/>
-      <w:r>
-        <w:rPr>
-          <w:lang w:bidi="fa-IR"/>
-        </w:rPr>
-        <w:t>noline</w:t>
-      </w:r>
-      <w:proofErr w:type="spellEnd"/>
-      <w:r>
-        <w:rPr>
-          <w:lang w:bidi="fa-IR"/>
-        </w:rPr>
-        <w:t>.</w:t>
-      </w:r>
-    </w:p>
-    <w:p>
-      <w:pPr>
-        <w:rPr>
-          <w:lang w:bidi="fa-IR"/>
-        </w:rPr>
-      </w:pPr>
-      <w:r>
-        <w:rPr>
-          <w:lang w:bidi="fa-IR"/>
-        </w:rPr>
-        <w:t xml:space="preserve">What’s your email address? </w:t>
-      </w:r>
-      <w:proofErr w:type="spellStart"/>
-      <w:r>
-        <w:rPr>
-          <w:lang w:bidi="fa-IR"/>
-        </w:rPr>
-        <w:t>Moll@cup</w:t>
-      </w:r>
-      <w:proofErr w:type="spellEnd"/>
-      <w:r>
-        <w:rPr>
-          <w:lang w:bidi="fa-IR"/>
-        </w:rPr>
-        <w:t>. Com (= Moll at C-U-P dot com)</w:t>
+        <w:t>You have to be careful what information you give people noline.</w:t>
+      </w:r>
+    </w:p>
+    <w:p>
+      <w:pPr>
+        <w:rPr>
+          <w:lang w:bidi="fa-IR"/>
+        </w:rPr>
+      </w:pPr>
+      <w:r>
+        <w:rPr>
+          <w:lang w:bidi="fa-IR"/>
+        </w:rPr>
+        <w:t>What’s your email address? Moll@cup. Com (= Moll at C-U-P dot com)</w:t>
       </w:r>
     </w:p>
     <w:p>
@@ -8758,35 +8554,7 @@
         <w:rPr>
           <w:lang w:bidi="fa-IR"/>
         </w:rPr>
-        <w:t xml:space="preserve">066530718 (= oh six </w:t>
-      </w:r>
-      <w:proofErr w:type="spellStart"/>
-      <w:r>
-        <w:rPr>
-          <w:lang w:bidi="fa-IR"/>
-        </w:rPr>
-        <w:t>six</w:t>
-      </w:r>
-      <w:proofErr w:type="spellEnd"/>
-      <w:r>
-        <w:rPr>
-          <w:lang w:bidi="fa-IR"/>
-        </w:rPr>
-        <w:t xml:space="preserve"> five there oh seven one eight/ on double six </w:t>
-      </w:r>
-      <w:proofErr w:type="spellStart"/>
-      <w:r>
-        <w:rPr>
-          <w:lang w:bidi="fa-IR"/>
-        </w:rPr>
-        <w:t>fiv</w:t>
-      </w:r>
-      <w:proofErr w:type="spellEnd"/>
-      <w:r>
-        <w:rPr>
-          <w:lang w:bidi="fa-IR"/>
-        </w:rPr>
-        <w:t xml:space="preserve"> …)</w:t>
+        <w:t>066530718 (= oh six six five there oh seven one eight/ on double six fiv …)</w:t>
       </w:r>
     </w:p>
     <w:p>
@@ -9465,15 +9233,7 @@
     <w:p/>
     <w:p>
       <w:r>
-        <w:t xml:space="preserve">These words are also for people’s jobs. We Often </w:t>
-      </w:r>
-      <w:proofErr w:type="spellStart"/>
-      <w:r>
-        <w:t>add’s</w:t>
-      </w:r>
-      <w:proofErr w:type="spellEnd"/>
-      <w:r>
-        <w:t xml:space="preserve"> and say: I’m going to the newsagents to get a paper. Do you want anything from the </w:t>
+        <w:t xml:space="preserve">These words are also for people’s jobs. We Often add’s and say: I’m going to the newsagents to get a paper. Do you want anything from the </w:t>
       </w:r>
       <w:proofErr w:type="gramStart"/>
       <w:r>
@@ -9494,15 +9254,7 @@
     </w:p>
     <w:p>
       <w:r>
-        <w:t xml:space="preserve">A department store is a large </w:t>
-      </w:r>
-      <w:proofErr w:type="spellStart"/>
-      <w:r>
-        <w:t>shope</w:t>
-      </w:r>
-      <w:proofErr w:type="spellEnd"/>
-      <w:r>
-        <w:t xml:space="preserve"> which sells a lot of different things – clothes, beauty products, toys, etc.</w:t>
+        <w:t>A department store is a large shope which sells a lot of different things – clothes, beauty products, toys, etc.</w:t>
       </w:r>
     </w:p>
     <w:p>
@@ -9669,15 +9421,7 @@
       </w:r>
       <w:proofErr w:type="gramEnd"/>
       <w:r>
-        <w:t xml:space="preserve"> and tries it on) have got a bigger/ smaller size/ a different </w:t>
-      </w:r>
-      <w:proofErr w:type="spellStart"/>
-      <w:r>
-        <w:t>colour</w:t>
-      </w:r>
-      <w:proofErr w:type="spellEnd"/>
-      <w:r>
-        <w:t>?</w:t>
+        <w:t xml:space="preserve"> and tries it on) have got a bigger/ smaller size/ a different colour?</w:t>
       </w:r>
     </w:p>
     <w:p>
@@ -9776,13 +9520,8 @@
       </w:r>
     </w:p>
     <w:p>
-      <w:proofErr w:type="spellStart"/>
-      <w:r>
-        <w:t>Shopes</w:t>
-      </w:r>
-      <w:proofErr w:type="spellEnd"/>
-      <w:r>
-        <w:t xml:space="preserve"> and boots</w:t>
+      <w:r>
+        <w:t>Shopes and boots</w:t>
       </w:r>
     </w:p>
     <w:p>
@@ -9791,23 +9530,13 @@
       </w:r>
     </w:p>
     <w:p>
-      <w:proofErr w:type="spellStart"/>
-      <w:r>
-        <w:t>Cootton</w:t>
-      </w:r>
-      <w:proofErr w:type="spellEnd"/>
-      <w:r>
-        <w:t xml:space="preserve"> T-shirt</w:t>
-      </w:r>
-    </w:p>
-    <w:p>
-      <w:proofErr w:type="spellStart"/>
-      <w:r>
-        <w:t>Colour</w:t>
-      </w:r>
-      <w:proofErr w:type="spellEnd"/>
-      <w:r>
-        <w:t>: white Bule</w:t>
+      <w:r>
+        <w:t>Cootton T-shirt</w:t>
+      </w:r>
+    </w:p>
+    <w:p>
+      <w:r>
+        <w:t>Colour: white Bule</w:t>
       </w:r>
     </w:p>
     <w:p>
@@ -9895,11 +9624,9 @@
       </w:r>
     </w:p>
     <w:p>
-      <w:proofErr w:type="spellStart"/>
       <w:r>
         <w:t>Colour</w:t>
       </w:r>
-      <w:proofErr w:type="spellEnd"/>
     </w:p>
     <w:p>
       <w:r>
@@ -10254,15 +9981,7 @@
     </w:p>
     <w:p>
       <w:r>
-        <w:t>Café: you can have a cup of tea/ coffee and a snack there (</w:t>
-      </w:r>
-      <w:proofErr w:type="spellStart"/>
-      <w:r>
-        <w:t>e.g</w:t>
-      </w:r>
-      <w:proofErr w:type="spellEnd"/>
-      <w:r>
-        <w:t xml:space="preserve"> a sandwich or a cake). They sometimes serve meals too (</w:t>
+        <w:t>Café: you can have a cup of tea/ coffee and a snack there (e.g a sandwich or a cake). They sometimes serve meals too (</w:t>
       </w:r>
       <w:proofErr w:type="gramStart"/>
       <w:r>
@@ -10882,28 +10601,12 @@
     </w:p>
     <w:p>
       <w:r>
-        <w:t xml:space="preserve">What </w:t>
-      </w:r>
-      <w:proofErr w:type="spellStart"/>
-      <w:r>
-        <w:t>programmes</w:t>
-      </w:r>
-      <w:proofErr w:type="spellEnd"/>
-      <w:r>
-        <w:t xml:space="preserve"> do you like best on TV and radio?</w:t>
-      </w:r>
-    </w:p>
-    <w:p>
-      <w:r>
-        <w:t xml:space="preserve">I like watching films on TV. (You can also say: I like to </w:t>
-      </w:r>
-      <w:proofErr w:type="spellStart"/>
-      <w:r>
-        <w:t>wathc</w:t>
-      </w:r>
-      <w:proofErr w:type="spellEnd"/>
-      <w:r>
-        <w:t>…)</w:t>
+        <w:t>What programmes do you like best on TV and radio?</w:t>
+      </w:r>
+    </w:p>
+    <w:p>
+      <w:r>
+        <w:t>I like watching films on TV. (You can also say: I like to wathc…)</w:t>
       </w:r>
     </w:p>
     <w:p>
@@ -11100,15 +10803,7 @@
     </w:p>
     <w:p>
       <w:r>
-        <w:t xml:space="preserve">[ Not fantastic </w:t>
-      </w:r>
-      <w:proofErr w:type="spellStart"/>
-      <w:r>
-        <w:t>musics</w:t>
-      </w:r>
-      <w:proofErr w:type="spellEnd"/>
-      <w:r>
-        <w:t>]</w:t>
+        <w:t>[ Not fantastic musics]</w:t>
       </w:r>
     </w:p>
     <w:p>
@@ -12040,21 +11735,7 @@
               <w:rPr>
                 <w:lang w:bidi="fa-IR"/>
               </w:rPr>
-              <w:t>Most country adjectives end in (</w:t>
-            </w:r>
-            <w:proofErr w:type="spellStart"/>
-            <w:r>
-              <w:rPr>
-                <w:lang w:bidi="fa-IR"/>
-              </w:rPr>
-              <w:t>i</w:t>
-            </w:r>
-            <w:proofErr w:type="spellEnd"/>
-            <w:r>
-              <w:rPr>
-                <w:lang w:bidi="fa-IR"/>
-              </w:rPr>
-              <w:t>)an</w:t>
+              <w:t>Most country adjectives end in (i)an</w:t>
             </w:r>
           </w:p>
         </w:tc>
@@ -12100,16 +11781,8 @@
               <w:rPr>
                 <w:lang w:bidi="fa-IR"/>
               </w:rPr>
-              <w:t xml:space="preserve">Many Country Adjectives end in </w:t>
-            </w:r>
-            <w:proofErr w:type="spellStart"/>
-            <w:r>
-              <w:rPr>
-                <w:lang w:bidi="fa-IR"/>
-              </w:rPr>
-              <w:t>ish</w:t>
-            </w:r>
-            <w:proofErr w:type="spellEnd"/>
+              <w:t>Many Country Adjectives end in ish</w:t>
+            </w:r>
           </w:p>
         </w:tc>
         <w:tc>
@@ -13537,21 +13210,7 @@
               <w:rPr>
                 <w:lang w:bidi="fa-IR"/>
               </w:rPr>
-              <w:t xml:space="preserve">Keep a notebook in your pocket. Many towns in different countries have notices in English to help tourists. Write down any English words and expressions that you see in your </w:t>
-            </w:r>
-            <w:proofErr w:type="spellStart"/>
-            <w:r>
-              <w:rPr>
-                <w:lang w:bidi="fa-IR"/>
-              </w:rPr>
-              <w:t>twon</w:t>
-            </w:r>
-            <w:proofErr w:type="spellEnd"/>
-            <w:r>
-              <w:rPr>
-                <w:lang w:bidi="fa-IR"/>
-              </w:rPr>
-              <w:t>.</w:t>
+              <w:t>Keep a notebook in your pocket. Many towns in different countries have notices in English to help tourists. Write down any English words and expressions that you see in your twon.</w:t>
             </w:r>
           </w:p>
         </w:tc>
@@ -16691,35 +16350,7 @@
         <w:rPr>
           <w:lang w:bidi="fa-IR"/>
         </w:rPr>
-        <w:t xml:space="preserve">My </w:t>
-      </w:r>
-      <w:proofErr w:type="spellStart"/>
-      <w:r>
-        <w:rPr>
-          <w:lang w:bidi="fa-IR"/>
-        </w:rPr>
-        <w:t>favourite</w:t>
-      </w:r>
-      <w:proofErr w:type="spellEnd"/>
-      <w:r>
-        <w:rPr>
-          <w:lang w:bidi="fa-IR"/>
-        </w:rPr>
-        <w:t xml:space="preserve"> </w:t>
-      </w:r>
-      <w:proofErr w:type="spellStart"/>
-      <w:r>
-        <w:rPr>
-          <w:lang w:bidi="fa-IR"/>
-        </w:rPr>
-        <w:t>colour</w:t>
-      </w:r>
-      <w:proofErr w:type="spellEnd"/>
-      <w:r>
-        <w:rPr>
-          <w:lang w:bidi="fa-IR"/>
-        </w:rPr>
-        <w:t xml:space="preserve"> is blue.</w:t>
+        <w:t>My favourite colour is blue.</w:t>
       </w:r>
     </w:p>
     <w:p>
@@ -18607,21 +18238,7 @@
         <w:rPr>
           <w:lang w:bidi="fa-IR"/>
         </w:rPr>
-        <w:t xml:space="preserve">‘What </w:t>
-      </w:r>
-      <w:proofErr w:type="spellStart"/>
-      <w:r>
-        <w:rPr>
-          <w:lang w:bidi="fa-IR"/>
-        </w:rPr>
-        <w:t>colour</w:t>
-      </w:r>
-      <w:proofErr w:type="spellEnd"/>
-      <w:r>
-        <w:rPr>
-          <w:lang w:bidi="fa-IR"/>
-        </w:rPr>
-        <w:t xml:space="preserve"> is your car?’ ‘It’s red.’</w:t>
+        <w:t>‘What colour is your car?’ ‘It’s red.’</w:t>
       </w:r>
     </w:p>
     <w:p>
@@ -19816,16 +19433,8 @@
               <w:rPr>
                 <w:lang w:bidi="fa-IR"/>
               </w:rPr>
-              <w:t>-</w:t>
-            </w:r>
-            <w:proofErr w:type="spellStart"/>
-            <w:r>
-              <w:rPr>
-                <w:lang w:bidi="fa-IR"/>
-              </w:rPr>
-              <w:t>ing</w:t>
-            </w:r>
-            <w:proofErr w:type="spellEnd"/>
+              <w:t>-ing</w:t>
+            </w:r>
           </w:p>
         </w:tc>
       </w:tr>
@@ -20156,21 +19765,7 @@
         <w:rPr>
           <w:lang w:bidi="fa-IR"/>
         </w:rPr>
-        <w:t>Am/is/are + -</w:t>
-      </w:r>
-      <w:proofErr w:type="spellStart"/>
-      <w:r>
-        <w:rPr>
-          <w:lang w:bidi="fa-IR"/>
-        </w:rPr>
-        <w:t>ing</w:t>
-      </w:r>
-      <w:proofErr w:type="spellEnd"/>
-      <w:r>
-        <w:rPr>
-          <w:lang w:bidi="fa-IR"/>
-        </w:rPr>
-        <w:t xml:space="preserve"> = something is happening now:</w:t>
+        <w:t>Am/is/are + -ing = something is happening now:</w:t>
       </w:r>
     </w:p>
     <w:p>
@@ -21321,21 +20916,7 @@
         <w:rPr>
           <w:lang w:bidi="fa-IR"/>
         </w:rPr>
-        <w:t xml:space="preserve">Who are you waiting for? Are you waiting </w:t>
-      </w:r>
-      <w:proofErr w:type="spellStart"/>
-      <w:r>
-        <w:rPr>
-          <w:lang w:bidi="fa-IR"/>
-        </w:rPr>
-        <w:t>fro</w:t>
-      </w:r>
-      <w:proofErr w:type="spellEnd"/>
-      <w:r>
-        <w:rPr>
-          <w:lang w:bidi="fa-IR"/>
-        </w:rPr>
-        <w:t xml:space="preserve"> sue?</w:t>
+        <w:t>Who are you waiting for? Are you waiting fro sue?</w:t>
       </w:r>
     </w:p>
     <w:p>
@@ -21389,16 +20970,8 @@
         <w:rPr>
           <w:lang w:bidi="fa-IR"/>
         </w:rPr>
-        <w:t xml:space="preserve"> subject + -</w:t>
-      </w:r>
-      <w:proofErr w:type="spellStart"/>
-      <w:r>
-        <w:rPr>
-          <w:lang w:bidi="fa-IR"/>
-        </w:rPr>
-        <w:t>ing</w:t>
-      </w:r>
-      <w:proofErr w:type="spellEnd"/>
+        <w:t xml:space="preserve"> subject + -ing</w:t>
+      </w:r>
     </w:p>
     <w:tbl>
       <w:tblPr>
@@ -22812,36 +22385,14 @@
         <w:rPr>
           <w:lang w:bidi="fa-IR"/>
         </w:rPr>
-        <w:t>-es after –s/-</w:t>
-      </w:r>
-      <w:proofErr w:type="spellStart"/>
-      <w:r>
-        <w:rPr>
-          <w:lang w:bidi="fa-IR"/>
-        </w:rPr>
-        <w:t>sh</w:t>
-      </w:r>
-      <w:proofErr w:type="spellEnd"/>
-      <w:r>
-        <w:rPr>
-          <w:lang w:bidi="fa-IR"/>
-        </w:rPr>
-        <w:t>/-</w:t>
-      </w:r>
-      <w:proofErr w:type="spellStart"/>
+        <w:t>-es after –s/-sh/-</w:t>
+      </w:r>
       <w:proofErr w:type="gramStart"/>
       <w:r>
         <w:rPr>
           <w:lang w:bidi="fa-IR"/>
         </w:rPr>
-        <w:t>ch</w:t>
-      </w:r>
-      <w:proofErr w:type="spellEnd"/>
-      <w:r>
-        <w:rPr>
-          <w:lang w:bidi="fa-IR"/>
-        </w:rPr>
-        <w:t xml:space="preserve"> :</w:t>
+        <w:t>ch :</w:t>
       </w:r>
       <w:proofErr w:type="gramEnd"/>
       <w:r>
@@ -22861,21 +22412,7 @@
         <w:rPr>
           <w:lang w:bidi="fa-IR"/>
         </w:rPr>
-        <w:t>-y -&gt;-</w:t>
-      </w:r>
-      <w:proofErr w:type="spellStart"/>
-      <w:r>
-        <w:rPr>
-          <w:lang w:bidi="fa-IR"/>
-        </w:rPr>
-        <w:t>ies</w:t>
-      </w:r>
-      <w:proofErr w:type="spellEnd"/>
-      <w:r>
-        <w:rPr>
-          <w:lang w:bidi="fa-IR"/>
-        </w:rPr>
-        <w:t>: study-&gt;studies try-&gt; tries</w:t>
+        <w:t>-y -&gt;-ies: study-&gt;studies try-&gt; tries</w:t>
       </w:r>
     </w:p>
     <w:p>
@@ -25077,54 +24614,32 @@
           <w:sz w:val="22"/>
         </w:rPr>
       </w:pPr>
-      <w:proofErr w:type="spellStart"/>
       <w:r>
         <w:rPr>
           <w:sz w:val="22"/>
         </w:rPr>
-        <w:t>Omm</w:t>
-      </w:r>
-      <w:proofErr w:type="spellEnd"/>
+        <w:t xml:space="preserve">Omm…! Yeah...! Use of online advertising tools is partially hard. You need to know about software, programming, SEO, SMM, statistics, marketing, Internet network, etc. Learning these sciences isn't easy, and you must spend a long time understanding them and be a skilled man in them. Now you think, "Oh...! Come </w:t>
+      </w:r>
+      <w:proofErr w:type="gramStart"/>
       <w:r>
         <w:rPr>
           <w:sz w:val="22"/>
         </w:rPr>
-        <w:t xml:space="preserve">…! Yeah...! Use of online advertising tools is partially hard. You need to know about software, programming, SEO, SMM, statistics, marketing, Internet network, etc. Learning these sciences isn't easy, and you must spend a long time understanding them and be a skilled man in them. Now you think, "Oh...! Come </w:t>
-      </w:r>
-      <w:proofErr w:type="gramStart"/>
+        <w:t>on..!</w:t>
+      </w:r>
+      <w:proofErr w:type="gramEnd"/>
       <w:r>
         <w:rPr>
           <w:sz w:val="22"/>
         </w:rPr>
-        <w:t>on..!</w:t>
-      </w:r>
-      <w:proofErr w:type="gramEnd"/>
+        <w:t xml:space="preserve"> Should I go </w:t>
+      </w:r>
       <w:r>
         <w:rPr>
           <w:sz w:val="22"/>
         </w:rPr>
-        <w:t xml:space="preserve"> Should I go </w:t>
-      </w:r>
-      <w:r>
-        <w:rPr>
-          <w:sz w:val="22"/>
-        </w:rPr>
         <w:lastRenderedPageBreak/>
-        <w:t xml:space="preserve">back to school and learn many things again?" </w:t>
-      </w:r>
-      <w:proofErr w:type="spellStart"/>
-      <w:r>
-        <w:rPr>
-          <w:sz w:val="22"/>
-        </w:rPr>
-        <w:t>Omm</w:t>
-      </w:r>
-      <w:proofErr w:type="spellEnd"/>
-      <w:r>
-        <w:rPr>
-          <w:sz w:val="22"/>
-        </w:rPr>
-        <w:t xml:space="preserve">...! </w:t>
+        <w:t xml:space="preserve">back to school and learn many things again?" Omm...! </w:t>
       </w:r>
       <w:proofErr w:type="gramStart"/>
       <w:r>
@@ -25320,6 +24835,3452 @@
     <w:p>
       <w:pPr>
         <w:pStyle w:val="Heading2"/>
+        <w:rPr>
+          <w:lang w:bidi="fa-IR"/>
+        </w:rPr>
+      </w:pPr>
+    </w:p>
+    <w:p>
+      <w:pPr>
+        <w:rPr>
+          <w:lang w:bidi="fa-IR"/>
+        </w:rPr>
+      </w:pPr>
+    </w:p>
+    <w:p>
+      <w:pPr>
+        <w:ind w:firstLine="0"/>
+        <w:rPr>
+          <w:lang w:bidi="fa-IR"/>
+        </w:rPr>
+      </w:pPr>
+      <w:r>
+        <w:rPr>
+          <w:lang w:bidi="fa-IR"/>
+        </w:rPr>
+        <w:br w:type="page"/>
+      </w:r>
+    </w:p>
+    <w:p>
+      <w:pPr>
+        <w:pStyle w:val="Heading1"/>
+        <w:rPr>
+          <w:rFonts w:asciiTheme="majorHAnsi" w:hAnsiTheme="majorHAnsi"/>
+          <w:color w:val="auto"/>
+          <w:spacing w:val="-10"/>
+          <w:kern w:val="28"/>
+          <w:sz w:val="56"/>
+          <w:szCs w:val="56"/>
+          <w:rtl/>
+          <w:lang w:bidi="fa-IR"/>
+        </w:rPr>
+      </w:pPr>
+      <w:r>
+        <w:rPr>
+          <w:rFonts w:asciiTheme="majorHAnsi" w:hAnsiTheme="majorHAnsi"/>
+          <w:color w:val="auto"/>
+          <w:spacing w:val="-10"/>
+          <w:kern w:val="28"/>
+          <w:sz w:val="56"/>
+          <w:szCs w:val="56"/>
+          <w:lang w:bidi="fa-IR"/>
+        </w:rPr>
+        <w:lastRenderedPageBreak/>
+        <w:t>Lexicology</w:t>
+      </w:r>
+    </w:p>
+    <w:p>
+      <w:pPr>
+        <w:pStyle w:val="Heading1"/>
+        <w:rPr>
+          <w:lang w:bidi="fa-IR"/>
+        </w:rPr>
+      </w:pPr>
+      <w:r>
+        <w:rPr>
+          <w:lang w:bidi="fa-IR"/>
+        </w:rPr>
+        <w:t>Lesson 01:</w:t>
+      </w:r>
+    </w:p>
+    <w:p>
+      <w:pPr>
+        <w:pStyle w:val="ListParagraph"/>
+        <w:numPr>
+          <w:ilvl w:val="0"/>
+          <w:numId w:val="17"/>
+        </w:numPr>
+        <w:rPr>
+          <w:lang w:bidi="fa-IR"/>
+        </w:rPr>
+      </w:pPr>
+      <w:r>
+        <w:rPr>
+          <w:lang w:bidi="fa-IR"/>
+        </w:rPr>
+        <w:t>Arch, archy</w:t>
+      </w:r>
+    </w:p>
+    <w:p>
+      <w:pPr>
+        <w:rPr>
+          <w:lang w:bidi="fa-IR"/>
+        </w:rPr>
+      </w:pPr>
+      <w:r>
+        <w:rPr>
+          <w:lang w:bidi="fa-IR"/>
+        </w:rPr>
+        <w:t>Ruling, taking the lead, government, ruler</w:t>
+      </w:r>
+    </w:p>
+    <w:p>
+      <w:pPr>
+        <w:pStyle w:val="ListParagraph"/>
+        <w:numPr>
+          <w:ilvl w:val="0"/>
+          <w:numId w:val="13"/>
+        </w:numPr>
+        <w:rPr>
+          <w:lang w:bidi="fa-IR"/>
+        </w:rPr>
+      </w:pPr>
+      <w:r>
+        <w:rPr>
+          <w:lang w:bidi="fa-IR"/>
+        </w:rPr>
+        <w:t xml:space="preserve">Ethnarch = ethn + </w:t>
+      </w:r>
+      <w:proofErr w:type="gramStart"/>
+      <w:r>
+        <w:rPr>
+          <w:lang w:bidi="fa-IR"/>
+        </w:rPr>
+        <w:t xml:space="preserve">arch  </w:t>
+      </w:r>
+      <w:r>
+        <w:rPr>
+          <w:color w:val="FF0000"/>
+          <w:u w:color="FF0000"/>
+          <w:lang w:bidi="fa-IR"/>
+        </w:rPr>
+        <w:t>=</w:t>
+      </w:r>
+      <w:proofErr w:type="gramEnd"/>
+      <w:r>
+        <w:rPr>
+          <w:color w:val="FF0000"/>
+          <w:u w:color="FF0000"/>
+          <w:lang w:bidi="fa-IR"/>
+        </w:rPr>
+        <w:t>&gt;</w:t>
+      </w:r>
+      <w:r>
+        <w:rPr>
+          <w:lang w:bidi="fa-IR"/>
+        </w:rPr>
+        <w:t xml:space="preserve">  </w:t>
+      </w:r>
+      <w:r>
+        <w:rPr>
+          <w:lang w:bidi="fa-IR"/>
+        </w:rPr>
+        <w:t>A governor of a people or province</w:t>
+      </w:r>
+    </w:p>
+    <w:p>
+      <w:pPr>
+        <w:pStyle w:val="ListParagraph"/>
+        <w:numPr>
+          <w:ilvl w:val="0"/>
+          <w:numId w:val="13"/>
+        </w:numPr>
+        <w:rPr>
+          <w:lang w:bidi="fa-IR"/>
+        </w:rPr>
+      </w:pPr>
+      <w:r>
+        <w:rPr>
+          <w:lang w:bidi="fa-IR"/>
+        </w:rPr>
+        <w:t xml:space="preserve">Monarchy = mon + archy </w:t>
+      </w:r>
+      <w:r>
+        <w:rPr>
+          <w:color w:val="FF0000"/>
+          <w:u w:color="FF0000"/>
+          <w:lang w:bidi="fa-IR"/>
+        </w:rPr>
+        <w:t>=&gt;</w:t>
+      </w:r>
+      <w:r>
+        <w:rPr>
+          <w:lang w:bidi="fa-IR"/>
+        </w:rPr>
+        <w:t xml:space="preserve"> </w:t>
+      </w:r>
+      <w:r>
+        <w:rPr>
+          <w:lang w:bidi="fa-IR"/>
+        </w:rPr>
+        <w:t>undivided rule by a single person</w:t>
+      </w:r>
+    </w:p>
+    <w:p>
+      <w:pPr>
+        <w:pStyle w:val="ListParagraph"/>
+        <w:numPr>
+          <w:ilvl w:val="0"/>
+          <w:numId w:val="13"/>
+        </w:numPr>
+        <w:rPr>
+          <w:lang w:bidi="fa-IR"/>
+        </w:rPr>
+      </w:pPr>
+      <w:r>
+        <w:rPr>
+          <w:lang w:bidi="fa-IR"/>
+        </w:rPr>
+        <w:t xml:space="preserve">Tetrarch = tetra + arch </w:t>
+      </w:r>
+      <w:r>
+        <w:rPr>
+          <w:color w:val="FF0000"/>
+          <w:u w:color="FF0000"/>
+          <w:lang w:bidi="fa-IR"/>
+        </w:rPr>
+        <w:t>=&gt;</w:t>
+      </w:r>
+      <w:r>
+        <w:rPr>
+          <w:lang w:bidi="fa-IR"/>
+        </w:rPr>
+        <w:t xml:space="preserve"> a ruler of a fourth part or of one of four parts, division, elements, etc. </w:t>
+      </w:r>
+    </w:p>
+    <w:p>
+      <w:pPr>
+        <w:pStyle w:val="ListParagraph"/>
+        <w:numPr>
+          <w:ilvl w:val="0"/>
+          <w:numId w:val="17"/>
+        </w:numPr>
+        <w:rPr>
+          <w:lang w:bidi="fa-IR"/>
+        </w:rPr>
+      </w:pPr>
+      <w:r>
+        <w:rPr>
+          <w:lang w:bidi="fa-IR"/>
+        </w:rPr>
+        <w:t>Center, centr, centri, centro</w:t>
+      </w:r>
+    </w:p>
+    <w:p>
+      <w:pPr>
+        <w:rPr>
+          <w:lang w:bidi="fa-IR"/>
+        </w:rPr>
+      </w:pPr>
+      <w:r>
+        <w:rPr>
+          <w:lang w:bidi="fa-IR"/>
+        </w:rPr>
+        <w:t>Center/ centre, central, centrally</w:t>
+      </w:r>
+    </w:p>
+    <w:p>
+      <w:pPr>
+        <w:pStyle w:val="ListParagraph"/>
+        <w:numPr>
+          <w:ilvl w:val="0"/>
+          <w:numId w:val="13"/>
+        </w:numPr>
+        <w:rPr>
+          <w:lang w:bidi="fa-IR"/>
+        </w:rPr>
+      </w:pPr>
+      <w:r>
+        <w:rPr>
+          <w:lang w:bidi="fa-IR"/>
+        </w:rPr>
+        <w:t xml:space="preserve">Centripetal = centri + petal </w:t>
+      </w:r>
+      <w:r>
+        <w:rPr>
+          <w:color w:val="FF0000"/>
+          <w:u w:color="FF0000"/>
+          <w:lang w:bidi="fa-IR"/>
+        </w:rPr>
+        <w:t>=&gt;</w:t>
+      </w:r>
+      <w:r>
+        <w:rPr>
+          <w:lang w:bidi="fa-IR"/>
+        </w:rPr>
+        <w:t xml:space="preserve"> tending toward the center</w:t>
+      </w:r>
+    </w:p>
+    <w:p>
+      <w:pPr>
+        <w:pStyle w:val="ListParagraph"/>
+        <w:numPr>
+          <w:ilvl w:val="0"/>
+          <w:numId w:val="13"/>
+        </w:numPr>
+        <w:rPr>
+          <w:lang w:bidi="fa-IR"/>
+        </w:rPr>
+      </w:pPr>
+      <w:r>
+        <w:rPr>
+          <w:lang w:bidi="fa-IR"/>
+        </w:rPr>
+        <w:t xml:space="preserve">Centrifugal = centri + fug + al </w:t>
+      </w:r>
+      <w:r>
+        <w:rPr>
+          <w:color w:val="FF0000"/>
+          <w:u w:color="FF0000"/>
+          <w:lang w:bidi="fa-IR"/>
+        </w:rPr>
+        <w:t>=&gt;</w:t>
+      </w:r>
+      <w:r>
+        <w:rPr>
+          <w:lang w:bidi="fa-IR"/>
+        </w:rPr>
+        <w:t xml:space="preserve"> flying or tending to fly off form the center</w:t>
+      </w:r>
+    </w:p>
+    <w:p>
+      <w:pPr>
+        <w:pStyle w:val="ListParagraph"/>
+        <w:numPr>
+          <w:ilvl w:val="0"/>
+          <w:numId w:val="13"/>
+        </w:numPr>
+        <w:rPr>
+          <w:lang w:bidi="fa-IR"/>
+        </w:rPr>
+      </w:pPr>
+    </w:p>
+    <w:p>
+      <w:pPr>
+        <w:pStyle w:val="ListParagraph"/>
+        <w:numPr>
+          <w:ilvl w:val="0"/>
+          <w:numId w:val="17"/>
+        </w:numPr>
+        <w:rPr>
+          <w:lang w:bidi="fa-IR"/>
+        </w:rPr>
+      </w:pPr>
+      <w:r>
+        <w:rPr>
+          <w:lang w:bidi="fa-IR"/>
+        </w:rPr>
+        <w:t>Cur, cura</w:t>
+      </w:r>
+    </w:p>
+    <w:p>
+      <w:pPr>
+        <w:rPr>
+          <w:lang w:bidi="fa-IR"/>
+        </w:rPr>
+      </w:pPr>
+      <w:r>
+        <w:rPr>
+          <w:lang w:bidi="fa-IR"/>
+        </w:rPr>
+        <w:t>Care, cure heal</w:t>
+      </w:r>
+    </w:p>
+    <w:p>
+      <w:pPr>
+        <w:pStyle w:val="ListParagraph"/>
+        <w:numPr>
+          <w:ilvl w:val="0"/>
+          <w:numId w:val="13"/>
+        </w:numPr>
+        <w:rPr>
+          <w:lang w:bidi="fa-IR"/>
+        </w:rPr>
+      </w:pPr>
+      <w:r>
+        <w:rPr>
+          <w:lang w:bidi="fa-IR"/>
+        </w:rPr>
+        <w:t xml:space="preserve">Curator = cur + ator </w:t>
+      </w:r>
+      <w:r>
+        <w:rPr>
+          <w:color w:val="FF0000"/>
+          <w:u w:color="FF0000"/>
+          <w:lang w:bidi="fa-IR"/>
+        </w:rPr>
+        <w:t>=&gt;</w:t>
+      </w:r>
+      <w:r>
+        <w:rPr>
+          <w:lang w:bidi="fa-IR"/>
+        </w:rPr>
+        <w:t xml:space="preserve"> one appointed as guardian of a minor lunatic, etc.</w:t>
+      </w:r>
+    </w:p>
+    <w:p>
+      <w:pPr>
+        <w:pStyle w:val="ListParagraph"/>
+        <w:numPr>
+          <w:ilvl w:val="0"/>
+          <w:numId w:val="13"/>
+        </w:numPr>
+        <w:rPr>
+          <w:lang w:bidi="fa-IR"/>
+        </w:rPr>
+      </w:pPr>
+      <w:r>
+        <w:rPr>
+          <w:lang w:bidi="fa-IR"/>
+        </w:rPr>
+        <w:t xml:space="preserve">Curatix = cur + artix </w:t>
+      </w:r>
+      <w:r>
+        <w:rPr>
+          <w:color w:val="FF0000"/>
+          <w:u w:color="FF0000"/>
+          <w:lang w:bidi="fa-IR"/>
+        </w:rPr>
+        <w:t>=&gt;</w:t>
+      </w:r>
+      <w:r>
+        <w:rPr>
+          <w:lang w:bidi="fa-IR"/>
+        </w:rPr>
+        <w:t xml:space="preserve"> a female curer</w:t>
+      </w:r>
+    </w:p>
+    <w:p>
+      <w:pPr>
+        <w:pStyle w:val="ListParagraph"/>
+        <w:numPr>
+          <w:ilvl w:val="0"/>
+          <w:numId w:val="13"/>
+        </w:numPr>
+        <w:rPr>
+          <w:lang w:bidi="fa-IR"/>
+        </w:rPr>
+      </w:pPr>
+      <w:r>
+        <w:rPr>
+          <w:lang w:bidi="fa-IR"/>
+        </w:rPr>
+        <w:t xml:space="preserve">Curative </w:t>
+      </w:r>
+      <w:r>
+        <w:rPr>
+          <w:lang w:bidi="fa-IR"/>
+        </w:rPr>
+        <w:t>= cur</w:t>
+      </w:r>
+      <w:r>
+        <w:rPr>
+          <w:lang w:bidi="fa-IR"/>
+        </w:rPr>
+        <w:t xml:space="preserve"> + tive </w:t>
+      </w:r>
+      <w:r>
+        <w:rPr>
+          <w:color w:val="FF0000"/>
+          <w:u w:color="FF0000"/>
+          <w:lang w:bidi="fa-IR"/>
+        </w:rPr>
+        <w:t>=&gt;</w:t>
+      </w:r>
+      <w:r>
+        <w:rPr>
+          <w:lang w:bidi="fa-IR"/>
+        </w:rPr>
+        <w:t xml:space="preserve"> of or relating to the curing of diseases</w:t>
+      </w:r>
+    </w:p>
+    <w:p>
+      <w:pPr>
+        <w:pStyle w:val="ListParagraph"/>
+        <w:ind w:left="1154" w:firstLine="0"/>
+        <w:rPr>
+          <w:lang w:bidi="fa-IR"/>
+        </w:rPr>
+      </w:pPr>
+    </w:p>
+    <w:p>
+      <w:pPr>
+        <w:pStyle w:val="ListParagraph"/>
+        <w:numPr>
+          <w:ilvl w:val="0"/>
+          <w:numId w:val="17"/>
+        </w:numPr>
+        <w:rPr>
+          <w:lang w:bidi="fa-IR"/>
+        </w:rPr>
+      </w:pPr>
+      <w:r>
+        <w:rPr>
+          <w:lang w:bidi="fa-IR"/>
+        </w:rPr>
+        <w:t>Curr, cur, curs</w:t>
+      </w:r>
+    </w:p>
+    <w:p>
+      <w:pPr>
+        <w:rPr>
+          <w:lang w:bidi="fa-IR"/>
+        </w:rPr>
+      </w:pPr>
+      <w:r>
+        <w:rPr>
+          <w:lang w:bidi="fa-IR"/>
+        </w:rPr>
+        <w:t>Run</w:t>
+      </w:r>
+    </w:p>
+    <w:p>
+      <w:pPr>
+        <w:pStyle w:val="ListParagraph"/>
+        <w:numPr>
+          <w:ilvl w:val="0"/>
+          <w:numId w:val="13"/>
+        </w:numPr>
+        <w:rPr>
+          <w:lang w:bidi="fa-IR"/>
+        </w:rPr>
+      </w:pPr>
+      <w:r>
+        <w:rPr>
+          <w:lang w:bidi="fa-IR"/>
+        </w:rPr>
+        <w:t xml:space="preserve">Curricle = curr + icle </w:t>
+      </w:r>
+      <w:r>
+        <w:rPr>
+          <w:color w:val="FF0000"/>
+          <w:u w:color="FF0000"/>
+          <w:lang w:bidi="fa-IR"/>
+        </w:rPr>
+        <w:t>=&gt;</w:t>
+      </w:r>
+      <w:r>
+        <w:rPr>
+          <w:lang w:bidi="fa-IR"/>
+        </w:rPr>
+        <w:t xml:space="preserve"> a </w:t>
+      </w:r>
+      <w:proofErr w:type="gramStart"/>
+      <w:r>
+        <w:rPr>
+          <w:lang w:bidi="fa-IR"/>
+        </w:rPr>
+        <w:t>curse ,</w:t>
+      </w:r>
+      <w:proofErr w:type="gramEnd"/>
+      <w:r>
+        <w:rPr>
+          <w:lang w:bidi="fa-IR"/>
+        </w:rPr>
+        <w:t xml:space="preserve"> running</w:t>
+      </w:r>
+    </w:p>
+    <w:p>
+      <w:pPr>
+        <w:pStyle w:val="ListParagraph"/>
+        <w:numPr>
+          <w:ilvl w:val="0"/>
+          <w:numId w:val="13"/>
+        </w:numPr>
+        <w:rPr>
+          <w:lang w:bidi="fa-IR"/>
+        </w:rPr>
+      </w:pPr>
+      <w:r>
+        <w:rPr>
+          <w:lang w:bidi="fa-IR"/>
+        </w:rPr>
+        <w:t>Curriculum = cu</w:t>
+      </w:r>
+      <w:r>
+        <w:rPr>
+          <w:lang w:bidi="fa-IR"/>
+        </w:rPr>
+        <w:t xml:space="preserve">rr + iculum </w:t>
+      </w:r>
+      <w:r>
+        <w:rPr>
+          <w:color w:val="FF0000"/>
+          <w:u w:color="FF0000"/>
+          <w:lang w:bidi="fa-IR"/>
+        </w:rPr>
+        <w:t>=&gt;</w:t>
+      </w:r>
+      <w:r>
+        <w:rPr>
+          <w:lang w:bidi="fa-IR"/>
+        </w:rPr>
+        <w:t xml:space="preserve"> a course, spec, a regular course of study as at a school or Scottish university</w:t>
+      </w:r>
+    </w:p>
+    <w:p>
+      <w:pPr>
+        <w:pStyle w:val="ListParagraph"/>
+        <w:numPr>
+          <w:ilvl w:val="0"/>
+          <w:numId w:val="13"/>
+        </w:numPr>
+        <w:rPr>
+          <w:lang w:bidi="fa-IR"/>
+        </w:rPr>
+      </w:pPr>
+      <w:r>
+        <w:rPr>
+          <w:lang w:bidi="fa-IR"/>
+        </w:rPr>
+        <w:t xml:space="preserve">Recurrence = re + curr + ence </w:t>
+      </w:r>
+      <w:r>
+        <w:rPr>
+          <w:color w:val="FF0000"/>
+          <w:u w:color="FF0000"/>
+          <w:lang w:bidi="fa-IR"/>
+        </w:rPr>
+        <w:t>=&gt;</w:t>
+      </w:r>
+      <w:r>
+        <w:rPr>
+          <w:lang w:bidi="fa-IR"/>
+        </w:rPr>
+        <w:t xml:space="preserve"> return </w:t>
+      </w:r>
+    </w:p>
+    <w:p>
+      <w:pPr>
+        <w:rPr>
+          <w:lang w:bidi="fa-IR"/>
+        </w:rPr>
+      </w:pPr>
+      <w:r>
+        <w:rPr>
+          <w:lang w:bidi="fa-IR"/>
+        </w:rPr>
+        <w:t xml:space="preserve">Note: “curr” regularly becomes “cur” at the end of a word, but then only (Recur, occur, but recurred, occurrence). </w:t>
+      </w:r>
+    </w:p>
+    <w:p>
+      <w:pPr>
+        <w:pStyle w:val="ListParagraph"/>
+        <w:numPr>
+          <w:ilvl w:val="0"/>
+          <w:numId w:val="17"/>
+        </w:numPr>
+        <w:rPr>
+          <w:lang w:bidi="fa-IR"/>
+        </w:rPr>
+      </w:pPr>
+      <w:r>
+        <w:rPr>
+          <w:lang w:bidi="fa-IR"/>
+        </w:rPr>
+        <w:t>Ante</w:t>
+      </w:r>
+    </w:p>
+    <w:p>
+      <w:pPr>
+        <w:rPr>
+          <w:lang w:bidi="fa-IR"/>
+        </w:rPr>
+      </w:pPr>
+      <w:r>
+        <w:rPr>
+          <w:lang w:bidi="fa-IR"/>
+        </w:rPr>
+        <w:t>Before, previous</w:t>
+      </w:r>
+    </w:p>
+    <w:p>
+      <w:pPr>
+        <w:pStyle w:val="ListParagraph"/>
+        <w:numPr>
+          <w:ilvl w:val="0"/>
+          <w:numId w:val="13"/>
+        </w:numPr>
+        <w:rPr>
+          <w:lang w:bidi="fa-IR"/>
+        </w:rPr>
+      </w:pPr>
+      <w:r>
+        <w:rPr>
+          <w:lang w:bidi="fa-IR"/>
+        </w:rPr>
+        <w:t xml:space="preserve">Antecede = ante + cede </w:t>
+      </w:r>
+      <w:r>
+        <w:rPr>
+          <w:color w:val="FF0000"/>
+          <w:u w:color="FF0000"/>
+          <w:lang w:bidi="fa-IR"/>
+        </w:rPr>
+        <w:t>=&gt;</w:t>
+      </w:r>
+      <w:r>
+        <w:rPr>
+          <w:lang w:bidi="fa-IR"/>
+        </w:rPr>
+        <w:t xml:space="preserve"> to go before in time, place, or rank</w:t>
+      </w:r>
+    </w:p>
+    <w:p>
+      <w:pPr>
+        <w:pStyle w:val="ListParagraph"/>
+        <w:numPr>
+          <w:ilvl w:val="0"/>
+          <w:numId w:val="13"/>
+        </w:numPr>
+        <w:rPr>
+          <w:lang w:bidi="fa-IR"/>
+        </w:rPr>
+      </w:pPr>
+      <w:r>
+        <w:rPr>
+          <w:lang w:bidi="fa-IR"/>
+        </w:rPr>
+        <w:t xml:space="preserve">Anteroom = ante + room </w:t>
+      </w:r>
+      <w:r>
+        <w:rPr>
+          <w:color w:val="FF0000"/>
+          <w:u w:color="FF0000"/>
+          <w:lang w:bidi="fa-IR"/>
+        </w:rPr>
+        <w:t>=&gt;</w:t>
+      </w:r>
+      <w:r>
+        <w:rPr>
+          <w:lang w:bidi="fa-IR"/>
+        </w:rPr>
+        <w:t xml:space="preserve"> before/previous + chamber</w:t>
+      </w:r>
+    </w:p>
+    <w:p>
+      <w:pPr>
+        <w:pStyle w:val="ListParagraph"/>
+        <w:numPr>
+          <w:ilvl w:val="0"/>
+          <w:numId w:val="13"/>
+        </w:numPr>
+        <w:rPr>
+          <w:lang w:bidi="fa-IR"/>
+        </w:rPr>
+      </w:pPr>
+      <w:r>
+        <w:rPr>
+          <w:lang w:bidi="fa-IR"/>
+        </w:rPr>
+        <w:t xml:space="preserve">Antedate = ante + date </w:t>
+      </w:r>
+      <w:r>
+        <w:rPr>
+          <w:color w:val="FF0000"/>
+          <w:u w:color="FF0000"/>
+          <w:lang w:bidi="fa-IR"/>
+        </w:rPr>
+        <w:t>=&gt;</w:t>
+      </w:r>
+      <w:r>
+        <w:rPr>
+          <w:lang w:bidi="fa-IR"/>
+        </w:rPr>
+        <w:t xml:space="preserve"> To assign a date after the true date</w:t>
+      </w:r>
+    </w:p>
+    <w:p>
+      <w:pPr>
+        <w:pStyle w:val="ListParagraph"/>
+        <w:numPr>
+          <w:ilvl w:val="0"/>
+          <w:numId w:val="17"/>
+        </w:numPr>
+        <w:rPr>
+          <w:lang w:bidi="fa-IR"/>
+        </w:rPr>
+      </w:pPr>
+      <w:r>
+        <w:rPr>
+          <w:lang w:bidi="fa-IR"/>
+        </w:rPr>
+        <w:t>Calli, cali, kali, callo</w:t>
+      </w:r>
+    </w:p>
+    <w:p>
+      <w:pPr>
+        <w:rPr>
+          <w:lang w:bidi="fa-IR"/>
+        </w:rPr>
+      </w:pPr>
+      <w:r>
+        <w:rPr>
+          <w:lang w:bidi="fa-IR"/>
+        </w:rPr>
+        <w:t>Beauty</w:t>
+      </w:r>
+    </w:p>
+    <w:p>
+      <w:pPr>
+        <w:pStyle w:val="ListParagraph"/>
+        <w:numPr>
+          <w:ilvl w:val="0"/>
+          <w:numId w:val="13"/>
+        </w:numPr>
+        <w:rPr>
+          <w:lang w:bidi="fa-IR"/>
+        </w:rPr>
+      </w:pPr>
+      <w:r>
+        <w:rPr>
+          <w:lang w:bidi="fa-IR"/>
+        </w:rPr>
+        <w:t xml:space="preserve">Calligraphy = calli + grapgy = beautiful writing, </w:t>
+      </w:r>
+    </w:p>
+    <w:p>
+      <w:pPr>
+        <w:pStyle w:val="ListParagraph"/>
+        <w:numPr>
+          <w:ilvl w:val="0"/>
+          <w:numId w:val="13"/>
+        </w:numPr>
+        <w:rPr>
+          <w:lang w:bidi="fa-IR"/>
+        </w:rPr>
+      </w:pPr>
+      <w:r>
+        <w:rPr>
+          <w:lang w:bidi="fa-IR"/>
+        </w:rPr>
+        <w:t xml:space="preserve">Calligram = calli + gram = a design in which the letters of word are rearranged so as to form a decorative pattern of figure. </w:t>
+      </w:r>
+    </w:p>
+    <w:p>
+      <w:pPr>
+        <w:pStyle w:val="ListParagraph"/>
+        <w:numPr>
+          <w:ilvl w:val="0"/>
+          <w:numId w:val="13"/>
+        </w:numPr>
+        <w:rPr>
+          <w:lang w:bidi="fa-IR"/>
+        </w:rPr>
+      </w:pPr>
+      <w:r>
+        <w:rPr>
+          <w:lang w:bidi="fa-IR"/>
+        </w:rPr>
+        <w:t xml:space="preserve">Calisthenics = calli + sthet + ics = Gymnastic exercises suitable for girls </w:t>
+      </w:r>
+    </w:p>
+    <w:p>
+      <w:pPr>
+        <w:pStyle w:val="ListParagraph"/>
+        <w:numPr>
+          <w:ilvl w:val="0"/>
+          <w:numId w:val="17"/>
+        </w:numPr>
+        <w:rPr>
+          <w:lang w:bidi="fa-IR"/>
+        </w:rPr>
+      </w:pPr>
+      <w:r>
+        <w:rPr>
+          <w:lang w:bidi="fa-IR"/>
+        </w:rPr>
+        <w:t>Bar, baro</w:t>
+      </w:r>
+    </w:p>
+    <w:p>
+      <w:pPr>
+        <w:rPr>
+          <w:lang w:bidi="fa-IR"/>
+        </w:rPr>
+      </w:pPr>
+      <w:r>
+        <w:rPr>
+          <w:lang w:bidi="fa-IR"/>
+        </w:rPr>
+        <w:t>Weight, pressure</w:t>
+      </w:r>
+    </w:p>
+    <w:p>
+      <w:pPr>
+        <w:pStyle w:val="ListParagraph"/>
+        <w:numPr>
+          <w:ilvl w:val="0"/>
+          <w:numId w:val="13"/>
+        </w:numPr>
+        <w:rPr>
+          <w:lang w:bidi="fa-IR"/>
+        </w:rPr>
+      </w:pPr>
+      <w:r>
+        <w:rPr>
+          <w:lang w:bidi="fa-IR"/>
+        </w:rPr>
+        <w:lastRenderedPageBreak/>
+        <w:t xml:space="preserve">Baromacrometer = baro + macro + meter </w:t>
+      </w:r>
+      <w:r>
+        <w:rPr>
+          <w:color w:val="FF0000"/>
+          <w:u w:color="FF0000"/>
+          <w:lang w:bidi="fa-IR"/>
+        </w:rPr>
+        <w:t>=&gt;</w:t>
+      </w:r>
+      <w:r>
+        <w:rPr>
+          <w:lang w:bidi="fa-IR"/>
+        </w:rPr>
+        <w:t xml:space="preserve"> an instrument for taking the wight and length of new born infants</w:t>
+      </w:r>
+    </w:p>
+    <w:p>
+      <w:pPr>
+        <w:pStyle w:val="ListParagraph"/>
+        <w:numPr>
+          <w:ilvl w:val="0"/>
+          <w:numId w:val="13"/>
+        </w:numPr>
+        <w:rPr>
+          <w:lang w:bidi="fa-IR"/>
+        </w:rPr>
+      </w:pPr>
+      <w:r>
+        <w:rPr>
+          <w:lang w:bidi="fa-IR"/>
+        </w:rPr>
+        <w:t xml:space="preserve">Barology = baro + logy </w:t>
+      </w:r>
+      <w:r>
+        <w:rPr>
+          <w:color w:val="FF0000"/>
+          <w:u w:color="FF0000"/>
+          <w:lang w:bidi="fa-IR"/>
+        </w:rPr>
+        <w:t>=&gt;</w:t>
+      </w:r>
+      <w:r>
+        <w:rPr>
+          <w:lang w:bidi="fa-IR"/>
+        </w:rPr>
+        <w:t xml:space="preserve"> the science of weight</w:t>
+      </w:r>
+    </w:p>
+    <w:p>
+      <w:pPr>
+        <w:pStyle w:val="ListParagraph"/>
+        <w:numPr>
+          <w:ilvl w:val="0"/>
+          <w:numId w:val="13"/>
+        </w:numPr>
+        <w:rPr>
+          <w:lang w:bidi="fa-IR"/>
+        </w:rPr>
+      </w:pPr>
+      <w:r>
+        <w:rPr>
+          <w:lang w:bidi="fa-IR"/>
+        </w:rPr>
+        <w:t xml:space="preserve">Barometer = baro + meter </w:t>
+      </w:r>
+      <w:r>
+        <w:rPr>
+          <w:color w:val="FF0000"/>
+          <w:u w:color="FF0000"/>
+          <w:lang w:bidi="fa-IR"/>
+        </w:rPr>
+        <w:t>=&gt;</w:t>
+      </w:r>
+      <w:r>
+        <w:rPr>
+          <w:lang w:bidi="fa-IR"/>
+        </w:rPr>
+        <w:t xml:space="preserve"> an instrument for measuring the wight</w:t>
+      </w:r>
+    </w:p>
+    <w:p>
+      <w:pPr>
+        <w:pStyle w:val="ListParagraph"/>
+        <w:numPr>
+          <w:ilvl w:val="0"/>
+          <w:numId w:val="17"/>
+        </w:numPr>
+        <w:rPr>
+          <w:lang w:bidi="fa-IR"/>
+        </w:rPr>
+      </w:pPr>
+      <w:r>
+        <w:rPr>
+          <w:lang w:bidi="fa-IR"/>
+        </w:rPr>
+        <w:t>Ant, anti</w:t>
+      </w:r>
+    </w:p>
+    <w:p>
+      <w:pPr>
+        <w:rPr>
+          <w:lang w:bidi="fa-IR"/>
+        </w:rPr>
+      </w:pPr>
+      <w:r>
+        <w:rPr>
+          <w:lang w:bidi="fa-IR"/>
+        </w:rPr>
+        <w:t>Opposite, against, in exchange, instead, rivalling</w:t>
+      </w:r>
+    </w:p>
+    <w:p>
+      <w:pPr>
+        <w:pStyle w:val="ListParagraph"/>
+        <w:numPr>
+          <w:ilvl w:val="0"/>
+          <w:numId w:val="13"/>
+        </w:numPr>
+        <w:rPr>
+          <w:lang w:bidi="fa-IR"/>
+        </w:rPr>
+      </w:pPr>
+      <w:r>
+        <w:rPr>
+          <w:lang w:bidi="fa-IR"/>
+        </w:rPr>
+        <w:t xml:space="preserve">Antidote = anti + dote </w:t>
+      </w:r>
+      <w:r>
+        <w:rPr>
+          <w:color w:val="FF0000"/>
+          <w:u w:color="FF0000"/>
+          <w:lang w:bidi="fa-IR"/>
+        </w:rPr>
+        <w:t>=&gt;</w:t>
+      </w:r>
+      <w:r>
+        <w:rPr>
+          <w:lang w:bidi="fa-IR"/>
+        </w:rPr>
+        <w:t xml:space="preserve"> an medicine given to counter-act the action of poison</w:t>
+      </w:r>
+    </w:p>
+    <w:p>
+      <w:pPr>
+        <w:pStyle w:val="ListParagraph"/>
+        <w:numPr>
+          <w:ilvl w:val="0"/>
+          <w:numId w:val="13"/>
+        </w:numPr>
+        <w:rPr>
+          <w:lang w:bidi="fa-IR"/>
+        </w:rPr>
+      </w:pPr>
+      <w:r>
+        <w:rPr>
+          <w:lang w:bidi="fa-IR"/>
+        </w:rPr>
+        <w:t xml:space="preserve">Antibody = anti + body </w:t>
+      </w:r>
+      <w:r>
+        <w:rPr>
+          <w:color w:val="FF0000"/>
+          <w:u w:color="FF0000"/>
+          <w:lang w:bidi="fa-IR"/>
+        </w:rPr>
+        <w:t>=&gt;</w:t>
+      </w:r>
+      <w:r>
+        <w:rPr>
+          <w:lang w:bidi="fa-IR"/>
+        </w:rPr>
+        <w:t xml:space="preserve"> a body formed in the blood, to attack a toxin</w:t>
+      </w:r>
+    </w:p>
+    <w:p>
+      <w:pPr>
+        <w:pStyle w:val="ListParagraph"/>
+        <w:numPr>
+          <w:ilvl w:val="0"/>
+          <w:numId w:val="13"/>
+        </w:numPr>
+        <w:rPr>
+          <w:lang w:bidi="fa-IR"/>
+        </w:rPr>
+      </w:pPr>
+      <w:r>
+        <w:rPr>
+          <w:lang w:bidi="fa-IR"/>
+        </w:rPr>
+        <w:t xml:space="preserve">Anticausotic = anti + causotic </w:t>
+      </w:r>
+      <w:r>
+        <w:rPr>
+          <w:color w:val="FF0000"/>
+          <w:u w:color="FF0000"/>
+          <w:lang w:bidi="fa-IR"/>
+        </w:rPr>
+        <w:t>=&gt;</w:t>
+      </w:r>
+      <w:r>
+        <w:rPr>
+          <w:lang w:bidi="fa-IR"/>
+        </w:rPr>
+        <w:t xml:space="preserve"> of use against a burning fever</w:t>
+      </w:r>
+    </w:p>
+    <w:p>
+      <w:pPr>
+        <w:pStyle w:val="ListParagraph"/>
+        <w:numPr>
+          <w:ilvl w:val="0"/>
+          <w:numId w:val="13"/>
+        </w:numPr>
+        <w:rPr>
+          <w:lang w:bidi="fa-IR"/>
+        </w:rPr>
+      </w:pPr>
+      <w:r>
+        <w:rPr>
+          <w:lang w:bidi="fa-IR"/>
+        </w:rPr>
+        <w:t xml:space="preserve">Antifebrile = anti + febrile </w:t>
+      </w:r>
+      <w:r>
+        <w:rPr>
+          <w:color w:val="FF0000"/>
+          <w:u w:color="FF0000"/>
+          <w:lang w:bidi="fa-IR"/>
+        </w:rPr>
+        <w:t>=&gt;</w:t>
+      </w:r>
+      <w:r>
+        <w:rPr>
+          <w:lang w:bidi="fa-IR"/>
+        </w:rPr>
+        <w:t xml:space="preserve"> of use against fever.</w:t>
+      </w:r>
+    </w:p>
+    <w:p>
+      <w:pPr>
+        <w:pStyle w:val="ListParagraph"/>
+        <w:numPr>
+          <w:ilvl w:val="0"/>
+          <w:numId w:val="17"/>
+        </w:numPr>
+        <w:rPr>
+          <w:lang w:bidi="fa-IR"/>
+        </w:rPr>
+      </w:pPr>
+      <w:r>
+        <w:rPr>
+          <w:lang w:bidi="fa-IR"/>
+        </w:rPr>
+        <w:t>Dem, demo</w:t>
+      </w:r>
+    </w:p>
+    <w:p>
+      <w:pPr>
+        <w:rPr>
+          <w:lang w:bidi="fa-IR"/>
+        </w:rPr>
+      </w:pPr>
+      <w:r>
+        <w:rPr>
+          <w:lang w:bidi="fa-IR"/>
+        </w:rPr>
+        <w:t>People</w:t>
+      </w:r>
+    </w:p>
+    <w:p>
+      <w:pPr>
+        <w:pStyle w:val="ListParagraph"/>
+        <w:numPr>
+          <w:ilvl w:val="0"/>
+          <w:numId w:val="13"/>
+        </w:numPr>
+        <w:rPr>
+          <w:lang w:bidi="fa-IR"/>
+        </w:rPr>
+      </w:pPr>
+      <w:r>
+        <w:rPr>
+          <w:lang w:bidi="fa-IR"/>
+        </w:rPr>
+        <w:t xml:space="preserve">Demagogue = dem + agouge </w:t>
+      </w:r>
+      <w:r>
+        <w:rPr>
+          <w:color w:val="FF0000"/>
+          <w:u w:color="FF0000"/>
+          <w:lang w:bidi="fa-IR"/>
+        </w:rPr>
+        <w:t>=&gt;</w:t>
+      </w:r>
+      <w:r>
+        <w:rPr>
+          <w:lang w:bidi="fa-IR"/>
+        </w:rPr>
+        <w:t xml:space="preserve"> in ancient times, a leader of the people as against other parties in the state.</w:t>
+      </w:r>
+    </w:p>
+    <w:p>
+      <w:pPr>
+        <w:pStyle w:val="ListParagraph"/>
+        <w:numPr>
+          <w:ilvl w:val="0"/>
+          <w:numId w:val="13"/>
+        </w:numPr>
+        <w:rPr>
+          <w:lang w:bidi="fa-IR"/>
+        </w:rPr>
+      </w:pPr>
+      <w:r>
+        <w:rPr>
+          <w:lang w:bidi="fa-IR"/>
+        </w:rPr>
+        <w:t xml:space="preserve">Democracy = demo + cracy </w:t>
+      </w:r>
+      <w:r>
+        <w:rPr>
+          <w:color w:val="FF0000"/>
+          <w:u w:color="FF0000"/>
+          <w:lang w:bidi="fa-IR"/>
+        </w:rPr>
+        <w:t>=&gt;</w:t>
+      </w:r>
+      <w:r>
+        <w:rPr>
+          <w:lang w:bidi="fa-IR"/>
+        </w:rPr>
+        <w:t xml:space="preserve"> Government by the people.</w:t>
+      </w:r>
+    </w:p>
+    <w:p>
+      <w:pPr>
+        <w:pStyle w:val="ListParagraph"/>
+        <w:numPr>
+          <w:ilvl w:val="0"/>
+          <w:numId w:val="13"/>
+        </w:numPr>
+        <w:rPr>
+          <w:lang w:bidi="fa-IR"/>
+        </w:rPr>
+      </w:pPr>
+      <w:r>
+        <w:rPr>
+          <w:lang w:bidi="fa-IR"/>
+        </w:rPr>
+        <w:t xml:space="preserve">Demography </w:t>
+      </w:r>
+      <w:r>
+        <w:rPr>
+          <w:lang w:bidi="fa-IR"/>
+        </w:rPr>
+        <w:t>= demo</w:t>
+      </w:r>
+      <w:r>
+        <w:rPr>
+          <w:lang w:bidi="fa-IR"/>
+        </w:rPr>
+        <w:t xml:space="preserve"> + graphy </w:t>
+      </w:r>
+      <w:r>
+        <w:rPr>
+          <w:color w:val="FF0000"/>
+          <w:u w:color="FF0000"/>
+          <w:lang w:bidi="fa-IR"/>
+        </w:rPr>
+        <w:t>=&gt;</w:t>
+      </w:r>
+      <w:r>
+        <w:rPr>
+          <w:lang w:bidi="fa-IR"/>
+        </w:rPr>
+        <w:t xml:space="preserve"> that branch of anthropology which treats of the statistics of birth, death, diseases, etc.</w:t>
+      </w:r>
+    </w:p>
+    <w:p>
+      <w:pPr>
+        <w:pStyle w:val="ListParagraph"/>
+        <w:numPr>
+          <w:ilvl w:val="0"/>
+          <w:numId w:val="17"/>
+        </w:numPr>
+        <w:rPr>
+          <w:lang w:bidi="fa-IR"/>
+        </w:rPr>
+      </w:pPr>
+      <w:r>
+        <w:rPr>
+          <w:lang w:bidi="fa-IR"/>
+        </w:rPr>
+        <w:t>Amphi</w:t>
+      </w:r>
+    </w:p>
+    <w:p>
+      <w:pPr>
+        <w:rPr>
+          <w:lang w:bidi="fa-IR"/>
+        </w:rPr>
+      </w:pPr>
+      <w:r>
+        <w:rPr>
+          <w:lang w:bidi="fa-IR"/>
+        </w:rPr>
+        <w:t>Both, of both kinds, on both sides, about, around</w:t>
+      </w:r>
+    </w:p>
+    <w:p>
+      <w:pPr>
+        <w:pStyle w:val="ListParagraph"/>
+        <w:numPr>
+          <w:ilvl w:val="0"/>
+          <w:numId w:val="13"/>
+        </w:numPr>
+        <w:rPr>
+          <w:lang w:bidi="fa-IR"/>
+        </w:rPr>
+      </w:pPr>
+      <w:r>
+        <w:rPr>
+          <w:lang w:bidi="fa-IR"/>
+        </w:rPr>
+        <w:t xml:space="preserve">Amphibia = amphi + bia </w:t>
+      </w:r>
+      <w:r>
+        <w:rPr>
+          <w:color w:val="FF0000"/>
+          <w:u w:color="FF0000"/>
+          <w:lang w:bidi="fa-IR"/>
+        </w:rPr>
+        <w:t>=&gt;</w:t>
+      </w:r>
+      <w:r>
+        <w:rPr>
+          <w:lang w:bidi="fa-IR"/>
+        </w:rPr>
+        <w:t xml:space="preserve"> a being that is equally at home in water or on land</w:t>
+      </w:r>
+    </w:p>
+    <w:p>
+      <w:pPr>
+        <w:pStyle w:val="ListParagraph"/>
+        <w:numPr>
+          <w:ilvl w:val="0"/>
+          <w:numId w:val="13"/>
+        </w:numPr>
+        <w:rPr>
+          <w:lang w:bidi="fa-IR"/>
+        </w:rPr>
+      </w:pPr>
+      <w:r>
+        <w:rPr>
+          <w:lang w:bidi="fa-IR"/>
+        </w:rPr>
+        <w:t xml:space="preserve">Amphitheatre = amphi + theatre </w:t>
+      </w:r>
+      <w:r>
+        <w:rPr>
+          <w:color w:val="FF0000"/>
+          <w:u w:color="FF0000"/>
+          <w:lang w:bidi="fa-IR"/>
+        </w:rPr>
+        <w:t>=&gt;</w:t>
+      </w:r>
+      <w:r>
+        <w:rPr>
+          <w:lang w:bidi="fa-IR"/>
+        </w:rPr>
+        <w:t xml:space="preserve"> boat theatre, round theatre</w:t>
+      </w:r>
+    </w:p>
+    <w:p>
+      <w:pPr>
+        <w:pStyle w:val="ListParagraph"/>
+        <w:numPr>
+          <w:ilvl w:val="0"/>
+          <w:numId w:val="13"/>
+        </w:numPr>
+        <w:rPr>
+          <w:lang w:bidi="fa-IR"/>
+        </w:rPr>
+      </w:pPr>
+      <w:r>
+        <w:rPr>
+          <w:lang w:bidi="fa-IR"/>
+        </w:rPr>
+        <w:t xml:space="preserve">Amphibiology = amphi + bio + logy </w:t>
+      </w:r>
+      <w:r>
+        <w:rPr>
+          <w:color w:val="FF0000"/>
+          <w:u w:color="FF0000"/>
+          <w:lang w:bidi="fa-IR"/>
+        </w:rPr>
+        <w:t>=&gt;</w:t>
+      </w:r>
+      <w:r>
+        <w:rPr>
+          <w:lang w:bidi="fa-IR"/>
+        </w:rPr>
+        <w:t xml:space="preserve"> a scientific treatise on the amphibia</w:t>
+      </w:r>
+    </w:p>
+    <w:p>
+      <w:pPr>
+        <w:pStyle w:val="ListParagraph"/>
+        <w:numPr>
+          <w:ilvl w:val="0"/>
+          <w:numId w:val="17"/>
+        </w:numPr>
+        <w:rPr>
+          <w:lang w:bidi="fa-IR"/>
+        </w:rPr>
+      </w:pPr>
+      <w:r>
+        <w:rPr>
+          <w:lang w:bidi="fa-IR"/>
+        </w:rPr>
+        <w:t>Caco</w:t>
+      </w:r>
+    </w:p>
+    <w:p>
+      <w:pPr>
+        <w:rPr>
+          <w:lang w:bidi="fa-IR"/>
+        </w:rPr>
+      </w:pPr>
+      <w:r>
+        <w:rPr>
+          <w:lang w:bidi="fa-IR"/>
+        </w:rPr>
+        <w:t>Bad, evil, bad states of bodily organs</w:t>
+      </w:r>
+    </w:p>
+    <w:p>
+      <w:pPr>
+        <w:pStyle w:val="ListParagraph"/>
+        <w:numPr>
+          <w:ilvl w:val="0"/>
+          <w:numId w:val="13"/>
+        </w:numPr>
+        <w:rPr>
+          <w:lang w:bidi="fa-IR"/>
+        </w:rPr>
+      </w:pPr>
+      <w:r>
+        <w:rPr>
+          <w:lang w:bidi="fa-IR"/>
+        </w:rPr>
+        <w:t xml:space="preserve">Caco-demon = caco + demon </w:t>
+      </w:r>
+      <w:r>
+        <w:rPr>
+          <w:color w:val="FF0000"/>
+          <w:u w:color="FF0000"/>
+          <w:lang w:bidi="fa-IR"/>
+        </w:rPr>
+        <w:t>=&gt;</w:t>
+      </w:r>
+      <w:r>
+        <w:rPr>
+          <w:lang w:bidi="fa-IR"/>
+        </w:rPr>
+        <w:t xml:space="preserve"> an evil spirit</w:t>
+      </w:r>
+      <w:r>
+        <w:rPr>
+          <w:lang w:bidi="fa-IR"/>
+        </w:rPr>
+        <w:t>, nightmare the twelfth house in a figure of the heavens</w:t>
+      </w:r>
+    </w:p>
+    <w:p>
+      <w:pPr>
+        <w:pStyle w:val="ListParagraph"/>
+        <w:numPr>
+          <w:ilvl w:val="0"/>
+          <w:numId w:val="13"/>
+        </w:numPr>
+        <w:rPr>
+          <w:lang w:bidi="fa-IR"/>
+        </w:rPr>
+      </w:pPr>
+      <w:r>
+        <w:rPr>
+          <w:lang w:bidi="fa-IR"/>
+        </w:rPr>
+        <w:t xml:space="preserve">Cacoepy = caco + epy </w:t>
+      </w:r>
+      <w:r>
+        <w:rPr>
+          <w:color w:val="FF0000"/>
+          <w:u w:color="FF0000"/>
+          <w:lang w:bidi="fa-IR"/>
+        </w:rPr>
+        <w:t>=&gt;</w:t>
+      </w:r>
+      <w:r>
+        <w:rPr>
+          <w:lang w:bidi="fa-IR"/>
+        </w:rPr>
+        <w:t xml:space="preserve"> bad pronounciation</w:t>
+      </w:r>
+    </w:p>
+    <w:p>
+      <w:pPr>
+        <w:pStyle w:val="ListParagraph"/>
+        <w:numPr>
+          <w:ilvl w:val="0"/>
+          <w:numId w:val="13"/>
+        </w:numPr>
+        <w:rPr>
+          <w:lang w:bidi="fa-IR"/>
+        </w:rPr>
+      </w:pPr>
+      <w:r>
+        <w:rPr>
+          <w:lang w:bidi="fa-IR"/>
+        </w:rPr>
+        <w:t xml:space="preserve">Cacography = caco + graphy </w:t>
+      </w:r>
+      <w:r>
+        <w:rPr>
+          <w:color w:val="FF0000"/>
+          <w:u w:color="FF0000"/>
+          <w:lang w:bidi="fa-IR"/>
+        </w:rPr>
+        <w:t>=&gt;</w:t>
+      </w:r>
+      <w:r>
+        <w:rPr>
+          <w:lang w:bidi="fa-IR"/>
+        </w:rPr>
+        <w:t xml:space="preserve"> bad writing, incorrect spelling</w:t>
+      </w:r>
+    </w:p>
+    <w:p>
+      <w:pPr>
+        <w:pStyle w:val="ListParagraph"/>
+        <w:numPr>
+          <w:ilvl w:val="0"/>
+          <w:numId w:val="17"/>
+        </w:numPr>
+        <w:rPr>
+          <w:lang w:bidi="fa-IR"/>
+        </w:rPr>
+      </w:pPr>
+      <w:r>
+        <w:rPr>
+          <w:lang w:bidi="fa-IR"/>
+        </w:rPr>
+        <w:t>Dendro, dendr</w:t>
+      </w:r>
+    </w:p>
+    <w:p>
+      <w:pPr>
+        <w:rPr>
+          <w:lang w:bidi="fa-IR"/>
+        </w:rPr>
+      </w:pPr>
+      <w:r>
+        <w:rPr>
+          <w:lang w:bidi="fa-IR"/>
+        </w:rPr>
+        <w:t>Tree</w:t>
+      </w:r>
+    </w:p>
+    <w:p>
+      <w:pPr>
+        <w:pStyle w:val="ListParagraph"/>
+        <w:numPr>
+          <w:ilvl w:val="0"/>
+          <w:numId w:val="13"/>
+        </w:numPr>
+        <w:rPr>
+          <w:lang w:bidi="fa-IR"/>
+        </w:rPr>
+      </w:pPr>
+      <w:r>
+        <w:rPr>
+          <w:lang w:bidi="fa-IR"/>
+        </w:rPr>
+        <w:t xml:space="preserve">Dendrology = Dendro + logy </w:t>
+      </w:r>
+      <w:r>
+        <w:rPr>
+          <w:color w:val="FF0000"/>
+          <w:u w:color="FF0000"/>
+          <w:lang w:bidi="fa-IR"/>
+        </w:rPr>
+        <w:t>=&gt;</w:t>
+      </w:r>
+      <w:r>
+        <w:rPr>
+          <w:lang w:bidi="fa-IR"/>
+        </w:rPr>
+        <w:t xml:space="preserve"> The study of trees;</w:t>
+      </w:r>
+    </w:p>
+    <w:p>
+      <w:pPr>
+        <w:pStyle w:val="ListParagraph"/>
+        <w:numPr>
+          <w:ilvl w:val="0"/>
+          <w:numId w:val="13"/>
+        </w:numPr>
+        <w:rPr>
+          <w:lang w:bidi="fa-IR"/>
+        </w:rPr>
+      </w:pPr>
+      <w:r>
+        <w:rPr>
+          <w:lang w:bidi="fa-IR"/>
+        </w:rPr>
+        <w:t xml:space="preserve">Dendriform = dedri + form </w:t>
+      </w:r>
+      <w:r>
+        <w:rPr>
+          <w:color w:val="FF0000"/>
+          <w:u w:color="FF0000"/>
+          <w:lang w:bidi="fa-IR"/>
+        </w:rPr>
+        <w:t>=&gt;</w:t>
+      </w:r>
+      <w:r>
+        <w:rPr>
+          <w:lang w:bidi="fa-IR"/>
+        </w:rPr>
+        <w:t xml:space="preserve"> tree + from</w:t>
+      </w:r>
+    </w:p>
+    <w:p>
+      <w:pPr>
+        <w:pStyle w:val="ListParagraph"/>
+        <w:numPr>
+          <w:ilvl w:val="0"/>
+          <w:numId w:val="13"/>
+        </w:numPr>
+        <w:rPr>
+          <w:lang w:bidi="fa-IR"/>
+        </w:rPr>
+      </w:pPr>
+      <w:r>
+        <w:rPr>
+          <w:lang w:bidi="fa-IR"/>
+        </w:rPr>
+        <w:t xml:space="preserve">Dendrophilus </w:t>
+      </w:r>
+      <w:r>
+        <w:rPr>
+          <w:color w:val="FF0000"/>
+          <w:u w:color="FF0000"/>
+          <w:lang w:bidi="fa-IR"/>
+        </w:rPr>
+        <w:t>=&gt;</w:t>
+      </w:r>
+      <w:r>
+        <w:rPr>
+          <w:lang w:bidi="fa-IR"/>
+        </w:rPr>
+        <w:t xml:space="preserve"> dendro + phil + ous </w:t>
+      </w:r>
+      <w:r>
+        <w:rPr>
+          <w:color w:val="FF0000"/>
+          <w:u w:color="FF0000"/>
+          <w:lang w:bidi="fa-IR"/>
+        </w:rPr>
+        <w:t>=&gt;</w:t>
+      </w:r>
+      <w:r>
+        <w:rPr>
+          <w:lang w:bidi="fa-IR"/>
+        </w:rPr>
+        <w:t>Tree loving</w:t>
+      </w:r>
+    </w:p>
+    <w:p>
+      <w:pPr>
+        <w:pStyle w:val="ListParagraph"/>
+        <w:numPr>
+          <w:ilvl w:val="0"/>
+          <w:numId w:val="17"/>
+        </w:numPr>
+        <w:rPr>
+          <w:lang w:bidi="fa-IR"/>
+        </w:rPr>
+      </w:pPr>
+      <w:r>
+        <w:rPr>
+          <w:lang w:bidi="fa-IR"/>
+        </w:rPr>
+        <w:t>Bi, bin, bis</w:t>
+      </w:r>
+    </w:p>
+    <w:p>
+      <w:pPr>
+        <w:rPr>
+          <w:lang w:bidi="fa-IR"/>
+        </w:rPr>
+      </w:pPr>
+      <w:r>
+        <w:rPr>
+          <w:lang w:bidi="fa-IR"/>
+        </w:rPr>
+        <w:t>Two, pair, couple</w:t>
+      </w:r>
+    </w:p>
+    <w:p>
+      <w:pPr>
+        <w:pStyle w:val="ListParagraph"/>
+        <w:numPr>
+          <w:ilvl w:val="0"/>
+          <w:numId w:val="13"/>
+        </w:numPr>
+        <w:rPr>
+          <w:lang w:bidi="fa-IR"/>
+        </w:rPr>
+      </w:pPr>
+      <w:r>
+        <w:rPr>
+          <w:lang w:bidi="fa-IR"/>
+        </w:rPr>
+        <w:t xml:space="preserve">Binate = bin + ate </w:t>
+      </w:r>
+      <w:r>
+        <w:rPr>
+          <w:color w:val="FF0000"/>
+          <w:u w:color="FF0000"/>
+          <w:lang w:bidi="fa-IR"/>
+        </w:rPr>
+        <w:t>=&gt;</w:t>
+      </w:r>
+      <w:r>
+        <w:rPr>
+          <w:lang w:bidi="fa-IR"/>
+        </w:rPr>
+        <w:t xml:space="preserve"> arranged in couples</w:t>
+      </w:r>
+    </w:p>
+    <w:p>
+      <w:pPr>
+        <w:pStyle w:val="ListParagraph"/>
+        <w:numPr>
+          <w:ilvl w:val="0"/>
+          <w:numId w:val="13"/>
+        </w:numPr>
+        <w:rPr>
+          <w:lang w:bidi="fa-IR"/>
+        </w:rPr>
+      </w:pPr>
+      <w:r>
+        <w:rPr>
+          <w:lang w:bidi="fa-IR"/>
+        </w:rPr>
+        <w:t xml:space="preserve">Binary = bin + ary </w:t>
+      </w:r>
+      <w:r>
+        <w:rPr>
+          <w:color w:val="FF0000"/>
+          <w:u w:color="FF0000"/>
+          <w:lang w:bidi="fa-IR"/>
+        </w:rPr>
+        <w:t>=&gt;</w:t>
+      </w:r>
+      <w:r>
+        <w:rPr>
+          <w:lang w:bidi="fa-IR"/>
+        </w:rPr>
+        <w:t xml:space="preserve"> of, pertaining to, characterized by, </w:t>
+      </w:r>
+    </w:p>
+    <w:p>
+      <w:pPr>
+        <w:pStyle w:val="ListParagraph"/>
+        <w:numPr>
+          <w:ilvl w:val="0"/>
+          <w:numId w:val="13"/>
+        </w:numPr>
+        <w:rPr>
+          <w:lang w:bidi="fa-IR"/>
+        </w:rPr>
+      </w:pPr>
+      <w:r>
+        <w:rPr>
+          <w:lang w:bidi="fa-IR"/>
+        </w:rPr>
+        <w:t xml:space="preserve">Bissannual = biennial = bi + enn + ial </w:t>
+      </w:r>
+      <w:r>
+        <w:rPr>
+          <w:color w:val="FF0000"/>
+          <w:u w:color="FF0000"/>
+          <w:lang w:bidi="fa-IR"/>
+        </w:rPr>
+        <w:t>=&gt;</w:t>
+      </w:r>
+      <w:r>
+        <w:rPr>
+          <w:lang w:bidi="fa-IR"/>
+        </w:rPr>
+        <w:t xml:space="preserve"> existing or lasting for two years, esp. pf plants</w:t>
+      </w:r>
+    </w:p>
+    <w:p>
+      <w:pPr>
+        <w:pStyle w:val="ListParagraph"/>
+        <w:numPr>
+          <w:ilvl w:val="0"/>
+          <w:numId w:val="17"/>
+        </w:numPr>
+        <w:rPr>
+          <w:lang w:bidi="fa-IR"/>
+        </w:rPr>
+      </w:pPr>
+      <w:r>
+        <w:rPr>
+          <w:lang w:bidi="fa-IR"/>
+        </w:rPr>
+        <w:t>Aud, audi</w:t>
+      </w:r>
+    </w:p>
+    <w:p>
+      <w:pPr>
+        <w:rPr>
+          <w:lang w:bidi="fa-IR"/>
+        </w:rPr>
+      </w:pPr>
+      <w:r>
+        <w:rPr>
+          <w:lang w:bidi="fa-IR"/>
+        </w:rPr>
+        <w:t>Hear</w:t>
+      </w:r>
+    </w:p>
+    <w:p>
+      <w:pPr>
+        <w:pStyle w:val="ListParagraph"/>
+        <w:numPr>
+          <w:ilvl w:val="0"/>
+          <w:numId w:val="13"/>
+        </w:numPr>
+        <w:rPr>
+          <w:lang w:bidi="fa-IR"/>
+        </w:rPr>
+      </w:pPr>
+      <w:r>
+        <w:rPr>
+          <w:lang w:bidi="fa-IR"/>
+        </w:rPr>
+        <w:t xml:space="preserve">Audible = audi + able </w:t>
+      </w:r>
+      <w:r>
+        <w:rPr>
+          <w:color w:val="FF0000"/>
+          <w:u w:color="FF0000"/>
+          <w:lang w:bidi="fa-IR"/>
+        </w:rPr>
+        <w:t>=&gt;</w:t>
+      </w:r>
+      <w:r>
+        <w:rPr>
+          <w:lang w:bidi="fa-IR"/>
+        </w:rPr>
+        <w:t xml:space="preserve"> able to be heard</w:t>
+      </w:r>
+    </w:p>
+    <w:p>
+      <w:pPr>
+        <w:pStyle w:val="ListParagraph"/>
+        <w:numPr>
+          <w:ilvl w:val="0"/>
+          <w:numId w:val="13"/>
+        </w:numPr>
+        <w:rPr>
+          <w:lang w:bidi="fa-IR"/>
+        </w:rPr>
+      </w:pPr>
+      <w:r>
+        <w:rPr>
+          <w:lang w:bidi="fa-IR"/>
+        </w:rPr>
+        <w:t xml:space="preserve">Audiometer = audio + meter </w:t>
+      </w:r>
+      <w:r>
+        <w:rPr>
+          <w:color w:val="FF0000"/>
+          <w:u w:color="FF0000"/>
+          <w:lang w:bidi="fa-IR"/>
+        </w:rPr>
+        <w:t>=&gt;</w:t>
+      </w:r>
+      <w:r>
+        <w:rPr>
+          <w:lang w:bidi="fa-IR"/>
+        </w:rPr>
+        <w:t xml:space="preserve"> Measuring minute differences of hearing</w:t>
+      </w:r>
+    </w:p>
+    <w:p>
+      <w:pPr>
+        <w:pStyle w:val="ListParagraph"/>
+        <w:numPr>
+          <w:ilvl w:val="0"/>
+          <w:numId w:val="13"/>
+        </w:numPr>
+        <w:rPr>
+          <w:lang w:bidi="fa-IR"/>
+        </w:rPr>
+      </w:pPr>
+      <w:r>
+        <w:rPr>
+          <w:lang w:bidi="fa-IR"/>
+        </w:rPr>
+        <w:lastRenderedPageBreak/>
+        <w:t xml:space="preserve">Audiophile = audio + phile </w:t>
+      </w:r>
+      <w:r>
+        <w:rPr>
+          <w:color w:val="FF0000"/>
+          <w:u w:color="FF0000"/>
+          <w:lang w:bidi="fa-IR"/>
+        </w:rPr>
+        <w:t>=&gt;</w:t>
+      </w:r>
+      <w:r>
+        <w:rPr>
+          <w:lang w:bidi="fa-IR"/>
+        </w:rPr>
+        <w:t xml:space="preserve"> an audio enthusiast</w:t>
+      </w:r>
+    </w:p>
+    <w:p>
+      <w:pPr>
+        <w:pStyle w:val="ListParagraph"/>
+        <w:numPr>
+          <w:ilvl w:val="0"/>
+          <w:numId w:val="13"/>
+        </w:numPr>
+        <w:rPr>
+          <w:lang w:bidi="fa-IR"/>
+        </w:rPr>
+      </w:pPr>
+      <w:r>
+        <w:rPr>
+          <w:lang w:bidi="fa-IR"/>
+        </w:rPr>
+        <w:t xml:space="preserve">Audiophone = audio + phone </w:t>
+      </w:r>
+      <w:r>
+        <w:rPr>
+          <w:color w:val="FF0000"/>
+          <w:u w:color="FF0000"/>
+          <w:lang w:bidi="fa-IR"/>
+        </w:rPr>
+        <w:t>=&gt;</w:t>
+      </w:r>
+      <w:r>
+        <w:rPr>
+          <w:lang w:bidi="fa-IR"/>
+        </w:rPr>
+        <w:t xml:space="preserve"> an instrument which placed against the upper teeth</w:t>
+      </w:r>
+    </w:p>
+    <w:p>
+      <w:pPr>
+        <w:pStyle w:val="ListParagraph"/>
+        <w:numPr>
+          <w:ilvl w:val="0"/>
+          <w:numId w:val="17"/>
+        </w:numPr>
+        <w:rPr>
+          <w:lang w:bidi="fa-IR"/>
+        </w:rPr>
+      </w:pPr>
+      <w:r>
+        <w:rPr>
+          <w:lang w:bidi="fa-IR"/>
+        </w:rPr>
+        <w:t>Chron</w:t>
+      </w:r>
+    </w:p>
+    <w:p>
+      <w:pPr>
+        <w:rPr>
+          <w:lang w:bidi="fa-IR"/>
+        </w:rPr>
+      </w:pPr>
+      <w:r>
+        <w:rPr>
+          <w:lang w:bidi="fa-IR"/>
+        </w:rPr>
+        <w:t>Time</w:t>
+      </w:r>
+    </w:p>
+    <w:p>
+      <w:pPr>
+        <w:pStyle w:val="ListParagraph"/>
+        <w:numPr>
+          <w:ilvl w:val="0"/>
+          <w:numId w:val="13"/>
+        </w:numPr>
+        <w:rPr>
+          <w:lang w:bidi="fa-IR"/>
+        </w:rPr>
+      </w:pPr>
+      <w:r>
+        <w:rPr>
+          <w:lang w:bidi="fa-IR"/>
+        </w:rPr>
+        <w:t xml:space="preserve">Chromogram = chrono + gram </w:t>
+      </w:r>
+      <w:r>
+        <w:rPr>
+          <w:color w:val="FF0000"/>
+          <w:u w:color="FF0000"/>
+          <w:lang w:bidi="fa-IR"/>
+        </w:rPr>
+        <w:t>=&gt;</w:t>
+      </w:r>
+      <w:r>
+        <w:rPr>
+          <w:lang w:bidi="fa-IR"/>
+        </w:rPr>
+        <w:t xml:space="preserve"> a phrase, sentence, or inscription, in which certain letters express by their numerical values a date or epoch</w:t>
+      </w:r>
+    </w:p>
+    <w:p>
+      <w:pPr>
+        <w:pStyle w:val="ListParagraph"/>
+        <w:numPr>
+          <w:ilvl w:val="0"/>
+          <w:numId w:val="13"/>
+        </w:numPr>
+        <w:rPr>
+          <w:lang w:bidi="fa-IR"/>
+        </w:rPr>
+      </w:pPr>
+      <w:r>
+        <w:rPr>
+          <w:lang w:bidi="fa-IR"/>
+        </w:rPr>
+        <w:t xml:space="preserve">Chronopher = chrono + pher </w:t>
+      </w:r>
+      <w:r>
+        <w:rPr>
+          <w:color w:val="FF0000"/>
+          <w:u w:color="FF0000"/>
+          <w:lang w:bidi="fa-IR"/>
+        </w:rPr>
+        <w:t>=&gt;</w:t>
+      </w:r>
+      <w:r>
+        <w:rPr>
+          <w:lang w:bidi="fa-IR"/>
+        </w:rPr>
+        <w:t xml:space="preserve"> an apparatus for the distribution of electric time signals</w:t>
+      </w:r>
+    </w:p>
+    <w:p>
+      <w:pPr>
+        <w:pStyle w:val="ListParagraph"/>
+        <w:numPr>
+          <w:ilvl w:val="0"/>
+          <w:numId w:val="13"/>
+        </w:numPr>
+        <w:rPr>
+          <w:lang w:bidi="fa-IR"/>
+        </w:rPr>
+      </w:pPr>
+      <w:r>
+        <w:rPr>
+          <w:lang w:bidi="fa-IR"/>
+        </w:rPr>
+        <w:t xml:space="preserve">Chronomastix </w:t>
+      </w:r>
+      <w:proofErr w:type="gramStart"/>
+      <w:r>
+        <w:rPr>
+          <w:lang w:bidi="fa-IR"/>
+        </w:rPr>
+        <w:t>=  chrono</w:t>
+      </w:r>
+      <w:proofErr w:type="gramEnd"/>
+      <w:r>
+        <w:rPr>
+          <w:lang w:bidi="fa-IR"/>
+        </w:rPr>
+        <w:t xml:space="preserve"> + matrix </w:t>
+      </w:r>
+      <w:r>
+        <w:rPr>
+          <w:color w:val="FF0000"/>
+          <w:u w:color="FF0000"/>
+          <w:lang w:bidi="fa-IR"/>
+        </w:rPr>
+        <w:t>=&gt;</w:t>
+      </w:r>
+      <w:r>
+        <w:rPr>
+          <w:lang w:bidi="fa-IR"/>
+        </w:rPr>
+        <w:t xml:space="preserve"> a scour</w:t>
+      </w:r>
+      <w:r>
+        <w:rPr>
+          <w:lang w:bidi="fa-IR"/>
+        </w:rPr>
+        <w:t>age of the time</w:t>
+      </w:r>
+    </w:p>
+    <w:p>
+      <w:pPr>
+        <w:pStyle w:val="ListParagraph"/>
+        <w:numPr>
+          <w:ilvl w:val="0"/>
+          <w:numId w:val="17"/>
+        </w:numPr>
+        <w:rPr>
+          <w:lang w:bidi="fa-IR"/>
+        </w:rPr>
+      </w:pPr>
+      <w:r>
+        <w:rPr>
+          <w:lang w:bidi="fa-IR"/>
+        </w:rPr>
+        <w:t>Ann</w:t>
+      </w:r>
+    </w:p>
+    <w:p>
+      <w:pPr>
+        <w:rPr>
+          <w:lang w:bidi="fa-IR"/>
+        </w:rPr>
+      </w:pPr>
+      <w:r>
+        <w:rPr>
+          <w:lang w:bidi="fa-IR"/>
+        </w:rPr>
+        <w:t>Year</w:t>
+      </w:r>
+    </w:p>
+    <w:p>
+      <w:pPr>
+        <w:pStyle w:val="ListParagraph"/>
+        <w:numPr>
+          <w:ilvl w:val="0"/>
+          <w:numId w:val="13"/>
+        </w:numPr>
+        <w:rPr>
+          <w:lang w:bidi="fa-IR"/>
+        </w:rPr>
+      </w:pPr>
+      <w:r>
+        <w:rPr>
+          <w:lang w:bidi="fa-IR"/>
+        </w:rPr>
+        <w:t xml:space="preserve">Annals = ann + als </w:t>
+      </w:r>
+      <w:r>
+        <w:rPr>
+          <w:color w:val="FF0000"/>
+          <w:u w:color="FF0000"/>
+          <w:lang w:bidi="fa-IR"/>
+        </w:rPr>
+        <w:t>=&gt;</w:t>
+      </w:r>
+      <w:r>
+        <w:rPr>
+          <w:lang w:bidi="fa-IR"/>
+        </w:rPr>
+        <w:t xml:space="preserve"> a narrative of events written year by year</w:t>
+      </w:r>
+    </w:p>
+    <w:p>
+      <w:pPr>
+        <w:pStyle w:val="ListParagraph"/>
+        <w:numPr>
+          <w:ilvl w:val="0"/>
+          <w:numId w:val="13"/>
+        </w:numPr>
+        <w:rPr>
+          <w:lang w:bidi="fa-IR"/>
+        </w:rPr>
+      </w:pPr>
+      <w:r>
+        <w:rPr>
+          <w:lang w:bidi="fa-IR"/>
+        </w:rPr>
+        <w:t xml:space="preserve">Annual = annu + al </w:t>
+      </w:r>
+      <w:r>
+        <w:rPr>
+          <w:color w:val="FF0000"/>
+          <w:u w:color="FF0000"/>
+          <w:lang w:bidi="fa-IR"/>
+        </w:rPr>
+        <w:t>=&gt;</w:t>
+      </w:r>
+      <w:r>
+        <w:rPr>
+          <w:lang w:bidi="fa-IR"/>
+        </w:rPr>
+        <w:t xml:space="preserve"> of, belonging to, or reckoned by the year, yearly</w:t>
+      </w:r>
+    </w:p>
+    <w:p>
+      <w:pPr>
+        <w:pStyle w:val="ListParagraph"/>
+        <w:numPr>
+          <w:ilvl w:val="0"/>
+          <w:numId w:val="13"/>
+        </w:numPr>
+        <w:rPr>
+          <w:lang w:bidi="fa-IR"/>
+        </w:rPr>
+      </w:pPr>
+      <w:r>
+        <w:rPr>
+          <w:lang w:bidi="fa-IR"/>
+        </w:rPr>
+        <w:t xml:space="preserve">Annuity = annu + ity </w:t>
+      </w:r>
+      <w:r>
+        <w:rPr>
+          <w:color w:val="FF0000"/>
+          <w:u w:color="FF0000"/>
+          <w:lang w:bidi="fa-IR"/>
+        </w:rPr>
+        <w:t>=&gt;</w:t>
+      </w:r>
+      <w:r>
+        <w:rPr>
+          <w:lang w:bidi="fa-IR"/>
+        </w:rPr>
+        <w:t xml:space="preserve"> a yearly allowance, or income</w:t>
+      </w:r>
+    </w:p>
+    <w:p>
+      <w:pPr>
+        <w:rPr>
+          <w:lang w:bidi="fa-IR"/>
+        </w:rPr>
+      </w:pPr>
+      <w:r>
+        <w:rPr>
+          <w:lang w:bidi="fa-IR"/>
+        </w:rPr>
+        <w:t xml:space="preserve">Note: strangely enough, the word </w:t>
+      </w:r>
+      <w:proofErr w:type="gramStart"/>
+      <w:r>
+        <w:rPr>
+          <w:lang w:bidi="fa-IR"/>
+        </w:rPr>
+        <w:t>“ biennial</w:t>
+      </w:r>
+      <w:proofErr w:type="gramEnd"/>
+      <w:r>
+        <w:rPr>
+          <w:lang w:bidi="fa-IR"/>
+        </w:rPr>
+        <w:t>” means once in two years, and the word “biannual” means twice in one year, though the two words come from identical elements.</w:t>
+      </w:r>
+    </w:p>
+    <w:p>
+      <w:pPr>
+        <w:rPr>
+          <w:lang w:bidi="fa-IR"/>
+        </w:rPr>
+      </w:pPr>
+      <w:r>
+        <w:rPr>
+          <w:lang w:bidi="fa-IR"/>
+        </w:rPr>
+        <w:t xml:space="preserve"> </w:t>
+      </w:r>
+    </w:p>
+    <w:p>
+      <w:pPr>
+        <w:pStyle w:val="ListParagraph"/>
+        <w:numPr>
+          <w:ilvl w:val="0"/>
+          <w:numId w:val="17"/>
+        </w:numPr>
+        <w:rPr>
+          <w:lang w:bidi="fa-IR"/>
+        </w:rPr>
+      </w:pPr>
+      <w:r>
+        <w:rPr>
+          <w:lang w:bidi="fa-IR"/>
+        </w:rPr>
+        <w:t>Ad</w:t>
+      </w:r>
+      <w:r>
+        <w:rPr>
+          <w:lang w:bidi="fa-IR"/>
+        </w:rPr>
+        <w:t xml:space="preserve"> (ac-, af-, ag-, al-, an-, am-, ap-, ar-, as-)</w:t>
+      </w:r>
+    </w:p>
+    <w:p>
+      <w:pPr>
+        <w:rPr>
+          <w:lang w:bidi="fa-IR"/>
+        </w:rPr>
+      </w:pPr>
+      <w:r>
+        <w:rPr>
+          <w:lang w:bidi="fa-IR"/>
+        </w:rPr>
+        <w:t>To, toward, near, very</w:t>
+      </w:r>
+    </w:p>
+    <w:p>
+      <w:pPr>
+        <w:pStyle w:val="ListParagraph"/>
+        <w:numPr>
+          <w:ilvl w:val="0"/>
+          <w:numId w:val="13"/>
+        </w:numPr>
+        <w:rPr>
+          <w:lang w:bidi="fa-IR"/>
+        </w:rPr>
+      </w:pPr>
+      <w:r>
+        <w:rPr>
+          <w:lang w:bidi="fa-IR"/>
+        </w:rPr>
+        <w:t xml:space="preserve">Admit = ad + mit </w:t>
+      </w:r>
+      <w:r>
+        <w:rPr>
+          <w:color w:val="FF0000"/>
+          <w:u w:color="FF0000"/>
+          <w:lang w:bidi="fa-IR"/>
+        </w:rPr>
+        <w:t>=&gt;</w:t>
+      </w:r>
+      <w:r>
+        <w:rPr>
+          <w:lang w:bidi="fa-IR"/>
+        </w:rPr>
+        <w:t xml:space="preserve"> </w:t>
+      </w:r>
+      <w:r>
+        <w:rPr>
+          <w:lang w:bidi="fa-IR"/>
+        </w:rPr>
+        <w:t>to allow to center, permit</w:t>
+      </w:r>
+    </w:p>
+    <w:p>
+      <w:pPr>
+        <w:pStyle w:val="ListParagraph"/>
+        <w:numPr>
+          <w:ilvl w:val="0"/>
+          <w:numId w:val="13"/>
+        </w:numPr>
+        <w:rPr>
+          <w:lang w:bidi="fa-IR"/>
+        </w:rPr>
+      </w:pPr>
+      <w:r>
+        <w:rPr>
+          <w:lang w:bidi="fa-IR"/>
+        </w:rPr>
+        <w:t xml:space="preserve">Annex = an + nex </w:t>
+      </w:r>
+      <w:r>
+        <w:rPr>
+          <w:color w:val="FF0000"/>
+          <w:u w:color="FF0000"/>
+          <w:lang w:bidi="fa-IR"/>
+        </w:rPr>
+        <w:t>=&gt;</w:t>
+      </w:r>
+      <w:r>
+        <w:rPr>
+          <w:lang w:bidi="fa-IR"/>
+        </w:rPr>
+        <w:t xml:space="preserve"> </w:t>
+      </w:r>
+      <w:r>
+        <w:rPr>
+          <w:lang w:bidi="fa-IR"/>
+        </w:rPr>
+        <w:t>to unite materially, as an accessory, to join as an addition to exsiting possession</w:t>
+      </w:r>
+    </w:p>
+    <w:p>
+      <w:pPr>
+        <w:pStyle w:val="ListParagraph"/>
+        <w:numPr>
+          <w:ilvl w:val="0"/>
+          <w:numId w:val="13"/>
+        </w:numPr>
+        <w:rPr>
+          <w:lang w:bidi="fa-IR"/>
+        </w:rPr>
+      </w:pPr>
+      <w:r>
+        <w:rPr>
+          <w:lang w:bidi="fa-IR"/>
+        </w:rPr>
+        <w:t xml:space="preserve">Adoral = ad + oral </w:t>
+      </w:r>
+      <w:r>
+        <w:rPr>
+          <w:color w:val="FF0000"/>
+          <w:u w:color="FF0000"/>
+          <w:lang w:bidi="fa-IR"/>
+        </w:rPr>
+        <w:t>=&gt;</w:t>
+      </w:r>
+      <w:r>
+        <w:rPr>
+          <w:lang w:bidi="fa-IR"/>
+        </w:rPr>
+        <w:t xml:space="preserve"> situated at the mouth</w:t>
+      </w:r>
+    </w:p>
+    <w:p>
+      <w:pPr>
+        <w:pStyle w:val="ListParagraph"/>
+        <w:numPr>
+          <w:ilvl w:val="0"/>
+          <w:numId w:val="17"/>
+        </w:numPr>
+        <w:rPr>
+          <w:lang w:bidi="fa-IR"/>
+        </w:rPr>
+      </w:pPr>
+      <w:r>
+        <w:rPr>
+          <w:lang w:bidi="fa-IR"/>
+        </w:rPr>
+        <w:t>Ideo, idea</w:t>
+      </w:r>
+    </w:p>
+    <w:p>
+      <w:pPr>
+        <w:rPr>
+          <w:lang w:bidi="fa-IR"/>
+        </w:rPr>
+      </w:pPr>
+      <w:r>
+        <w:rPr>
+          <w:lang w:bidi="fa-IR"/>
+        </w:rPr>
+        <w:t>Idea</w:t>
+      </w:r>
+    </w:p>
+    <w:p>
+      <w:pPr>
+        <w:pStyle w:val="ListParagraph"/>
+        <w:numPr>
+          <w:ilvl w:val="0"/>
+          <w:numId w:val="13"/>
+        </w:numPr>
+        <w:rPr>
+          <w:lang w:bidi="fa-IR"/>
+        </w:rPr>
+      </w:pPr>
+      <w:r>
+        <w:rPr>
+          <w:lang w:bidi="fa-IR"/>
+        </w:rPr>
+        <w:t xml:space="preserve">Ideography = ideo + graphy </w:t>
+      </w:r>
+      <w:r>
+        <w:rPr>
+          <w:color w:val="FF0000"/>
+          <w:u w:color="FF0000"/>
+          <w:lang w:bidi="fa-IR"/>
+        </w:rPr>
+        <w:t>=&gt;</w:t>
+      </w:r>
+      <w:r>
+        <w:rPr>
+          <w:lang w:bidi="fa-IR"/>
+        </w:rPr>
+        <w:t xml:space="preserve"> the representation of ideas by graphic sign; writing consisting of ideograph</w:t>
+      </w:r>
+    </w:p>
+    <w:p>
+      <w:pPr>
+        <w:pStyle w:val="ListParagraph"/>
+        <w:numPr>
+          <w:ilvl w:val="0"/>
+          <w:numId w:val="13"/>
+        </w:numPr>
+        <w:rPr>
+          <w:lang w:bidi="fa-IR"/>
+        </w:rPr>
+      </w:pPr>
+      <w:r>
+        <w:rPr>
+          <w:lang w:bidi="fa-IR"/>
+        </w:rPr>
+        <w:t xml:space="preserve">Ideopraxist = ideo + parx + ist </w:t>
+      </w:r>
+      <w:r>
+        <w:rPr>
+          <w:color w:val="FF0000"/>
+          <w:u w:color="FF0000"/>
+          <w:lang w:bidi="fa-IR"/>
+        </w:rPr>
+        <w:t>=&gt;</w:t>
+      </w:r>
+      <w:r>
+        <w:rPr>
+          <w:lang w:bidi="fa-IR"/>
+        </w:rPr>
+        <w:t xml:space="preserve"> </w:t>
+      </w:r>
+      <w:r>
+        <w:rPr>
+          <w:lang w:bidi="fa-IR"/>
+        </w:rPr>
+        <w:t>one whose practice is actuated by an idea</w:t>
+      </w:r>
+    </w:p>
+    <w:p>
+      <w:pPr>
+        <w:pStyle w:val="ListParagraph"/>
+        <w:numPr>
+          <w:ilvl w:val="0"/>
+          <w:numId w:val="13"/>
+        </w:numPr>
+        <w:rPr>
+          <w:lang w:bidi="fa-IR"/>
+        </w:rPr>
+      </w:pPr>
+      <w:r>
+        <w:rPr>
+          <w:lang w:bidi="fa-IR"/>
+        </w:rPr>
+        <w:t xml:space="preserve">Ideology = ideo + logy </w:t>
+      </w:r>
+      <w:r>
+        <w:rPr>
+          <w:color w:val="FF0000"/>
+          <w:u w:color="FF0000"/>
+          <w:lang w:bidi="fa-IR"/>
+        </w:rPr>
+        <w:t>=&gt;</w:t>
+      </w:r>
+      <w:r>
+        <w:rPr>
+          <w:lang w:bidi="fa-IR"/>
+        </w:rPr>
+        <w:t xml:space="preserve"> The science of ideas, the study of the origin and nature of ideas.</w:t>
+      </w:r>
+    </w:p>
+    <w:p>
+      <w:pPr>
+        <w:pStyle w:val="ListParagraph"/>
+        <w:numPr>
+          <w:ilvl w:val="0"/>
+          <w:numId w:val="17"/>
+        </w:numPr>
+        <w:rPr>
+          <w:lang w:bidi="fa-IR"/>
+        </w:rPr>
+      </w:pPr>
+      <w:r>
+        <w:rPr>
+          <w:lang w:bidi="fa-IR"/>
+        </w:rPr>
+        <w:t xml:space="preserve">Later, </w:t>
+      </w:r>
+      <w:r>
+        <w:rPr>
+          <w:lang w:bidi="fa-IR"/>
+        </w:rPr>
+        <w:t>lateral</w:t>
+      </w:r>
+    </w:p>
+    <w:p>
+      <w:pPr>
+        <w:rPr>
+          <w:lang w:bidi="fa-IR"/>
+        </w:rPr>
+      </w:pPr>
+      <w:r>
+        <w:rPr>
+          <w:lang w:bidi="fa-IR"/>
+        </w:rPr>
+        <w:t>Side</w:t>
+      </w:r>
+    </w:p>
+    <w:p>
+      <w:pPr>
+        <w:pStyle w:val="ListParagraph"/>
+        <w:numPr>
+          <w:ilvl w:val="0"/>
+          <w:numId w:val="13"/>
+        </w:numPr>
+        <w:rPr>
+          <w:lang w:bidi="fa-IR"/>
+        </w:rPr>
+      </w:pPr>
+      <w:r>
+        <w:rPr>
+          <w:lang w:bidi="fa-IR"/>
+        </w:rPr>
+        <w:t xml:space="preserve">Lateral = later + al </w:t>
+      </w:r>
+      <w:r>
+        <w:rPr>
+          <w:color w:val="FF0000"/>
+          <w:u w:color="FF0000"/>
+          <w:lang w:bidi="fa-IR"/>
+        </w:rPr>
+        <w:t>=&gt;</w:t>
+      </w:r>
+      <w:r>
+        <w:rPr>
+          <w:lang w:bidi="fa-IR"/>
+        </w:rPr>
+        <w:t xml:space="preserve"> of or pertaining to the side</w:t>
+      </w:r>
+    </w:p>
+    <w:p>
+      <w:pPr>
+        <w:pStyle w:val="ListParagraph"/>
+        <w:numPr>
+          <w:ilvl w:val="0"/>
+          <w:numId w:val="13"/>
+        </w:numPr>
+        <w:rPr>
+          <w:lang w:bidi="fa-IR"/>
+        </w:rPr>
+      </w:pPr>
+      <w:r>
+        <w:rPr>
+          <w:lang w:bidi="fa-IR"/>
+        </w:rPr>
+        <w:t xml:space="preserve">Multilateral = multi + later + al </w:t>
+      </w:r>
+      <w:r>
+        <w:rPr>
+          <w:color w:val="FF0000"/>
+          <w:u w:color="FF0000"/>
+          <w:lang w:bidi="fa-IR"/>
+        </w:rPr>
+        <w:t>=&gt;</w:t>
+      </w:r>
+      <w:r>
+        <w:rPr>
+          <w:lang w:bidi="fa-IR"/>
+        </w:rPr>
+        <w:t xml:space="preserve"> many-sided</w:t>
+      </w:r>
+    </w:p>
+    <w:p>
+      <w:pPr>
+        <w:pStyle w:val="ListParagraph"/>
+        <w:numPr>
+          <w:ilvl w:val="0"/>
+          <w:numId w:val="13"/>
+        </w:numPr>
+        <w:rPr>
+          <w:lang w:bidi="fa-IR"/>
+        </w:rPr>
+      </w:pPr>
+      <w:r>
+        <w:rPr>
+          <w:lang w:bidi="fa-IR"/>
+        </w:rPr>
+        <w:t xml:space="preserve">Equilateral = equi + later + al </w:t>
+      </w:r>
+      <w:r>
+        <w:rPr>
+          <w:color w:val="FF0000"/>
+          <w:u w:color="FF0000"/>
+          <w:lang w:bidi="fa-IR"/>
+        </w:rPr>
+        <w:t>=&gt;</w:t>
+      </w:r>
+      <w:r>
+        <w:rPr>
+          <w:lang w:bidi="fa-IR"/>
+        </w:rPr>
+        <w:t xml:space="preserve"> having all the sides equal</w:t>
+      </w:r>
+    </w:p>
+    <w:p>
+      <w:pPr>
+        <w:pStyle w:val="ListParagraph"/>
+        <w:numPr>
+          <w:ilvl w:val="0"/>
+          <w:numId w:val="17"/>
+        </w:numPr>
+        <w:rPr>
+          <w:lang w:bidi="fa-IR"/>
+        </w:rPr>
+      </w:pPr>
+      <w:r>
+        <w:rPr>
+          <w:lang w:bidi="fa-IR"/>
+        </w:rPr>
+        <w:t>Chrom, chromo, chromat(o)</w:t>
+      </w:r>
+    </w:p>
+    <w:p>
+      <w:pPr>
+        <w:ind w:left="397" w:firstLine="0"/>
+        <w:rPr>
+          <w:lang w:bidi="fa-IR"/>
+        </w:rPr>
+      </w:pPr>
+      <w:r>
+        <w:rPr>
+          <w:lang w:bidi="fa-IR"/>
+        </w:rPr>
+        <w:t>Color</w:t>
+      </w:r>
+    </w:p>
+    <w:p>
+      <w:pPr>
+        <w:pStyle w:val="ListParagraph"/>
+        <w:numPr>
+          <w:ilvl w:val="0"/>
+          <w:numId w:val="13"/>
+        </w:numPr>
+        <w:rPr>
+          <w:lang w:bidi="fa-IR"/>
+        </w:rPr>
+      </w:pPr>
+      <w:r>
+        <w:rPr>
+          <w:lang w:bidi="fa-IR"/>
+        </w:rPr>
+        <w:t>Chromascop</w:t>
+      </w:r>
+      <w:r>
+        <w:rPr>
+          <w:lang w:bidi="fa-IR"/>
+        </w:rPr>
+        <w:t xml:space="preserve">e = chroma + scope </w:t>
+      </w:r>
+      <w:r>
+        <w:rPr>
+          <w:color w:val="FF0000"/>
+          <w:u w:color="FF0000"/>
+          <w:lang w:bidi="fa-IR"/>
+        </w:rPr>
+        <w:t>=&gt;</w:t>
+      </w:r>
+      <w:r>
+        <w:rPr>
+          <w:lang w:bidi="fa-IR"/>
+        </w:rPr>
+        <w:t xml:space="preserve"> ludicke’s instrument for showing the optical effects of color</w:t>
+      </w:r>
+    </w:p>
+    <w:p>
+      <w:pPr>
+        <w:pStyle w:val="ListParagraph"/>
+        <w:numPr>
+          <w:ilvl w:val="0"/>
+          <w:numId w:val="13"/>
+        </w:numPr>
+        <w:rPr>
+          <w:lang w:bidi="fa-IR"/>
+        </w:rPr>
+      </w:pPr>
+      <w:r>
+        <w:rPr>
+          <w:lang w:bidi="fa-IR"/>
+        </w:rPr>
+        <w:t xml:space="preserve">Chromatic = chromat +ic </w:t>
+      </w:r>
+      <w:r>
+        <w:rPr>
+          <w:color w:val="FF0000"/>
+          <w:u w:color="FF0000"/>
+          <w:lang w:bidi="fa-IR"/>
+        </w:rPr>
+        <w:t>=&gt;</w:t>
+      </w:r>
+      <w:r>
+        <w:rPr>
+          <w:lang w:bidi="fa-IR"/>
+        </w:rPr>
+        <w:t xml:space="preserve"> of or belonging to color or color, highly colored</w:t>
+      </w:r>
+    </w:p>
+    <w:p>
+      <w:pPr>
+        <w:pStyle w:val="ListParagraph"/>
+        <w:numPr>
+          <w:ilvl w:val="0"/>
+          <w:numId w:val="13"/>
+        </w:numPr>
+        <w:rPr>
+          <w:lang w:bidi="fa-IR"/>
+        </w:rPr>
+      </w:pPr>
+      <w:r>
+        <w:rPr>
+          <w:lang w:bidi="fa-IR"/>
+        </w:rPr>
+        <w:t xml:space="preserve">Chromatism= chromat + ism </w:t>
+      </w:r>
+      <w:r>
+        <w:rPr>
+          <w:color w:val="FF0000"/>
+          <w:u w:color="FF0000"/>
+          <w:lang w:bidi="fa-IR"/>
+        </w:rPr>
+        <w:t>=&gt;</w:t>
+      </w:r>
+      <w:r>
+        <w:rPr>
+          <w:lang w:bidi="fa-IR"/>
+        </w:rPr>
+        <w:t xml:space="preserve"> natural coloring</w:t>
+      </w:r>
+    </w:p>
+    <w:p>
+      <w:pPr>
+        <w:rPr>
+          <w:lang w:bidi="fa-IR"/>
+        </w:rPr>
+      </w:pPr>
+    </w:p>
+    <w:p>
+      <w:pPr>
+        <w:pStyle w:val="Heading1"/>
+        <w:rPr>
+          <w:lang w:bidi="fa-IR"/>
+        </w:rPr>
+      </w:pPr>
+      <w:r>
+        <w:rPr>
+          <w:lang w:bidi="fa-IR"/>
+        </w:rPr>
+        <w:lastRenderedPageBreak/>
+        <w:t>Lesson 02</w:t>
+      </w:r>
+    </w:p>
+    <w:p>
+      <w:pPr>
+        <w:pStyle w:val="ListParagraph"/>
+        <w:numPr>
+          <w:ilvl w:val="0"/>
+          <w:numId w:val="19"/>
+        </w:numPr>
+        <w:rPr>
+          <w:lang w:bidi="fa-IR"/>
+        </w:rPr>
+      </w:pPr>
+      <w:r>
+        <w:rPr>
+          <w:lang w:bidi="fa-IR"/>
+        </w:rPr>
+        <w:t>Meter, metr</w:t>
+      </w:r>
+    </w:p>
+    <w:p>
+      <w:pPr>
+        <w:rPr>
+          <w:lang w:bidi="fa-IR"/>
+        </w:rPr>
+      </w:pPr>
+      <w:r>
+        <w:rPr>
+          <w:lang w:bidi="fa-IR"/>
+        </w:rPr>
+        <w:t>Measure, a terminal element in names of instruments for measuring somethings</w:t>
+      </w:r>
+    </w:p>
+    <w:p>
+      <w:pPr>
+        <w:pStyle w:val="ListParagraph"/>
+        <w:numPr>
+          <w:ilvl w:val="0"/>
+          <w:numId w:val="13"/>
+        </w:numPr>
+        <w:rPr>
+          <w:lang w:bidi="fa-IR"/>
+        </w:rPr>
+      </w:pPr>
+      <w:r>
+        <w:rPr>
+          <w:lang w:bidi="fa-IR"/>
+        </w:rPr>
+        <w:t xml:space="preserve">Chronometer= chrono + meter </w:t>
+      </w:r>
+      <w:r>
+        <w:rPr>
+          <w:color w:val="FF0000"/>
+          <w:u w:color="FF0000"/>
+          <w:lang w:bidi="fa-IR"/>
+        </w:rPr>
+        <w:t>=&gt;</w:t>
+      </w:r>
+      <w:r>
+        <w:rPr>
+          <w:lang w:bidi="fa-IR"/>
+        </w:rPr>
+        <w:t xml:space="preserve"> an instrument for measuring time</w:t>
+      </w:r>
+    </w:p>
+    <w:p>
+      <w:pPr>
+        <w:pStyle w:val="ListParagraph"/>
+        <w:numPr>
+          <w:ilvl w:val="0"/>
+          <w:numId w:val="13"/>
+        </w:numPr>
+        <w:rPr>
+          <w:lang w:bidi="fa-IR"/>
+        </w:rPr>
+      </w:pPr>
+      <w:r>
+        <w:rPr>
+          <w:lang w:bidi="fa-IR"/>
+        </w:rPr>
+        <w:t xml:space="preserve">Barometer= baro + meter </w:t>
+      </w:r>
+      <w:r>
+        <w:rPr>
+          <w:color w:val="FF0000"/>
+          <w:u w:color="FF0000"/>
+          <w:lang w:bidi="fa-IR"/>
+        </w:rPr>
+        <w:t>=&gt;</w:t>
+      </w:r>
+      <w:r>
+        <w:rPr>
+          <w:lang w:bidi="fa-IR"/>
+        </w:rPr>
+        <w:t xml:space="preserve"> atmospheric pressure + measure</w:t>
+      </w:r>
+    </w:p>
+    <w:p>
+      <w:pPr>
+        <w:pStyle w:val="ListParagraph"/>
+        <w:numPr>
+          <w:ilvl w:val="0"/>
+          <w:numId w:val="13"/>
+        </w:numPr>
+        <w:rPr>
+          <w:lang w:bidi="fa-IR"/>
+        </w:rPr>
+      </w:pPr>
+      <w:r>
+        <w:rPr>
+          <w:lang w:bidi="fa-IR"/>
+        </w:rPr>
+        <w:t xml:space="preserve">Symmetry = sym + metry </w:t>
+      </w:r>
+      <w:r>
+        <w:rPr>
+          <w:color w:val="FF0000"/>
+          <w:u w:color="FF0000"/>
+          <w:lang w:bidi="fa-IR"/>
+        </w:rPr>
+        <w:t>=&gt;</w:t>
+      </w:r>
+      <w:r>
+        <w:rPr>
+          <w:lang w:bidi="fa-IR"/>
+        </w:rPr>
+        <w:t xml:space="preserve"> mutual relation of parts in respect of magnitude and position;</w:t>
+      </w:r>
+    </w:p>
+    <w:p>
+      <w:pPr>
+        <w:rPr>
+          <w:lang w:bidi="fa-IR"/>
+        </w:rPr>
+      </w:pPr>
+      <w:r>
+        <w:rPr>
+          <w:lang w:bidi="fa-IR"/>
+        </w:rPr>
+        <w:t>Note: Don’t confuse this root with another of similar spelling “-metr” mearning “mother” as in “metropolis, metronym”</w:t>
+      </w:r>
+    </w:p>
+    <w:p>
+      <w:pPr>
+        <w:pStyle w:val="ListParagraph"/>
+        <w:numPr>
+          <w:ilvl w:val="0"/>
+          <w:numId w:val="19"/>
+        </w:numPr>
+        <w:rPr>
+          <w:lang w:bidi="fa-IR"/>
+        </w:rPr>
+      </w:pPr>
+      <w:r>
+        <w:rPr>
+          <w:lang w:bidi="fa-IR"/>
+        </w:rPr>
+        <w:t>Calor, calour</w:t>
+      </w:r>
+    </w:p>
+    <w:p>
+      <w:pPr>
+        <w:rPr>
+          <w:lang w:bidi="fa-IR"/>
+        </w:rPr>
+      </w:pPr>
+      <w:r>
+        <w:rPr>
+          <w:lang w:bidi="fa-IR"/>
+        </w:rPr>
+        <w:t>Heat, warmth</w:t>
+      </w:r>
+    </w:p>
+    <w:p>
+      <w:pPr>
+        <w:rPr>
+          <w:lang w:bidi="fa-IR"/>
+        </w:rPr>
+      </w:pPr>
+    </w:p>
+    <w:p>
+      <w:pPr>
+        <w:pStyle w:val="ListParagraph"/>
+        <w:numPr>
+          <w:ilvl w:val="0"/>
+          <w:numId w:val="13"/>
+        </w:numPr>
+        <w:rPr>
+          <w:lang w:bidi="fa-IR"/>
+        </w:rPr>
+      </w:pPr>
+      <w:r>
+        <w:rPr>
+          <w:lang w:bidi="fa-IR"/>
+        </w:rPr>
+        <w:t xml:space="preserve">Caloricity = calor + ic + ity </w:t>
+      </w:r>
+      <w:r>
+        <w:rPr>
+          <w:color w:val="FF0000"/>
+          <w:u w:color="FF0000"/>
+          <w:lang w:bidi="fa-IR"/>
+        </w:rPr>
+        <w:t>=&gt;</w:t>
+      </w:r>
+      <w:r>
+        <w:rPr>
+          <w:lang w:bidi="fa-IR"/>
+        </w:rPr>
+        <w:t xml:space="preserve"> the faculty in living being of developing heat so as to maintain a firly uniform temperature.</w:t>
+      </w:r>
+    </w:p>
+    <w:p>
+      <w:pPr>
+        <w:pStyle w:val="ListParagraph"/>
+        <w:numPr>
+          <w:ilvl w:val="0"/>
+          <w:numId w:val="13"/>
+        </w:numPr>
+        <w:rPr>
+          <w:lang w:bidi="fa-IR"/>
+        </w:rPr>
+      </w:pPr>
+      <w:r>
+        <w:rPr>
+          <w:lang w:bidi="fa-IR"/>
+        </w:rPr>
+        <w:t xml:space="preserve">Caloriduct = calori + duct </w:t>
+      </w:r>
+      <w:r>
+        <w:rPr>
+          <w:color w:val="FF0000"/>
+          <w:u w:color="FF0000"/>
+          <w:lang w:bidi="fa-IR"/>
+        </w:rPr>
+        <w:t>=&gt;</w:t>
+      </w:r>
+      <w:r>
+        <w:rPr>
+          <w:lang w:bidi="fa-IR"/>
+        </w:rPr>
+        <w:t xml:space="preserve"> a tube or channel for conducting heat</w:t>
+      </w:r>
+    </w:p>
+    <w:p>
+      <w:pPr>
+        <w:pStyle w:val="ListParagraph"/>
+        <w:numPr>
+          <w:ilvl w:val="0"/>
+          <w:numId w:val="13"/>
+        </w:numPr>
+        <w:rPr>
+          <w:lang w:bidi="fa-IR"/>
+        </w:rPr>
+      </w:pPr>
+      <w:r>
+        <w:rPr>
+          <w:lang w:bidi="fa-IR"/>
+        </w:rPr>
+        <w:t xml:space="preserve">Calorify = calori + fy </w:t>
+      </w:r>
+      <w:r>
+        <w:rPr>
+          <w:color w:val="FF0000"/>
+          <w:u w:color="FF0000"/>
+          <w:lang w:bidi="fa-IR"/>
+        </w:rPr>
+        <w:t>=&gt;</w:t>
+      </w:r>
+      <w:r>
+        <w:rPr>
+          <w:lang w:bidi="fa-IR"/>
+        </w:rPr>
+        <w:t xml:space="preserve"> to make hot, hence calorifier, an air heater</w:t>
+      </w:r>
+    </w:p>
+    <w:p>
+      <w:pPr>
+        <w:pStyle w:val="ListParagraph"/>
+        <w:numPr>
+          <w:ilvl w:val="0"/>
+          <w:numId w:val="19"/>
+        </w:numPr>
+        <w:rPr>
+          <w:lang w:bidi="fa-IR"/>
+        </w:rPr>
+      </w:pPr>
+      <w:r>
+        <w:rPr>
+          <w:lang w:bidi="fa-IR"/>
+        </w:rPr>
+        <w:t>Mono, mon</w:t>
+      </w:r>
+    </w:p>
+    <w:p>
+      <w:pPr>
+        <w:pStyle w:val="ListParagraph"/>
+        <w:numPr>
+          <w:ilvl w:val="0"/>
+          <w:numId w:val="19"/>
+        </w:numPr>
+        <w:rPr>
+          <w:lang w:bidi="fa-IR"/>
+        </w:rPr>
+      </w:pPr>
+      <w:r>
+        <w:rPr>
+          <w:lang w:bidi="fa-IR"/>
+        </w:rPr>
+        <w:t>Cap, cip, capt, cept</w:t>
+      </w:r>
+    </w:p>
+    <w:p>
+      <w:pPr>
+        <w:pStyle w:val="ListParagraph"/>
+        <w:numPr>
+          <w:ilvl w:val="0"/>
+          <w:numId w:val="19"/>
+        </w:numPr>
+        <w:rPr>
+          <w:lang w:bidi="fa-IR"/>
+        </w:rPr>
+      </w:pPr>
+      <w:r>
+        <w:rPr>
+          <w:lang w:bidi="fa-IR"/>
+        </w:rPr>
+        <w:t>Morph, morpho</w:t>
+      </w:r>
+    </w:p>
+    <w:p>
+      <w:pPr>
+        <w:pStyle w:val="ListParagraph"/>
+        <w:numPr>
+          <w:ilvl w:val="0"/>
+          <w:numId w:val="19"/>
+        </w:numPr>
+        <w:rPr>
+          <w:lang w:bidi="fa-IR"/>
+        </w:rPr>
+      </w:pPr>
+      <w:r>
+        <w:rPr>
+          <w:lang w:bidi="fa-IR"/>
+        </w:rPr>
+        <w:t>Gam, gamo, gamy</w:t>
+      </w:r>
+    </w:p>
+    <w:p>
+      <w:pPr>
+        <w:pStyle w:val="ListParagraph"/>
+        <w:numPr>
+          <w:ilvl w:val="0"/>
+          <w:numId w:val="19"/>
+        </w:numPr>
+        <w:rPr>
+          <w:lang w:bidi="fa-IR"/>
+        </w:rPr>
+      </w:pPr>
+      <w:r>
+        <w:rPr>
+          <w:lang w:bidi="fa-IR"/>
+        </w:rPr>
+        <w:t>Doc, doct</w:t>
+      </w:r>
+    </w:p>
+    <w:p>
+      <w:pPr>
+        <w:pStyle w:val="ListParagraph"/>
+        <w:numPr>
+          <w:ilvl w:val="0"/>
+          <w:numId w:val="19"/>
+        </w:numPr>
+        <w:rPr>
+          <w:lang w:bidi="fa-IR"/>
+        </w:rPr>
+      </w:pPr>
+      <w:r>
+        <w:rPr>
+          <w:lang w:bidi="fa-IR"/>
+        </w:rPr>
+        <w:t>Gyn, gynaec, gyneo</w:t>
+      </w:r>
+    </w:p>
+    <w:p>
+      <w:pPr>
+        <w:pStyle w:val="ListParagraph"/>
+        <w:numPr>
+          <w:ilvl w:val="0"/>
+          <w:numId w:val="19"/>
+        </w:numPr>
+        <w:rPr>
+          <w:lang w:bidi="fa-IR"/>
+        </w:rPr>
+      </w:pPr>
+      <w:r>
+        <w:rPr>
+          <w:lang w:bidi="fa-IR"/>
+        </w:rPr>
+        <w:t>Anim</w:t>
+      </w:r>
+    </w:p>
+    <w:p>
+      <w:pPr>
+        <w:pStyle w:val="ListParagraph"/>
+        <w:numPr>
+          <w:ilvl w:val="0"/>
+          <w:numId w:val="19"/>
+        </w:numPr>
+        <w:rPr>
+          <w:lang w:bidi="fa-IR"/>
+        </w:rPr>
+      </w:pPr>
+      <w:r>
+        <w:rPr>
+          <w:lang w:bidi="fa-IR"/>
+        </w:rPr>
+        <w:t>Etym</w:t>
+      </w:r>
+    </w:p>
+    <w:p>
+      <w:pPr>
+        <w:pStyle w:val="ListParagraph"/>
+        <w:numPr>
+          <w:ilvl w:val="0"/>
+          <w:numId w:val="19"/>
+        </w:numPr>
+        <w:rPr>
+          <w:lang w:bidi="fa-IR"/>
+        </w:rPr>
+      </w:pPr>
+      <w:r>
+        <w:rPr>
+          <w:lang w:bidi="fa-IR"/>
+        </w:rPr>
+        <w:t>Dyn, dynam, dynamo</w:t>
+      </w:r>
+    </w:p>
+    <w:p>
+      <w:pPr>
+        <w:pStyle w:val="ListParagraph"/>
+        <w:numPr>
+          <w:ilvl w:val="0"/>
+          <w:numId w:val="19"/>
+        </w:numPr>
+        <w:rPr>
+          <w:lang w:bidi="fa-IR"/>
+        </w:rPr>
+      </w:pPr>
+      <w:r>
+        <w:rPr>
+          <w:lang w:bidi="fa-IR"/>
+        </w:rPr>
+        <w:t>Frica, frict</w:t>
+      </w:r>
+    </w:p>
+    <w:p>
+      <w:pPr>
+        <w:pStyle w:val="ListParagraph"/>
+        <w:numPr>
+          <w:ilvl w:val="0"/>
+          <w:numId w:val="19"/>
+        </w:numPr>
+        <w:rPr>
+          <w:lang w:bidi="fa-IR"/>
+        </w:rPr>
+      </w:pPr>
+      <w:r>
+        <w:rPr>
+          <w:lang w:bidi="fa-IR"/>
+        </w:rPr>
+        <w:t>Archae, archaeo, archeo</w:t>
+      </w:r>
+    </w:p>
+    <w:p>
+      <w:pPr>
+        <w:pStyle w:val="ListParagraph"/>
+        <w:numPr>
+          <w:ilvl w:val="0"/>
+          <w:numId w:val="19"/>
+        </w:numPr>
+        <w:rPr>
+          <w:lang w:bidi="fa-IR"/>
+        </w:rPr>
+      </w:pPr>
+      <w:r>
+        <w:rPr>
+          <w:lang w:bidi="fa-IR"/>
+        </w:rPr>
+        <w:t>Hemi</w:t>
+      </w:r>
+    </w:p>
+    <w:p>
+      <w:pPr>
+        <w:pStyle w:val="ListParagraph"/>
+        <w:numPr>
+          <w:ilvl w:val="0"/>
+          <w:numId w:val="19"/>
+        </w:numPr>
+        <w:rPr>
+          <w:lang w:bidi="fa-IR"/>
+        </w:rPr>
+      </w:pPr>
+      <w:r>
+        <w:rPr>
+          <w:lang w:bidi="fa-IR"/>
+        </w:rPr>
+        <w:t>Bi, bio</w:t>
+      </w:r>
+    </w:p>
+    <w:p>
+      <w:pPr>
+        <w:pStyle w:val="ListParagraph"/>
+        <w:numPr>
+          <w:ilvl w:val="0"/>
+          <w:numId w:val="19"/>
+        </w:numPr>
+        <w:rPr>
+          <w:lang w:bidi="fa-IR"/>
+        </w:rPr>
+      </w:pPr>
+      <w:r>
+        <w:rPr>
+          <w:lang w:bidi="fa-IR"/>
+        </w:rPr>
+        <w:t>Hydr, hydro</w:t>
+      </w:r>
+    </w:p>
+    <w:p>
+      <w:pPr>
+        <w:pStyle w:val="ListParagraph"/>
+        <w:numPr>
+          <w:ilvl w:val="0"/>
+          <w:numId w:val="19"/>
+        </w:numPr>
+        <w:rPr>
+          <w:lang w:bidi="fa-IR"/>
+        </w:rPr>
+      </w:pPr>
+      <w:r>
+        <w:rPr>
+          <w:lang w:bidi="fa-IR"/>
+        </w:rPr>
+        <w:t>Bi</w:t>
+      </w:r>
+    </w:p>
+    <w:p>
+      <w:pPr>
+        <w:pStyle w:val="ListParagraph"/>
+        <w:numPr>
+          <w:ilvl w:val="0"/>
+          <w:numId w:val="19"/>
+        </w:numPr>
+        <w:rPr>
+          <w:lang w:bidi="fa-IR"/>
+        </w:rPr>
+      </w:pPr>
+      <w:r>
+        <w:rPr>
+          <w:lang w:bidi="fa-IR"/>
+        </w:rPr>
+        <w:t>Her, hes</w:t>
+      </w:r>
+    </w:p>
+    <w:p>
+      <w:pPr>
+        <w:pStyle w:val="ListParagraph"/>
+        <w:numPr>
+          <w:ilvl w:val="0"/>
+          <w:numId w:val="19"/>
+        </w:numPr>
+        <w:rPr>
+          <w:lang w:bidi="fa-IR"/>
+        </w:rPr>
+      </w:pPr>
+      <w:r>
+        <w:rPr>
+          <w:lang w:bidi="fa-IR"/>
+        </w:rPr>
+        <w:t>Biblio, bibi</w:t>
+      </w:r>
+    </w:p>
+    <w:p>
+      <w:pPr>
+        <w:pStyle w:val="ListParagraph"/>
+        <w:numPr>
+          <w:ilvl w:val="0"/>
+          <w:numId w:val="19"/>
+        </w:numPr>
+        <w:rPr>
+          <w:lang w:bidi="fa-IR"/>
+        </w:rPr>
+      </w:pPr>
+      <w:r>
+        <w:rPr>
+          <w:lang w:bidi="fa-IR"/>
+        </w:rPr>
+        <w:t>Lun, luna</w:t>
+      </w:r>
+    </w:p>
+    <w:p>
+      <w:pPr>
+        <w:ind w:left="397" w:firstLine="0"/>
         <w:rPr>
           <w:lang w:bidi="fa-IR"/>
         </w:rPr>
@@ -25636,6 +28597,119 @@
     </w:lvl>
   </w:abstractNum>
   <w:abstractNum w:abstractNumId="3" w15:restartNumberingAfterBreak="0">
+    <w:nsid w:val="0EDB27F4"/>
+    <w:multiLevelType w:val="hybridMultilevel"/>
+    <w:tmpl w:val="6CE2BB5E"/>
+    <w:lvl w:ilvl="0" w:tplc="30268F4A">
+      <w:start w:val="1"/>
+      <w:numFmt w:val="bullet"/>
+      <w:lvlText w:val="-"/>
+      <w:lvlJc w:val="left"/>
+      <w:pPr>
+        <w:ind w:left="757" w:hanging="360"/>
+      </w:pPr>
+      <w:rPr>
+        <w:rFonts w:ascii="Times New Roman" w:eastAsiaTheme="minorHAnsi" w:hAnsi="Times New Roman" w:cs="Times New Roman" w:hint="default"/>
+      </w:rPr>
+    </w:lvl>
+    <w:lvl w:ilvl="1" w:tplc="04090003" w:tentative="1">
+      <w:start w:val="1"/>
+      <w:numFmt w:val="bullet"/>
+      <w:lvlText w:val="o"/>
+      <w:lvlJc w:val="left"/>
+      <w:pPr>
+        <w:ind w:left="1477" w:hanging="360"/>
+      </w:pPr>
+      <w:rPr>
+        <w:rFonts w:ascii="Courier New" w:hAnsi="Courier New" w:cs="Courier New" w:hint="default"/>
+      </w:rPr>
+    </w:lvl>
+    <w:lvl w:ilvl="2" w:tplc="04090005" w:tentative="1">
+      <w:start w:val="1"/>
+      <w:numFmt w:val="bullet"/>
+      <w:lvlText w:val=""/>
+      <w:lvlJc w:val="left"/>
+      <w:pPr>
+        <w:ind w:left="2197" w:hanging="360"/>
+      </w:pPr>
+      <w:rPr>
+        <w:rFonts w:ascii="Wingdings" w:hAnsi="Wingdings" w:hint="default"/>
+      </w:rPr>
+    </w:lvl>
+    <w:lvl w:ilvl="3" w:tplc="04090001" w:tentative="1">
+      <w:start w:val="1"/>
+      <w:numFmt w:val="bullet"/>
+      <w:lvlText w:val=""/>
+      <w:lvlJc w:val="left"/>
+      <w:pPr>
+        <w:ind w:left="2917" w:hanging="360"/>
+      </w:pPr>
+      <w:rPr>
+        <w:rFonts w:ascii="Symbol" w:hAnsi="Symbol" w:hint="default"/>
+      </w:rPr>
+    </w:lvl>
+    <w:lvl w:ilvl="4" w:tplc="04090003" w:tentative="1">
+      <w:start w:val="1"/>
+      <w:numFmt w:val="bullet"/>
+      <w:lvlText w:val="o"/>
+      <w:lvlJc w:val="left"/>
+      <w:pPr>
+        <w:ind w:left="3637" w:hanging="360"/>
+      </w:pPr>
+      <w:rPr>
+        <w:rFonts w:ascii="Courier New" w:hAnsi="Courier New" w:cs="Courier New" w:hint="default"/>
+      </w:rPr>
+    </w:lvl>
+    <w:lvl w:ilvl="5" w:tplc="04090005" w:tentative="1">
+      <w:start w:val="1"/>
+      <w:numFmt w:val="bullet"/>
+      <w:lvlText w:val=""/>
+      <w:lvlJc w:val="left"/>
+      <w:pPr>
+        <w:ind w:left="4357" w:hanging="360"/>
+      </w:pPr>
+      <w:rPr>
+        <w:rFonts w:ascii="Wingdings" w:hAnsi="Wingdings" w:hint="default"/>
+      </w:rPr>
+    </w:lvl>
+    <w:lvl w:ilvl="6" w:tplc="04090001" w:tentative="1">
+      <w:start w:val="1"/>
+      <w:numFmt w:val="bullet"/>
+      <w:lvlText w:val=""/>
+      <w:lvlJc w:val="left"/>
+      <w:pPr>
+        <w:ind w:left="5077" w:hanging="360"/>
+      </w:pPr>
+      <w:rPr>
+        <w:rFonts w:ascii="Symbol" w:hAnsi="Symbol" w:hint="default"/>
+      </w:rPr>
+    </w:lvl>
+    <w:lvl w:ilvl="7" w:tplc="04090003" w:tentative="1">
+      <w:start w:val="1"/>
+      <w:numFmt w:val="bullet"/>
+      <w:lvlText w:val="o"/>
+      <w:lvlJc w:val="left"/>
+      <w:pPr>
+        <w:ind w:left="5797" w:hanging="360"/>
+      </w:pPr>
+      <w:rPr>
+        <w:rFonts w:ascii="Courier New" w:hAnsi="Courier New" w:cs="Courier New" w:hint="default"/>
+      </w:rPr>
+    </w:lvl>
+    <w:lvl w:ilvl="8" w:tplc="04090005" w:tentative="1">
+      <w:start w:val="1"/>
+      <w:numFmt w:val="bullet"/>
+      <w:lvlText w:val=""/>
+      <w:lvlJc w:val="left"/>
+      <w:pPr>
+        <w:ind w:left="6517" w:hanging="360"/>
+      </w:pPr>
+      <w:rPr>
+        <w:rFonts w:ascii="Wingdings" w:hAnsi="Wingdings" w:hint="default"/>
+      </w:rPr>
+    </w:lvl>
+  </w:abstractNum>
+  <w:abstractNum w:abstractNumId="4" w15:restartNumberingAfterBreak="0">
     <w:nsid w:val="20A4725F"/>
     <w:multiLevelType w:val="hybridMultilevel"/>
     <w:tmpl w:val="1280FA84"/>
@@ -25748,7 +28822,7 @@
       </w:rPr>
     </w:lvl>
   </w:abstractNum>
-  <w:abstractNum w:abstractNumId="4" w15:restartNumberingAfterBreak="0">
+  <w:abstractNum w:abstractNumId="5" w15:restartNumberingAfterBreak="0">
     <w:nsid w:val="23965BDE"/>
     <w:multiLevelType w:val="hybridMultilevel"/>
     <w:tmpl w:val="E6A03DBE"/>
@@ -25861,7 +28935,7 @@
       </w:rPr>
     </w:lvl>
   </w:abstractNum>
-  <w:abstractNum w:abstractNumId="5" w15:restartNumberingAfterBreak="0">
+  <w:abstractNum w:abstractNumId="6" w15:restartNumberingAfterBreak="0">
     <w:nsid w:val="255A37F9"/>
     <w:multiLevelType w:val="hybridMultilevel"/>
     <w:tmpl w:val="9CBE9A0C"/>
@@ -25950,7 +29024,7 @@
       </w:pPr>
     </w:lvl>
   </w:abstractNum>
-  <w:abstractNum w:abstractNumId="6" w15:restartNumberingAfterBreak="0">
+  <w:abstractNum w:abstractNumId="7" w15:restartNumberingAfterBreak="0">
     <w:nsid w:val="25B24557"/>
     <w:multiLevelType w:val="hybridMultilevel"/>
     <w:tmpl w:val="71AA1168"/>
@@ -26063,7 +29137,7 @@
       </w:rPr>
     </w:lvl>
   </w:abstractNum>
-  <w:abstractNum w:abstractNumId="7" w15:restartNumberingAfterBreak="0">
+  <w:abstractNum w:abstractNumId="8" w15:restartNumberingAfterBreak="0">
     <w:nsid w:val="27214E9B"/>
     <w:multiLevelType w:val="hybridMultilevel"/>
     <w:tmpl w:val="6FB2719C"/>
@@ -26152,17 +29226,17 @@
       </w:pPr>
     </w:lvl>
   </w:abstractNum>
-  <w:abstractNum w:abstractNumId="8" w15:restartNumberingAfterBreak="0">
-    <w:nsid w:val="33E33E50"/>
+  <w:abstractNum w:abstractNumId="9" w15:restartNumberingAfterBreak="0">
+    <w:nsid w:val="30A13DFF"/>
     <w:multiLevelType w:val="hybridMultilevel"/>
-    <w:tmpl w:val="D4B6E392"/>
-    <w:lvl w:ilvl="0" w:tplc="C1F44B30">
+    <w:tmpl w:val="AAB4430A"/>
+    <w:lvl w:ilvl="0" w:tplc="2FC62B98">
       <w:start w:val="1"/>
-      <w:numFmt w:val="upperLetter"/>
-      <w:lvlText w:val="(%1)"/>
+      <w:numFmt w:val="decimal"/>
+      <w:lvlText w:val="%1-"/>
       <w:lvlJc w:val="left"/>
       <w:pPr>
-        <w:ind w:left="720" w:hanging="360"/>
+        <w:ind w:left="757" w:hanging="360"/>
       </w:pPr>
       <w:rPr>
         <w:rFonts w:hint="default"/>
@@ -26174,7 +29248,7 @@
       <w:lvlText w:val="%2."/>
       <w:lvlJc w:val="left"/>
       <w:pPr>
-        <w:ind w:left="1440" w:hanging="360"/>
+        <w:ind w:left="1477" w:hanging="360"/>
       </w:pPr>
     </w:lvl>
     <w:lvl w:ilvl="2" w:tplc="0409001B" w:tentative="1">
@@ -26183,7 +29257,7 @@
       <w:lvlText w:val="%3."/>
       <w:lvlJc w:val="right"/>
       <w:pPr>
-        <w:ind w:left="2160" w:hanging="180"/>
+        <w:ind w:left="2197" w:hanging="180"/>
       </w:pPr>
     </w:lvl>
     <w:lvl w:ilvl="3" w:tplc="0409000F" w:tentative="1">
@@ -26192,7 +29266,7 @@
       <w:lvlText w:val="%4."/>
       <w:lvlJc w:val="left"/>
       <w:pPr>
-        <w:ind w:left="2880" w:hanging="360"/>
+        <w:ind w:left="2917" w:hanging="360"/>
       </w:pPr>
     </w:lvl>
     <w:lvl w:ilvl="4" w:tplc="04090019" w:tentative="1">
@@ -26201,7 +29275,7 @@
       <w:lvlText w:val="%5."/>
       <w:lvlJc w:val="left"/>
       <w:pPr>
-        <w:ind w:left="3600" w:hanging="360"/>
+        <w:ind w:left="3637" w:hanging="360"/>
       </w:pPr>
     </w:lvl>
     <w:lvl w:ilvl="5" w:tplc="0409001B" w:tentative="1">
@@ -26210,7 +29284,7 @@
       <w:lvlText w:val="%6."/>
       <w:lvlJc w:val="right"/>
       <w:pPr>
-        <w:ind w:left="4320" w:hanging="180"/>
+        <w:ind w:left="4357" w:hanging="180"/>
       </w:pPr>
     </w:lvl>
     <w:lvl w:ilvl="6" w:tplc="0409000F" w:tentative="1">
@@ -26219,7 +29293,7 @@
       <w:lvlText w:val="%7."/>
       <w:lvlJc w:val="left"/>
       <w:pPr>
-        <w:ind w:left="5040" w:hanging="360"/>
+        <w:ind w:left="5077" w:hanging="360"/>
       </w:pPr>
     </w:lvl>
     <w:lvl w:ilvl="7" w:tplc="04090019" w:tentative="1">
@@ -26228,7 +29302,7 @@
       <w:lvlText w:val="%8."/>
       <w:lvlJc w:val="left"/>
       <w:pPr>
-        <w:ind w:left="5760" w:hanging="360"/>
+        <w:ind w:left="5797" w:hanging="360"/>
       </w:pPr>
     </w:lvl>
     <w:lvl w:ilvl="8" w:tplc="0409001B" w:tentative="1">
@@ -26237,21 +29311,21 @@
       <w:lvlText w:val="%9."/>
       <w:lvlJc w:val="right"/>
       <w:pPr>
-        <w:ind w:left="6480" w:hanging="180"/>
+        <w:ind w:left="6517" w:hanging="180"/>
       </w:pPr>
     </w:lvl>
   </w:abstractNum>
-  <w:abstractNum w:abstractNumId="9" w15:restartNumberingAfterBreak="0">
-    <w:nsid w:val="3C775442"/>
+  <w:abstractNum w:abstractNumId="10" w15:restartNumberingAfterBreak="0">
+    <w:nsid w:val="33E33E50"/>
     <w:multiLevelType w:val="hybridMultilevel"/>
-    <w:tmpl w:val="5448CDF6"/>
-    <w:lvl w:ilvl="0" w:tplc="0C2A1F7C">
+    <w:tmpl w:val="D4B6E392"/>
+    <w:lvl w:ilvl="0" w:tplc="C1F44B30">
       <w:start w:val="1"/>
-      <w:numFmt w:val="decimal"/>
-      <w:lvlText w:val="%1."/>
+      <w:numFmt w:val="upperLetter"/>
+      <w:lvlText w:val="(%1)"/>
       <w:lvlJc w:val="left"/>
       <w:pPr>
-        <w:ind w:left="757" w:hanging="360"/>
+        <w:ind w:left="720" w:hanging="360"/>
       </w:pPr>
       <w:rPr>
         <w:rFonts w:hint="default"/>
@@ -26263,7 +29337,7 @@
       <w:lvlText w:val="%2."/>
       <w:lvlJc w:val="left"/>
       <w:pPr>
-        <w:ind w:left="1477" w:hanging="360"/>
+        <w:ind w:left="1440" w:hanging="360"/>
       </w:pPr>
     </w:lvl>
     <w:lvl w:ilvl="2" w:tplc="0409001B" w:tentative="1">
@@ -26272,7 +29346,7 @@
       <w:lvlText w:val="%3."/>
       <w:lvlJc w:val="right"/>
       <w:pPr>
-        <w:ind w:left="2197" w:hanging="180"/>
+        <w:ind w:left="2160" w:hanging="180"/>
       </w:pPr>
     </w:lvl>
     <w:lvl w:ilvl="3" w:tplc="0409000F" w:tentative="1">
@@ -26281,7 +29355,7 @@
       <w:lvlText w:val="%4."/>
       <w:lvlJc w:val="left"/>
       <w:pPr>
-        <w:ind w:left="2917" w:hanging="360"/>
+        <w:ind w:left="2880" w:hanging="360"/>
       </w:pPr>
     </w:lvl>
     <w:lvl w:ilvl="4" w:tplc="04090019" w:tentative="1">
@@ -26290,7 +29364,7 @@
       <w:lvlText w:val="%5."/>
       <w:lvlJc w:val="left"/>
       <w:pPr>
-        <w:ind w:left="3637" w:hanging="360"/>
+        <w:ind w:left="3600" w:hanging="360"/>
       </w:pPr>
     </w:lvl>
     <w:lvl w:ilvl="5" w:tplc="0409001B" w:tentative="1">
@@ -26299,7 +29373,7 @@
       <w:lvlText w:val="%6."/>
       <w:lvlJc w:val="right"/>
       <w:pPr>
-        <w:ind w:left="4357" w:hanging="180"/>
+        <w:ind w:left="4320" w:hanging="180"/>
       </w:pPr>
     </w:lvl>
     <w:lvl w:ilvl="6" w:tplc="0409000F" w:tentative="1">
@@ -26308,7 +29382,7 @@
       <w:lvlText w:val="%7."/>
       <w:lvlJc w:val="left"/>
       <w:pPr>
-        <w:ind w:left="5077" w:hanging="360"/>
+        <w:ind w:left="5040" w:hanging="360"/>
       </w:pPr>
     </w:lvl>
     <w:lvl w:ilvl="7" w:tplc="04090019" w:tentative="1">
@@ -26317,7 +29391,7 @@
       <w:lvlText w:val="%8."/>
       <w:lvlJc w:val="left"/>
       <w:pPr>
-        <w:ind w:left="5797" w:hanging="360"/>
+        <w:ind w:left="5760" w:hanging="360"/>
       </w:pPr>
     </w:lvl>
     <w:lvl w:ilvl="8" w:tplc="0409001B" w:tentative="1">
@@ -26326,15 +29400,15 @@
       <w:lvlText w:val="%9."/>
       <w:lvlJc w:val="right"/>
       <w:pPr>
-        <w:ind w:left="6517" w:hanging="180"/>
+        <w:ind w:left="6480" w:hanging="180"/>
       </w:pPr>
     </w:lvl>
   </w:abstractNum>
-  <w:abstractNum w:abstractNumId="10" w15:restartNumberingAfterBreak="0">
-    <w:nsid w:val="41F91E21"/>
+  <w:abstractNum w:abstractNumId="11" w15:restartNumberingAfterBreak="0">
+    <w:nsid w:val="3C775442"/>
     <w:multiLevelType w:val="hybridMultilevel"/>
-    <w:tmpl w:val="E8C0B770"/>
-    <w:lvl w:ilvl="0" w:tplc="2EC80E2C">
+    <w:tmpl w:val="5448CDF6"/>
+    <w:lvl w:ilvl="0" w:tplc="0C2A1F7C">
       <w:start w:val="1"/>
       <w:numFmt w:val="decimal"/>
       <w:lvlText w:val="%1."/>
@@ -26419,7 +29493,96 @@
       </w:pPr>
     </w:lvl>
   </w:abstractNum>
-  <w:abstractNum w:abstractNumId="11" w15:restartNumberingAfterBreak="0">
+  <w:abstractNum w:abstractNumId="12" w15:restartNumberingAfterBreak="0">
+    <w:nsid w:val="41F91E21"/>
+    <w:multiLevelType w:val="hybridMultilevel"/>
+    <w:tmpl w:val="E8C0B770"/>
+    <w:lvl w:ilvl="0" w:tplc="2EC80E2C">
+      <w:start w:val="1"/>
+      <w:numFmt w:val="decimal"/>
+      <w:lvlText w:val="%1."/>
+      <w:lvlJc w:val="left"/>
+      <w:pPr>
+        <w:ind w:left="757" w:hanging="360"/>
+      </w:pPr>
+      <w:rPr>
+        <w:rFonts w:hint="default"/>
+      </w:rPr>
+    </w:lvl>
+    <w:lvl w:ilvl="1" w:tplc="04090019" w:tentative="1">
+      <w:start w:val="1"/>
+      <w:numFmt w:val="lowerLetter"/>
+      <w:lvlText w:val="%2."/>
+      <w:lvlJc w:val="left"/>
+      <w:pPr>
+        <w:ind w:left="1477" w:hanging="360"/>
+      </w:pPr>
+    </w:lvl>
+    <w:lvl w:ilvl="2" w:tplc="0409001B" w:tentative="1">
+      <w:start w:val="1"/>
+      <w:numFmt w:val="lowerRoman"/>
+      <w:lvlText w:val="%3."/>
+      <w:lvlJc w:val="right"/>
+      <w:pPr>
+        <w:ind w:left="2197" w:hanging="180"/>
+      </w:pPr>
+    </w:lvl>
+    <w:lvl w:ilvl="3" w:tplc="0409000F" w:tentative="1">
+      <w:start w:val="1"/>
+      <w:numFmt w:val="decimal"/>
+      <w:lvlText w:val="%4."/>
+      <w:lvlJc w:val="left"/>
+      <w:pPr>
+        <w:ind w:left="2917" w:hanging="360"/>
+      </w:pPr>
+    </w:lvl>
+    <w:lvl w:ilvl="4" w:tplc="04090019" w:tentative="1">
+      <w:start w:val="1"/>
+      <w:numFmt w:val="lowerLetter"/>
+      <w:lvlText w:val="%5."/>
+      <w:lvlJc w:val="left"/>
+      <w:pPr>
+        <w:ind w:left="3637" w:hanging="360"/>
+      </w:pPr>
+    </w:lvl>
+    <w:lvl w:ilvl="5" w:tplc="0409001B" w:tentative="1">
+      <w:start w:val="1"/>
+      <w:numFmt w:val="lowerRoman"/>
+      <w:lvlText w:val="%6."/>
+      <w:lvlJc w:val="right"/>
+      <w:pPr>
+        <w:ind w:left="4357" w:hanging="180"/>
+      </w:pPr>
+    </w:lvl>
+    <w:lvl w:ilvl="6" w:tplc="0409000F" w:tentative="1">
+      <w:start w:val="1"/>
+      <w:numFmt w:val="decimal"/>
+      <w:lvlText w:val="%7."/>
+      <w:lvlJc w:val="left"/>
+      <w:pPr>
+        <w:ind w:left="5077" w:hanging="360"/>
+      </w:pPr>
+    </w:lvl>
+    <w:lvl w:ilvl="7" w:tplc="04090019" w:tentative="1">
+      <w:start w:val="1"/>
+      <w:numFmt w:val="lowerLetter"/>
+      <w:lvlText w:val="%8."/>
+      <w:lvlJc w:val="left"/>
+      <w:pPr>
+        <w:ind w:left="5797" w:hanging="360"/>
+      </w:pPr>
+    </w:lvl>
+    <w:lvl w:ilvl="8" w:tplc="0409001B" w:tentative="1">
+      <w:start w:val="1"/>
+      <w:numFmt w:val="lowerRoman"/>
+      <w:lvlText w:val="%9."/>
+      <w:lvlJc w:val="right"/>
+      <w:pPr>
+        <w:ind w:left="6517" w:hanging="180"/>
+      </w:pPr>
+    </w:lvl>
+  </w:abstractNum>
+  <w:abstractNum w:abstractNumId="13" w15:restartNumberingAfterBreak="0">
     <w:nsid w:val="447D33AA"/>
     <w:multiLevelType w:val="hybridMultilevel"/>
     <w:tmpl w:val="D84C7D08"/>
@@ -26532,7 +29695,7 @@
       </w:rPr>
     </w:lvl>
   </w:abstractNum>
-  <w:abstractNum w:abstractNumId="12" w15:restartNumberingAfterBreak="0">
+  <w:abstractNum w:abstractNumId="14" w15:restartNumberingAfterBreak="0">
     <w:nsid w:val="52BD740E"/>
     <w:multiLevelType w:val="hybridMultilevel"/>
     <w:tmpl w:val="205812D0"/>
@@ -26645,7 +29808,7 @@
       </w:rPr>
     </w:lvl>
   </w:abstractNum>
-  <w:abstractNum w:abstractNumId="13" w15:restartNumberingAfterBreak="0">
+  <w:abstractNum w:abstractNumId="15" w15:restartNumberingAfterBreak="0">
     <w:nsid w:val="6ACC63D8"/>
     <w:multiLevelType w:val="hybridMultilevel"/>
     <w:tmpl w:val="E564F2AA"/>
@@ -26734,7 +29897,7 @@
       </w:pPr>
     </w:lvl>
   </w:abstractNum>
-  <w:abstractNum w:abstractNumId="14" w15:restartNumberingAfterBreak="0">
+  <w:abstractNum w:abstractNumId="16" w15:restartNumberingAfterBreak="0">
     <w:nsid w:val="713555CD"/>
     <w:multiLevelType w:val="hybridMultilevel"/>
     <w:tmpl w:val="EB1C3432"/>
@@ -26823,7 +29986,96 @@
       </w:pPr>
     </w:lvl>
   </w:abstractNum>
-  <w:abstractNum w:abstractNumId="15" w15:restartNumberingAfterBreak="0">
+  <w:abstractNum w:abstractNumId="17" w15:restartNumberingAfterBreak="0">
+    <w:nsid w:val="74246A41"/>
+    <w:multiLevelType w:val="hybridMultilevel"/>
+    <w:tmpl w:val="95E4D0F6"/>
+    <w:lvl w:ilvl="0" w:tplc="D22C6D10">
+      <w:start w:val="1"/>
+      <w:numFmt w:val="decimal"/>
+      <w:lvlText w:val="%1."/>
+      <w:lvlJc w:val="left"/>
+      <w:pPr>
+        <w:ind w:left="757" w:hanging="360"/>
+      </w:pPr>
+      <w:rPr>
+        <w:rFonts w:hint="default"/>
+      </w:rPr>
+    </w:lvl>
+    <w:lvl w:ilvl="1" w:tplc="04090019">
+      <w:start w:val="1"/>
+      <w:numFmt w:val="lowerLetter"/>
+      <w:lvlText w:val="%2."/>
+      <w:lvlJc w:val="left"/>
+      <w:pPr>
+        <w:ind w:left="1477" w:hanging="360"/>
+      </w:pPr>
+    </w:lvl>
+    <w:lvl w:ilvl="2" w:tplc="0409001B" w:tentative="1">
+      <w:start w:val="1"/>
+      <w:numFmt w:val="lowerRoman"/>
+      <w:lvlText w:val="%3."/>
+      <w:lvlJc w:val="right"/>
+      <w:pPr>
+        <w:ind w:left="2197" w:hanging="180"/>
+      </w:pPr>
+    </w:lvl>
+    <w:lvl w:ilvl="3" w:tplc="0409000F" w:tentative="1">
+      <w:start w:val="1"/>
+      <w:numFmt w:val="decimal"/>
+      <w:lvlText w:val="%4."/>
+      <w:lvlJc w:val="left"/>
+      <w:pPr>
+        <w:ind w:left="2917" w:hanging="360"/>
+      </w:pPr>
+    </w:lvl>
+    <w:lvl w:ilvl="4" w:tplc="04090019" w:tentative="1">
+      <w:start w:val="1"/>
+      <w:numFmt w:val="lowerLetter"/>
+      <w:lvlText w:val="%5."/>
+      <w:lvlJc w:val="left"/>
+      <w:pPr>
+        <w:ind w:left="3637" w:hanging="360"/>
+      </w:pPr>
+    </w:lvl>
+    <w:lvl w:ilvl="5" w:tplc="0409001B" w:tentative="1">
+      <w:start w:val="1"/>
+      <w:numFmt w:val="lowerRoman"/>
+      <w:lvlText w:val="%6."/>
+      <w:lvlJc w:val="right"/>
+      <w:pPr>
+        <w:ind w:left="4357" w:hanging="180"/>
+      </w:pPr>
+    </w:lvl>
+    <w:lvl w:ilvl="6" w:tplc="0409000F" w:tentative="1">
+      <w:start w:val="1"/>
+      <w:numFmt w:val="decimal"/>
+      <w:lvlText w:val="%7."/>
+      <w:lvlJc w:val="left"/>
+      <w:pPr>
+        <w:ind w:left="5077" w:hanging="360"/>
+      </w:pPr>
+    </w:lvl>
+    <w:lvl w:ilvl="7" w:tplc="04090019" w:tentative="1">
+      <w:start w:val="1"/>
+      <w:numFmt w:val="lowerLetter"/>
+      <w:lvlText w:val="%8."/>
+      <w:lvlJc w:val="left"/>
+      <w:pPr>
+        <w:ind w:left="5797" w:hanging="360"/>
+      </w:pPr>
+    </w:lvl>
+    <w:lvl w:ilvl="8" w:tplc="0409001B" w:tentative="1">
+      <w:start w:val="1"/>
+      <w:numFmt w:val="lowerRoman"/>
+      <w:lvlText w:val="%9."/>
+      <w:lvlJc w:val="right"/>
+      <w:pPr>
+        <w:ind w:left="6517" w:hanging="180"/>
+      </w:pPr>
+    </w:lvl>
+  </w:abstractNum>
+  <w:abstractNum w:abstractNumId="18" w15:restartNumberingAfterBreak="0">
     <w:nsid w:val="792A037B"/>
     <w:multiLevelType w:val="hybridMultilevel"/>
     <w:tmpl w:val="BF1C3F0E"/>
@@ -26937,13 +30189,13 @@
     </w:lvl>
   </w:abstractNum>
   <w:num w:numId="1" w16cid:durableId="1588689917">
-    <w:abstractNumId w:val="7"/>
+    <w:abstractNumId w:val="8"/>
   </w:num>
   <w:num w:numId="2" w16cid:durableId="759638277">
-    <w:abstractNumId w:val="10"/>
+    <w:abstractNumId w:val="12"/>
   </w:num>
   <w:num w:numId="3" w16cid:durableId="922027425">
-    <w:abstractNumId w:val="8"/>
+    <w:abstractNumId w:val="10"/>
   </w:num>
   <w:num w:numId="4" w16cid:durableId="1103260177">
     <w:abstractNumId w:val="2"/>
@@ -26952,36 +30204,45 @@
     <w:abstractNumId w:val="0"/>
   </w:num>
   <w:num w:numId="6" w16cid:durableId="763770649">
-    <w:abstractNumId w:val="13"/>
+    <w:abstractNumId w:val="15"/>
   </w:num>
   <w:num w:numId="7" w16cid:durableId="1186867761">
     <w:abstractNumId w:val="1"/>
   </w:num>
   <w:num w:numId="8" w16cid:durableId="587735502">
+    <w:abstractNumId w:val="16"/>
+  </w:num>
+  <w:num w:numId="9" w16cid:durableId="468982995">
+    <w:abstractNumId w:val="6"/>
+  </w:num>
+  <w:num w:numId="10" w16cid:durableId="565409862">
+    <w:abstractNumId w:val="13"/>
+  </w:num>
+  <w:num w:numId="11" w16cid:durableId="1330326857">
+    <w:abstractNumId w:val="7"/>
+  </w:num>
+  <w:num w:numId="12" w16cid:durableId="1780182403">
+    <w:abstractNumId w:val="18"/>
+  </w:num>
+  <w:num w:numId="13" w16cid:durableId="1366832467">
     <w:abstractNumId w:val="14"/>
   </w:num>
-  <w:num w:numId="9" w16cid:durableId="468982995">
+  <w:num w:numId="14" w16cid:durableId="1123042385">
     <w:abstractNumId w:val="5"/>
   </w:num>
-  <w:num w:numId="10" w16cid:durableId="565409862">
+  <w:num w:numId="15" w16cid:durableId="1583565270">
+    <w:abstractNumId w:val="4"/>
+  </w:num>
+  <w:num w:numId="16" w16cid:durableId="765423443">
     <w:abstractNumId w:val="11"/>
   </w:num>
-  <w:num w:numId="11" w16cid:durableId="1330326857">
-    <w:abstractNumId w:val="6"/>
+  <w:num w:numId="17" w16cid:durableId="557084398">
+    <w:abstractNumId w:val="17"/>
   </w:num>
-  <w:num w:numId="12" w16cid:durableId="1780182403">
-    <w:abstractNumId w:val="15"/>
-  </w:num>
-  <w:num w:numId="13" w16cid:durableId="1366832467">
-    <w:abstractNumId w:val="12"/>
-  </w:num>
-  <w:num w:numId="14" w16cid:durableId="1123042385">
-    <w:abstractNumId w:val="4"/>
-  </w:num>
-  <w:num w:numId="15" w16cid:durableId="1583565270">
+  <w:num w:numId="18" w16cid:durableId="1537348942">
     <w:abstractNumId w:val="3"/>
   </w:num>
-  <w:num w:numId="16" w16cid:durableId="765423443">
+  <w:num w:numId="19" w16cid:durableId="1903448299">
     <w:abstractNumId w:val="9"/>
   </w:num>
 </w:numbering>
@@ -27459,6 +30720,28 @@
       <w:szCs w:val="24"/>
     </w:rPr>
   </w:style>
+  <w:style w:type="paragraph" w:styleId="Heading4">
+    <w:name w:val="heading 4"/>
+    <w:basedOn w:val="Normal"/>
+    <w:next w:val="Normal"/>
+    <w:link w:val="Heading4Char"/>
+    <w:uiPriority w:val="9"/>
+    <w:unhideWhenUsed/>
+    <w:qFormat/>
+    <w:rsid w:val="00F5142C"/>
+    <w:pPr>
+      <w:keepNext/>
+      <w:keepLines/>
+      <w:spacing w:before="40" w:after="0"/>
+      <w:outlineLvl w:val="3"/>
+    </w:pPr>
+    <w:rPr>
+      <w:rFonts w:asciiTheme="majorHAnsi" w:eastAsiaTheme="majorEastAsia" w:hAnsiTheme="majorHAnsi" w:cstheme="majorBidi"/>
+      <w:i/>
+      <w:iCs/>
+      <w:color w:val="2E74B5" w:themeColor="accent1" w:themeShade="BF"/>
+    </w:rPr>
+  </w:style>
   <w:style w:type="character" w:default="1" w:styleId="DefaultParagraphFont">
     <w:name w:val="Default Paragraph Font"/>
     <w:uiPriority w:val="1"/>
@@ -27690,6 +30973,20 @@
         <w:shd w:val="clear" w:color="auto" w:fill="FBE4D5" w:themeFill="accent2" w:themeFillTint="33"/>
       </w:tcPr>
     </w:tblStylePr>
+  </w:style>
+  <w:style w:type="character" w:customStyle="1" w:styleId="Heading4Char">
+    <w:name w:val="Heading 4 Char"/>
+    <w:basedOn w:val="DefaultParagraphFont"/>
+    <w:link w:val="Heading4"/>
+    <w:uiPriority w:val="9"/>
+    <w:rsid w:val="00F5142C"/>
+    <w:rPr>
+      <w:rFonts w:asciiTheme="majorHAnsi" w:eastAsiaTheme="majorEastAsia" w:hAnsiTheme="majorHAnsi" w:cstheme="majorBidi"/>
+      <w:i/>
+      <w:iCs/>
+      <w:color w:val="2E74B5" w:themeColor="accent1" w:themeShade="BF"/>
+      <w:sz w:val="18"/>
+    </w:rPr>
   </w:style>
 </w:styles>
 </file>

--- a/The English Text for Webs/English Texts.docx
+++ b/The English Text for Webs/English Texts.docx
@@ -2378,21 +2378,7 @@
         <w:rPr>
           <w:lang w:bidi="fa-IR"/>
         </w:rPr>
-        <w:t>This hospital is for elderly people. (</w:t>
-      </w:r>
-      <w:proofErr w:type="gramStart"/>
-      <w:r>
-        <w:rPr>
-          <w:lang w:bidi="fa-IR"/>
-        </w:rPr>
-        <w:t>more</w:t>
-      </w:r>
-      <w:proofErr w:type="gramEnd"/>
-      <w:r>
-        <w:rPr>
-          <w:lang w:bidi="fa-IR"/>
-        </w:rPr>
-        <w:t xml:space="preserve"> polite then old)</w:t>
+        <w:t>This hospital is for elderly people. (more polite then old)</w:t>
       </w:r>
     </w:p>
     <w:p>
@@ -3387,21 +3373,7 @@
         <w:rPr>
           <w:lang w:bidi="fa-IR"/>
         </w:rPr>
-        <w:t xml:space="preserve">B: Yes, I really like football/ </w:t>
-      </w:r>
-      <w:proofErr w:type="gramStart"/>
-      <w:r>
-        <w:rPr>
-          <w:lang w:bidi="fa-IR"/>
-        </w:rPr>
-        <w:t>it.|</w:t>
-      </w:r>
-      <w:proofErr w:type="gramEnd"/>
-      <w:r>
-        <w:rPr>
-          <w:lang w:bidi="fa-IR"/>
-        </w:rPr>
-        <w:t xml:space="preserve"> No, I don’t like football/ it.</w:t>
+        <w:t>B: Yes, I really like football/ it.| No, I don’t like football/ it.</w:t>
       </w:r>
     </w:p>
     <w:p>
@@ -3525,21 +3497,7 @@
         <w:rPr>
           <w:lang w:bidi="fa-IR"/>
         </w:rPr>
-        <w:t xml:space="preserve">Surprised </w:t>
-      </w:r>
-      <w:proofErr w:type="gramStart"/>
-      <w:r>
-        <w:rPr>
-          <w:lang w:bidi="fa-IR"/>
-        </w:rPr>
-        <w:t>2.Hungry</w:t>
-      </w:r>
-      <w:proofErr w:type="gramEnd"/>
-      <w:r>
-        <w:rPr>
-          <w:lang w:bidi="fa-IR"/>
-        </w:rPr>
-        <w:t xml:space="preserve"> 3.Tired 4.Angry</w:t>
+        <w:t>Surprised 2.Hungry 3.Tired 4.Angry</w:t>
       </w:r>
     </w:p>
     <w:p>
@@ -3698,21 +3656,7 @@
         <w:rPr>
           <w:lang w:bidi="fa-IR"/>
         </w:rPr>
-        <w:t xml:space="preserve">When we leave </w:t>
-      </w:r>
-      <w:proofErr w:type="gramStart"/>
-      <w:r>
-        <w:rPr>
-          <w:lang w:bidi="fa-IR"/>
-        </w:rPr>
-        <w:t>someone</w:t>
-      </w:r>
-      <w:proofErr w:type="gramEnd"/>
-      <w:r>
-        <w:rPr>
-          <w:lang w:bidi="fa-IR"/>
-        </w:rPr>
-        <w:t xml:space="preserve"> we usually say goodbye and also perhaps See you soon! See you soon is quite informal.</w:t>
+        <w:t>When we leave someone we usually say goodbye and also perhaps See you soon! See you soon is quite informal.</w:t>
       </w:r>
     </w:p>
     <w:p>
@@ -3985,16 +3929,8 @@
               <w:rPr>
                 <w:lang w:bidi="fa-IR"/>
               </w:rPr>
-              <w:t xml:space="preserve">It’s </w:t>
-            </w:r>
-            <w:proofErr w:type="gramStart"/>
-            <w:r>
-              <w:rPr>
-                <w:lang w:bidi="fa-IR"/>
-              </w:rPr>
-              <w:t>new year’s day</w:t>
-            </w:r>
-            <w:proofErr w:type="gramEnd"/>
+              <w:t>It’s new year’s day</w:t>
+            </w:r>
           </w:p>
         </w:tc>
         <w:tc>
@@ -4033,21 +3969,7 @@
               <w:rPr>
                 <w:lang w:bidi="fa-IR"/>
               </w:rPr>
-              <w:t xml:space="preserve">Someone is doing something difficult, </w:t>
-            </w:r>
-            <w:proofErr w:type="gramStart"/>
-            <w:r>
-              <w:rPr>
-                <w:lang w:bidi="fa-IR"/>
-              </w:rPr>
-              <w:t>e.g.</w:t>
-            </w:r>
-            <w:proofErr w:type="gramEnd"/>
-            <w:r>
-              <w:rPr>
-                <w:lang w:bidi="fa-IR"/>
-              </w:rPr>
-              <w:t xml:space="preserve"> taking an exam or having an interview for a job</w:t>
+              <w:t>Someone is doing something difficult, e.g. taking an exam or having an interview for a job</w:t>
             </w:r>
           </w:p>
         </w:tc>
@@ -4087,21 +4009,7 @@
               <w:rPr>
                 <w:lang w:bidi="fa-IR"/>
               </w:rPr>
-              <w:t xml:space="preserve">Someone has done something special, </w:t>
-            </w:r>
-            <w:proofErr w:type="gramStart"/>
-            <w:r>
-              <w:rPr>
-                <w:lang w:bidi="fa-IR"/>
-              </w:rPr>
-              <w:t>e.g.</w:t>
-            </w:r>
-            <w:proofErr w:type="gramEnd"/>
-            <w:r>
-              <w:rPr>
-                <w:lang w:bidi="fa-IR"/>
-              </w:rPr>
-              <w:t xml:space="preserve"> done well in an exam or had a baby.</w:t>
+              <w:t>Someone has done something special, e.g. done well in an exam or had a baby.</w:t>
             </w:r>
           </w:p>
         </w:tc>
@@ -4430,21 +4338,7 @@
               <w:rPr>
                 <w:lang w:bidi="fa-IR"/>
               </w:rPr>
-              <w:t xml:space="preserve">In </w:t>
-            </w:r>
-            <w:proofErr w:type="gramStart"/>
-            <w:r>
-              <w:rPr>
-                <w:lang w:bidi="fa-IR"/>
-              </w:rPr>
-              <w:t>addition</w:t>
-            </w:r>
-            <w:proofErr w:type="gramEnd"/>
-            <w:r>
-              <w:rPr>
-                <w:lang w:bidi="fa-IR"/>
-              </w:rPr>
-              <w:t xml:space="preserve"> or different</w:t>
+              <w:t>In addition or different</w:t>
             </w:r>
           </w:p>
         </w:tc>
@@ -4603,19 +4497,11 @@
           <w:lang w:bidi="fa-IR"/>
         </w:rPr>
       </w:pPr>
-      <w:proofErr w:type="gramStart"/>
-      <w:r>
-        <w:rPr>
-          <w:lang w:bidi="fa-IR"/>
-        </w:rPr>
-        <w:t>Actually</w:t>
-      </w:r>
-      <w:proofErr w:type="gramEnd"/>
-      <w:r>
-        <w:rPr>
-          <w:lang w:bidi="fa-IR"/>
-        </w:rPr>
-        <w:t xml:space="preserve"> is a false friend in some languages – in English it means ‘in reality’ Not ‘Now’.</w:t>
+      <w:r>
+        <w:rPr>
+          <w:lang w:bidi="fa-IR"/>
+        </w:rPr>
+        <w:t>Actually is a false friend in some languages – in English it means ‘in reality’ Not ‘Now’.</w:t>
       </w:r>
     </w:p>
     <w:p>
@@ -4643,48 +4529,20 @@
         <w:rPr>
           <w:lang w:bidi="fa-IR"/>
         </w:rPr>
-        <w:t>A: Why don’t we go to the cinema this evening? (</w:t>
-      </w:r>
-      <w:proofErr w:type="gramStart"/>
-      <w:r>
-        <w:rPr>
-          <w:lang w:bidi="fa-IR"/>
-        </w:rPr>
-        <w:t>used</w:t>
-      </w:r>
-      <w:proofErr w:type="gramEnd"/>
-      <w:r>
-        <w:rPr>
-          <w:lang w:bidi="fa-IR"/>
-        </w:rPr>
-        <w:t xml:space="preserve"> to make a suggestion)</w:t>
-      </w:r>
-    </w:p>
-    <w:p>
-      <w:pPr>
-        <w:rPr>
-          <w:lang w:bidi="fa-IR"/>
-        </w:rPr>
-      </w:pPr>
-      <w:r>
-        <w:rPr>
-          <w:lang w:bidi="fa-IR"/>
-        </w:rPr>
-        <w:t>B: Good idea. Let’s go and see a film and then have a meal. (</w:t>
-      </w:r>
-      <w:proofErr w:type="gramStart"/>
-      <w:r>
-        <w:rPr>
-          <w:lang w:bidi="fa-IR"/>
-        </w:rPr>
-        <w:t>used</w:t>
-      </w:r>
-      <w:proofErr w:type="gramEnd"/>
-      <w:r>
-        <w:rPr>
-          <w:lang w:bidi="fa-IR"/>
-        </w:rPr>
-        <w:t xml:space="preserve"> to make a suggestion).C</w:t>
+        <w:t>A: Why don’t we go to the cinema this evening? (used to make a suggestion)</w:t>
+      </w:r>
+    </w:p>
+    <w:p>
+      <w:pPr>
+        <w:rPr>
+          <w:lang w:bidi="fa-IR"/>
+        </w:rPr>
+      </w:pPr>
+      <w:r>
+        <w:rPr>
+          <w:lang w:bidi="fa-IR"/>
+        </w:rPr>
+        <w:t>B: Good idea. Let’s go and see a film and then have a meal. (used to make a suggestion).C</w:t>
       </w:r>
     </w:p>
     <w:p>
@@ -4750,21 +4608,7 @@
         <w:rPr>
           <w:lang w:bidi="fa-IR"/>
         </w:rPr>
-        <w:t xml:space="preserve">Why don’t we goo … [Not why don’t we going] or </w:t>
-      </w:r>
-      <w:proofErr w:type="gramStart"/>
-      <w:r>
-        <w:rPr>
-          <w:lang w:bidi="fa-IR"/>
-        </w:rPr>
-        <w:t>Let’s</w:t>
-      </w:r>
-      <w:proofErr w:type="gramEnd"/>
-      <w:r>
-        <w:rPr>
-          <w:lang w:bidi="fa-IR"/>
-        </w:rPr>
-        <w:t xml:space="preserve"> go … [Not let’s going].</w:t>
+        <w:t>Why don’t we goo … [Not why don’t we going] or Let’s go … [Not let’s going].</w:t>
       </w:r>
     </w:p>
     <w:p>
@@ -4835,21 +4679,7 @@
         <w:rPr>
           <w:lang w:bidi="fa-IR"/>
         </w:rPr>
-        <w:t xml:space="preserve">B: Oh, </w:t>
-      </w:r>
-      <w:proofErr w:type="gramStart"/>
-      <w:r>
-        <w:rPr>
-          <w:lang w:bidi="fa-IR"/>
-        </w:rPr>
-        <w:t>It</w:t>
-      </w:r>
-      <w:proofErr w:type="gramEnd"/>
-      <w:r>
-        <w:rPr>
-          <w:lang w:bidi="fa-IR"/>
-        </w:rPr>
-        <w:t xml:space="preserve"> doesn’t matter. I don’t need it. [it’s not important]</w:t>
+        <w:t>B: Oh, It doesn’t matter. I don’t need it. [it’s not important]</w:t>
       </w:r>
     </w:p>
     <w:p>
@@ -4875,21 +4705,7 @@
         <w:rPr>
           <w:lang w:bidi="fa-IR"/>
         </w:rPr>
-        <w:t>B: What a pity! (</w:t>
-      </w:r>
-      <w:proofErr w:type="gramStart"/>
-      <w:r>
-        <w:rPr>
-          <w:lang w:bidi="fa-IR"/>
-        </w:rPr>
-        <w:t>used</w:t>
-      </w:r>
-      <w:proofErr w:type="gramEnd"/>
-      <w:r>
-        <w:rPr>
-          <w:lang w:bidi="fa-IR"/>
-        </w:rPr>
-        <w:t xml:space="preserve"> when you are disappointed)</w:t>
+        <w:t>B: What a pity! (used when you are disappointed)</w:t>
       </w:r>
     </w:p>
     <w:p>
@@ -4942,21 +4758,7 @@
         <w:rPr>
           <w:lang w:bidi="fa-IR"/>
         </w:rPr>
-        <w:t xml:space="preserve">B: Look </w:t>
-      </w:r>
-      <w:proofErr w:type="gramStart"/>
-      <w:r>
-        <w:rPr>
-          <w:lang w:bidi="fa-IR"/>
-        </w:rPr>
-        <w:t>out!/</w:t>
-      </w:r>
-      <w:proofErr w:type="gramEnd"/>
-      <w:r>
-        <w:rPr>
-          <w:lang w:bidi="fa-IR"/>
-        </w:rPr>
-        <w:t xml:space="preserve"> Be careful! There’s a car coming.</w:t>
+        <w:t>B: Look out!/ Be careful! There’s a car coming.</w:t>
       </w:r>
     </w:p>
     <w:p>
@@ -4982,21 +4784,7 @@
         <w:rPr>
           <w:lang w:bidi="fa-IR"/>
         </w:rPr>
-        <w:t>B: Absolutely! What about getting her a scarf? (</w:t>
-      </w:r>
-      <w:proofErr w:type="gramStart"/>
-      <w:r>
-        <w:rPr>
-          <w:lang w:bidi="fa-IR"/>
-        </w:rPr>
-        <w:t>used</w:t>
-      </w:r>
-      <w:proofErr w:type="gramEnd"/>
-      <w:r>
-        <w:rPr>
-          <w:lang w:bidi="fa-IR"/>
-        </w:rPr>
-        <w:t xml:space="preserve"> when you agree strongly)</w:t>
+        <w:t>B: Absolutely! What about getting her a scarf? (used when you agree strongly)</w:t>
       </w:r>
     </w:p>
     <w:p>
@@ -5036,21 +4824,7 @@
         <w:rPr>
           <w:lang w:bidi="fa-IR"/>
         </w:rPr>
-        <w:t xml:space="preserve">I agree or I don’t agree [Not I am </w:t>
-      </w:r>
-      <w:proofErr w:type="gramStart"/>
-      <w:r>
-        <w:rPr>
-          <w:lang w:bidi="fa-IR"/>
-        </w:rPr>
-        <w:t>agree</w:t>
-      </w:r>
-      <w:proofErr w:type="gramEnd"/>
-      <w:r>
-        <w:rPr>
-          <w:lang w:bidi="fa-IR"/>
-        </w:rPr>
-        <w:t xml:space="preserve"> or I’m not Agree].</w:t>
+        <w:t>I agree or I don’t agree [Not I am agree or I’m not Agree].</w:t>
       </w:r>
     </w:p>
     <w:p>
@@ -5117,21 +4891,7 @@
         <w:rPr>
           <w:lang w:bidi="fa-IR"/>
         </w:rPr>
-        <w:t xml:space="preserve">Pasta is good for you, but don’t </w:t>
-      </w:r>
-      <w:proofErr w:type="gramStart"/>
-      <w:r>
-        <w:rPr>
-          <w:lang w:bidi="fa-IR"/>
-        </w:rPr>
-        <w:t>eat  too</w:t>
-      </w:r>
-      <w:proofErr w:type="gramEnd"/>
-      <w:r>
-        <w:rPr>
-          <w:lang w:bidi="fa-IR"/>
-        </w:rPr>
-        <w:t xml:space="preserve"> much!</w:t>
+        <w:t>Pasta is good for you, but don’t eat  too much!</w:t>
       </w:r>
     </w:p>
     <w:p>
@@ -5238,21 +4998,7 @@
         <w:rPr>
           <w:lang w:bidi="fa-IR"/>
         </w:rPr>
-        <w:t xml:space="preserve">Fish and chips </w:t>
-      </w:r>
-      <w:proofErr w:type="gramStart"/>
-      <w:r>
-        <w:rPr>
-          <w:lang w:bidi="fa-IR"/>
-        </w:rPr>
-        <w:t>is</w:t>
-      </w:r>
-      <w:proofErr w:type="gramEnd"/>
-      <w:r>
-        <w:rPr>
-          <w:lang w:bidi="fa-IR"/>
-        </w:rPr>
-        <w:t xml:space="preserve"> popular in Britain, Australia and New Zealand.</w:t>
+        <w:t>Fish and chips is popular in Britain, Australia and New Zealand.</w:t>
       </w:r>
     </w:p>
     <w:p>
@@ -5279,21 +5025,7 @@
         <w:rPr>
           <w:lang w:bidi="fa-IR"/>
         </w:rPr>
-        <w:t>Vegetables are good for you. Fruit is also good for you. (</w:t>
-      </w:r>
-      <w:proofErr w:type="gramStart"/>
-      <w:r>
-        <w:rPr>
-          <w:lang w:bidi="fa-IR"/>
-        </w:rPr>
-        <w:t>singular</w:t>
-      </w:r>
-      <w:proofErr w:type="gramEnd"/>
-      <w:r>
-        <w:rPr>
-          <w:lang w:bidi="fa-IR"/>
-        </w:rPr>
-        <w:t>, uncountable) Vegetables.</w:t>
+        <w:t>Vegetables are good for you. Fruit is also good for you. (singular, uncountable) Vegetables.</w:t>
       </w:r>
     </w:p>
     <w:p>
@@ -6197,35 +5929,7 @@
         <w:rPr>
           <w:lang w:bidi="fa-IR"/>
         </w:rPr>
-        <w:t xml:space="preserve">A: Can I help with the washing-up/ Cooking? B: Yes, </w:t>
-      </w:r>
-      <w:proofErr w:type="gramStart"/>
-      <w:r>
-        <w:rPr>
-          <w:lang w:bidi="fa-IR"/>
-        </w:rPr>
-        <w:t>Please</w:t>
-      </w:r>
-      <w:proofErr w:type="gramEnd"/>
-      <w:r>
-        <w:rPr>
-          <w:lang w:bidi="fa-IR"/>
-        </w:rPr>
-        <w:t xml:space="preserve">! You can dry the </w:t>
-      </w:r>
-      <w:proofErr w:type="gramStart"/>
-      <w:r>
-        <w:rPr>
-          <w:lang w:bidi="fa-IR"/>
-        </w:rPr>
-        <w:t>plates./</w:t>
-      </w:r>
-      <w:proofErr w:type="gramEnd"/>
-      <w:r>
-        <w:rPr>
-          <w:lang w:bidi="fa-IR"/>
-        </w:rPr>
-        <w:t xml:space="preserve"> You can cook some rice.</w:t>
+        <w:t>A: Can I help with the washing-up/ Cooking? B: Yes, Please! You can dry the plates./ You can cook some rice.</w:t>
       </w:r>
     </w:p>
     <w:p>
@@ -7168,21 +6872,7 @@
         <w:rPr>
           <w:lang w:bidi="fa-IR"/>
         </w:rPr>
-        <w:t xml:space="preserve">Thanks, </w:t>
-      </w:r>
-      <w:proofErr w:type="gramStart"/>
-      <w:r>
-        <w:rPr>
-          <w:lang w:bidi="fa-IR"/>
-        </w:rPr>
-        <w:t>Now</w:t>
-      </w:r>
-      <w:proofErr w:type="gramEnd"/>
-      <w:r>
-        <w:rPr>
-          <w:lang w:bidi="fa-IR"/>
-        </w:rPr>
-        <w:t xml:space="preserve"> can you turn the radio off? And pass the remote control. I want to turn on the TV. There’s a good progra</w:t>
+        <w:t>Thanks, Now can you turn the radio off? And pass the remote control. I want to turn on the TV. There’s a good progra</w:t>
       </w:r>
       <w:r>
         <w:rPr>
@@ -7221,21 +6911,7 @@
         <w:rPr>
           <w:lang w:bidi="fa-IR"/>
         </w:rPr>
-        <w:t xml:space="preserve">The furniture in my room is white [Not the furniture in my room </w:t>
-      </w:r>
-      <w:proofErr w:type="gramStart"/>
-      <w:r>
-        <w:rPr>
-          <w:lang w:bidi="fa-IR"/>
-        </w:rPr>
-        <w:t>are</w:t>
-      </w:r>
-      <w:proofErr w:type="gramEnd"/>
-      <w:r>
-        <w:rPr>
-          <w:lang w:bidi="fa-IR"/>
-        </w:rPr>
-        <w:t xml:space="preserve"> white].</w:t>
+        <w:t>The furniture in my room is white [Not the furniture in my room are white].</w:t>
       </w:r>
     </w:p>
     <w:p>
@@ -8862,15 +8538,7 @@
         <w:pStyle w:val="Heading2"/>
       </w:pPr>
       <w:r>
-        <w:t xml:space="preserve">A: </w:t>
-      </w:r>
-      <w:proofErr w:type="gramStart"/>
-      <w:r>
-        <w:t>Holiday(</w:t>
-      </w:r>
-      <w:proofErr w:type="gramEnd"/>
-      <w:r>
-        <w:t>Noun)</w:t>
+        <w:t>A: Holiday(Noun)</w:t>
       </w:r>
     </w:p>
     <w:p>
@@ -8990,15 +8658,7 @@
     </w:p>
     <w:p>
       <w:r>
-        <w:t>Your luggage (</w:t>
-      </w:r>
-      <w:proofErr w:type="gramStart"/>
-      <w:r>
-        <w:t>e.g.</w:t>
-      </w:r>
-      <w:proofErr w:type="gramEnd"/>
-      <w:r>
-        <w:t xml:space="preserve"> a suitcase or a rucksack)</w:t>
+        <w:t>Your luggage (e.g. a suitcase or a rucksack)</w:t>
       </w:r>
     </w:p>
     <w:p>
@@ -9233,15 +8893,7 @@
     <w:p/>
     <w:p>
       <w:r>
-        <w:t xml:space="preserve">These words are also for people’s jobs. We Often add’s and say: I’m going to the newsagents to get a paper. Do you want anything from the </w:t>
-      </w:r>
-      <w:proofErr w:type="gramStart"/>
-      <w:r>
-        <w:t>butcher’s</w:t>
-      </w:r>
-      <w:proofErr w:type="gramEnd"/>
-      <w:r>
-        <w:t>?</w:t>
+        <w:t>These words are also for people’s jobs. We Often add’s and say: I’m going to the newsagents to get a paper. Do you want anything from the butcher’s?</w:t>
       </w:r>
     </w:p>
     <w:p>
@@ -9413,15 +9065,7 @@
     </w:p>
     <w:p>
       <w:r>
-        <w:t>Customer: Can I try this shirt on? (</w:t>
-      </w:r>
-      <w:proofErr w:type="gramStart"/>
-      <w:r>
-        <w:t>goes</w:t>
-      </w:r>
-      <w:proofErr w:type="gramEnd"/>
-      <w:r>
-        <w:t xml:space="preserve"> and tries it on) have got a bigger/ smaller size/ a different colour?</w:t>
+        <w:t>Customer: Can I try this shirt on? (goes and tries it on) have got a bigger/ smaller size/ a different colour?</w:t>
       </w:r>
     </w:p>
     <w:p>
@@ -9693,15 +9337,7 @@
     </w:p>
     <w:p>
       <w:r>
-        <w:t xml:space="preserve">A post code (Zip code in the US) is a long number at the end of an address. In the UK, </w:t>
-      </w:r>
-      <w:proofErr w:type="gramStart"/>
-      <w:r>
-        <w:t>It</w:t>
-      </w:r>
-      <w:proofErr w:type="gramEnd"/>
-      <w:r>
-        <w:t xml:space="preserve"> also contains letters (e.g. BA11LZ). A US zip code looks like this: 10509.</w:t>
+        <w:t>A post code (Zip code in the US) is a long number at the end of an address. In the UK, It also contains letters (e.g. BA11LZ). A US zip code looks like this: 10509.</w:t>
       </w:r>
     </w:p>
     <w:p>
@@ -9875,15 +9511,7 @@
     </w:p>
     <w:p>
       <w:r>
-        <w:t xml:space="preserve">Can you fill in this form, </w:t>
-      </w:r>
-      <w:proofErr w:type="gramStart"/>
-      <w:r>
-        <w:t>Please</w:t>
-      </w:r>
-      <w:proofErr w:type="gramEnd"/>
-      <w:r>
-        <w:t>?</w:t>
+        <w:t>Can you fill in this form, Please?</w:t>
       </w:r>
     </w:p>
     <w:p>
@@ -9981,15 +9609,7 @@
     </w:p>
     <w:p>
       <w:r>
-        <w:t>Café: you can have a cup of tea/ coffee and a snack there (e.g a sandwich or a cake). They sometimes serve meals too (</w:t>
-      </w:r>
-      <w:proofErr w:type="gramStart"/>
-      <w:r>
-        <w:t>e.g.</w:t>
-      </w:r>
-      <w:proofErr w:type="gramEnd"/>
-      <w:r>
-        <w:t xml:space="preserve"> lunch, dinner).</w:t>
+        <w:t>Café: you can have a cup of tea/ coffee and a snack there (e.g a sandwich or a cake). They sometimes serve meals too (e.g. lunch, dinner).</w:t>
       </w:r>
     </w:p>
     <w:p>
@@ -9999,15 +9619,7 @@
     </w:p>
     <w:p>
       <w:r>
-        <w:t xml:space="preserve">Bar / pub: bars and pubs serve alcohol and soft drinks [non-alcoholic drinks, </w:t>
-      </w:r>
-      <w:proofErr w:type="gramStart"/>
-      <w:r>
-        <w:t>e.g.</w:t>
-      </w:r>
-      <w:proofErr w:type="gramEnd"/>
-      <w:r>
-        <w:t xml:space="preserve"> fruit juice]; you can usually have a meal or a snack there too.</w:t>
+        <w:t>Bar / pub: bars and pubs serve alcohol and soft drinks [non-alcoholic drinks, e.g. fruit juice]; you can usually have a meal or a snack there too.</w:t>
       </w:r>
     </w:p>
     <w:p>
@@ -10406,13 +10018,8 @@
     </w:p>
     <w:p>
       <w:r>
-        <w:t xml:space="preserve">A horror </w:t>
-      </w:r>
-      <w:proofErr w:type="gramStart"/>
-      <w:r>
-        <w:t>film</w:t>
-      </w:r>
-      <w:proofErr w:type="gramEnd"/>
+        <w:t>A horror film</w:t>
+      </w:r>
     </w:p>
     <w:p>
       <w:r>
@@ -10426,13 +10033,8 @@
     </w:p>
     <w:p>
       <w:r>
-        <w:t xml:space="preserve">An action </w:t>
-      </w:r>
-      <w:proofErr w:type="gramStart"/>
-      <w:r>
-        <w:t>film</w:t>
-      </w:r>
-      <w:proofErr w:type="gramEnd"/>
+        <w:t>An action film</w:t>
+      </w:r>
     </w:p>
     <w:p>
       <w:r>
@@ -10813,15 +10415,7 @@
     </w:p>
     <w:p>
       <w:r>
-        <w:t xml:space="preserve">There is a shop on </w:t>
-      </w:r>
-      <w:proofErr w:type="gramStart"/>
-      <w:r>
-        <w:t>King street</w:t>
-      </w:r>
-      <w:proofErr w:type="gramEnd"/>
-      <w:r>
-        <w:t xml:space="preserve"> that sells musical instruments</w:t>
+        <w:t>There is a shop on King street that sells musical instruments</w:t>
       </w:r>
     </w:p>
     <w:p>
@@ -10936,15 +10530,7 @@
     </w:p>
     <w:p>
       <w:r>
-        <w:t xml:space="preserve">Harper can’t stand opera [Dislikes it very much]. She </w:t>
-      </w:r>
-      <w:proofErr w:type="gramStart"/>
-      <w:r>
-        <w:t>prefer</w:t>
-      </w:r>
-      <w:proofErr w:type="gramEnd"/>
-      <w:r>
-        <w:t xml:space="preserve"> pop music.</w:t>
+        <w:t>Harper can’t stand opera [Dislikes it very much]. She prefer pop music.</w:t>
       </w:r>
     </w:p>
     <w:p>
@@ -10959,15 +10545,7 @@
     </w:p>
     <w:p>
       <w:r>
-        <w:t xml:space="preserve">I downloaded some new songs yesterday. Do you want </w:t>
-      </w:r>
-      <w:proofErr w:type="gramStart"/>
-      <w:r>
-        <w:t>to</w:t>
-      </w:r>
-      <w:proofErr w:type="gramEnd"/>
-      <w:r>
-        <w:t xml:space="preserve"> here them?</w:t>
+        <w:t>I downloaded some new songs yesterday. Do you want to here them?</w:t>
       </w:r>
     </w:p>
     <w:p>
@@ -11004,15 +10582,7 @@
     </w:p>
     <w:p>
       <w:r>
-        <w:t xml:space="preserve">We’re going to a concert tonight. [Not </w:t>
-      </w:r>
-      <w:proofErr w:type="gramStart"/>
-      <w:r>
-        <w:t>‘ a</w:t>
-      </w:r>
-      <w:proofErr w:type="gramEnd"/>
-      <w:r>
-        <w:t xml:space="preserve"> music concert’]</w:t>
+        <w:t>We’re going to a concert tonight. [Not ‘ a music concert’]</w:t>
       </w:r>
     </w:p>
     <w:p>
@@ -11660,14 +11230,12 @@
           <w:lang w:bidi="fa-IR"/>
         </w:rPr>
       </w:pPr>
-      <w:proofErr w:type="gramStart"/>
       <w:r>
         <w:rPr>
           <w:lang w:bidi="fa-IR"/>
         </w:rPr>
         <w:t>B:Nationalities</w:t>
       </w:r>
-      <w:proofErr w:type="gramEnd"/>
     </w:p>
     <w:tbl>
       <w:tblPr>
@@ -11923,21 +11491,7 @@
         <w:rPr>
           <w:lang w:bidi="fa-IR"/>
         </w:rPr>
-        <w:t xml:space="preserve">Remember that words for languages are often the same as the ‘people’ adjective, </w:t>
-      </w:r>
-      <w:proofErr w:type="gramStart"/>
-      <w:r>
-        <w:rPr>
-          <w:lang w:bidi="fa-IR"/>
-        </w:rPr>
-        <w:t>e.g.</w:t>
-      </w:r>
-      <w:proofErr w:type="gramEnd"/>
-      <w:r>
-        <w:rPr>
-          <w:lang w:bidi="fa-IR"/>
-        </w:rPr>
-        <w:t xml:space="preserve"> French, Spanish, Japanese and Thai. One ex</w:t>
+        <w:t>Remember that words for languages are often the same as the ‘people’ adjective, e.g. French, Spanish, Japanese and Thai. One ex</w:t>
       </w:r>
       <w:r>
         <w:rPr>
@@ -12888,21 +12442,7 @@
         <w:rPr>
           <w:lang w:bidi="fa-IR"/>
         </w:rPr>
-        <w:t xml:space="preserve">Pedestrian area – You can only walk </w:t>
-      </w:r>
-      <w:proofErr w:type="gramStart"/>
-      <w:r>
-        <w:rPr>
-          <w:lang w:bidi="fa-IR"/>
-        </w:rPr>
-        <w:t>here,</w:t>
-      </w:r>
-      <w:proofErr w:type="gramEnd"/>
-      <w:r>
-        <w:rPr>
-          <w:lang w:bidi="fa-IR"/>
-        </w:rPr>
-        <w:t xml:space="preserve"> you can’t come here by car.</w:t>
+        <w:t>Pedestrian area – You can only walk here, you can’t come here by car.</w:t>
       </w:r>
     </w:p>
     <w:p>
@@ -13042,21 +12582,7 @@
         <w:rPr>
           <w:lang w:bidi="fa-IR"/>
         </w:rPr>
-        <w:t xml:space="preserve">Yes, turn right here. The entrance is on </w:t>
-      </w:r>
-      <w:proofErr w:type="gramStart"/>
-      <w:r>
-        <w:rPr>
-          <w:lang w:bidi="fa-IR"/>
-        </w:rPr>
-        <w:t>Market street</w:t>
-      </w:r>
-      <w:proofErr w:type="gramEnd"/>
-      <w:r>
-        <w:rPr>
-          <w:lang w:bidi="fa-IR"/>
-        </w:rPr>
-        <w:t xml:space="preserve"> on the left.</w:t>
+        <w:t>Yes, turn right here. The entrance is on Market street on the left.</w:t>
       </w:r>
     </w:p>
     <w:p>
@@ -13247,21 +12773,7 @@
         <w:rPr>
           <w:lang w:bidi="fa-IR"/>
         </w:rPr>
-        <w:t>The countryside and the country both mean ‘not the cit.’ Country can also mean a nation (</w:t>
-      </w:r>
-      <w:proofErr w:type="gramStart"/>
-      <w:r>
-        <w:rPr>
-          <w:lang w:bidi="fa-IR"/>
-        </w:rPr>
-        <w:t>e.g.</w:t>
-      </w:r>
-      <w:proofErr w:type="gramEnd"/>
-      <w:r>
-        <w:rPr>
-          <w:lang w:bidi="fa-IR"/>
-        </w:rPr>
-        <w:t xml:space="preserve"> France, China).</w:t>
+        <w:t>The countryside and the country both mean ‘not the cit.’ Country can also mean a nation (e.g. France, China).</w:t>
       </w:r>
     </w:p>
     <w:p>
@@ -13288,21 +12800,7 @@
         <w:rPr>
           <w:lang w:bidi="fa-IR"/>
         </w:rPr>
-        <w:t xml:space="preserve">Mountains, Forest, Lake, Fields, Path, </w:t>
-      </w:r>
-      <w:proofErr w:type="gramStart"/>
-      <w:r>
-        <w:rPr>
-          <w:lang w:bidi="fa-IR"/>
-        </w:rPr>
-        <w:t>Country road</w:t>
-      </w:r>
-      <w:proofErr w:type="gramEnd"/>
-      <w:r>
-        <w:rPr>
-          <w:lang w:bidi="fa-IR"/>
-        </w:rPr>
-        <w:t>, Village, Hills, Wood, River, farm</w:t>
+        <w:t>Mountains, Forest, Lake, Fields, Path, Country road, Village, Hills, Wood, River, farm</w:t>
       </w:r>
     </w:p>
     <w:p>
@@ -13342,21 +12840,7 @@
         <w:rPr>
           <w:lang w:bidi="fa-IR"/>
         </w:rPr>
-        <w:t>In the countryside, people usually live in a small town. (</w:t>
-      </w:r>
-      <w:proofErr w:type="gramStart"/>
-      <w:r>
-        <w:rPr>
-          <w:lang w:bidi="fa-IR"/>
-        </w:rPr>
-        <w:t>e.g.</w:t>
-      </w:r>
-      <w:proofErr w:type="gramEnd"/>
-      <w:r>
-        <w:rPr>
-          <w:lang w:bidi="fa-IR"/>
-        </w:rPr>
-        <w:t xml:space="preserve"> 6,000 people) or village (e.g. 700 people).</w:t>
+        <w:t>In the countryside, people usually live in a small town. (e.g. 6,000 people) or village (e.g. 700 people).</w:t>
       </w:r>
     </w:p>
     <w:p>
@@ -14373,21 +13857,7 @@
         <w:rPr>
           <w:lang w:bidi="fa-IR"/>
         </w:rPr>
-        <w:t xml:space="preserve">Online check-in is also </w:t>
-      </w:r>
-      <w:proofErr w:type="gramStart"/>
-      <w:r>
-        <w:rPr>
-          <w:lang w:bidi="fa-IR"/>
-        </w:rPr>
-        <w:t>possible./</w:t>
-      </w:r>
-      <w:proofErr w:type="gramEnd"/>
-      <w:r>
-        <w:rPr>
-          <w:lang w:bidi="fa-IR"/>
-        </w:rPr>
-        <w:t xml:space="preserve"> You can check in online.</w:t>
+        <w:t>Online check-in is also possible./ You can check in online.</w:t>
       </w:r>
     </w:p>
     <w:p>
@@ -15810,21 +15280,7 @@
               <w:rPr>
                 <w:lang w:bidi="fa-IR"/>
               </w:rPr>
-              <w:t>To rob somebody or a place (</w:t>
-            </w:r>
-            <w:proofErr w:type="gramStart"/>
-            <w:r>
-              <w:rPr>
-                <w:lang w:bidi="fa-IR"/>
-              </w:rPr>
-              <w:t>e.g.</w:t>
-            </w:r>
-            <w:proofErr w:type="gramEnd"/>
-            <w:r>
-              <w:rPr>
-                <w:lang w:bidi="fa-IR"/>
-              </w:rPr>
-              <w:t xml:space="preserve"> a bank)</w:t>
+              <w:t>To rob somebody or a place (e.g. a bank)</w:t>
             </w:r>
           </w:p>
         </w:tc>
@@ -17462,21 +16918,7 @@
         <w:rPr>
           <w:lang w:bidi="fa-IR"/>
         </w:rPr>
-        <w:t xml:space="preserve">Unit </w:t>
-      </w:r>
-      <w:proofErr w:type="gramStart"/>
-      <w:r>
-        <w:rPr>
-          <w:lang w:bidi="fa-IR"/>
-        </w:rPr>
-        <w:t>2 :</w:t>
-      </w:r>
-      <w:proofErr w:type="gramEnd"/>
-      <w:r>
-        <w:rPr>
-          <w:lang w:bidi="fa-IR"/>
-        </w:rPr>
-        <w:t xml:space="preserve"> am/is/are (Questions)</w:t>
+        <w:t>Unit 2 : am/is/are (Questions)</w:t>
       </w:r>
     </w:p>
     <w:p>
@@ -19192,21 +18634,7 @@
         <w:rPr>
           <w:lang w:bidi="fa-IR"/>
         </w:rPr>
-        <w:t xml:space="preserve">‘That’s my seat.’ ‘No, </w:t>
-      </w:r>
-      <w:proofErr w:type="gramStart"/>
-      <w:r>
-        <w:rPr>
-          <w:lang w:bidi="fa-IR"/>
-        </w:rPr>
-        <w:t>It</w:t>
-      </w:r>
-      <w:proofErr w:type="gramEnd"/>
-      <w:r>
-        <w:rPr>
-          <w:lang w:bidi="fa-IR"/>
-        </w:rPr>
-        <w:t xml:space="preserve"> isn’t.’</w:t>
+        <w:t>‘That’s my seat.’ ‘No, It isn’t.’</w:t>
       </w:r>
     </w:p>
     <w:p>
@@ -19706,21 +19134,7 @@
         <w:rPr>
           <w:lang w:bidi="fa-IR"/>
         </w:rPr>
-        <w:t>You’re not listening to me. (</w:t>
-      </w:r>
-      <w:proofErr w:type="gramStart"/>
-      <w:r>
-        <w:rPr>
-          <w:lang w:bidi="fa-IR"/>
-        </w:rPr>
-        <w:t>or</w:t>
-      </w:r>
-      <w:proofErr w:type="gramEnd"/>
-      <w:r>
-        <w:rPr>
-          <w:lang w:bidi="fa-IR"/>
-        </w:rPr>
-        <w:t xml:space="preserve"> You aren’t listening…)</w:t>
+        <w:t>You’re not listening to me. (or You aren’t listening…)</w:t>
       </w:r>
     </w:p>
     <w:p>
@@ -19894,21 +19308,7 @@
         <w:rPr>
           <w:lang w:bidi="fa-IR"/>
         </w:rPr>
-        <w:t xml:space="preserve">Please be </w:t>
-      </w:r>
-      <w:proofErr w:type="gramStart"/>
-      <w:r>
-        <w:rPr>
-          <w:lang w:bidi="fa-IR"/>
-        </w:rPr>
-        <w:t>quite</w:t>
-      </w:r>
-      <w:proofErr w:type="gramEnd"/>
-      <w:r>
-        <w:rPr>
-          <w:lang w:bidi="fa-IR"/>
-        </w:rPr>
-        <w:t>. I’m working (= I’m working now)</w:t>
+        <w:t>Please be quite. I’m working (= I’m working now)</w:t>
       </w:r>
     </w:p>
     <w:p>
@@ -19980,21 +19380,7 @@
         <w:rPr>
           <w:lang w:bidi="fa-IR"/>
         </w:rPr>
-        <w:t>(</w:t>
-      </w:r>
-      <w:proofErr w:type="gramStart"/>
-      <w:r>
-        <w:rPr>
-          <w:lang w:bidi="fa-IR"/>
-        </w:rPr>
-        <w:t>on</w:t>
-      </w:r>
-      <w:proofErr w:type="gramEnd"/>
-      <w:r>
-        <w:rPr>
-          <w:lang w:bidi="fa-IR"/>
-        </w:rPr>
-        <w:t xml:space="preserve"> the phone) We’re having dinner now. Can I call you later?</w:t>
+        <w:t>(on the phone) We’re having dinner now. Can I call you later?</w:t>
       </w:r>
     </w:p>
     <w:p>
@@ -20794,21 +20180,7 @@
         <w:rPr>
           <w:lang w:bidi="fa-IR"/>
         </w:rPr>
-        <w:t xml:space="preserve">‘Are you </w:t>
-      </w:r>
-      <w:proofErr w:type="gramStart"/>
-      <w:r>
-        <w:rPr>
-          <w:lang w:bidi="fa-IR"/>
-        </w:rPr>
-        <w:t>feeling</w:t>
-      </w:r>
-      <w:proofErr w:type="gramEnd"/>
-      <w:r>
-        <w:rPr>
-          <w:lang w:bidi="fa-IR"/>
-        </w:rPr>
-        <w:t xml:space="preserve"> Ok?’ ‘Yes, I’m fine, thanks.’</w:t>
+        <w:t>‘Are you feeling Ok?’ ‘Yes, I’m fine, thanks.’</w:t>
       </w:r>
     </w:p>
     <w:p>
@@ -20956,21 +20328,7 @@
         <w:rPr>
           <w:lang w:bidi="fa-IR"/>
         </w:rPr>
-        <w:t>Is/</w:t>
-      </w:r>
-      <w:proofErr w:type="gramStart"/>
-      <w:r>
-        <w:rPr>
-          <w:lang w:bidi="fa-IR"/>
-        </w:rPr>
-        <w:t>are  +</w:t>
-      </w:r>
-      <w:proofErr w:type="gramEnd"/>
-      <w:r>
-        <w:rPr>
-          <w:lang w:bidi="fa-IR"/>
-        </w:rPr>
-        <w:t xml:space="preserve"> subject + -ing</w:t>
+        <w:t>Is/are  + subject + -ing</w:t>
       </w:r>
     </w:p>
     <w:tbl>
@@ -21124,21 +20482,7 @@
               <w:rPr>
                 <w:lang w:bidi="fa-IR"/>
               </w:rPr>
-              <w:t>Working today? (</w:t>
-            </w:r>
-            <w:proofErr w:type="gramStart"/>
-            <w:r>
-              <w:rPr>
-                <w:lang w:bidi="fa-IR"/>
-              </w:rPr>
-              <w:t>not</w:t>
-            </w:r>
-            <w:proofErr w:type="gramEnd"/>
-            <w:r>
-              <w:rPr>
-                <w:lang w:bidi="fa-IR"/>
-              </w:rPr>
-              <w:t xml:space="preserve"> is working Ben today?)</w:t>
+              <w:t>Working today? (not is working Ben today?)</w:t>
             </w:r>
           </w:p>
         </w:tc>
@@ -22030,21 +21374,7 @@
         <w:rPr>
           <w:lang w:bidi="fa-IR"/>
         </w:rPr>
-        <w:t xml:space="preserve">‘Is it raining?’ ‘No, </w:t>
-      </w:r>
-      <w:proofErr w:type="gramStart"/>
-      <w:r>
-        <w:rPr>
-          <w:lang w:bidi="fa-IR"/>
-        </w:rPr>
-        <w:t>It</w:t>
-      </w:r>
-      <w:proofErr w:type="gramEnd"/>
-      <w:r>
-        <w:rPr>
-          <w:lang w:bidi="fa-IR"/>
-        </w:rPr>
-        <w:t xml:space="preserve"> isn’t.’</w:t>
+        <w:t>‘Is it raining?’ ‘No, It isn’t.’</w:t>
       </w:r>
     </w:p>
     <w:p>
@@ -22277,21 +21607,7 @@
         <w:rPr>
           <w:lang w:bidi="fa-IR"/>
         </w:rPr>
-        <w:t>I work in a shop. My brother works in a bank. (</w:t>
-      </w:r>
-      <w:proofErr w:type="gramStart"/>
-      <w:r>
-        <w:rPr>
-          <w:lang w:bidi="fa-IR"/>
-        </w:rPr>
-        <w:t>not</w:t>
-      </w:r>
-      <w:proofErr w:type="gramEnd"/>
-      <w:r>
-        <w:rPr>
-          <w:lang w:bidi="fa-IR"/>
-        </w:rPr>
-        <w:t xml:space="preserve"> My brother work)</w:t>
+        <w:t>I work in a shop. My brother works in a bank. (not My brother work)</w:t>
       </w:r>
     </w:p>
     <w:p>
@@ -22385,21 +21701,7 @@
         <w:rPr>
           <w:lang w:bidi="fa-IR"/>
         </w:rPr>
-        <w:t>-es after –s/-sh/-</w:t>
-      </w:r>
-      <w:proofErr w:type="gramStart"/>
-      <w:r>
-        <w:rPr>
-          <w:lang w:bidi="fa-IR"/>
-        </w:rPr>
-        <w:t>ch :</w:t>
-      </w:r>
-      <w:proofErr w:type="gramEnd"/>
-      <w:r>
-        <w:rPr>
-          <w:lang w:bidi="fa-IR"/>
-        </w:rPr>
-        <w:t xml:space="preserve"> pass -&gt; passes finish -&gt; finishes watch -&gt; watches</w:t>
+        <w:t>-es after –s/-sh/-ch : pass -&gt; passes finish -&gt; finishes watch -&gt; watches</w:t>
       </w:r>
     </w:p>
     <w:p>
@@ -22617,21 +21919,7 @@
         <w:rPr>
           <w:lang w:bidi="fa-IR"/>
         </w:rPr>
-        <w:t>Sue always gets to work early. (</w:t>
-      </w:r>
-      <w:proofErr w:type="gramStart"/>
-      <w:r>
-        <w:rPr>
-          <w:lang w:bidi="fa-IR"/>
-        </w:rPr>
-        <w:t>not</w:t>
-      </w:r>
-      <w:proofErr w:type="gramEnd"/>
-      <w:r>
-        <w:rPr>
-          <w:lang w:bidi="fa-IR"/>
-        </w:rPr>
-        <w:t xml:space="preserve"> Sue gets always)</w:t>
+        <w:t>Sue always gets to work early. (not Sue gets always)</w:t>
       </w:r>
     </w:p>
     <w:p>
@@ -22649,21 +21937,7 @@
         <w:rPr>
           <w:lang w:bidi="fa-IR"/>
         </w:rPr>
-        <w:t>I never eat breakfast. (</w:t>
-      </w:r>
-      <w:proofErr w:type="gramStart"/>
-      <w:r>
-        <w:rPr>
-          <w:lang w:bidi="fa-IR"/>
-        </w:rPr>
-        <w:t>not</w:t>
-      </w:r>
-      <w:proofErr w:type="gramEnd"/>
-      <w:r>
-        <w:rPr>
-          <w:lang w:bidi="fa-IR"/>
-        </w:rPr>
-        <w:t xml:space="preserve"> I eat never)</w:t>
+        <w:t>I never eat breakfast. (not I eat never)</w:t>
       </w:r>
     </w:p>
     <w:p>
@@ -22758,21 +22032,7 @@
         <w:rPr>
           <w:lang w:bidi="fa-IR"/>
         </w:rPr>
-        <w:t xml:space="preserve">A: The </w:t>
-      </w:r>
-      <w:proofErr w:type="gramStart"/>
-      <w:r>
-        <w:rPr>
-          <w:lang w:bidi="fa-IR"/>
-        </w:rPr>
-        <w:t>present  Simple</w:t>
-      </w:r>
-      <w:proofErr w:type="gramEnd"/>
-      <w:r>
-        <w:rPr>
-          <w:lang w:bidi="fa-IR"/>
-        </w:rPr>
-        <w:t xml:space="preserve"> negative is don’t/doesn’t + Verb</w:t>
+        <w:t>A: The present  Simple negative is don’t/doesn’t + Verb</w:t>
       </w:r>
     </w:p>
     <w:p>
@@ -23589,21 +22849,7 @@
         <w:rPr>
           <w:lang w:bidi="fa-IR"/>
         </w:rPr>
-        <w:t>My car doesn’t use much petrol. (</w:t>
-      </w:r>
-      <w:proofErr w:type="gramStart"/>
-      <w:r>
-        <w:rPr>
-          <w:lang w:bidi="fa-IR"/>
-        </w:rPr>
-        <w:t>No</w:t>
-      </w:r>
-      <w:proofErr w:type="gramEnd"/>
-      <w:r>
-        <w:rPr>
-          <w:lang w:bidi="fa-IR"/>
-        </w:rPr>
-        <w:t xml:space="preserve"> my car don’t use)</w:t>
+        <w:t>My car doesn’t use much petrol. (No my car don’t use)</w:t>
       </w:r>
     </w:p>
     <w:p>
@@ -23670,21 +22916,7 @@
         <w:rPr>
           <w:lang w:bidi="fa-IR"/>
         </w:rPr>
-        <w:t xml:space="preserve">Sarah </w:t>
-      </w:r>
-      <w:proofErr w:type="gramStart"/>
-      <w:r>
-        <w:rPr>
-          <w:lang w:bidi="fa-IR"/>
-        </w:rPr>
-        <w:t>speak</w:t>
-      </w:r>
-      <w:proofErr w:type="gramEnd"/>
-      <w:r>
-        <w:rPr>
-          <w:lang w:bidi="fa-IR"/>
-        </w:rPr>
-        <w:t xml:space="preserve"> Spanish, but she doesn’t speak Italian. (Not doesn’t speaks)</w:t>
+        <w:t>Sarah speak Spanish, but she doesn’t speak Italian. (Not doesn’t speaks)</w:t>
       </w:r>
     </w:p>
     <w:p>
@@ -24107,21 +23339,7 @@
         <w:rPr>
           <w:sz w:val="22"/>
         </w:rPr>
-        <w:t xml:space="preserve">Online advertising tools are varied, and each has its advantages and disadvantages. You can see Online </w:t>
-      </w:r>
-      <w:proofErr w:type="gramStart"/>
-      <w:r>
-        <w:rPr>
-          <w:sz w:val="22"/>
-        </w:rPr>
-        <w:t>advertising</w:t>
-      </w:r>
-      <w:proofErr w:type="gramEnd"/>
-      <w:r>
-        <w:rPr>
-          <w:sz w:val="22"/>
-        </w:rPr>
-        <w:t xml:space="preserve"> on Social Media platforms, Search Engines, and Content Distribution Networks (CDNs), even in the more interactive environments like "metaverse." </w:t>
+        <w:t xml:space="preserve">Online advertising tools are varied, and each has its advantages and disadvantages. You can see Online advertising on Social Media platforms, Search Engines, and Content Distribution Networks (CDNs), even in the more interactive environments like "metaverse." </w:t>
       </w:r>
     </w:p>
     <w:p>
@@ -24469,21 +23687,7 @@
         <w:rPr>
           <w:sz w:val="22"/>
         </w:rPr>
-        <w:t xml:space="preserve">Online advertising tools are varied, and each has its advantages and disadvantages. You can see Online </w:t>
-      </w:r>
-      <w:proofErr w:type="gramStart"/>
-      <w:r>
-        <w:rPr>
-          <w:sz w:val="22"/>
-        </w:rPr>
-        <w:t>advertising</w:t>
-      </w:r>
-      <w:proofErr w:type="gramEnd"/>
-      <w:r>
-        <w:rPr>
-          <w:sz w:val="22"/>
-        </w:rPr>
-        <w:t xml:space="preserve"> on Social Media platforms, Search Engines, and Content Distribution Networks (CDNs), even in the more interactive environments like "</w:t>
+        <w:t>Online advertising tools are varied, and each has its advantages and disadvantages. You can see Online advertising on Social Media platforms, Search Engines, and Content Distribution Networks (CDNs), even in the more interactive environments like "</w:t>
       </w:r>
       <w:r>
         <w:rPr>
@@ -24618,42 +23822,14 @@
         <w:rPr>
           <w:sz w:val="22"/>
         </w:rPr>
-        <w:t xml:space="preserve">Omm…! Yeah...! Use of online advertising tools is partially hard. You need to know about software, programming, SEO, SMM, statistics, marketing, Internet network, etc. Learning these sciences isn't easy, and you must spend a long time understanding them and be a skilled man in them. Now you think, "Oh...! Come </w:t>
-      </w:r>
-      <w:proofErr w:type="gramStart"/>
+        <w:t xml:space="preserve">Omm…! Yeah...! Use of online advertising tools is partially hard. You need to know about software, programming, SEO, SMM, statistics, marketing, Internet network, etc. Learning these sciences isn't easy, and you must spend a long time understanding them and be a skilled man in them. Now you think, "Oh...! Come on..! Should I go </w:t>
+      </w:r>
       <w:r>
         <w:rPr>
           <w:sz w:val="22"/>
         </w:rPr>
-        <w:t>on..!</w:t>
-      </w:r>
-      <w:proofErr w:type="gramEnd"/>
-      <w:r>
-        <w:rPr>
-          <w:sz w:val="22"/>
-        </w:rPr>
-        <w:t xml:space="preserve"> Should I go </w:t>
-      </w:r>
-      <w:r>
-        <w:rPr>
-          <w:sz w:val="22"/>
-        </w:rPr>
         <w:lastRenderedPageBreak/>
-        <w:t xml:space="preserve">back to school and learn many things again?" Omm...! </w:t>
-      </w:r>
-      <w:proofErr w:type="gramStart"/>
-      <w:r>
-        <w:rPr>
-          <w:sz w:val="22"/>
-        </w:rPr>
-        <w:t>Happily</w:t>
-      </w:r>
-      <w:proofErr w:type="gramEnd"/>
-      <w:r>
-        <w:rPr>
-          <w:sz w:val="22"/>
-        </w:rPr>
-        <w:t xml:space="preserve"> No..! read the following part to see your solution.</w:t>
+        <w:t>back to school and learn many things again?" Omm...! Happily No..! read the following part to see your solution.</w:t>
       </w:r>
     </w:p>
     <w:p>
@@ -24669,21 +23845,7 @@
         <w:rPr>
           <w:sz w:val="22"/>
         </w:rPr>
-        <w:t xml:space="preserve">We know online advertising is specialized work, and not everybody can learn it well. </w:t>
-      </w:r>
-      <w:proofErr w:type="gramStart"/>
-      <w:r>
-        <w:rPr>
-          <w:sz w:val="22"/>
-        </w:rPr>
-        <w:t>So</w:t>
-      </w:r>
-      <w:proofErr w:type="gramEnd"/>
-      <w:r>
-        <w:rPr>
-          <w:sz w:val="22"/>
-        </w:rPr>
-        <w:t xml:space="preserve"> in Afrak, we make your work easy.</w:t>
+        <w:t>We know online advertising is specialized work, and not everybody can learn it well. So in Afrak, we make your work easy.</w:t>
       </w:r>
     </w:p>
     <w:p>
@@ -24746,21 +23908,7 @@
         <w:rPr>
           <w:sz w:val="22"/>
         </w:rPr>
-        <w:t xml:space="preserve">Online advertising is powerful and efficient for your business. If you are searching for an easy solution for your business, </w:t>
-      </w:r>
-      <w:proofErr w:type="gramStart"/>
-      <w:r>
-        <w:rPr>
-          <w:sz w:val="22"/>
-        </w:rPr>
-        <w:t>We</w:t>
-      </w:r>
-      <w:proofErr w:type="gramEnd"/>
-      <w:r>
-        <w:rPr>
-          <w:sz w:val="22"/>
-        </w:rPr>
-        <w:t xml:space="preserve"> have one.! read this article to understand how.</w:t>
+        <w:t>Online advertising is powerful and efficient for your business. If you are searching for an easy solution for your business, We have one.! read this article to understand how.</w:t>
       </w:r>
     </w:p>
     <w:p>
@@ -24949,14 +24097,7 @@
         <w:rPr>
           <w:lang w:bidi="fa-IR"/>
         </w:rPr>
-        <w:t xml:space="preserve">Ethnarch = ethn + </w:t>
-      </w:r>
-      <w:proofErr w:type="gramStart"/>
-      <w:r>
-        <w:rPr>
-          <w:lang w:bidi="fa-IR"/>
-        </w:rPr>
-        <w:t xml:space="preserve">arch  </w:t>
+        <w:t xml:space="preserve">Ethnarch = ethn + arch  </w:t>
       </w:r>
       <w:r>
         <w:rPr>
@@ -24964,16 +24105,7 @@
           <w:u w:color="FF0000"/>
           <w:lang w:bidi="fa-IR"/>
         </w:rPr>
-        <w:t>=</w:t>
-      </w:r>
-      <w:proofErr w:type="gramEnd"/>
-      <w:r>
-        <w:rPr>
-          <w:color w:val="FF0000"/>
-          <w:u w:color="FF0000"/>
-          <w:lang w:bidi="fa-IR"/>
-        </w:rPr>
-        <w:t>&gt;</w:t>
+        <w:t>=&gt;</w:t>
       </w:r>
       <w:r>
         <w:rPr>
@@ -25373,21 +24505,7 @@
         <w:rPr>
           <w:lang w:bidi="fa-IR"/>
         </w:rPr>
-        <w:t xml:space="preserve"> a </w:t>
-      </w:r>
-      <w:proofErr w:type="gramStart"/>
-      <w:r>
-        <w:rPr>
-          <w:lang w:bidi="fa-IR"/>
-        </w:rPr>
-        <w:t>curse ,</w:t>
-      </w:r>
-      <w:proofErr w:type="gramEnd"/>
-      <w:r>
-        <w:rPr>
-          <w:lang w:bidi="fa-IR"/>
-        </w:rPr>
-        <w:t xml:space="preserve"> running</w:t>
+        <w:t xml:space="preserve"> a curse , running</w:t>
       </w:r>
     </w:p>
     <w:p>
@@ -26909,21 +26027,7 @@
         <w:rPr>
           <w:lang w:bidi="fa-IR"/>
         </w:rPr>
-        <w:t xml:space="preserve">Chronomastix </w:t>
-      </w:r>
-      <w:proofErr w:type="gramStart"/>
-      <w:r>
-        <w:rPr>
-          <w:lang w:bidi="fa-IR"/>
-        </w:rPr>
-        <w:t>=  chrono</w:t>
-      </w:r>
-      <w:proofErr w:type="gramEnd"/>
-      <w:r>
-        <w:rPr>
-          <w:lang w:bidi="fa-IR"/>
-        </w:rPr>
-        <w:t xml:space="preserve"> + matrix </w:t>
+        <w:t xml:space="preserve">Chronomastix =  chrono + matrix </w:t>
       </w:r>
       <w:r>
         <w:rPr>
@@ -27083,21 +26187,7 @@
         <w:rPr>
           <w:lang w:bidi="fa-IR"/>
         </w:rPr>
-        <w:t xml:space="preserve">Note: strangely enough, the word </w:t>
-      </w:r>
-      <w:proofErr w:type="gramStart"/>
-      <w:r>
-        <w:rPr>
-          <w:lang w:bidi="fa-IR"/>
-        </w:rPr>
-        <w:t>“ biennial</w:t>
-      </w:r>
-      <w:proofErr w:type="gramEnd"/>
-      <w:r>
-        <w:rPr>
-          <w:lang w:bidi="fa-IR"/>
-        </w:rPr>
-        <w:t>” means once in two years, and the word “biannual” means twice in one year, though the two words come from identical elements.</w:t>
+        <w:t>Note: strangely enough, the word “ biennial” means once in two years, and the word “biannual” means twice in one year, though the two words come from identical elements.</w:t>
       </w:r>
     </w:p>
     <w:p>
@@ -27974,6 +27064,55 @@
     </w:p>
     <w:p>
       <w:pPr>
+        <w:rPr>
+          <w:lang w:bidi="fa-IR"/>
+        </w:rPr>
+      </w:pPr>
+      <w:r>
+        <w:rPr>
+          <w:lang w:bidi="fa-IR"/>
+        </w:rPr>
+        <w:t>Alone, only, single</w:t>
+      </w:r>
+    </w:p>
+    <w:p>
+      <w:pPr>
+        <w:pStyle w:val="ListParagraph"/>
+        <w:numPr>
+          <w:ilvl w:val="0"/>
+          <w:numId w:val="13"/>
+        </w:numPr>
+        <w:rPr>
+          <w:lang w:bidi="fa-IR"/>
+        </w:rPr>
+      </w:pPr>
+      <w:r>
+        <w:rPr>
+          <w:lang w:bidi="fa-IR"/>
+        </w:rPr>
+        <w:t>Monarch = mon +arch=&gt; a sole and absolute ruler of a state. A very large red and black butterfly</w:t>
+      </w:r>
+    </w:p>
+    <w:p>
+      <w:pPr>
+        <w:pStyle w:val="ListParagraph"/>
+        <w:numPr>
+          <w:ilvl w:val="0"/>
+          <w:numId w:val="13"/>
+        </w:numPr>
+        <w:rPr>
+          <w:lang w:bidi="fa-IR"/>
+        </w:rPr>
+      </w:pPr>
+      <w:r>
+        <w:rPr>
+          <w:lang w:bidi="fa-IR"/>
+        </w:rPr>
+        <w:t>Monopoly = mono + poly =&gt; Exclusive passion of the trade in some commodity</w:t>
+      </w:r>
+    </w:p>
+    <w:p>
+      <w:pPr>
         <w:pStyle w:val="ListParagraph"/>
         <w:numPr>
           <w:ilvl w:val="0"/>
@@ -27992,6 +27131,55 @@
     </w:p>
     <w:p>
       <w:pPr>
+        <w:rPr>
+          <w:lang w:bidi="fa-IR"/>
+        </w:rPr>
+      </w:pPr>
+      <w:r>
+        <w:rPr>
+          <w:lang w:bidi="fa-IR"/>
+        </w:rPr>
+        <w:t>Take</w:t>
+      </w:r>
+    </w:p>
+    <w:p>
+      <w:pPr>
+        <w:pStyle w:val="ListParagraph"/>
+        <w:numPr>
+          <w:ilvl w:val="0"/>
+          <w:numId w:val="13"/>
+        </w:numPr>
+        <w:rPr>
+          <w:lang w:bidi="fa-IR"/>
+        </w:rPr>
+      </w:pPr>
+      <w:r>
+        <w:rPr>
+          <w:lang w:bidi="fa-IR"/>
+        </w:rPr>
+        <w:t>Recipe = re + cipe =&gt; Take, a formula for a medical prescription</w:t>
+      </w:r>
+    </w:p>
+    <w:p>
+      <w:pPr>
+        <w:pStyle w:val="ListParagraph"/>
+        <w:numPr>
+          <w:ilvl w:val="0"/>
+          <w:numId w:val="13"/>
+        </w:numPr>
+        <w:rPr>
+          <w:lang w:bidi="fa-IR"/>
+        </w:rPr>
+      </w:pPr>
+      <w:r>
+        <w:rPr>
+          <w:lang w:bidi="fa-IR"/>
+        </w:rPr>
+        <w:t>Recipient = re + cipi + ent =&gt; That receives or is capable of receiving receptive.</w:t>
+      </w:r>
+    </w:p>
+    <w:p>
+      <w:pPr>
         <w:pStyle w:val="ListParagraph"/>
         <w:numPr>
           <w:ilvl w:val="0"/>
@@ -28010,6 +27198,73 @@
     </w:p>
     <w:p>
       <w:pPr>
+        <w:rPr>
+          <w:lang w:bidi="fa-IR"/>
+        </w:rPr>
+      </w:pPr>
+      <w:r>
+        <w:rPr>
+          <w:lang w:bidi="fa-IR"/>
+        </w:rPr>
+        <w:t>Form, shape</w:t>
+      </w:r>
+    </w:p>
+    <w:p>
+      <w:pPr>
+        <w:pStyle w:val="ListParagraph"/>
+        <w:numPr>
+          <w:ilvl w:val="0"/>
+          <w:numId w:val="13"/>
+        </w:numPr>
+        <w:rPr>
+          <w:lang w:bidi="fa-IR"/>
+        </w:rPr>
+      </w:pPr>
+      <w:r>
+        <w:rPr>
+          <w:lang w:bidi="fa-IR"/>
+        </w:rPr>
+        <w:t>Morphology = morph + logy =&gt; That branch of biology which deals with the form of animals and plants</w:t>
+      </w:r>
+    </w:p>
+    <w:p>
+      <w:pPr>
+        <w:pStyle w:val="ListParagraph"/>
+        <w:numPr>
+          <w:ilvl w:val="0"/>
+          <w:numId w:val="13"/>
+        </w:numPr>
+        <w:rPr>
+          <w:lang w:bidi="fa-IR"/>
+        </w:rPr>
+      </w:pPr>
+      <w:r>
+        <w:rPr>
+          <w:lang w:bidi="fa-IR"/>
+        </w:rPr>
+        <w:t>Morphosis = morph + osis =&gt; form, figure, configuration</w:t>
+      </w:r>
+    </w:p>
+    <w:p>
+      <w:pPr>
+        <w:pStyle w:val="ListParagraph"/>
+        <w:numPr>
+          <w:ilvl w:val="0"/>
+          <w:numId w:val="13"/>
+        </w:numPr>
+        <w:rPr>
+          <w:lang w:bidi="fa-IR"/>
+        </w:rPr>
+      </w:pPr>
+      <w:r>
+        <w:rPr>
+          <w:lang w:bidi="fa-IR"/>
+        </w:rPr>
+        <w:t>Amorphous = a + morph + ous =&gt; Having no determinate shape, unshapely</w:t>
+      </w:r>
+    </w:p>
+    <w:p>
+      <w:pPr>
         <w:pStyle w:val="ListParagraph"/>
         <w:numPr>
           <w:ilvl w:val="0"/>
@@ -28028,6 +27283,55 @@
     </w:p>
     <w:p>
       <w:pPr>
+        <w:rPr>
+          <w:lang w:bidi="fa-IR"/>
+        </w:rPr>
+      </w:pPr>
+      <w:r>
+        <w:rPr>
+          <w:lang w:bidi="fa-IR"/>
+        </w:rPr>
+        <w:t>Marriage</w:t>
+      </w:r>
+    </w:p>
+    <w:p>
+      <w:pPr>
+        <w:pStyle w:val="ListParagraph"/>
+        <w:numPr>
+          <w:ilvl w:val="0"/>
+          <w:numId w:val="13"/>
+        </w:numPr>
+        <w:rPr>
+          <w:lang w:bidi="fa-IR"/>
+        </w:rPr>
+      </w:pPr>
+      <w:r>
+        <w:rPr>
+          <w:lang w:bidi="fa-IR"/>
+        </w:rPr>
+        <w:t>Polygamy = poly + gamy =&gt;Marriage with several , or more than one, at once.</w:t>
+      </w:r>
+    </w:p>
+    <w:p>
+      <w:pPr>
+        <w:pStyle w:val="ListParagraph"/>
+        <w:numPr>
+          <w:ilvl w:val="0"/>
+          <w:numId w:val="13"/>
+        </w:numPr>
+        <w:rPr>
+          <w:lang w:bidi="fa-IR"/>
+        </w:rPr>
+      </w:pPr>
+      <w:r>
+        <w:rPr>
+          <w:lang w:bidi="fa-IR"/>
+        </w:rPr>
+        <w:t>Monogamy = mono + gmay =&gt; the practice or principle of marring only once.</w:t>
+      </w:r>
+    </w:p>
+    <w:p>
+      <w:pPr>
         <w:pStyle w:val="ListParagraph"/>
         <w:numPr>
           <w:ilvl w:val="0"/>
@@ -28042,6 +27346,74 @@
           <w:lang w:bidi="fa-IR"/>
         </w:rPr>
         <w:t>Doc, doct</w:t>
+      </w:r>
+    </w:p>
+    <w:p>
+      <w:pPr>
+        <w:rPr>
+          <w:lang w:bidi="fa-IR"/>
+        </w:rPr>
+      </w:pPr>
+      <w:r>
+        <w:rPr>
+          <w:lang w:bidi="fa-IR"/>
+        </w:rPr>
+        <w:t>Teach</w:t>
+      </w:r>
+    </w:p>
+    <w:p>
+      <w:pPr>
+        <w:pStyle w:val="ListParagraph"/>
+        <w:numPr>
+          <w:ilvl w:val="0"/>
+          <w:numId w:val="13"/>
+        </w:numPr>
+        <w:rPr>
+          <w:lang w:bidi="fa-IR"/>
+        </w:rPr>
+      </w:pPr>
+      <w:r>
+        <w:rPr>
+          <w:lang w:bidi="fa-IR"/>
+        </w:rPr>
+        <w:t>Doctrinate = doctrine + ate =&gt; to reach or instruct</w:t>
+      </w:r>
+    </w:p>
+    <w:p>
+      <w:pPr>
+        <w:pStyle w:val="ListParagraph"/>
+        <w:numPr>
+          <w:ilvl w:val="0"/>
+          <w:numId w:val="13"/>
+        </w:numPr>
+        <w:rPr>
+          <w:lang w:bidi="fa-IR"/>
+        </w:rPr>
+      </w:pPr>
+      <w:r>
+        <w:rPr>
+          <w:lang w:bidi="fa-IR"/>
+        </w:rPr>
+        <w:lastRenderedPageBreak/>
+        <w:t xml:space="preserve">Doctrine = doctor + ine =&gt; the action of teaching or instructing, a lesson, a precept </w:t>
+      </w:r>
+    </w:p>
+    <w:p>
+      <w:pPr>
+        <w:pStyle w:val="ListParagraph"/>
+        <w:numPr>
+          <w:ilvl w:val="0"/>
+          <w:numId w:val="13"/>
+        </w:numPr>
+        <w:rPr>
+          <w:lang w:bidi="fa-IR"/>
+        </w:rPr>
+      </w:pPr>
+      <w:r>
+        <w:rPr>
+          <w:lang w:bidi="fa-IR"/>
+        </w:rPr>
+        <w:t>Doctrinaire = doctrine + ait =&gt; one of constitutionalist party which arose in France soon afte 1815; Hence, one, hw</w:t>
       </w:r>
     </w:p>
     <w:p>

--- a/The English Text for Webs/English Texts.docx
+++ b/The English Text for Webs/English Texts.docx
@@ -428,7 +428,6 @@
         <w:rPr>
           <w:lang w:bidi="fa-IR"/>
         </w:rPr>
-        <w:lastRenderedPageBreak/>
         <w:t>He weighed 3 kilograms.</w:t>
       </w:r>
     </w:p>
@@ -506,11 +505,33 @@
           <w:lang w:bidi="fa-IR"/>
         </w:rPr>
       </w:pPr>
-      <w:r>
-        <w:rPr>
-          <w:lang w:bidi="fa-IR"/>
-        </w:rPr>
-        <w:t>He/She was born [Not He/She born or He/ She is born]</w:t>
+      <w:proofErr w:type="spellStart"/>
+      <w:r>
+        <w:rPr>
+          <w:lang w:bidi="fa-IR"/>
+        </w:rPr>
+        <w:t>He/She</w:t>
+      </w:r>
+      <w:proofErr w:type="spellEnd"/>
+      <w:r>
+        <w:rPr>
+          <w:lang w:bidi="fa-IR"/>
+        </w:rPr>
+        <w:t xml:space="preserve"> was born [Not </w:t>
+      </w:r>
+      <w:proofErr w:type="spellStart"/>
+      <w:r>
+        <w:rPr>
+          <w:lang w:bidi="fa-IR"/>
+        </w:rPr>
+        <w:t>He/She</w:t>
+      </w:r>
+      <w:proofErr w:type="spellEnd"/>
+      <w:r>
+        <w:rPr>
+          <w:lang w:bidi="fa-IR"/>
+        </w:rPr>
+        <w:t xml:space="preserve"> born or He/ She is born]</w:t>
       </w:r>
     </w:p>
     <w:p>
@@ -901,7 +922,6 @@
         <w:rPr>
           <w:lang w:bidi="fa-IR"/>
         </w:rPr>
-        <w:lastRenderedPageBreak/>
         <w:t>Lip</w:t>
       </w:r>
     </w:p>
@@ -1349,7 +1369,6 @@
         <w:rPr>
           <w:lang w:bidi="fa-IR"/>
         </w:rPr>
-        <w:lastRenderedPageBreak/>
         <w:t>F: Singular and plurals</w:t>
       </w:r>
     </w:p>
@@ -1416,7 +1435,21 @@
         <w:rPr>
           <w:lang w:bidi="fa-IR"/>
         </w:rPr>
-        <w:t>Usually we use my, your, his, her, etc. with parts of the boody.</w:t>
+        <w:t xml:space="preserve">Usually we use my, your, his, her, etc. with parts of the </w:t>
+      </w:r>
+      <w:proofErr w:type="spellStart"/>
+      <w:r>
+        <w:rPr>
+          <w:lang w:bidi="fa-IR"/>
+        </w:rPr>
+        <w:t>boody</w:t>
+      </w:r>
+      <w:proofErr w:type="spellEnd"/>
+      <w:r>
+        <w:rPr>
+          <w:lang w:bidi="fa-IR"/>
+        </w:rPr>
+        <w:t>.</w:t>
       </w:r>
     </w:p>
     <w:p>
@@ -1796,7 +1829,6 @@
         <w:rPr>
           <w:lang w:bidi="fa-IR"/>
         </w:rPr>
-        <w:lastRenderedPageBreak/>
         <w:t>Glasses</w:t>
       </w:r>
     </w:p>
@@ -1806,12 +1838,14 @@
           <w:lang w:bidi="fa-IR"/>
         </w:rPr>
       </w:pPr>
+      <w:proofErr w:type="spellStart"/>
       <w:r>
         <w:rPr>
           <w:lang w:bidi="fa-IR"/>
         </w:rPr>
         <w:t>Pyjamas</w:t>
       </w:r>
+      <w:proofErr w:type="spellEnd"/>
     </w:p>
     <w:p>
       <w:pPr>
@@ -2043,7 +2077,21 @@
         <w:rPr>
           <w:lang w:bidi="fa-IR"/>
         </w:rPr>
-        <w:t>Betting Schwenke is a very tall woman.</w:t>
+        <w:t xml:space="preserve">Betting </w:t>
+      </w:r>
+      <w:proofErr w:type="spellStart"/>
+      <w:r>
+        <w:rPr>
+          <w:lang w:bidi="fa-IR"/>
+        </w:rPr>
+        <w:t>Schwenke</w:t>
+      </w:r>
+      <w:proofErr w:type="spellEnd"/>
+      <w:r>
+        <w:rPr>
+          <w:lang w:bidi="fa-IR"/>
+        </w:rPr>
+        <w:t xml:space="preserve"> is a very tall woman.</w:t>
       </w:r>
     </w:p>
     <w:p>
@@ -2082,7 +2130,21 @@
         <w:rPr>
           <w:lang w:bidi="fa-IR"/>
         </w:rPr>
-        <w:t>Agata Sanches is really slim.</w:t>
+        <w:t xml:space="preserve">Agata </w:t>
+      </w:r>
+      <w:proofErr w:type="spellStart"/>
+      <w:r>
+        <w:rPr>
+          <w:lang w:bidi="fa-IR"/>
+        </w:rPr>
+        <w:t>Sanches</w:t>
+      </w:r>
+      <w:proofErr w:type="spellEnd"/>
+      <w:r>
+        <w:rPr>
+          <w:lang w:bidi="fa-IR"/>
+        </w:rPr>
+        <w:t xml:space="preserve"> is really slim.</w:t>
       </w:r>
     </w:p>
     <w:p>
@@ -2239,7 +2301,6 @@
         <w:rPr>
           <w:lang w:bidi="fa-IR"/>
         </w:rPr>
-        <w:lastRenderedPageBreak/>
         <w:t>My mother is a very beautiful woman. [very pretty]</w:t>
       </w:r>
     </w:p>
@@ -2691,7 +2752,6 @@
         <w:rPr>
           <w:lang w:bidi="fa-IR"/>
         </w:rPr>
-        <w:lastRenderedPageBreak/>
         <w:t>D: Illness in hot/ tropical countries</w:t>
       </w:r>
     </w:p>
@@ -3146,7 +3206,6 @@
         <w:rPr>
           <w:lang w:bidi="fa-IR"/>
         </w:rPr>
-        <w:lastRenderedPageBreak/>
         <w:t>Well</w:t>
       </w:r>
     </w:p>
@@ -3603,7 +3662,6 @@
         <w:rPr>
           <w:lang w:bidi="fa-IR"/>
         </w:rPr>
-        <w:lastRenderedPageBreak/>
         <w:t>B: Hi</w:t>
       </w:r>
     </w:p>
@@ -4487,7 +4545,6 @@
         <w:rPr>
           <w:lang w:bidi="fa-IR"/>
         </w:rPr>
-        <w:lastRenderedPageBreak/>
         <w:t>Common mistake</w:t>
       </w:r>
     </w:p>
@@ -4692,7 +4749,21 @@
         <w:rPr>
           <w:lang w:bidi="fa-IR"/>
         </w:rPr>
-        <w:t>A: I’m sorry, but I can’t come to yoru party.</w:t>
+        <w:t xml:space="preserve">A: I’m sorry, but I can’t come to </w:t>
+      </w:r>
+      <w:proofErr w:type="spellStart"/>
+      <w:r>
+        <w:rPr>
+          <w:lang w:bidi="fa-IR"/>
+        </w:rPr>
+        <w:t>yoru</w:t>
+      </w:r>
+      <w:proofErr w:type="spellEnd"/>
+      <w:r>
+        <w:rPr>
+          <w:lang w:bidi="fa-IR"/>
+        </w:rPr>
+        <w:t xml:space="preserve"> party.</w:t>
       </w:r>
     </w:p>
     <w:p>
@@ -4917,7 +4988,6 @@
         <w:rPr>
           <w:lang w:bidi="fa-IR"/>
         </w:rPr>
-        <w:lastRenderedPageBreak/>
         <w:t>My sister never eats meat or fish. She’s vegetarian.</w:t>
       </w:r>
     </w:p>
@@ -5371,7 +5441,6 @@
         <w:rPr>
           <w:lang w:bidi="fa-IR"/>
         </w:rPr>
-        <w:lastRenderedPageBreak/>
         <w:t>Mineral water</w:t>
       </w:r>
     </w:p>
@@ -5810,7 +5879,6 @@
         <w:rPr>
           <w:lang w:bidi="fa-IR"/>
         </w:rPr>
-        <w:lastRenderedPageBreak/>
         <w:t>Fork</w:t>
       </w:r>
     </w:p>
@@ -6069,12 +6137,14 @@
           <w:lang w:bidi="fa-IR"/>
         </w:rPr>
       </w:pPr>
+      <w:proofErr w:type="spellStart"/>
       <w:r>
         <w:rPr>
           <w:lang w:bidi="fa-IR"/>
         </w:rPr>
         <w:t>Pyjamas</w:t>
       </w:r>
+      <w:proofErr w:type="spellEnd"/>
     </w:p>
     <w:p>
       <w:pPr>
@@ -6269,7 +6339,6 @@
         <w:rPr>
           <w:lang w:bidi="fa-IR"/>
         </w:rPr>
-        <w:lastRenderedPageBreak/>
         <w:t>Shower gel</w:t>
       </w:r>
     </w:p>
@@ -6739,7 +6808,6 @@
         <w:rPr>
           <w:lang w:bidi="fa-IR"/>
         </w:rPr>
-        <w:lastRenderedPageBreak/>
         <w:t>Table</w:t>
       </w:r>
     </w:p>
@@ -6872,7 +6940,14 @@
         <w:rPr>
           <w:lang w:bidi="fa-IR"/>
         </w:rPr>
-        <w:t>Thanks, Now can you turn the radio off? And pass the remote control. I want to turn on the TV. There’s a good progra</w:t>
+        <w:t xml:space="preserve">Thanks, Now can you turn the radio off? And pass the remote control. I want to turn on the TV. There’s a good </w:t>
+      </w:r>
+      <w:proofErr w:type="spellStart"/>
+      <w:r>
+        <w:rPr>
+          <w:lang w:bidi="fa-IR"/>
+        </w:rPr>
+        <w:t>progra</w:t>
       </w:r>
       <w:r>
         <w:rPr>
@@ -6884,7 +6959,14 @@
         <w:rPr>
           <w:lang w:bidi="fa-IR"/>
         </w:rPr>
-        <w:t>me on.</w:t>
+        <w:t>me</w:t>
+      </w:r>
+      <w:proofErr w:type="spellEnd"/>
+      <w:r>
+        <w:rPr>
+          <w:lang w:bidi="fa-IR"/>
+        </w:rPr>
+        <w:t xml:space="preserve"> on.</w:t>
       </w:r>
     </w:p>
     <w:p>
@@ -6938,7 +7020,21 @@
         <w:rPr>
           <w:lang w:bidi="fa-IR"/>
         </w:rPr>
-        <w:t>Write about your living room at home. You can draw a plan of its first. What furniture is there in the room? What colour are the walls? Are there any pictures on them? What do you do when you are in your living room?</w:t>
+        <w:t xml:space="preserve">Write about your living room at home. You can draw a plan of its first. What furniture is there in the room? What </w:t>
+      </w:r>
+      <w:proofErr w:type="spellStart"/>
+      <w:r>
+        <w:rPr>
+          <w:lang w:bidi="fa-IR"/>
+        </w:rPr>
+        <w:t>colour</w:t>
+      </w:r>
+      <w:proofErr w:type="spellEnd"/>
+      <w:r>
+        <w:rPr>
+          <w:lang w:bidi="fa-IR"/>
+        </w:rPr>
+        <w:t xml:space="preserve"> are the walls? Are there any pictures on them? What do you do when you are in your living room?</w:t>
       </w:r>
     </w:p>
     <w:p>
@@ -7189,7 +7285,6 @@
         <w:rPr>
           <w:lang w:bidi="fa-IR"/>
         </w:rPr>
-        <w:lastRenderedPageBreak/>
         <w:t>Ben: I’m a waiter. I work in a restaurant. What do you do?</w:t>
       </w:r>
     </w:p>
@@ -7357,12 +7452,14 @@
           <w:lang w:bidi="fa-IR"/>
         </w:rPr>
       </w:pPr>
+      <w:proofErr w:type="spellStart"/>
       <w:r>
         <w:rPr>
           <w:lang w:bidi="fa-IR"/>
         </w:rPr>
         <w:t>Maths</w:t>
       </w:r>
+      <w:proofErr w:type="spellEnd"/>
     </w:p>
     <w:p>
       <w:pPr>
@@ -7527,11 +7624,19 @@
           <w:lang w:bidi="fa-IR"/>
         </w:rPr>
       </w:pPr>
-      <w:r>
-        <w:rPr>
-          <w:lang w:bidi="fa-IR"/>
-        </w:rPr>
-        <w:t xml:space="preserve">Noticboard </w:t>
+      <w:proofErr w:type="spellStart"/>
+      <w:r>
+        <w:rPr>
+          <w:lang w:bidi="fa-IR"/>
+        </w:rPr>
+        <w:t>Noticboard</w:t>
+      </w:r>
+      <w:proofErr w:type="spellEnd"/>
+      <w:r>
+        <w:rPr>
+          <w:lang w:bidi="fa-IR"/>
+        </w:rPr>
+        <w:t xml:space="preserve"> </w:t>
       </w:r>
     </w:p>
     <w:p>
@@ -7635,7 +7740,6 @@
         <w:rPr>
           <w:lang w:bidi="fa-IR"/>
         </w:rPr>
-        <w:lastRenderedPageBreak/>
         <w:t>Textbook</w:t>
       </w:r>
     </w:p>
@@ -7728,7 +7832,49 @@
         <w:rPr>
           <w:lang w:bidi="fa-IR"/>
         </w:rPr>
-        <w:t>A maths teacher teaches maths. Her student study maths.</w:t>
+        <w:t xml:space="preserve">A </w:t>
+      </w:r>
+      <w:proofErr w:type="spellStart"/>
+      <w:r>
+        <w:rPr>
+          <w:lang w:bidi="fa-IR"/>
+        </w:rPr>
+        <w:t>maths</w:t>
+      </w:r>
+      <w:proofErr w:type="spellEnd"/>
+      <w:r>
+        <w:rPr>
+          <w:lang w:bidi="fa-IR"/>
+        </w:rPr>
+        <w:t xml:space="preserve"> teacher teaches </w:t>
+      </w:r>
+      <w:proofErr w:type="spellStart"/>
+      <w:r>
+        <w:rPr>
+          <w:lang w:bidi="fa-IR"/>
+        </w:rPr>
+        <w:t>maths</w:t>
+      </w:r>
+      <w:proofErr w:type="spellEnd"/>
+      <w:r>
+        <w:rPr>
+          <w:lang w:bidi="fa-IR"/>
+        </w:rPr>
+        <w:t xml:space="preserve">. Her student study </w:t>
+      </w:r>
+      <w:proofErr w:type="spellStart"/>
+      <w:r>
+        <w:rPr>
+          <w:lang w:bidi="fa-IR"/>
+        </w:rPr>
+        <w:t>maths</w:t>
+      </w:r>
+      <w:proofErr w:type="spellEnd"/>
+      <w:r>
+        <w:rPr>
+          <w:lang w:bidi="fa-IR"/>
+        </w:rPr>
+        <w:t>.</w:t>
       </w:r>
     </w:p>
     <w:p>
@@ -7807,7 +7953,21 @@
         <w:rPr>
           <w:lang w:bidi="fa-IR"/>
         </w:rPr>
-        <w:t>After school, student do homework. [ Not make homework or do homeworks]. (See Units 40 and 41 for more expressions with do and make.)</w:t>
+        <w:t xml:space="preserve">After school, student do homework. [ Not make homework or do </w:t>
+      </w:r>
+      <w:proofErr w:type="spellStart"/>
+      <w:r>
+        <w:rPr>
+          <w:lang w:bidi="fa-IR"/>
+        </w:rPr>
+        <w:t>homeworks</w:t>
+      </w:r>
+      <w:proofErr w:type="spellEnd"/>
+      <w:r>
+        <w:rPr>
+          <w:lang w:bidi="fa-IR"/>
+        </w:rPr>
+        <w:t>]. (See Units 40 and 41 for more expressions with do and make.)</w:t>
       </w:r>
     </w:p>
     <w:p>
@@ -8059,7 +8219,6 @@
         <w:rPr>
           <w:lang w:bidi="fa-IR"/>
         </w:rPr>
-        <w:lastRenderedPageBreak/>
         <w:t>Laptop</w:t>
       </w:r>
     </w:p>
@@ -8099,20 +8258,48 @@
         <w:rPr>
           <w:lang w:bidi="fa-IR"/>
         </w:rPr>
-        <w:t>You have to be careful what information you give people noline.</w:t>
-      </w:r>
-    </w:p>
-    <w:p>
-      <w:pPr>
-        <w:rPr>
-          <w:lang w:bidi="fa-IR"/>
-        </w:rPr>
-      </w:pPr>
-      <w:r>
-        <w:rPr>
-          <w:lang w:bidi="fa-IR"/>
-        </w:rPr>
-        <w:t>What’s your email address? Moll@cup. Com (= Moll at C-U-P dot com)</w:t>
+        <w:t xml:space="preserve">You have to be careful what information you give people </w:t>
+      </w:r>
+      <w:proofErr w:type="spellStart"/>
+      <w:r>
+        <w:rPr>
+          <w:lang w:bidi="fa-IR"/>
+        </w:rPr>
+        <w:t>noline</w:t>
+      </w:r>
+      <w:proofErr w:type="spellEnd"/>
+      <w:r>
+        <w:rPr>
+          <w:lang w:bidi="fa-IR"/>
+        </w:rPr>
+        <w:t>.</w:t>
+      </w:r>
+    </w:p>
+    <w:p>
+      <w:pPr>
+        <w:rPr>
+          <w:lang w:bidi="fa-IR"/>
+        </w:rPr>
+      </w:pPr>
+      <w:r>
+        <w:rPr>
+          <w:lang w:bidi="fa-IR"/>
+        </w:rPr>
+        <w:t xml:space="preserve">What’s your email address? </w:t>
+      </w:r>
+      <w:proofErr w:type="spellStart"/>
+      <w:r>
+        <w:rPr>
+          <w:lang w:bidi="fa-IR"/>
+        </w:rPr>
+        <w:t>Moll@cup</w:t>
+      </w:r>
+      <w:proofErr w:type="spellEnd"/>
+      <w:r>
+        <w:rPr>
+          <w:lang w:bidi="fa-IR"/>
+        </w:rPr>
+        <w:t>. Com (= Moll at C-U-P dot com)</w:t>
       </w:r>
     </w:p>
     <w:p>
@@ -8230,7 +8417,35 @@
         <w:rPr>
           <w:lang w:bidi="fa-IR"/>
         </w:rPr>
-        <w:t>066530718 (= oh six six five there oh seven one eight/ on double six fiv …)</w:t>
+        <w:t xml:space="preserve">066530718 (= oh six </w:t>
+      </w:r>
+      <w:proofErr w:type="spellStart"/>
+      <w:r>
+        <w:rPr>
+          <w:lang w:bidi="fa-IR"/>
+        </w:rPr>
+        <w:t>six</w:t>
+      </w:r>
+      <w:proofErr w:type="spellEnd"/>
+      <w:r>
+        <w:rPr>
+          <w:lang w:bidi="fa-IR"/>
+        </w:rPr>
+        <w:t xml:space="preserve"> five there oh seven one eight/ on double six </w:t>
+      </w:r>
+      <w:proofErr w:type="spellStart"/>
+      <w:r>
+        <w:rPr>
+          <w:lang w:bidi="fa-IR"/>
+        </w:rPr>
+        <w:t>fiv</w:t>
+      </w:r>
+      <w:proofErr w:type="spellEnd"/>
+      <w:r>
+        <w:rPr>
+          <w:lang w:bidi="fa-IR"/>
+        </w:rPr>
+        <w:t xml:space="preserve"> …)</w:t>
       </w:r>
     </w:p>
     <w:p>
@@ -8425,7 +8640,6 @@
     </w:p>
     <w:p>
       <w:r>
-        <w:lastRenderedPageBreak/>
         <w:t>SIM card</w:t>
       </w:r>
     </w:p>
@@ -8614,7 +8828,6 @@
     </w:p>
     <w:p>
       <w:r>
-        <w:lastRenderedPageBreak/>
         <w:t>By Ferry</w:t>
       </w:r>
     </w:p>
@@ -8893,7 +9106,15 @@
     <w:p/>
     <w:p>
       <w:r>
-        <w:t>These words are also for people’s jobs. We Often add’s and say: I’m going to the newsagents to get a paper. Do you want anything from the butcher’s?</w:t>
+        <w:t xml:space="preserve">These words are also for people’s jobs. We Often </w:t>
+      </w:r>
+      <w:proofErr w:type="spellStart"/>
+      <w:r>
+        <w:t>add’s</w:t>
+      </w:r>
+      <w:proofErr w:type="spellEnd"/>
+      <w:r>
+        <w:t xml:space="preserve"> and say: I’m going to the newsagents to get a paper. Do you want anything from the butcher’s?</w:t>
       </w:r>
     </w:p>
     <w:p>
@@ -8906,7 +9127,15 @@
     </w:p>
     <w:p>
       <w:r>
-        <w:t>A department store is a large shope which sells a lot of different things – clothes, beauty products, toys, etc.</w:t>
+        <w:t xml:space="preserve">A department store is a large </w:t>
+      </w:r>
+      <w:proofErr w:type="spellStart"/>
+      <w:r>
+        <w:t>shope</w:t>
+      </w:r>
+      <w:proofErr w:type="spellEnd"/>
+      <w:r>
+        <w:t xml:space="preserve"> which sells a lot of different things – clothes, beauty products, toys, etc.</w:t>
       </w:r>
     </w:p>
     <w:p>
@@ -8954,7 +9183,6 @@
         </w:numPr>
       </w:pPr>
       <w:r>
-        <w:lastRenderedPageBreak/>
         <w:t>First floor: Women’s wear</w:t>
       </w:r>
     </w:p>
@@ -9065,7 +9293,15 @@
     </w:p>
     <w:p>
       <w:r>
-        <w:t>Customer: Can I try this shirt on? (goes and tries it on) have got a bigger/ smaller size/ a different colour?</w:t>
+        <w:t xml:space="preserve">Customer: Can I try this shirt on? (goes and tries it on) have got a bigger/ smaller size/ a different </w:t>
+      </w:r>
+      <w:proofErr w:type="spellStart"/>
+      <w:r>
+        <w:t>colour</w:t>
+      </w:r>
+      <w:proofErr w:type="spellEnd"/>
+      <w:r>
+        <w:t>?</w:t>
       </w:r>
     </w:p>
     <w:p>
@@ -9164,8 +9400,13 @@
       </w:r>
     </w:p>
     <w:p>
-      <w:r>
-        <w:t>Shopes and boots</w:t>
+      <w:proofErr w:type="spellStart"/>
+      <w:r>
+        <w:t>Shopes</w:t>
+      </w:r>
+      <w:proofErr w:type="spellEnd"/>
+      <w:r>
+        <w:t xml:space="preserve"> and boots</w:t>
       </w:r>
     </w:p>
     <w:p>
@@ -9174,13 +9415,23 @@
       </w:r>
     </w:p>
     <w:p>
-      <w:r>
-        <w:t>Cootton T-shirt</w:t>
-      </w:r>
-    </w:p>
-    <w:p>
-      <w:r>
-        <w:t>Colour: white Bule</w:t>
+      <w:proofErr w:type="spellStart"/>
+      <w:r>
+        <w:t>Cootton</w:t>
+      </w:r>
+      <w:proofErr w:type="spellEnd"/>
+      <w:r>
+        <w:t xml:space="preserve"> T-shirt</w:t>
+      </w:r>
+    </w:p>
+    <w:p>
+      <w:proofErr w:type="spellStart"/>
+      <w:r>
+        <w:t>Colour</w:t>
+      </w:r>
+      <w:proofErr w:type="spellEnd"/>
+      <w:r>
+        <w:t>: white Bule</w:t>
       </w:r>
     </w:p>
     <w:p>
@@ -9190,7 +9441,6 @@
     </w:p>
     <w:p>
       <w:r>
-        <w:lastRenderedPageBreak/>
         <w:t>Red</w:t>
       </w:r>
     </w:p>
@@ -9268,9 +9518,11 @@
       </w:r>
     </w:p>
     <w:p>
+      <w:proofErr w:type="spellStart"/>
       <w:r>
         <w:t>Colour</w:t>
       </w:r>
+      <w:proofErr w:type="spellEnd"/>
     </w:p>
     <w:p>
       <w:r>
@@ -9401,7 +9653,6 @@
         <w:pStyle w:val="Heading1"/>
       </w:pPr>
       <w:r>
-        <w:lastRenderedPageBreak/>
         <w:t>21 In a hotel</w:t>
       </w:r>
     </w:p>
@@ -9587,7 +9838,6 @@
     </w:p>
     <w:p>
       <w:r>
-        <w:lastRenderedPageBreak/>
         <w:t>Can I (ex)change some money, please?</w:t>
       </w:r>
     </w:p>
@@ -9609,7 +9859,15 @@
     </w:p>
     <w:p>
       <w:r>
-        <w:t>Café: you can have a cup of tea/ coffee and a snack there (e.g a sandwich or a cake). They sometimes serve meals too (e.g. lunch, dinner).</w:t>
+        <w:t>Café: you can have a cup of tea/ coffee and a snack there (</w:t>
+      </w:r>
+      <w:proofErr w:type="spellStart"/>
+      <w:r>
+        <w:t>e.g</w:t>
+      </w:r>
+      <w:proofErr w:type="spellEnd"/>
+      <w:r>
+        <w:t xml:space="preserve"> a sandwich or a cake). They sometimes serve meals too (e.g. lunch, dinner).</w:t>
       </w:r>
     </w:p>
     <w:p>
@@ -9760,7 +10018,6 @@
     </w:p>
     <w:p>
       <w:r>
-        <w:lastRenderedPageBreak/>
         <w:t>Customer: I’ll have a coke, please.</w:t>
       </w:r>
     </w:p>
@@ -9928,7 +10185,6 @@
         <w:pStyle w:val="Heading2"/>
       </w:pPr>
       <w:r>
-        <w:lastRenderedPageBreak/>
         <w:t>C where we do sports</w:t>
       </w:r>
     </w:p>
@@ -10114,13 +10370,20 @@
     </w:p>
     <w:p>
       <w:r>
-        <w:lastRenderedPageBreak/>
         <w:t>B: No, I like science fiction film best.</w:t>
       </w:r>
     </w:p>
     <w:p>
       <w:r>
-        <w:t>A: The best action film I’ve seen was Jason Bourne with Matt Damon.</w:t>
+        <w:t xml:space="preserve">A: The best action film I’ve seen was Jason </w:t>
+      </w:r>
+      <w:proofErr w:type="spellStart"/>
+      <w:r>
+        <w:t>Bourne</w:t>
+      </w:r>
+      <w:proofErr w:type="spellEnd"/>
+      <w:r>
+        <w:t xml:space="preserve"> with Matt Damon.</w:t>
       </w:r>
     </w:p>
     <w:p>
@@ -10203,12 +10466,28 @@
     </w:p>
     <w:p>
       <w:r>
-        <w:t>What programmes do you like best on TV and radio?</w:t>
-      </w:r>
-    </w:p>
-    <w:p>
-      <w:r>
-        <w:t>I like watching films on TV. (You can also say: I like to wathc…)</w:t>
+        <w:t xml:space="preserve">What </w:t>
+      </w:r>
+      <w:proofErr w:type="spellStart"/>
+      <w:r>
+        <w:t>programmes</w:t>
+      </w:r>
+      <w:proofErr w:type="spellEnd"/>
+      <w:r>
+        <w:t xml:space="preserve"> do you like best on TV and radio?</w:t>
+      </w:r>
+    </w:p>
+    <w:p>
+      <w:r>
+        <w:t xml:space="preserve">I like watching films on TV. (You can also say: I like to </w:t>
+      </w:r>
+      <w:proofErr w:type="spellStart"/>
+      <w:r>
+        <w:t>wathc</w:t>
+      </w:r>
+      <w:proofErr w:type="spellEnd"/>
+      <w:r>
+        <w:t>…)</w:t>
       </w:r>
     </w:p>
     <w:p>
@@ -10312,7 +10591,6 @@
     </w:p>
     <w:p>
       <w:r>
-        <w:lastRenderedPageBreak/>
         <w:t>Do you read a newspaper every day?</w:t>
       </w:r>
     </w:p>
@@ -10405,7 +10683,15 @@
     </w:p>
     <w:p>
       <w:r>
-        <w:t>[ Not fantastic musics]</w:t>
+        <w:t xml:space="preserve">[ Not fantastic </w:t>
+      </w:r>
+      <w:proofErr w:type="spellStart"/>
+      <w:r>
+        <w:t>musics</w:t>
+      </w:r>
+      <w:proofErr w:type="spellEnd"/>
+      <w:r>
+        <w:t>]</w:t>
       </w:r>
     </w:p>
     <w:p>
@@ -10501,7 +10787,6 @@
     </w:p>
     <w:p>
       <w:r>
-        <w:lastRenderedPageBreak/>
         <w:t>Mia is a very good flute-player. She plays in an orchestra. Her friend, Nuria, is a good trumpet-player.</w:t>
       </w:r>
     </w:p>
@@ -11200,7 +11485,6 @@
         <w:rPr>
           <w:lang w:bidi="fa-IR"/>
         </w:rPr>
-        <w:lastRenderedPageBreak/>
         <w:t>Common mistakes</w:t>
       </w:r>
     </w:p>
@@ -11214,13 +11498,27 @@
         <w:rPr>
           <w:lang w:bidi="fa-IR"/>
         </w:rPr>
-        <w:t>All the nouns and adjectives for continents, countries and nati</w:t>
-      </w:r>
-      <w:r>
-        <w:rPr>
-          <w:lang w:bidi="fa-IR"/>
-        </w:rPr>
-        <w:t>onalies always begin with a capital letter, for example Africa [Not Africa]</w:t>
+        <w:t xml:space="preserve">All the nouns and adjectives for continents, countries and </w:t>
+      </w:r>
+      <w:proofErr w:type="spellStart"/>
+      <w:r>
+        <w:rPr>
+          <w:lang w:bidi="fa-IR"/>
+        </w:rPr>
+        <w:t>nati</w:t>
+      </w:r>
+      <w:r>
+        <w:rPr>
+          <w:lang w:bidi="fa-IR"/>
+        </w:rPr>
+        <w:t>onalies</w:t>
+      </w:r>
+      <w:proofErr w:type="spellEnd"/>
+      <w:r>
+        <w:rPr>
+          <w:lang w:bidi="fa-IR"/>
+        </w:rPr>
+        <w:t xml:space="preserve"> always begin with a capital letter, for example Africa [Not Africa]</w:t>
       </w:r>
     </w:p>
     <w:p>
@@ -11303,7 +11601,21 @@
               <w:rPr>
                 <w:lang w:bidi="fa-IR"/>
               </w:rPr>
-              <w:t>Most country adjectives end in (i)an</w:t>
+              <w:t>Most country adjectives end in (</w:t>
+            </w:r>
+            <w:proofErr w:type="spellStart"/>
+            <w:r>
+              <w:rPr>
+                <w:lang w:bidi="fa-IR"/>
+              </w:rPr>
+              <w:t>i</w:t>
+            </w:r>
+            <w:proofErr w:type="spellEnd"/>
+            <w:r>
+              <w:rPr>
+                <w:lang w:bidi="fa-IR"/>
+              </w:rPr>
+              <w:t>)an</w:t>
             </w:r>
           </w:p>
         </w:tc>
@@ -11349,8 +11661,16 @@
               <w:rPr>
                 <w:lang w:bidi="fa-IR"/>
               </w:rPr>
-              <w:t>Many Country Adjectives end in ish</w:t>
-            </w:r>
+              <w:t xml:space="preserve">Many Country Adjectives end in </w:t>
+            </w:r>
+            <w:proofErr w:type="spellStart"/>
+            <w:r>
+              <w:rPr>
+                <w:lang w:bidi="fa-IR"/>
+              </w:rPr>
+              <w:t>ish</w:t>
+            </w:r>
+            <w:proofErr w:type="spellEnd"/>
           </w:p>
         </w:tc>
         <w:tc>
@@ -12575,7 +12895,6 @@
         <w:rPr>
           <w:lang w:bidi="fa-IR"/>
         </w:rPr>
-        <w:lastRenderedPageBreak/>
         <w:t xml:space="preserve">B: </w:t>
       </w:r>
       <w:r>
@@ -12736,7 +13055,21 @@
               <w:rPr>
                 <w:lang w:bidi="fa-IR"/>
               </w:rPr>
-              <w:t>Keep a notebook in your pocket. Many towns in different countries have notices in English to help tourists. Write down any English words and expressions that you see in your twon.</w:t>
+              <w:t xml:space="preserve">Keep a notebook in your pocket. Many towns in different countries have notices in English to help tourists. Write down any English words and expressions that you see in your </w:t>
+            </w:r>
+            <w:proofErr w:type="spellStart"/>
+            <w:r>
+              <w:rPr>
+                <w:lang w:bidi="fa-IR"/>
+              </w:rPr>
+              <w:t>twon</w:t>
+            </w:r>
+            <w:proofErr w:type="spellEnd"/>
+            <w:r>
+              <w:rPr>
+                <w:lang w:bidi="fa-IR"/>
+              </w:rPr>
+              <w:t>.</w:t>
             </w:r>
           </w:p>
         </w:tc>
@@ -12992,7 +13325,6 @@
         <w:rPr>
           <w:lang w:bidi="fa-IR"/>
         </w:rPr>
-        <w:lastRenderedPageBreak/>
         <w:t>31 Animals</w:t>
       </w:r>
     </w:p>
@@ -13810,7 +14142,6 @@
         <w:rPr>
           <w:lang w:bidi="fa-IR"/>
         </w:rPr>
-        <w:lastRenderedPageBreak/>
         <w:t>B: No, it’s a direct train.</w:t>
       </w:r>
     </w:p>
@@ -14930,7 +15261,6 @@
               <w:rPr>
                 <w:lang w:bidi="fa-IR"/>
               </w:rPr>
-              <w:lastRenderedPageBreak/>
               <w:t>Private school</w:t>
             </w:r>
           </w:p>
@@ -15699,7 +16029,6 @@
         <w:rPr>
           <w:lang w:bidi="fa-IR"/>
         </w:rPr>
-        <w:lastRenderedPageBreak/>
         <w:t>Essential grammar in use</w:t>
       </w:r>
     </w:p>
@@ -15806,7 +16135,35 @@
         <w:rPr>
           <w:lang w:bidi="fa-IR"/>
         </w:rPr>
-        <w:t>My favourite colour is blue.</w:t>
+        <w:t xml:space="preserve">My </w:t>
+      </w:r>
+      <w:proofErr w:type="spellStart"/>
+      <w:r>
+        <w:rPr>
+          <w:lang w:bidi="fa-IR"/>
+        </w:rPr>
+        <w:t>favourite</w:t>
+      </w:r>
+      <w:proofErr w:type="spellEnd"/>
+      <w:r>
+        <w:rPr>
+          <w:lang w:bidi="fa-IR"/>
+        </w:rPr>
+        <w:t xml:space="preserve"> </w:t>
+      </w:r>
+      <w:proofErr w:type="spellStart"/>
+      <w:r>
+        <w:rPr>
+          <w:lang w:bidi="fa-IR"/>
+        </w:rPr>
+        <w:t>colour</w:t>
+      </w:r>
+      <w:proofErr w:type="spellEnd"/>
+      <w:r>
+        <w:rPr>
+          <w:lang w:bidi="fa-IR"/>
+        </w:rPr>
+        <w:t xml:space="preserve"> is blue.</w:t>
       </w:r>
     </w:p>
     <w:p>
@@ -16804,7 +17161,6 @@
         <w:rPr>
           <w:lang w:bidi="fa-IR"/>
         </w:rPr>
-        <w:lastRenderedPageBreak/>
         <w:t>Those people aren’t English. They’re Australian.</w:t>
       </w:r>
     </w:p>
@@ -17612,7 +17968,6 @@
         <w:rPr>
           <w:lang w:bidi="fa-IR"/>
         </w:rPr>
-        <w:lastRenderedPageBreak/>
         <w:t>B</w:t>
       </w:r>
     </w:p>
@@ -17680,7 +18035,21 @@
         <w:rPr>
           <w:lang w:bidi="fa-IR"/>
         </w:rPr>
-        <w:t>‘What colour is your car?’ ‘It’s red.’</w:t>
+        <w:t xml:space="preserve">‘What </w:t>
+      </w:r>
+      <w:proofErr w:type="spellStart"/>
+      <w:r>
+        <w:rPr>
+          <w:lang w:bidi="fa-IR"/>
+        </w:rPr>
+        <w:t>colour</w:t>
+      </w:r>
+      <w:proofErr w:type="spellEnd"/>
+      <w:r>
+        <w:rPr>
+          <w:lang w:bidi="fa-IR"/>
+        </w:rPr>
+        <w:t xml:space="preserve"> is your car?’ ‘It’s red.’</w:t>
       </w:r>
     </w:p>
     <w:p>
@@ -18648,7 +19017,6 @@
         <w:rPr>
           <w:lang w:bidi="fa-IR"/>
         </w:rPr>
-        <w:lastRenderedPageBreak/>
         <w:t>Unit 3: I am doing (present continuous)</w:t>
       </w:r>
     </w:p>
@@ -18861,8 +19229,16 @@
               <w:rPr>
                 <w:lang w:bidi="fa-IR"/>
               </w:rPr>
-              <w:t>-ing</w:t>
-            </w:r>
+              <w:t>-</w:t>
+            </w:r>
+            <w:proofErr w:type="spellStart"/>
+            <w:r>
+              <w:rPr>
+                <w:lang w:bidi="fa-IR"/>
+              </w:rPr>
+              <w:t>ing</w:t>
+            </w:r>
+            <w:proofErr w:type="spellEnd"/>
           </w:p>
         </w:tc>
       </w:tr>
@@ -19179,7 +19555,21 @@
         <w:rPr>
           <w:lang w:bidi="fa-IR"/>
         </w:rPr>
-        <w:t>Am/is/are + -ing = something is happening now:</w:t>
+        <w:t>Am/is/are + -</w:t>
+      </w:r>
+      <w:proofErr w:type="spellStart"/>
+      <w:r>
+        <w:rPr>
+          <w:lang w:bidi="fa-IR"/>
+        </w:rPr>
+        <w:t>ing</w:t>
+      </w:r>
+      <w:proofErr w:type="spellEnd"/>
+      <w:r>
+        <w:rPr>
+          <w:lang w:bidi="fa-IR"/>
+        </w:rPr>
+        <w:t xml:space="preserve"> = something is happening now:</w:t>
       </w:r>
     </w:p>
     <w:p>
@@ -19411,7 +19801,6 @@
         <w:rPr>
           <w:lang w:bidi="fa-IR"/>
         </w:rPr>
-        <w:lastRenderedPageBreak/>
         <w:t>Selling (-&gt; Appending 5):</w:t>
       </w:r>
     </w:p>
@@ -20288,7 +20677,21 @@
         <w:rPr>
           <w:lang w:bidi="fa-IR"/>
         </w:rPr>
-        <w:t>Who are you waiting for? Are you waiting fro sue?</w:t>
+        <w:t xml:space="preserve">Who are you waiting for? Are you waiting </w:t>
+      </w:r>
+      <w:proofErr w:type="spellStart"/>
+      <w:r>
+        <w:rPr>
+          <w:lang w:bidi="fa-IR"/>
+        </w:rPr>
+        <w:t>fro</w:t>
+      </w:r>
+      <w:proofErr w:type="spellEnd"/>
+      <w:r>
+        <w:rPr>
+          <w:lang w:bidi="fa-IR"/>
+        </w:rPr>
+        <w:t xml:space="preserve"> sue?</w:t>
       </w:r>
     </w:p>
     <w:p>
@@ -20328,8 +20731,16 @@
         <w:rPr>
           <w:lang w:bidi="fa-IR"/>
         </w:rPr>
-        <w:t>Is/are  + subject + -ing</w:t>
-      </w:r>
+        <w:t>Is/are  + subject + -</w:t>
+      </w:r>
+      <w:proofErr w:type="spellStart"/>
+      <w:r>
+        <w:rPr>
+          <w:lang w:bidi="fa-IR"/>
+        </w:rPr>
+        <w:t>ing</w:t>
+      </w:r>
+      <w:proofErr w:type="spellEnd"/>
     </w:p>
     <w:tbl>
       <w:tblPr>
@@ -20581,7 +20992,6 @@
               <w:rPr>
                 <w:lang w:bidi="fa-IR"/>
               </w:rPr>
-              <w:lastRenderedPageBreak/>
               <w:t>Where</w:t>
             </w:r>
           </w:p>
@@ -21656,7 +22066,6 @@
         <w:rPr>
           <w:lang w:bidi="fa-IR"/>
         </w:rPr>
-        <w:lastRenderedPageBreak/>
         <w:t>I have -&gt; he/she/it has:</w:t>
       </w:r>
     </w:p>
@@ -21701,20 +22110,62 @@
         <w:rPr>
           <w:lang w:bidi="fa-IR"/>
         </w:rPr>
-        <w:t>-es after –s/-sh/-ch : pass -&gt; passes finish -&gt; finishes watch -&gt; watches</w:t>
-      </w:r>
-    </w:p>
-    <w:p>
-      <w:pPr>
-        <w:rPr>
-          <w:lang w:bidi="fa-IR"/>
-        </w:rPr>
-      </w:pPr>
-      <w:r>
-        <w:rPr>
-          <w:lang w:bidi="fa-IR"/>
-        </w:rPr>
-        <w:t>-y -&gt;-ies: study-&gt;studies try-&gt; tries</w:t>
+        <w:t>-es after –s/-</w:t>
+      </w:r>
+      <w:proofErr w:type="spellStart"/>
+      <w:r>
+        <w:rPr>
+          <w:lang w:bidi="fa-IR"/>
+        </w:rPr>
+        <w:t>sh</w:t>
+      </w:r>
+      <w:proofErr w:type="spellEnd"/>
+      <w:r>
+        <w:rPr>
+          <w:lang w:bidi="fa-IR"/>
+        </w:rPr>
+        <w:t>/-</w:t>
+      </w:r>
+      <w:proofErr w:type="spellStart"/>
+      <w:r>
+        <w:rPr>
+          <w:lang w:bidi="fa-IR"/>
+        </w:rPr>
+        <w:t>ch</w:t>
+      </w:r>
+      <w:proofErr w:type="spellEnd"/>
+      <w:r>
+        <w:rPr>
+          <w:lang w:bidi="fa-IR"/>
+        </w:rPr>
+        <w:t xml:space="preserve"> : pass -&gt; passes finish -&gt; finishes watch -&gt; watches</w:t>
+      </w:r>
+    </w:p>
+    <w:p>
+      <w:pPr>
+        <w:rPr>
+          <w:lang w:bidi="fa-IR"/>
+        </w:rPr>
+      </w:pPr>
+      <w:r>
+        <w:rPr>
+          <w:lang w:bidi="fa-IR"/>
+        </w:rPr>
+        <w:t>-y -&gt;-</w:t>
+      </w:r>
+      <w:proofErr w:type="spellStart"/>
+      <w:r>
+        <w:rPr>
+          <w:lang w:bidi="fa-IR"/>
+        </w:rPr>
+        <w:t>ies</w:t>
+      </w:r>
+      <w:proofErr w:type="spellEnd"/>
+      <w:r>
+        <w:rPr>
+          <w:lang w:bidi="fa-IR"/>
+        </w:rPr>
+        <w:t>: study-&gt;studies try-&gt; tries</w:t>
       </w:r>
     </w:p>
     <w:p>
@@ -22399,7 +22850,6 @@
               <w:rPr>
                 <w:lang w:bidi="fa-IR"/>
               </w:rPr>
-              <w:lastRenderedPageBreak/>
               <w:t>I</w:t>
             </w:r>
           </w:p>
@@ -23004,6 +23454,54 @@
     </w:p>
     <w:p>
       <w:pPr>
+        <w:rPr>
+          <w:lang w:bidi="fa-IR"/>
+        </w:rPr>
+      </w:pPr>
+    </w:p>
+    <w:p>
+      <w:pPr>
+        <w:pStyle w:val="Heading2"/>
+        <w:rPr>
+          <w:lang w:bidi="fa-IR"/>
+        </w:rPr>
+      </w:pPr>
+      <w:r>
+        <w:rPr>
+          <w:lang w:bidi="fa-IR"/>
+        </w:rPr>
+        <w:t>Unit 21 Will and Shall</w:t>
+      </w:r>
+    </w:p>
+    <w:p>
+      <w:pPr>
+        <w:rPr>
+          <w:lang w:bidi="fa-IR"/>
+        </w:rPr>
+      </w:pPr>
+      <w:r>
+        <w:rPr>
+          <w:lang w:bidi="fa-IR"/>
+        </w:rPr>
+        <w:t>WE use I’ll… (=I will) when we’ve just decided to do something. When we say I’ll do something.</w:t>
+      </w:r>
+    </w:p>
+    <w:p>
+      <w:pPr>
+        <w:rPr>
+          <w:lang w:bidi="fa-IR"/>
+        </w:rPr>
+      </w:pPr>
+    </w:p>
+    <w:p>
+      <w:pPr>
+        <w:rPr>
+          <w:lang w:bidi="fa-IR"/>
+        </w:rPr>
+      </w:pPr>
+    </w:p>
+    <w:p>
+      <w:pPr>
         <w:ind w:firstLine="0"/>
         <w:rPr>
           <w:lang w:bidi="fa-IR"/>
@@ -23027,7 +23525,6 @@
         <w:rPr>
           <w:lang w:bidi="fa-IR"/>
         </w:rPr>
-        <w:lastRenderedPageBreak/>
         <w:t>My Text</w:t>
       </w:r>
     </w:p>
@@ -23234,14 +23731,7 @@
         <w:rPr>
           <w:sz w:val="22"/>
         </w:rPr>
-        <w:t xml:space="preserve">Online advertising is a matter of life and death for your business. Without online advertising, nobody knows your products and services. </w:t>
-      </w:r>
-      <w:r>
-        <w:rPr>
-          <w:sz w:val="22"/>
-        </w:rPr>
-        <w:lastRenderedPageBreak/>
-        <w:t>So, if you want to survive your business, you don't have any choice but to use online advertising tools.</w:t>
+        <w:t>Online advertising is a matter of life and death for your business. Without online advertising, nobody knows your products and services. So, if you want to survive your business, you don't have any choice but to use online advertising tools.</w:t>
       </w:r>
     </w:p>
     <w:p>
@@ -23419,14 +23909,7 @@
         <w:rPr>
           <w:sz w:val="22"/>
         </w:rPr>
-        <w:t xml:space="preserve">In OA, your customers and audiences can easily interact with your advertising content. They can like, dislike or share your content and comment their opinions about your advertising below them. These </w:t>
-      </w:r>
-      <w:r>
-        <w:rPr>
-          <w:sz w:val="22"/>
-        </w:rPr>
-        <w:lastRenderedPageBreak/>
-        <w:t>interactions help you discover your weakness, new markets, and better products and services for your customers. What are the benefits of online advertising to grow your business?</w:t>
+        <w:t>In OA, your customers and audiences can easily interact with your advertising content. They can like, dislike or share your content and comment their opinions about your advertising below them. These interactions help you discover your weakness, new markets, and better products and services for your customers. What are the benefits of online advertising to grow your business?</w:t>
       </w:r>
     </w:p>
     <w:p>
@@ -23645,7 +24128,6 @@
         <w:rPr>
           <w:sz w:val="22"/>
         </w:rPr>
-        <w:lastRenderedPageBreak/>
         <w:t xml:space="preserve">Online advertising removes any borders, so your business is imported into a global market. This new vast market creates unprecedented opportunities for you. So, in the real meaning of the slung "Think Globally, do Locally," You can produce and do orders in your place and sell them in a global market. </w:t>
       </w:r>
     </w:p>
@@ -23818,18 +24300,33 @@
           <w:sz w:val="22"/>
         </w:rPr>
       </w:pPr>
+      <w:proofErr w:type="spellStart"/>
       <w:r>
         <w:rPr>
           <w:sz w:val="22"/>
         </w:rPr>
-        <w:t xml:space="preserve">Omm…! Yeah...! Use of online advertising tools is partially hard. You need to know about software, programming, SEO, SMM, statistics, marketing, Internet network, etc. Learning these sciences isn't easy, and you must spend a long time understanding them and be a skilled man in them. Now you think, "Oh...! Come on..! Should I go </w:t>
-      </w:r>
+        <w:t>Omm</w:t>
+      </w:r>
+      <w:proofErr w:type="spellEnd"/>
       <w:r>
         <w:rPr>
           <w:sz w:val="22"/>
         </w:rPr>
-        <w:lastRenderedPageBreak/>
-        <w:t>back to school and learn many things again?" Omm...! Happily No..! read the following part to see your solution.</w:t>
+        <w:t xml:space="preserve">…! Yeah...! Use of online advertising tools is partially hard. You need to know about software, programming, SEO, SMM, statistics, marketing, Internet network, etc. Learning these sciences isn't easy, and you must spend a long time understanding them and be a skilled man in them. Now you think, "Oh...! Come on..! Should I go back to school and learn many things again?" </w:t>
+      </w:r>
+      <w:proofErr w:type="spellStart"/>
+      <w:r>
+        <w:rPr>
+          <w:sz w:val="22"/>
+        </w:rPr>
+        <w:t>Omm</w:t>
+      </w:r>
+      <w:proofErr w:type="spellEnd"/>
+      <w:r>
+        <w:rPr>
+          <w:sz w:val="22"/>
+        </w:rPr>
+        <w:t>...! Happily No..! read the following part to see your solution.</w:t>
       </w:r>
     </w:p>
     <w:p>
@@ -24033,7 +24530,6 @@
           <w:szCs w:val="56"/>
           <w:lang w:bidi="fa-IR"/>
         </w:rPr>
-        <w:lastRenderedPageBreak/>
         <w:t>Lexicology</w:t>
       </w:r>
     </w:p>
@@ -24066,8 +24562,16 @@
         <w:rPr>
           <w:lang w:bidi="fa-IR"/>
         </w:rPr>
-        <w:t>Arch, archy</w:t>
-      </w:r>
+        <w:t xml:space="preserve">Arch, </w:t>
+      </w:r>
+      <w:proofErr w:type="spellStart"/>
+      <w:r>
+        <w:rPr>
+          <w:lang w:bidi="fa-IR"/>
+        </w:rPr>
+        <w:t>archy</w:t>
+      </w:r>
+      <w:proofErr w:type="spellEnd"/>
     </w:p>
     <w:p>
       <w:pPr>
@@ -24097,7 +24601,21 @@
         <w:rPr>
           <w:lang w:bidi="fa-IR"/>
         </w:rPr>
-        <w:t xml:space="preserve">Ethnarch = ethn + arch  </w:t>
+        <w:t xml:space="preserve">Ethnarch = </w:t>
+      </w:r>
+      <w:proofErr w:type="spellStart"/>
+      <w:r>
+        <w:rPr>
+          <w:lang w:bidi="fa-IR"/>
+        </w:rPr>
+        <w:t>ethn</w:t>
+      </w:r>
+      <w:proofErr w:type="spellEnd"/>
+      <w:r>
+        <w:rPr>
+          <w:lang w:bidi="fa-IR"/>
+        </w:rPr>
+        <w:t xml:space="preserve"> + arch  </w:t>
       </w:r>
       <w:r>
         <w:rPr>
@@ -24135,7 +24653,35 @@
         <w:rPr>
           <w:lang w:bidi="fa-IR"/>
         </w:rPr>
-        <w:t xml:space="preserve">Monarchy = mon + archy </w:t>
+        <w:t xml:space="preserve">Monarchy = </w:t>
+      </w:r>
+      <w:proofErr w:type="spellStart"/>
+      <w:r>
+        <w:rPr>
+          <w:lang w:bidi="fa-IR"/>
+        </w:rPr>
+        <w:t>mon</w:t>
+      </w:r>
+      <w:proofErr w:type="spellEnd"/>
+      <w:r>
+        <w:rPr>
+          <w:lang w:bidi="fa-IR"/>
+        </w:rPr>
+        <w:t xml:space="preserve"> + </w:t>
+      </w:r>
+      <w:proofErr w:type="spellStart"/>
+      <w:r>
+        <w:rPr>
+          <w:lang w:bidi="fa-IR"/>
+        </w:rPr>
+        <w:t>archy</w:t>
+      </w:r>
+      <w:proofErr w:type="spellEnd"/>
+      <w:r>
+        <w:rPr>
+          <w:lang w:bidi="fa-IR"/>
+        </w:rPr>
+        <w:t xml:space="preserve"> </w:t>
       </w:r>
       <w:r>
         <w:rPr>
@@ -24205,20 +24751,70 @@
         <w:rPr>
           <w:lang w:bidi="fa-IR"/>
         </w:rPr>
-        <w:t>Center, centr, centri, centro</w:t>
-      </w:r>
-    </w:p>
-    <w:p>
-      <w:pPr>
-        <w:rPr>
-          <w:lang w:bidi="fa-IR"/>
-        </w:rPr>
-      </w:pPr>
-      <w:r>
-        <w:rPr>
-          <w:lang w:bidi="fa-IR"/>
-        </w:rPr>
-        <w:t>Center/ centre, central, centrally</w:t>
+        <w:t xml:space="preserve">Center, </w:t>
+      </w:r>
+      <w:proofErr w:type="spellStart"/>
+      <w:r>
+        <w:rPr>
+          <w:lang w:bidi="fa-IR"/>
+        </w:rPr>
+        <w:t>centr</w:t>
+      </w:r>
+      <w:proofErr w:type="spellEnd"/>
+      <w:r>
+        <w:rPr>
+          <w:lang w:bidi="fa-IR"/>
+        </w:rPr>
+        <w:t xml:space="preserve">, </w:t>
+      </w:r>
+      <w:proofErr w:type="spellStart"/>
+      <w:r>
+        <w:rPr>
+          <w:lang w:bidi="fa-IR"/>
+        </w:rPr>
+        <w:t>centri</w:t>
+      </w:r>
+      <w:proofErr w:type="spellEnd"/>
+      <w:r>
+        <w:rPr>
+          <w:lang w:bidi="fa-IR"/>
+        </w:rPr>
+        <w:t xml:space="preserve">, </w:t>
+      </w:r>
+      <w:proofErr w:type="spellStart"/>
+      <w:r>
+        <w:rPr>
+          <w:lang w:bidi="fa-IR"/>
+        </w:rPr>
+        <w:t>centro</w:t>
+      </w:r>
+      <w:proofErr w:type="spellEnd"/>
+    </w:p>
+    <w:p>
+      <w:pPr>
+        <w:rPr>
+          <w:lang w:bidi="fa-IR"/>
+        </w:rPr>
+      </w:pPr>
+      <w:r>
+        <w:rPr>
+          <w:lang w:bidi="fa-IR"/>
+        </w:rPr>
+        <w:t xml:space="preserve">Center/ </w:t>
+      </w:r>
+      <w:proofErr w:type="spellStart"/>
+      <w:r>
+        <w:rPr>
+          <w:lang w:bidi="fa-IR"/>
+        </w:rPr>
+        <w:t>centre</w:t>
+      </w:r>
+      <w:proofErr w:type="spellEnd"/>
+      <w:r>
+        <w:rPr>
+          <w:lang w:bidi="fa-IR"/>
+        </w:rPr>
+        <w:t>, central, centrally</w:t>
       </w:r>
     </w:p>
     <w:p>
@@ -24236,7 +24832,21 @@
         <w:rPr>
           <w:lang w:bidi="fa-IR"/>
         </w:rPr>
-        <w:t xml:space="preserve">Centripetal = centri + petal </w:t>
+        <w:t xml:space="preserve">Centripetal = </w:t>
+      </w:r>
+      <w:proofErr w:type="spellStart"/>
+      <w:r>
+        <w:rPr>
+          <w:lang w:bidi="fa-IR"/>
+        </w:rPr>
+        <w:t>centri</w:t>
+      </w:r>
+      <w:proofErr w:type="spellEnd"/>
+      <w:r>
+        <w:rPr>
+          <w:lang w:bidi="fa-IR"/>
+        </w:rPr>
+        <w:t xml:space="preserve"> + petal </w:t>
       </w:r>
       <w:r>
         <w:rPr>
@@ -24268,7 +24878,21 @@
         <w:rPr>
           <w:lang w:bidi="fa-IR"/>
         </w:rPr>
-        <w:t xml:space="preserve">Centrifugal = centri + fug + al </w:t>
+        <w:t xml:space="preserve">Centrifugal = </w:t>
+      </w:r>
+      <w:proofErr w:type="spellStart"/>
+      <w:r>
+        <w:rPr>
+          <w:lang w:bidi="fa-IR"/>
+        </w:rPr>
+        <w:t>centri</w:t>
+      </w:r>
+      <w:proofErr w:type="spellEnd"/>
+      <w:r>
+        <w:rPr>
+          <w:lang w:bidi="fa-IR"/>
+        </w:rPr>
+        <w:t xml:space="preserve"> + fug + al </w:t>
       </w:r>
       <w:r>
         <w:rPr>
@@ -24312,8 +24936,16 @@
         <w:rPr>
           <w:lang w:bidi="fa-IR"/>
         </w:rPr>
-        <w:t>Cur, cura</w:t>
-      </w:r>
+        <w:t xml:space="preserve">Cur, </w:t>
+      </w:r>
+      <w:proofErr w:type="spellStart"/>
+      <w:r>
+        <w:rPr>
+          <w:lang w:bidi="fa-IR"/>
+        </w:rPr>
+        <w:t>cura</w:t>
+      </w:r>
+      <w:proofErr w:type="spellEnd"/>
     </w:p>
     <w:p>
       <w:pPr>
@@ -24343,7 +24975,21 @@
         <w:rPr>
           <w:lang w:bidi="fa-IR"/>
         </w:rPr>
-        <w:t xml:space="preserve">Curator = cur + ator </w:t>
+        <w:t xml:space="preserve">Curator = cur + </w:t>
+      </w:r>
+      <w:proofErr w:type="spellStart"/>
+      <w:r>
+        <w:rPr>
+          <w:lang w:bidi="fa-IR"/>
+        </w:rPr>
+        <w:t>ator</w:t>
+      </w:r>
+      <w:proofErr w:type="spellEnd"/>
+      <w:r>
+        <w:rPr>
+          <w:lang w:bidi="fa-IR"/>
+        </w:rPr>
+        <w:t xml:space="preserve"> </w:t>
       </w:r>
       <w:r>
         <w:rPr>
@@ -24371,11 +25017,33 @@
           <w:lang w:bidi="fa-IR"/>
         </w:rPr>
       </w:pPr>
-      <w:r>
-        <w:rPr>
-          <w:lang w:bidi="fa-IR"/>
-        </w:rPr>
-        <w:t xml:space="preserve">Curatix = cur + artix </w:t>
+      <w:proofErr w:type="spellStart"/>
+      <w:r>
+        <w:rPr>
+          <w:lang w:bidi="fa-IR"/>
+        </w:rPr>
+        <w:t>Curatix</w:t>
+      </w:r>
+      <w:proofErr w:type="spellEnd"/>
+      <w:r>
+        <w:rPr>
+          <w:lang w:bidi="fa-IR"/>
+        </w:rPr>
+        <w:t xml:space="preserve"> = cur + </w:t>
+      </w:r>
+      <w:proofErr w:type="spellStart"/>
+      <w:r>
+        <w:rPr>
+          <w:lang w:bidi="fa-IR"/>
+        </w:rPr>
+        <w:t>artix</w:t>
+      </w:r>
+      <w:proofErr w:type="spellEnd"/>
+      <w:r>
+        <w:rPr>
+          <w:lang w:bidi="fa-IR"/>
+        </w:rPr>
+        <w:t xml:space="preserve"> </w:t>
       </w:r>
       <w:r>
         <w:rPr>
@@ -24419,7 +25087,21 @@
         <w:rPr>
           <w:lang w:bidi="fa-IR"/>
         </w:rPr>
-        <w:t xml:space="preserve"> + tive </w:t>
+        <w:t xml:space="preserve"> + </w:t>
+      </w:r>
+      <w:proofErr w:type="spellStart"/>
+      <w:r>
+        <w:rPr>
+          <w:lang w:bidi="fa-IR"/>
+        </w:rPr>
+        <w:t>tive</w:t>
+      </w:r>
+      <w:proofErr w:type="spellEnd"/>
+      <w:r>
+        <w:rPr>
+          <w:lang w:bidi="fa-IR"/>
+        </w:rPr>
+        <w:t xml:space="preserve"> </w:t>
       </w:r>
       <w:r>
         <w:rPr>
@@ -24456,11 +25138,19 @@
           <w:lang w:bidi="fa-IR"/>
         </w:rPr>
       </w:pPr>
-      <w:r>
-        <w:rPr>
-          <w:lang w:bidi="fa-IR"/>
-        </w:rPr>
-        <w:t>Curr, cur, curs</w:t>
+      <w:proofErr w:type="spellStart"/>
+      <w:r>
+        <w:rPr>
+          <w:lang w:bidi="fa-IR"/>
+        </w:rPr>
+        <w:t>Curr</w:t>
+      </w:r>
+      <w:proofErr w:type="spellEnd"/>
+      <w:r>
+        <w:rPr>
+          <w:lang w:bidi="fa-IR"/>
+        </w:rPr>
+        <w:t>, cur, curs</w:t>
       </w:r>
     </w:p>
     <w:p>
@@ -24491,7 +25181,35 @@
         <w:rPr>
           <w:lang w:bidi="fa-IR"/>
         </w:rPr>
-        <w:t xml:space="preserve">Curricle = curr + icle </w:t>
+        <w:t xml:space="preserve">Curricle = </w:t>
+      </w:r>
+      <w:proofErr w:type="spellStart"/>
+      <w:r>
+        <w:rPr>
+          <w:lang w:bidi="fa-IR"/>
+        </w:rPr>
+        <w:t>curr</w:t>
+      </w:r>
+      <w:proofErr w:type="spellEnd"/>
+      <w:r>
+        <w:rPr>
+          <w:lang w:bidi="fa-IR"/>
+        </w:rPr>
+        <w:t xml:space="preserve"> + </w:t>
+      </w:r>
+      <w:proofErr w:type="spellStart"/>
+      <w:r>
+        <w:rPr>
+          <w:lang w:bidi="fa-IR"/>
+        </w:rPr>
+        <w:t>icle</w:t>
+      </w:r>
+      <w:proofErr w:type="spellEnd"/>
+      <w:r>
+        <w:rPr>
+          <w:lang w:bidi="fa-IR"/>
+        </w:rPr>
+        <w:t xml:space="preserve"> </w:t>
       </w:r>
       <w:r>
         <w:rPr>
@@ -24523,13 +25241,41 @@
         <w:rPr>
           <w:lang w:bidi="fa-IR"/>
         </w:rPr>
-        <w:t>Curriculum = cu</w:t>
-      </w:r>
-      <w:r>
-        <w:rPr>
-          <w:lang w:bidi="fa-IR"/>
-        </w:rPr>
-        <w:t xml:space="preserve">rr + iculum </w:t>
+        <w:t xml:space="preserve">Curriculum = </w:t>
+      </w:r>
+      <w:proofErr w:type="spellStart"/>
+      <w:r>
+        <w:rPr>
+          <w:lang w:bidi="fa-IR"/>
+        </w:rPr>
+        <w:t>cu</w:t>
+      </w:r>
+      <w:r>
+        <w:rPr>
+          <w:lang w:bidi="fa-IR"/>
+        </w:rPr>
+        <w:t>rr</w:t>
+      </w:r>
+      <w:proofErr w:type="spellEnd"/>
+      <w:r>
+        <w:rPr>
+          <w:lang w:bidi="fa-IR"/>
+        </w:rPr>
+        <w:t xml:space="preserve"> + </w:t>
+      </w:r>
+      <w:proofErr w:type="spellStart"/>
+      <w:r>
+        <w:rPr>
+          <w:lang w:bidi="fa-IR"/>
+        </w:rPr>
+        <w:t>iculum</w:t>
+      </w:r>
+      <w:proofErr w:type="spellEnd"/>
+      <w:r>
+        <w:rPr>
+          <w:lang w:bidi="fa-IR"/>
+        </w:rPr>
+        <w:t xml:space="preserve"> </w:t>
       </w:r>
       <w:r>
         <w:rPr>
@@ -24561,7 +25307,35 @@
         <w:rPr>
           <w:lang w:bidi="fa-IR"/>
         </w:rPr>
-        <w:t xml:space="preserve">Recurrence = re + curr + ence </w:t>
+        <w:t xml:space="preserve">Recurrence = re + </w:t>
+      </w:r>
+      <w:proofErr w:type="spellStart"/>
+      <w:r>
+        <w:rPr>
+          <w:lang w:bidi="fa-IR"/>
+        </w:rPr>
+        <w:t>curr</w:t>
+      </w:r>
+      <w:proofErr w:type="spellEnd"/>
+      <w:r>
+        <w:rPr>
+          <w:lang w:bidi="fa-IR"/>
+        </w:rPr>
+        <w:t xml:space="preserve"> + </w:t>
+      </w:r>
+      <w:proofErr w:type="spellStart"/>
+      <w:r>
+        <w:rPr>
+          <w:lang w:bidi="fa-IR"/>
+        </w:rPr>
+        <w:t>ence</w:t>
+      </w:r>
+      <w:proofErr w:type="spellEnd"/>
+      <w:r>
+        <w:rPr>
+          <w:lang w:bidi="fa-IR"/>
+        </w:rPr>
+        <w:t xml:space="preserve"> </w:t>
       </w:r>
       <w:r>
         <w:rPr>
@@ -24588,7 +25362,21 @@
         <w:rPr>
           <w:lang w:bidi="fa-IR"/>
         </w:rPr>
-        <w:t xml:space="preserve">Note: “curr” regularly becomes “cur” at the end of a word, but then only (Recur, occur, but recurred, occurrence). </w:t>
+        <w:t>Note: “</w:t>
+      </w:r>
+      <w:proofErr w:type="spellStart"/>
+      <w:r>
+        <w:rPr>
+          <w:lang w:bidi="fa-IR"/>
+        </w:rPr>
+        <w:t>curr</w:t>
+      </w:r>
+      <w:proofErr w:type="spellEnd"/>
+      <w:r>
+        <w:rPr>
+          <w:lang w:bidi="fa-IR"/>
+        </w:rPr>
+        <w:t xml:space="preserve">” regularly becomes “cur” at the end of a word, but then only (Recur, occur, but recurred, occurrence). </w:t>
       </w:r>
     </w:p>
     <w:p>
@@ -24733,8 +25521,30 @@
         <w:rPr>
           <w:lang w:bidi="fa-IR"/>
         </w:rPr>
-        <w:t>Calli, cali, kali, callo</w:t>
-      </w:r>
+        <w:t xml:space="preserve">Calli, </w:t>
+      </w:r>
+      <w:proofErr w:type="spellStart"/>
+      <w:r>
+        <w:rPr>
+          <w:lang w:bidi="fa-IR"/>
+        </w:rPr>
+        <w:t>cali</w:t>
+      </w:r>
+      <w:proofErr w:type="spellEnd"/>
+      <w:r>
+        <w:rPr>
+          <w:lang w:bidi="fa-IR"/>
+        </w:rPr>
+        <w:t xml:space="preserve">, kali, </w:t>
+      </w:r>
+      <w:proofErr w:type="spellStart"/>
+      <w:r>
+        <w:rPr>
+          <w:lang w:bidi="fa-IR"/>
+        </w:rPr>
+        <w:t>callo</w:t>
+      </w:r>
+      <w:proofErr w:type="spellEnd"/>
     </w:p>
     <w:p>
       <w:pPr>
@@ -24764,7 +25574,35 @@
         <w:rPr>
           <w:lang w:bidi="fa-IR"/>
         </w:rPr>
-        <w:t xml:space="preserve">Calligraphy = calli + grapgy = beautiful writing, </w:t>
+        <w:t xml:space="preserve">Calligraphy = </w:t>
+      </w:r>
+      <w:proofErr w:type="spellStart"/>
+      <w:r>
+        <w:rPr>
+          <w:lang w:bidi="fa-IR"/>
+        </w:rPr>
+        <w:t>calli</w:t>
+      </w:r>
+      <w:proofErr w:type="spellEnd"/>
+      <w:r>
+        <w:rPr>
+          <w:lang w:bidi="fa-IR"/>
+        </w:rPr>
+        <w:t xml:space="preserve"> + </w:t>
+      </w:r>
+      <w:proofErr w:type="spellStart"/>
+      <w:r>
+        <w:rPr>
+          <w:lang w:bidi="fa-IR"/>
+        </w:rPr>
+        <w:t>grapgy</w:t>
+      </w:r>
+      <w:proofErr w:type="spellEnd"/>
+      <w:r>
+        <w:rPr>
+          <w:lang w:bidi="fa-IR"/>
+        </w:rPr>
+        <w:t xml:space="preserve"> = beautiful writing, </w:t>
       </w:r>
     </w:p>
     <w:p>
@@ -24782,7 +25620,21 @@
         <w:rPr>
           <w:lang w:bidi="fa-IR"/>
         </w:rPr>
-        <w:t xml:space="preserve">Calligram = calli + gram = a design in which the letters of word are rearranged so as to form a decorative pattern of figure. </w:t>
+        <w:t xml:space="preserve">Calligram = </w:t>
+      </w:r>
+      <w:proofErr w:type="spellStart"/>
+      <w:r>
+        <w:rPr>
+          <w:lang w:bidi="fa-IR"/>
+        </w:rPr>
+        <w:t>calli</w:t>
+      </w:r>
+      <w:proofErr w:type="spellEnd"/>
+      <w:r>
+        <w:rPr>
+          <w:lang w:bidi="fa-IR"/>
+        </w:rPr>
+        <w:t xml:space="preserve"> + gram = a design in which the letters of word are rearranged so as to form a decorative pattern of figure. </w:t>
       </w:r>
     </w:p>
     <w:p>
@@ -24800,7 +25652,49 @@
         <w:rPr>
           <w:lang w:bidi="fa-IR"/>
         </w:rPr>
-        <w:t xml:space="preserve">Calisthenics = calli + sthet + ics = Gymnastic exercises suitable for girls </w:t>
+        <w:t xml:space="preserve">Calisthenics = </w:t>
+      </w:r>
+      <w:proofErr w:type="spellStart"/>
+      <w:r>
+        <w:rPr>
+          <w:lang w:bidi="fa-IR"/>
+        </w:rPr>
+        <w:t>calli</w:t>
+      </w:r>
+      <w:proofErr w:type="spellEnd"/>
+      <w:r>
+        <w:rPr>
+          <w:lang w:bidi="fa-IR"/>
+        </w:rPr>
+        <w:t xml:space="preserve"> + </w:t>
+      </w:r>
+      <w:proofErr w:type="spellStart"/>
+      <w:r>
+        <w:rPr>
+          <w:lang w:bidi="fa-IR"/>
+        </w:rPr>
+        <w:t>sthet</w:t>
+      </w:r>
+      <w:proofErr w:type="spellEnd"/>
+      <w:r>
+        <w:rPr>
+          <w:lang w:bidi="fa-IR"/>
+        </w:rPr>
+        <w:t xml:space="preserve"> + </w:t>
+      </w:r>
+      <w:proofErr w:type="spellStart"/>
+      <w:r>
+        <w:rPr>
+          <w:lang w:bidi="fa-IR"/>
+        </w:rPr>
+        <w:t>ics</w:t>
+      </w:r>
+      <w:proofErr w:type="spellEnd"/>
+      <w:r>
+        <w:rPr>
+          <w:lang w:bidi="fa-IR"/>
+        </w:rPr>
+        <w:t xml:space="preserve"> = Gymnastic exercises suitable for girls </w:t>
       </w:r>
     </w:p>
     <w:p>
@@ -24818,8 +25712,16 @@
         <w:rPr>
           <w:lang w:bidi="fa-IR"/>
         </w:rPr>
-        <w:t>Bar, baro</w:t>
-      </w:r>
+        <w:t xml:space="preserve">Bar, </w:t>
+      </w:r>
+      <w:proofErr w:type="spellStart"/>
+      <w:r>
+        <w:rPr>
+          <w:lang w:bidi="fa-IR"/>
+        </w:rPr>
+        <w:t>baro</w:t>
+      </w:r>
+      <w:proofErr w:type="spellEnd"/>
     </w:p>
     <w:p>
       <w:pPr>
@@ -24845,12 +25747,33 @@
           <w:lang w:bidi="fa-IR"/>
         </w:rPr>
       </w:pPr>
-      <w:r>
-        <w:rPr>
-          <w:lang w:bidi="fa-IR"/>
-        </w:rPr>
-        <w:lastRenderedPageBreak/>
-        <w:t xml:space="preserve">Baromacrometer = baro + macro + meter </w:t>
+      <w:proofErr w:type="spellStart"/>
+      <w:r>
+        <w:rPr>
+          <w:lang w:bidi="fa-IR"/>
+        </w:rPr>
+        <w:t>Baromacrometer</w:t>
+      </w:r>
+      <w:proofErr w:type="spellEnd"/>
+      <w:r>
+        <w:rPr>
+          <w:lang w:bidi="fa-IR"/>
+        </w:rPr>
+        <w:t xml:space="preserve"> = </w:t>
+      </w:r>
+      <w:proofErr w:type="spellStart"/>
+      <w:r>
+        <w:rPr>
+          <w:lang w:bidi="fa-IR"/>
+        </w:rPr>
+        <w:t>baro</w:t>
+      </w:r>
+      <w:proofErr w:type="spellEnd"/>
+      <w:r>
+        <w:rPr>
+          <w:lang w:bidi="fa-IR"/>
+        </w:rPr>
+        <w:t xml:space="preserve"> + macro + meter </w:t>
       </w:r>
       <w:r>
         <w:rPr>
@@ -24878,11 +25801,33 @@
           <w:lang w:bidi="fa-IR"/>
         </w:rPr>
       </w:pPr>
-      <w:r>
-        <w:rPr>
-          <w:lang w:bidi="fa-IR"/>
-        </w:rPr>
-        <w:t xml:space="preserve">Barology = baro + logy </w:t>
+      <w:proofErr w:type="spellStart"/>
+      <w:r>
+        <w:rPr>
+          <w:lang w:bidi="fa-IR"/>
+        </w:rPr>
+        <w:t>Barology</w:t>
+      </w:r>
+      <w:proofErr w:type="spellEnd"/>
+      <w:r>
+        <w:rPr>
+          <w:lang w:bidi="fa-IR"/>
+        </w:rPr>
+        <w:t xml:space="preserve"> = </w:t>
+      </w:r>
+      <w:proofErr w:type="spellStart"/>
+      <w:r>
+        <w:rPr>
+          <w:lang w:bidi="fa-IR"/>
+        </w:rPr>
+        <w:t>baro</w:t>
+      </w:r>
+      <w:proofErr w:type="spellEnd"/>
+      <w:r>
+        <w:rPr>
+          <w:lang w:bidi="fa-IR"/>
+        </w:rPr>
+        <w:t xml:space="preserve"> + logy </w:t>
       </w:r>
       <w:r>
         <w:rPr>
@@ -24914,7 +25859,21 @@
         <w:rPr>
           <w:lang w:bidi="fa-IR"/>
         </w:rPr>
-        <w:t xml:space="preserve">Barometer = baro + meter </w:t>
+        <w:t xml:space="preserve">Barometer = </w:t>
+      </w:r>
+      <w:proofErr w:type="spellStart"/>
+      <w:r>
+        <w:rPr>
+          <w:lang w:bidi="fa-IR"/>
+        </w:rPr>
+        <w:t>baro</w:t>
+      </w:r>
+      <w:proofErr w:type="spellEnd"/>
+      <w:r>
+        <w:rPr>
+          <w:lang w:bidi="fa-IR"/>
+        </w:rPr>
+        <w:t xml:space="preserve"> + meter </w:t>
       </w:r>
       <w:r>
         <w:rPr>
@@ -25037,11 +25996,33 @@
           <w:lang w:bidi="fa-IR"/>
         </w:rPr>
       </w:pPr>
-      <w:r>
-        <w:rPr>
-          <w:lang w:bidi="fa-IR"/>
-        </w:rPr>
-        <w:t xml:space="preserve">Anticausotic = anti + causotic </w:t>
+      <w:proofErr w:type="spellStart"/>
+      <w:r>
+        <w:rPr>
+          <w:lang w:bidi="fa-IR"/>
+        </w:rPr>
+        <w:t>Anticausotic</w:t>
+      </w:r>
+      <w:proofErr w:type="spellEnd"/>
+      <w:r>
+        <w:rPr>
+          <w:lang w:bidi="fa-IR"/>
+        </w:rPr>
+        <w:t xml:space="preserve"> = anti + </w:t>
+      </w:r>
+      <w:proofErr w:type="spellStart"/>
+      <w:r>
+        <w:rPr>
+          <w:lang w:bidi="fa-IR"/>
+        </w:rPr>
+        <w:t>causotic</w:t>
+      </w:r>
+      <w:proofErr w:type="spellEnd"/>
+      <w:r>
+        <w:rPr>
+          <w:lang w:bidi="fa-IR"/>
+        </w:rPr>
+        <w:t xml:space="preserve"> </w:t>
       </w:r>
       <w:r>
         <w:rPr>
@@ -25136,7 +26117,21 @@
         <w:rPr>
           <w:lang w:bidi="fa-IR"/>
         </w:rPr>
-        <w:t xml:space="preserve">Demagogue = dem + agouge </w:t>
+        <w:t xml:space="preserve">Demagogue = dem + </w:t>
+      </w:r>
+      <w:proofErr w:type="spellStart"/>
+      <w:r>
+        <w:rPr>
+          <w:lang w:bidi="fa-IR"/>
+        </w:rPr>
+        <w:t>agouge</w:t>
+      </w:r>
+      <w:proofErr w:type="spellEnd"/>
+      <w:r>
+        <w:rPr>
+          <w:lang w:bidi="fa-IR"/>
+        </w:rPr>
+        <w:t xml:space="preserve"> </w:t>
       </w:r>
       <w:r>
         <w:rPr>
@@ -25168,7 +26163,21 @@
         <w:rPr>
           <w:lang w:bidi="fa-IR"/>
         </w:rPr>
-        <w:t xml:space="preserve">Democracy = demo + cracy </w:t>
+        <w:t xml:space="preserve">Democracy = demo + </w:t>
+      </w:r>
+      <w:proofErr w:type="spellStart"/>
+      <w:r>
+        <w:rPr>
+          <w:lang w:bidi="fa-IR"/>
+        </w:rPr>
+        <w:t>cracy</w:t>
+      </w:r>
+      <w:proofErr w:type="spellEnd"/>
+      <w:r>
+        <w:rPr>
+          <w:lang w:bidi="fa-IR"/>
+        </w:rPr>
+        <w:t xml:space="preserve"> </w:t>
       </w:r>
       <w:r>
         <w:rPr>
@@ -25212,7 +26221,21 @@
         <w:rPr>
           <w:lang w:bidi="fa-IR"/>
         </w:rPr>
-        <w:t xml:space="preserve"> + graphy </w:t>
+        <w:t xml:space="preserve"> + </w:t>
+      </w:r>
+      <w:proofErr w:type="spellStart"/>
+      <w:r>
+        <w:rPr>
+          <w:lang w:bidi="fa-IR"/>
+        </w:rPr>
+        <w:t>graphy</w:t>
+      </w:r>
+      <w:proofErr w:type="spellEnd"/>
+      <w:r>
+        <w:rPr>
+          <w:lang w:bidi="fa-IR"/>
+        </w:rPr>
+        <w:t xml:space="preserve"> </w:t>
       </w:r>
       <w:r>
         <w:rPr>
@@ -25240,12 +26263,14 @@
           <w:lang w:bidi="fa-IR"/>
         </w:rPr>
       </w:pPr>
+      <w:proofErr w:type="spellStart"/>
       <w:r>
         <w:rPr>
           <w:lang w:bidi="fa-IR"/>
         </w:rPr>
         <w:t>Amphi</w:t>
       </w:r>
+      <w:proofErr w:type="spellEnd"/>
     </w:p>
     <w:p>
       <w:pPr>
@@ -25275,7 +26300,35 @@
         <w:rPr>
           <w:lang w:bidi="fa-IR"/>
         </w:rPr>
-        <w:t xml:space="preserve">Amphibia = amphi + bia </w:t>
+        <w:t xml:space="preserve">Amphibia = </w:t>
+      </w:r>
+      <w:proofErr w:type="spellStart"/>
+      <w:r>
+        <w:rPr>
+          <w:lang w:bidi="fa-IR"/>
+        </w:rPr>
+        <w:t>amphi</w:t>
+      </w:r>
+      <w:proofErr w:type="spellEnd"/>
+      <w:r>
+        <w:rPr>
+          <w:lang w:bidi="fa-IR"/>
+        </w:rPr>
+        <w:t xml:space="preserve"> + </w:t>
+      </w:r>
+      <w:proofErr w:type="spellStart"/>
+      <w:r>
+        <w:rPr>
+          <w:lang w:bidi="fa-IR"/>
+        </w:rPr>
+        <w:t>bia</w:t>
+      </w:r>
+      <w:proofErr w:type="spellEnd"/>
+      <w:r>
+        <w:rPr>
+          <w:lang w:bidi="fa-IR"/>
+        </w:rPr>
+        <w:t xml:space="preserve"> </w:t>
       </w:r>
       <w:r>
         <w:rPr>
@@ -25307,7 +26360,21 @@
         <w:rPr>
           <w:lang w:bidi="fa-IR"/>
         </w:rPr>
-        <w:t xml:space="preserve">Amphitheatre = amphi + theatre </w:t>
+        <w:t xml:space="preserve">Amphitheatre = </w:t>
+      </w:r>
+      <w:proofErr w:type="spellStart"/>
+      <w:r>
+        <w:rPr>
+          <w:lang w:bidi="fa-IR"/>
+        </w:rPr>
+        <w:t>amphi</w:t>
+      </w:r>
+      <w:proofErr w:type="spellEnd"/>
+      <w:r>
+        <w:rPr>
+          <w:lang w:bidi="fa-IR"/>
+        </w:rPr>
+        <w:t xml:space="preserve"> + theatre </w:t>
       </w:r>
       <w:r>
         <w:rPr>
@@ -25335,11 +26402,33 @@
           <w:lang w:bidi="fa-IR"/>
         </w:rPr>
       </w:pPr>
-      <w:r>
-        <w:rPr>
-          <w:lang w:bidi="fa-IR"/>
-        </w:rPr>
-        <w:t xml:space="preserve">Amphibiology = amphi + bio + logy </w:t>
+      <w:proofErr w:type="spellStart"/>
+      <w:r>
+        <w:rPr>
+          <w:lang w:bidi="fa-IR"/>
+        </w:rPr>
+        <w:t>Amphibiology</w:t>
+      </w:r>
+      <w:proofErr w:type="spellEnd"/>
+      <w:r>
+        <w:rPr>
+          <w:lang w:bidi="fa-IR"/>
+        </w:rPr>
+        <w:t xml:space="preserve"> = </w:t>
+      </w:r>
+      <w:proofErr w:type="spellStart"/>
+      <w:r>
+        <w:rPr>
+          <w:lang w:bidi="fa-IR"/>
+        </w:rPr>
+        <w:t>amphi</w:t>
+      </w:r>
+      <w:proofErr w:type="spellEnd"/>
+      <w:r>
+        <w:rPr>
+          <w:lang w:bidi="fa-IR"/>
+        </w:rPr>
+        <w:t xml:space="preserve"> + bio + logy </w:t>
       </w:r>
       <w:r>
         <w:rPr>
@@ -25367,12 +26456,14 @@
           <w:lang w:bidi="fa-IR"/>
         </w:rPr>
       </w:pPr>
+      <w:proofErr w:type="spellStart"/>
       <w:r>
         <w:rPr>
           <w:lang w:bidi="fa-IR"/>
         </w:rPr>
         <w:t>Caco</w:t>
       </w:r>
+      <w:proofErr w:type="spellEnd"/>
     </w:p>
     <w:p>
       <w:pPr>
@@ -25402,7 +26493,21 @@
         <w:rPr>
           <w:lang w:bidi="fa-IR"/>
         </w:rPr>
-        <w:t xml:space="preserve">Caco-demon = caco + demon </w:t>
+        <w:t xml:space="preserve">Caco-demon = </w:t>
+      </w:r>
+      <w:proofErr w:type="spellStart"/>
+      <w:r>
+        <w:rPr>
+          <w:lang w:bidi="fa-IR"/>
+        </w:rPr>
+        <w:t>caco</w:t>
+      </w:r>
+      <w:proofErr w:type="spellEnd"/>
+      <w:r>
+        <w:rPr>
+          <w:lang w:bidi="fa-IR"/>
+        </w:rPr>
+        <w:t xml:space="preserve"> + demon </w:t>
       </w:r>
       <w:r>
         <w:rPr>
@@ -25440,7 +26545,35 @@
         <w:rPr>
           <w:lang w:bidi="fa-IR"/>
         </w:rPr>
-        <w:t xml:space="preserve">Cacoepy = caco + epy </w:t>
+        <w:t xml:space="preserve">Cacoepy = </w:t>
+      </w:r>
+      <w:proofErr w:type="spellStart"/>
+      <w:r>
+        <w:rPr>
+          <w:lang w:bidi="fa-IR"/>
+        </w:rPr>
+        <w:t>caco</w:t>
+      </w:r>
+      <w:proofErr w:type="spellEnd"/>
+      <w:r>
+        <w:rPr>
+          <w:lang w:bidi="fa-IR"/>
+        </w:rPr>
+        <w:t xml:space="preserve"> + </w:t>
+      </w:r>
+      <w:proofErr w:type="spellStart"/>
+      <w:r>
+        <w:rPr>
+          <w:lang w:bidi="fa-IR"/>
+        </w:rPr>
+        <w:t>epy</w:t>
+      </w:r>
+      <w:proofErr w:type="spellEnd"/>
+      <w:r>
+        <w:rPr>
+          <w:lang w:bidi="fa-IR"/>
+        </w:rPr>
+        <w:t xml:space="preserve"> </w:t>
       </w:r>
       <w:r>
         <w:rPr>
@@ -25454,8 +26587,16 @@
         <w:rPr>
           <w:lang w:bidi="fa-IR"/>
         </w:rPr>
-        <w:t xml:space="preserve"> bad pronounciation</w:t>
-      </w:r>
+        <w:t xml:space="preserve"> bad </w:t>
+      </w:r>
+      <w:proofErr w:type="spellStart"/>
+      <w:r>
+        <w:rPr>
+          <w:lang w:bidi="fa-IR"/>
+        </w:rPr>
+        <w:t>pronounciation</w:t>
+      </w:r>
+      <w:proofErr w:type="spellEnd"/>
     </w:p>
     <w:p>
       <w:pPr>
@@ -25472,7 +26613,35 @@
         <w:rPr>
           <w:lang w:bidi="fa-IR"/>
         </w:rPr>
-        <w:t xml:space="preserve">Cacography = caco + graphy </w:t>
+        <w:t xml:space="preserve">Cacography = </w:t>
+      </w:r>
+      <w:proofErr w:type="spellStart"/>
+      <w:r>
+        <w:rPr>
+          <w:lang w:bidi="fa-IR"/>
+        </w:rPr>
+        <w:t>caco</w:t>
+      </w:r>
+      <w:proofErr w:type="spellEnd"/>
+      <w:r>
+        <w:rPr>
+          <w:lang w:bidi="fa-IR"/>
+        </w:rPr>
+        <w:t xml:space="preserve"> + </w:t>
+      </w:r>
+      <w:proofErr w:type="spellStart"/>
+      <w:r>
+        <w:rPr>
+          <w:lang w:bidi="fa-IR"/>
+        </w:rPr>
+        <w:t>graphy</w:t>
+      </w:r>
+      <w:proofErr w:type="spellEnd"/>
+      <w:r>
+        <w:rPr>
+          <w:lang w:bidi="fa-IR"/>
+        </w:rPr>
+        <w:t xml:space="preserve"> </w:t>
       </w:r>
       <w:r>
         <w:rPr>
@@ -25500,12 +26669,28 @@
           <w:lang w:bidi="fa-IR"/>
         </w:rPr>
       </w:pPr>
-      <w:r>
-        <w:rPr>
-          <w:lang w:bidi="fa-IR"/>
-        </w:rPr>
-        <w:t>Dendro, dendr</w:t>
-      </w:r>
+      <w:proofErr w:type="spellStart"/>
+      <w:r>
+        <w:rPr>
+          <w:lang w:bidi="fa-IR"/>
+        </w:rPr>
+        <w:t>Dendro</w:t>
+      </w:r>
+      <w:proofErr w:type="spellEnd"/>
+      <w:r>
+        <w:rPr>
+          <w:lang w:bidi="fa-IR"/>
+        </w:rPr>
+        <w:t xml:space="preserve">, </w:t>
+      </w:r>
+      <w:proofErr w:type="spellStart"/>
+      <w:r>
+        <w:rPr>
+          <w:lang w:bidi="fa-IR"/>
+        </w:rPr>
+        <w:t>dendr</w:t>
+      </w:r>
+      <w:proofErr w:type="spellEnd"/>
     </w:p>
     <w:p>
       <w:pPr>
@@ -25535,7 +26720,21 @@
         <w:rPr>
           <w:lang w:bidi="fa-IR"/>
         </w:rPr>
-        <w:t xml:space="preserve">Dendrology = Dendro + logy </w:t>
+        <w:t xml:space="preserve">Dendrology = </w:t>
+      </w:r>
+      <w:proofErr w:type="spellStart"/>
+      <w:r>
+        <w:rPr>
+          <w:lang w:bidi="fa-IR"/>
+        </w:rPr>
+        <w:t>Dendro</w:t>
+      </w:r>
+      <w:proofErr w:type="spellEnd"/>
+      <w:r>
+        <w:rPr>
+          <w:lang w:bidi="fa-IR"/>
+        </w:rPr>
+        <w:t xml:space="preserve"> + logy </w:t>
       </w:r>
       <w:r>
         <w:rPr>
@@ -25567,7 +26766,21 @@
         <w:rPr>
           <w:lang w:bidi="fa-IR"/>
         </w:rPr>
-        <w:t xml:space="preserve">Dendriform = dedri + form </w:t>
+        <w:t xml:space="preserve">Dendriform = </w:t>
+      </w:r>
+      <w:proofErr w:type="spellStart"/>
+      <w:r>
+        <w:rPr>
+          <w:lang w:bidi="fa-IR"/>
+        </w:rPr>
+        <w:t>dedri</w:t>
+      </w:r>
+      <w:proofErr w:type="spellEnd"/>
+      <w:r>
+        <w:rPr>
+          <w:lang w:bidi="fa-IR"/>
+        </w:rPr>
+        <w:t xml:space="preserve"> + form </w:t>
       </w:r>
       <w:r>
         <w:rPr>
@@ -25595,11 +26808,19 @@
           <w:lang w:bidi="fa-IR"/>
         </w:rPr>
       </w:pPr>
-      <w:r>
-        <w:rPr>
-          <w:lang w:bidi="fa-IR"/>
-        </w:rPr>
-        <w:t xml:space="preserve">Dendrophilus </w:t>
+      <w:proofErr w:type="spellStart"/>
+      <w:r>
+        <w:rPr>
+          <w:lang w:bidi="fa-IR"/>
+        </w:rPr>
+        <w:t>Dendrophilus</w:t>
+      </w:r>
+      <w:proofErr w:type="spellEnd"/>
+      <w:r>
+        <w:rPr>
+          <w:lang w:bidi="fa-IR"/>
+        </w:rPr>
+        <w:t xml:space="preserve"> </w:t>
       </w:r>
       <w:r>
         <w:rPr>
@@ -25613,7 +26834,49 @@
         <w:rPr>
           <w:lang w:bidi="fa-IR"/>
         </w:rPr>
-        <w:t xml:space="preserve"> dendro + phil + ous </w:t>
+        <w:t xml:space="preserve"> </w:t>
+      </w:r>
+      <w:proofErr w:type="spellStart"/>
+      <w:r>
+        <w:rPr>
+          <w:lang w:bidi="fa-IR"/>
+        </w:rPr>
+        <w:t>dendro</w:t>
+      </w:r>
+      <w:proofErr w:type="spellEnd"/>
+      <w:r>
+        <w:rPr>
+          <w:lang w:bidi="fa-IR"/>
+        </w:rPr>
+        <w:t xml:space="preserve"> + </w:t>
+      </w:r>
+      <w:proofErr w:type="spellStart"/>
+      <w:r>
+        <w:rPr>
+          <w:lang w:bidi="fa-IR"/>
+        </w:rPr>
+        <w:t>phil</w:t>
+      </w:r>
+      <w:proofErr w:type="spellEnd"/>
+      <w:r>
+        <w:rPr>
+          <w:lang w:bidi="fa-IR"/>
+        </w:rPr>
+        <w:t xml:space="preserve"> + </w:t>
+      </w:r>
+      <w:proofErr w:type="spellStart"/>
+      <w:r>
+        <w:rPr>
+          <w:lang w:bidi="fa-IR"/>
+        </w:rPr>
+        <w:t>ous</w:t>
+      </w:r>
+      <w:proofErr w:type="spellEnd"/>
+      <w:r>
+        <w:rPr>
+          <w:lang w:bidi="fa-IR"/>
+        </w:rPr>
+        <w:t xml:space="preserve"> </w:t>
       </w:r>
       <w:r>
         <w:rPr>
@@ -25708,7 +26971,21 @@
         <w:rPr>
           <w:lang w:bidi="fa-IR"/>
         </w:rPr>
-        <w:t xml:space="preserve">Binary = bin + ary </w:t>
+        <w:t xml:space="preserve">Binary = bin + </w:t>
+      </w:r>
+      <w:proofErr w:type="spellStart"/>
+      <w:r>
+        <w:rPr>
+          <w:lang w:bidi="fa-IR"/>
+        </w:rPr>
+        <w:t>ary</w:t>
+      </w:r>
+      <w:proofErr w:type="spellEnd"/>
+      <w:r>
+        <w:rPr>
+          <w:lang w:bidi="fa-IR"/>
+        </w:rPr>
+        <w:t xml:space="preserve"> </w:t>
       </w:r>
       <w:r>
         <w:rPr>
@@ -25736,11 +27013,47 @@
           <w:lang w:bidi="fa-IR"/>
         </w:rPr>
       </w:pPr>
-      <w:r>
-        <w:rPr>
-          <w:lang w:bidi="fa-IR"/>
-        </w:rPr>
-        <w:t xml:space="preserve">Bissannual = biennial = bi + enn + ial </w:t>
+      <w:proofErr w:type="spellStart"/>
+      <w:r>
+        <w:rPr>
+          <w:lang w:bidi="fa-IR"/>
+        </w:rPr>
+        <w:t>Bissannual</w:t>
+      </w:r>
+      <w:proofErr w:type="spellEnd"/>
+      <w:r>
+        <w:rPr>
+          <w:lang w:bidi="fa-IR"/>
+        </w:rPr>
+        <w:t xml:space="preserve"> = biennial = bi + </w:t>
+      </w:r>
+      <w:proofErr w:type="spellStart"/>
+      <w:r>
+        <w:rPr>
+          <w:lang w:bidi="fa-IR"/>
+        </w:rPr>
+        <w:t>enn</w:t>
+      </w:r>
+      <w:proofErr w:type="spellEnd"/>
+      <w:r>
+        <w:rPr>
+          <w:lang w:bidi="fa-IR"/>
+        </w:rPr>
+        <w:t xml:space="preserve"> + </w:t>
+      </w:r>
+      <w:proofErr w:type="spellStart"/>
+      <w:r>
+        <w:rPr>
+          <w:lang w:bidi="fa-IR"/>
+        </w:rPr>
+        <w:t>ial</w:t>
+      </w:r>
+      <w:proofErr w:type="spellEnd"/>
+      <w:r>
+        <w:rPr>
+          <w:lang w:bidi="fa-IR"/>
+        </w:rPr>
+        <w:t xml:space="preserve"> </w:t>
       </w:r>
       <w:r>
         <w:rPr>
@@ -25768,12 +27081,28 @@
           <w:lang w:bidi="fa-IR"/>
         </w:rPr>
       </w:pPr>
-      <w:r>
-        <w:rPr>
-          <w:lang w:bidi="fa-IR"/>
-        </w:rPr>
-        <w:t>Aud, audi</w:t>
-      </w:r>
+      <w:proofErr w:type="spellStart"/>
+      <w:r>
+        <w:rPr>
+          <w:lang w:bidi="fa-IR"/>
+        </w:rPr>
+        <w:t>Aud</w:t>
+      </w:r>
+      <w:proofErr w:type="spellEnd"/>
+      <w:r>
+        <w:rPr>
+          <w:lang w:bidi="fa-IR"/>
+        </w:rPr>
+        <w:t xml:space="preserve">, </w:t>
+      </w:r>
+      <w:proofErr w:type="spellStart"/>
+      <w:r>
+        <w:rPr>
+          <w:lang w:bidi="fa-IR"/>
+        </w:rPr>
+        <w:t>audi</w:t>
+      </w:r>
+      <w:proofErr w:type="spellEnd"/>
     </w:p>
     <w:p>
       <w:pPr>
@@ -25803,7 +27132,21 @@
         <w:rPr>
           <w:lang w:bidi="fa-IR"/>
         </w:rPr>
-        <w:t xml:space="preserve">Audible = audi + able </w:t>
+        <w:t xml:space="preserve">Audible = </w:t>
+      </w:r>
+      <w:proofErr w:type="spellStart"/>
+      <w:r>
+        <w:rPr>
+          <w:lang w:bidi="fa-IR"/>
+        </w:rPr>
+        <w:t>audi</w:t>
+      </w:r>
+      <w:proofErr w:type="spellEnd"/>
+      <w:r>
+        <w:rPr>
+          <w:lang w:bidi="fa-IR"/>
+        </w:rPr>
+        <w:t xml:space="preserve"> + able </w:t>
       </w:r>
       <w:r>
         <w:rPr>
@@ -25867,8 +27210,21 @@
         <w:rPr>
           <w:lang w:bidi="fa-IR"/>
         </w:rPr>
-        <w:lastRenderedPageBreak/>
-        <w:t xml:space="preserve">Audiophile = audio + phile </w:t>
+        <w:t xml:space="preserve">Audiophile = audio + </w:t>
+      </w:r>
+      <w:proofErr w:type="spellStart"/>
+      <w:r>
+        <w:rPr>
+          <w:lang w:bidi="fa-IR"/>
+        </w:rPr>
+        <w:t>phile</w:t>
+      </w:r>
+      <w:proofErr w:type="spellEnd"/>
+      <w:r>
+        <w:rPr>
+          <w:lang w:bidi="fa-IR"/>
+        </w:rPr>
+        <w:t xml:space="preserve"> </w:t>
       </w:r>
       <w:r>
         <w:rPr>
@@ -25896,11 +27252,19 @@
           <w:lang w:bidi="fa-IR"/>
         </w:rPr>
       </w:pPr>
-      <w:r>
-        <w:rPr>
-          <w:lang w:bidi="fa-IR"/>
-        </w:rPr>
-        <w:t xml:space="preserve">Audiophone = audio + phone </w:t>
+      <w:proofErr w:type="spellStart"/>
+      <w:r>
+        <w:rPr>
+          <w:lang w:bidi="fa-IR"/>
+        </w:rPr>
+        <w:t>Audiophone</w:t>
+      </w:r>
+      <w:proofErr w:type="spellEnd"/>
+      <w:r>
+        <w:rPr>
+          <w:lang w:bidi="fa-IR"/>
+        </w:rPr>
+        <w:t xml:space="preserve"> = audio + phone </w:t>
       </w:r>
       <w:r>
         <w:rPr>
@@ -25995,7 +27359,21 @@
         <w:rPr>
           <w:lang w:bidi="fa-IR"/>
         </w:rPr>
-        <w:t xml:space="preserve">Chronopher = chrono + pher </w:t>
+        <w:t xml:space="preserve">Chronopher = chrono + </w:t>
+      </w:r>
+      <w:proofErr w:type="spellStart"/>
+      <w:r>
+        <w:rPr>
+          <w:lang w:bidi="fa-IR"/>
+        </w:rPr>
+        <w:t>pher</w:t>
+      </w:r>
+      <w:proofErr w:type="spellEnd"/>
+      <w:r>
+        <w:rPr>
+          <w:lang w:bidi="fa-IR"/>
+        </w:rPr>
+        <w:t xml:space="preserve"> </w:t>
       </w:r>
       <w:r>
         <w:rPr>
@@ -26023,11 +27401,19 @@
           <w:lang w:bidi="fa-IR"/>
         </w:rPr>
       </w:pPr>
-      <w:r>
-        <w:rPr>
-          <w:lang w:bidi="fa-IR"/>
-        </w:rPr>
-        <w:t xml:space="preserve">Chronomastix =  chrono + matrix </w:t>
+      <w:proofErr w:type="spellStart"/>
+      <w:r>
+        <w:rPr>
+          <w:lang w:bidi="fa-IR"/>
+        </w:rPr>
+        <w:t>Chronomastix</w:t>
+      </w:r>
+      <w:proofErr w:type="spellEnd"/>
+      <w:r>
+        <w:rPr>
+          <w:lang w:bidi="fa-IR"/>
+        </w:rPr>
+        <w:t xml:space="preserve"> =  chrono + matrix </w:t>
       </w:r>
       <w:r>
         <w:rPr>
@@ -26041,13 +27427,27 @@
         <w:rPr>
           <w:lang w:bidi="fa-IR"/>
         </w:rPr>
-        <w:t xml:space="preserve"> a scour</w:t>
-      </w:r>
-      <w:r>
-        <w:rPr>
-          <w:lang w:bidi="fa-IR"/>
-        </w:rPr>
-        <w:t>age of the time</w:t>
+        <w:t xml:space="preserve"> a </w:t>
+      </w:r>
+      <w:proofErr w:type="spellStart"/>
+      <w:r>
+        <w:rPr>
+          <w:lang w:bidi="fa-IR"/>
+        </w:rPr>
+        <w:t>scour</w:t>
+      </w:r>
+      <w:r>
+        <w:rPr>
+          <w:lang w:bidi="fa-IR"/>
+        </w:rPr>
+        <w:t>age</w:t>
+      </w:r>
+      <w:proofErr w:type="spellEnd"/>
+      <w:r>
+        <w:rPr>
+          <w:lang w:bidi="fa-IR"/>
+        </w:rPr>
+        <w:t xml:space="preserve"> of the time</w:t>
       </w:r>
     </w:p>
     <w:p>
@@ -26096,7 +27496,35 @@
         <w:rPr>
           <w:lang w:bidi="fa-IR"/>
         </w:rPr>
-        <w:t xml:space="preserve">Annals = ann + als </w:t>
+        <w:t xml:space="preserve">Annals = </w:t>
+      </w:r>
+      <w:proofErr w:type="spellStart"/>
+      <w:r>
+        <w:rPr>
+          <w:lang w:bidi="fa-IR"/>
+        </w:rPr>
+        <w:t>ann</w:t>
+      </w:r>
+      <w:proofErr w:type="spellEnd"/>
+      <w:r>
+        <w:rPr>
+          <w:lang w:bidi="fa-IR"/>
+        </w:rPr>
+        <w:t xml:space="preserve"> + </w:t>
+      </w:r>
+      <w:proofErr w:type="spellStart"/>
+      <w:r>
+        <w:rPr>
+          <w:lang w:bidi="fa-IR"/>
+        </w:rPr>
+        <w:t>als</w:t>
+      </w:r>
+      <w:proofErr w:type="spellEnd"/>
+      <w:r>
+        <w:rPr>
+          <w:lang w:bidi="fa-IR"/>
+        </w:rPr>
+        <w:t xml:space="preserve"> </w:t>
       </w:r>
       <w:r>
         <w:rPr>
@@ -26128,7 +27556,21 @@
         <w:rPr>
           <w:lang w:bidi="fa-IR"/>
         </w:rPr>
-        <w:t xml:space="preserve">Annual = annu + al </w:t>
+        <w:t xml:space="preserve">Annual = </w:t>
+      </w:r>
+      <w:proofErr w:type="spellStart"/>
+      <w:r>
+        <w:rPr>
+          <w:lang w:bidi="fa-IR"/>
+        </w:rPr>
+        <w:t>annu</w:t>
+      </w:r>
+      <w:proofErr w:type="spellEnd"/>
+      <w:r>
+        <w:rPr>
+          <w:lang w:bidi="fa-IR"/>
+        </w:rPr>
+        <w:t xml:space="preserve"> + al </w:t>
       </w:r>
       <w:r>
         <w:rPr>
@@ -26160,7 +27602,35 @@
         <w:rPr>
           <w:lang w:bidi="fa-IR"/>
         </w:rPr>
-        <w:t xml:space="preserve">Annuity = annu + ity </w:t>
+        <w:t xml:space="preserve">Annuity = </w:t>
+      </w:r>
+      <w:proofErr w:type="spellStart"/>
+      <w:r>
+        <w:rPr>
+          <w:lang w:bidi="fa-IR"/>
+        </w:rPr>
+        <w:t>annu</w:t>
+      </w:r>
+      <w:proofErr w:type="spellEnd"/>
+      <w:r>
+        <w:rPr>
+          <w:lang w:bidi="fa-IR"/>
+        </w:rPr>
+        <w:t xml:space="preserve"> + </w:t>
+      </w:r>
+      <w:proofErr w:type="spellStart"/>
+      <w:r>
+        <w:rPr>
+          <w:lang w:bidi="fa-IR"/>
+        </w:rPr>
+        <w:t>ity</w:t>
+      </w:r>
+      <w:proofErr w:type="spellEnd"/>
+      <w:r>
+        <w:rPr>
+          <w:lang w:bidi="fa-IR"/>
+        </w:rPr>
+        <w:t xml:space="preserve"> </w:t>
       </w:r>
       <w:r>
         <w:rPr>
@@ -26224,7 +27694,35 @@
         <w:rPr>
           <w:lang w:bidi="fa-IR"/>
         </w:rPr>
-        <w:t xml:space="preserve"> (ac-, af-, ag-, al-, an-, am-, ap-, ar-, as-)</w:t>
+        <w:t xml:space="preserve"> (ac-, </w:t>
+      </w:r>
+      <w:proofErr w:type="spellStart"/>
+      <w:r>
+        <w:rPr>
+          <w:lang w:bidi="fa-IR"/>
+        </w:rPr>
+        <w:t>af</w:t>
+      </w:r>
+      <w:proofErr w:type="spellEnd"/>
+      <w:r>
+        <w:rPr>
+          <w:lang w:bidi="fa-IR"/>
+        </w:rPr>
+        <w:t xml:space="preserve">-, ag-, al-, an-, am-, ap-, </w:t>
+      </w:r>
+      <w:proofErr w:type="spellStart"/>
+      <w:r>
+        <w:rPr>
+          <w:lang w:bidi="fa-IR"/>
+        </w:rPr>
+        <w:t>ar</w:t>
+      </w:r>
+      <w:proofErr w:type="spellEnd"/>
+      <w:r>
+        <w:rPr>
+          <w:lang w:bidi="fa-IR"/>
+        </w:rPr>
+        <w:t>-, as-)</w:t>
       </w:r>
     </w:p>
     <w:p>
@@ -26255,7 +27753,21 @@
         <w:rPr>
           <w:lang w:bidi="fa-IR"/>
         </w:rPr>
-        <w:t xml:space="preserve">Admit = ad + mit </w:t>
+        <w:t xml:space="preserve">Admit = ad + </w:t>
+      </w:r>
+      <w:proofErr w:type="spellStart"/>
+      <w:r>
+        <w:rPr>
+          <w:lang w:bidi="fa-IR"/>
+        </w:rPr>
+        <w:t>mit</w:t>
+      </w:r>
+      <w:proofErr w:type="spellEnd"/>
+      <w:r>
+        <w:rPr>
+          <w:lang w:bidi="fa-IR"/>
+        </w:rPr>
+        <w:t xml:space="preserve"> </w:t>
       </w:r>
       <w:r>
         <w:rPr>
@@ -26293,7 +27805,21 @@
         <w:rPr>
           <w:lang w:bidi="fa-IR"/>
         </w:rPr>
-        <w:t xml:space="preserve">Annex = an + nex </w:t>
+        <w:t xml:space="preserve">Annex = an + </w:t>
+      </w:r>
+      <w:proofErr w:type="spellStart"/>
+      <w:r>
+        <w:rPr>
+          <w:lang w:bidi="fa-IR"/>
+        </w:rPr>
+        <w:t>nex</w:t>
+      </w:r>
+      <w:proofErr w:type="spellEnd"/>
+      <w:r>
+        <w:rPr>
+          <w:lang w:bidi="fa-IR"/>
+        </w:rPr>
+        <w:t xml:space="preserve"> </w:t>
       </w:r>
       <w:r>
         <w:rPr>
@@ -26313,7 +27839,21 @@
         <w:rPr>
           <w:lang w:bidi="fa-IR"/>
         </w:rPr>
-        <w:t>to unite materially, as an accessory, to join as an addition to exsiting possession</w:t>
+        <w:t xml:space="preserve">to unite materially, as an accessory, to join as an addition to </w:t>
+      </w:r>
+      <w:proofErr w:type="spellStart"/>
+      <w:r>
+        <w:rPr>
+          <w:lang w:bidi="fa-IR"/>
+        </w:rPr>
+        <w:t>exsiting</w:t>
+      </w:r>
+      <w:proofErr w:type="spellEnd"/>
+      <w:r>
+        <w:rPr>
+          <w:lang w:bidi="fa-IR"/>
+        </w:rPr>
+        <w:t xml:space="preserve"> possession</w:t>
       </w:r>
     </w:p>
     <w:p>
@@ -26359,11 +27899,19 @@
           <w:lang w:bidi="fa-IR"/>
         </w:rPr>
       </w:pPr>
-      <w:r>
-        <w:rPr>
-          <w:lang w:bidi="fa-IR"/>
-        </w:rPr>
-        <w:t>Ideo, idea</w:t>
+      <w:proofErr w:type="spellStart"/>
+      <w:r>
+        <w:rPr>
+          <w:lang w:bidi="fa-IR"/>
+        </w:rPr>
+        <w:t>Ideo</w:t>
+      </w:r>
+      <w:proofErr w:type="spellEnd"/>
+      <w:r>
+        <w:rPr>
+          <w:lang w:bidi="fa-IR"/>
+        </w:rPr>
+        <w:t>, idea</w:t>
       </w:r>
     </w:p>
     <w:p>
@@ -26394,7 +27942,35 @@
         <w:rPr>
           <w:lang w:bidi="fa-IR"/>
         </w:rPr>
-        <w:t xml:space="preserve">Ideography = ideo + graphy </w:t>
+        <w:t xml:space="preserve">Ideography = </w:t>
+      </w:r>
+      <w:proofErr w:type="spellStart"/>
+      <w:r>
+        <w:rPr>
+          <w:lang w:bidi="fa-IR"/>
+        </w:rPr>
+        <w:t>ideo</w:t>
+      </w:r>
+      <w:proofErr w:type="spellEnd"/>
+      <w:r>
+        <w:rPr>
+          <w:lang w:bidi="fa-IR"/>
+        </w:rPr>
+        <w:t xml:space="preserve"> + </w:t>
+      </w:r>
+      <w:proofErr w:type="spellStart"/>
+      <w:r>
+        <w:rPr>
+          <w:lang w:bidi="fa-IR"/>
+        </w:rPr>
+        <w:t>graphy</w:t>
+      </w:r>
+      <w:proofErr w:type="spellEnd"/>
+      <w:r>
+        <w:rPr>
+          <w:lang w:bidi="fa-IR"/>
+        </w:rPr>
+        <w:t xml:space="preserve"> </w:t>
       </w:r>
       <w:r>
         <w:rPr>
@@ -26422,11 +27998,61 @@
           <w:lang w:bidi="fa-IR"/>
         </w:rPr>
       </w:pPr>
-      <w:r>
-        <w:rPr>
-          <w:lang w:bidi="fa-IR"/>
-        </w:rPr>
-        <w:t xml:space="preserve">Ideopraxist = ideo + parx + ist </w:t>
+      <w:proofErr w:type="spellStart"/>
+      <w:r>
+        <w:rPr>
+          <w:lang w:bidi="fa-IR"/>
+        </w:rPr>
+        <w:t>Ideopraxist</w:t>
+      </w:r>
+      <w:proofErr w:type="spellEnd"/>
+      <w:r>
+        <w:rPr>
+          <w:lang w:bidi="fa-IR"/>
+        </w:rPr>
+        <w:t xml:space="preserve"> = </w:t>
+      </w:r>
+      <w:proofErr w:type="spellStart"/>
+      <w:r>
+        <w:rPr>
+          <w:lang w:bidi="fa-IR"/>
+        </w:rPr>
+        <w:t>ideo</w:t>
+      </w:r>
+      <w:proofErr w:type="spellEnd"/>
+      <w:r>
+        <w:rPr>
+          <w:lang w:bidi="fa-IR"/>
+        </w:rPr>
+        <w:t xml:space="preserve"> + </w:t>
+      </w:r>
+      <w:proofErr w:type="spellStart"/>
+      <w:r>
+        <w:rPr>
+          <w:lang w:bidi="fa-IR"/>
+        </w:rPr>
+        <w:t>parx</w:t>
+      </w:r>
+      <w:proofErr w:type="spellEnd"/>
+      <w:r>
+        <w:rPr>
+          <w:lang w:bidi="fa-IR"/>
+        </w:rPr>
+        <w:t xml:space="preserve"> + </w:t>
+      </w:r>
+      <w:proofErr w:type="spellStart"/>
+      <w:r>
+        <w:rPr>
+          <w:lang w:bidi="fa-IR"/>
+        </w:rPr>
+        <w:t>ist</w:t>
+      </w:r>
+      <w:proofErr w:type="spellEnd"/>
+      <w:r>
+        <w:rPr>
+          <w:lang w:bidi="fa-IR"/>
+        </w:rPr>
+        <w:t xml:space="preserve"> </w:t>
       </w:r>
       <w:r>
         <w:rPr>
@@ -26464,7 +28090,21 @@
         <w:rPr>
           <w:lang w:bidi="fa-IR"/>
         </w:rPr>
-        <w:t xml:space="preserve">Ideology = ideo + logy </w:t>
+        <w:t xml:space="preserve">Ideology = </w:t>
+      </w:r>
+      <w:proofErr w:type="spellStart"/>
+      <w:r>
+        <w:rPr>
+          <w:lang w:bidi="fa-IR"/>
+        </w:rPr>
+        <w:t>ideo</w:t>
+      </w:r>
+      <w:proofErr w:type="spellEnd"/>
+      <w:r>
+        <w:rPr>
+          <w:lang w:bidi="fa-IR"/>
+        </w:rPr>
+        <w:t xml:space="preserve"> + logy </w:t>
       </w:r>
       <w:r>
         <w:rPr>
@@ -26597,7 +28237,21 @@
         <w:rPr>
           <w:lang w:bidi="fa-IR"/>
         </w:rPr>
-        <w:t xml:space="preserve">Equilateral = equi + later + al </w:t>
+        <w:t xml:space="preserve">Equilateral = </w:t>
+      </w:r>
+      <w:proofErr w:type="spellStart"/>
+      <w:r>
+        <w:rPr>
+          <w:lang w:bidi="fa-IR"/>
+        </w:rPr>
+        <w:t>equi</w:t>
+      </w:r>
+      <w:proofErr w:type="spellEnd"/>
+      <w:r>
+        <w:rPr>
+          <w:lang w:bidi="fa-IR"/>
+        </w:rPr>
+        <w:t xml:space="preserve"> + later + al </w:t>
       </w:r>
       <w:r>
         <w:rPr>
@@ -26625,11 +28279,33 @@
           <w:lang w:bidi="fa-IR"/>
         </w:rPr>
       </w:pPr>
-      <w:r>
-        <w:rPr>
-          <w:lang w:bidi="fa-IR"/>
-        </w:rPr>
-        <w:t>Chrom, chromo, chromat(o)</w:t>
+      <w:proofErr w:type="spellStart"/>
+      <w:r>
+        <w:rPr>
+          <w:lang w:bidi="fa-IR"/>
+        </w:rPr>
+        <w:t>Chrom</w:t>
+      </w:r>
+      <w:proofErr w:type="spellEnd"/>
+      <w:r>
+        <w:rPr>
+          <w:lang w:bidi="fa-IR"/>
+        </w:rPr>
+        <w:t xml:space="preserve">, chromo, </w:t>
+      </w:r>
+      <w:proofErr w:type="spellStart"/>
+      <w:r>
+        <w:rPr>
+          <w:lang w:bidi="fa-IR"/>
+        </w:rPr>
+        <w:t>chromat</w:t>
+      </w:r>
+      <w:proofErr w:type="spellEnd"/>
+      <w:r>
+        <w:rPr>
+          <w:lang w:bidi="fa-IR"/>
+        </w:rPr>
+        <w:t>(o)</w:t>
       </w:r>
     </w:p>
     <w:p>
@@ -26657,6 +28333,7 @@
           <w:lang w:bidi="fa-IR"/>
         </w:rPr>
       </w:pPr>
+      <w:proofErr w:type="spellStart"/>
       <w:r>
         <w:rPr>
           <w:lang w:bidi="fa-IR"/>
@@ -26667,7 +28344,14 @@
         <w:rPr>
           <w:lang w:bidi="fa-IR"/>
         </w:rPr>
-        <w:t xml:space="preserve">e = chroma + scope </w:t>
+        <w:t>e</w:t>
+      </w:r>
+      <w:proofErr w:type="spellEnd"/>
+      <w:r>
+        <w:rPr>
+          <w:lang w:bidi="fa-IR"/>
+        </w:rPr>
+        <w:t xml:space="preserve"> = chroma + scope </w:t>
       </w:r>
       <w:r>
         <w:rPr>
@@ -26681,7 +28365,21 @@
         <w:rPr>
           <w:lang w:bidi="fa-IR"/>
         </w:rPr>
-        <w:t xml:space="preserve"> ludicke’s instrument for showing the optical effects of color</w:t>
+        <w:t xml:space="preserve"> </w:t>
+      </w:r>
+      <w:proofErr w:type="spellStart"/>
+      <w:r>
+        <w:rPr>
+          <w:lang w:bidi="fa-IR"/>
+        </w:rPr>
+        <w:t>ludicke’s</w:t>
+      </w:r>
+      <w:proofErr w:type="spellEnd"/>
+      <w:r>
+        <w:rPr>
+          <w:lang w:bidi="fa-IR"/>
+        </w:rPr>
+        <w:t xml:space="preserve"> instrument for showing the optical effects of color</w:t>
       </w:r>
     </w:p>
     <w:p>
@@ -26699,7 +28397,35 @@
         <w:rPr>
           <w:lang w:bidi="fa-IR"/>
         </w:rPr>
-        <w:t xml:space="preserve">Chromatic = chromat +ic </w:t>
+        <w:t xml:space="preserve">Chromatic = </w:t>
+      </w:r>
+      <w:proofErr w:type="spellStart"/>
+      <w:r>
+        <w:rPr>
+          <w:lang w:bidi="fa-IR"/>
+        </w:rPr>
+        <w:t>chromat</w:t>
+      </w:r>
+      <w:proofErr w:type="spellEnd"/>
+      <w:r>
+        <w:rPr>
+          <w:lang w:bidi="fa-IR"/>
+        </w:rPr>
+        <w:t xml:space="preserve"> +</w:t>
+      </w:r>
+      <w:proofErr w:type="spellStart"/>
+      <w:r>
+        <w:rPr>
+          <w:lang w:bidi="fa-IR"/>
+        </w:rPr>
+        <w:t>ic</w:t>
+      </w:r>
+      <w:proofErr w:type="spellEnd"/>
+      <w:r>
+        <w:rPr>
+          <w:lang w:bidi="fa-IR"/>
+        </w:rPr>
+        <w:t xml:space="preserve"> </w:t>
       </w:r>
       <w:r>
         <w:rPr>
@@ -26731,7 +28457,21 @@
         <w:rPr>
           <w:lang w:bidi="fa-IR"/>
         </w:rPr>
-        <w:t xml:space="preserve">Chromatism= chromat + ism </w:t>
+        <w:t xml:space="preserve">Chromatism= </w:t>
+      </w:r>
+      <w:proofErr w:type="spellStart"/>
+      <w:r>
+        <w:rPr>
+          <w:lang w:bidi="fa-IR"/>
+        </w:rPr>
+        <w:t>chromat</w:t>
+      </w:r>
+      <w:proofErr w:type="spellEnd"/>
+      <w:r>
+        <w:rPr>
+          <w:lang w:bidi="fa-IR"/>
+        </w:rPr>
+        <w:t xml:space="preserve"> + ism </w:t>
       </w:r>
       <w:r>
         <w:rPr>
@@ -26766,7 +28506,6 @@
         <w:rPr>
           <w:lang w:bidi="fa-IR"/>
         </w:rPr>
-        <w:lastRenderedPageBreak/>
         <w:t>Lesson 02</w:t>
       </w:r>
     </w:p>
@@ -26785,8 +28524,16 @@
         <w:rPr>
           <w:lang w:bidi="fa-IR"/>
         </w:rPr>
-        <w:t>Meter, metr</w:t>
-      </w:r>
+        <w:t xml:space="preserve">Meter, </w:t>
+      </w:r>
+      <w:proofErr w:type="spellStart"/>
+      <w:r>
+        <w:rPr>
+          <w:lang w:bidi="fa-IR"/>
+        </w:rPr>
+        <w:t>metr</w:t>
+      </w:r>
+      <w:proofErr w:type="spellEnd"/>
     </w:p>
     <w:p>
       <w:pPr>
@@ -26848,7 +28595,21 @@
         <w:rPr>
           <w:lang w:bidi="fa-IR"/>
         </w:rPr>
-        <w:t xml:space="preserve">Barometer= baro + meter </w:t>
+        <w:t xml:space="preserve">Barometer= </w:t>
+      </w:r>
+      <w:proofErr w:type="spellStart"/>
+      <w:r>
+        <w:rPr>
+          <w:lang w:bidi="fa-IR"/>
+        </w:rPr>
+        <w:t>baro</w:t>
+      </w:r>
+      <w:proofErr w:type="spellEnd"/>
+      <w:r>
+        <w:rPr>
+          <w:lang w:bidi="fa-IR"/>
+        </w:rPr>
+        <w:t xml:space="preserve"> + meter </w:t>
       </w:r>
       <w:r>
         <w:rPr>
@@ -26880,7 +28641,35 @@
         <w:rPr>
           <w:lang w:bidi="fa-IR"/>
         </w:rPr>
-        <w:t xml:space="preserve">Symmetry = sym + metry </w:t>
+        <w:t xml:space="preserve">Symmetry = </w:t>
+      </w:r>
+      <w:proofErr w:type="spellStart"/>
+      <w:r>
+        <w:rPr>
+          <w:lang w:bidi="fa-IR"/>
+        </w:rPr>
+        <w:t>sym</w:t>
+      </w:r>
+      <w:proofErr w:type="spellEnd"/>
+      <w:r>
+        <w:rPr>
+          <w:lang w:bidi="fa-IR"/>
+        </w:rPr>
+        <w:t xml:space="preserve"> + </w:t>
+      </w:r>
+      <w:proofErr w:type="spellStart"/>
+      <w:r>
+        <w:rPr>
+          <w:lang w:bidi="fa-IR"/>
+        </w:rPr>
+        <w:t>metry</w:t>
+      </w:r>
+      <w:proofErr w:type="spellEnd"/>
+      <w:r>
+        <w:rPr>
+          <w:lang w:bidi="fa-IR"/>
+        </w:rPr>
+        <w:t xml:space="preserve"> </w:t>
       </w:r>
       <w:r>
         <w:rPr>
@@ -26907,7 +28696,49 @@
         <w:rPr>
           <w:lang w:bidi="fa-IR"/>
         </w:rPr>
-        <w:t>Note: Don’t confuse this root with another of similar spelling “-metr” mearning “mother” as in “metropolis, metronym”</w:t>
+        <w:t>Note: Don’t confuse this root with another of similar spelling “-</w:t>
+      </w:r>
+      <w:proofErr w:type="spellStart"/>
+      <w:r>
+        <w:rPr>
+          <w:lang w:bidi="fa-IR"/>
+        </w:rPr>
+        <w:t>metr</w:t>
+      </w:r>
+      <w:proofErr w:type="spellEnd"/>
+      <w:r>
+        <w:rPr>
+          <w:lang w:bidi="fa-IR"/>
+        </w:rPr>
+        <w:t xml:space="preserve">” </w:t>
+      </w:r>
+      <w:proofErr w:type="spellStart"/>
+      <w:r>
+        <w:rPr>
+          <w:lang w:bidi="fa-IR"/>
+        </w:rPr>
+        <w:t>mearning</w:t>
+      </w:r>
+      <w:proofErr w:type="spellEnd"/>
+      <w:r>
+        <w:rPr>
+          <w:lang w:bidi="fa-IR"/>
+        </w:rPr>
+        <w:t xml:space="preserve"> “mother” as in “metropolis, </w:t>
+      </w:r>
+      <w:proofErr w:type="spellStart"/>
+      <w:r>
+        <w:rPr>
+          <w:lang w:bidi="fa-IR"/>
+        </w:rPr>
+        <w:t>metronym</w:t>
+      </w:r>
+      <w:proofErr w:type="spellEnd"/>
+      <w:r>
+        <w:rPr>
+          <w:lang w:bidi="fa-IR"/>
+        </w:rPr>
+        <w:t>”</w:t>
       </w:r>
     </w:p>
     <w:p>
@@ -26921,12 +28752,28 @@
           <w:lang w:bidi="fa-IR"/>
         </w:rPr>
       </w:pPr>
-      <w:r>
-        <w:rPr>
-          <w:lang w:bidi="fa-IR"/>
-        </w:rPr>
-        <w:t>Calor, calour</w:t>
-      </w:r>
+      <w:proofErr w:type="spellStart"/>
+      <w:r>
+        <w:rPr>
+          <w:lang w:bidi="fa-IR"/>
+        </w:rPr>
+        <w:t>Calor</w:t>
+      </w:r>
+      <w:proofErr w:type="spellEnd"/>
+      <w:r>
+        <w:rPr>
+          <w:lang w:bidi="fa-IR"/>
+        </w:rPr>
+        <w:t xml:space="preserve">, </w:t>
+      </w:r>
+      <w:proofErr w:type="spellStart"/>
+      <w:r>
+        <w:rPr>
+          <w:lang w:bidi="fa-IR"/>
+        </w:rPr>
+        <w:t>calour</w:t>
+      </w:r>
+      <w:proofErr w:type="spellEnd"/>
     </w:p>
     <w:p>
       <w:pPr>
@@ -26963,7 +28810,49 @@
         <w:rPr>
           <w:lang w:bidi="fa-IR"/>
         </w:rPr>
-        <w:t xml:space="preserve">Caloricity = calor + ic + ity </w:t>
+        <w:t xml:space="preserve">Caloricity = </w:t>
+      </w:r>
+      <w:proofErr w:type="spellStart"/>
+      <w:r>
+        <w:rPr>
+          <w:lang w:bidi="fa-IR"/>
+        </w:rPr>
+        <w:t>calor</w:t>
+      </w:r>
+      <w:proofErr w:type="spellEnd"/>
+      <w:r>
+        <w:rPr>
+          <w:lang w:bidi="fa-IR"/>
+        </w:rPr>
+        <w:t xml:space="preserve"> + </w:t>
+      </w:r>
+      <w:proofErr w:type="spellStart"/>
+      <w:r>
+        <w:rPr>
+          <w:lang w:bidi="fa-IR"/>
+        </w:rPr>
+        <w:t>ic</w:t>
+      </w:r>
+      <w:proofErr w:type="spellEnd"/>
+      <w:r>
+        <w:rPr>
+          <w:lang w:bidi="fa-IR"/>
+        </w:rPr>
+        <w:t xml:space="preserve"> + </w:t>
+      </w:r>
+      <w:proofErr w:type="spellStart"/>
+      <w:r>
+        <w:rPr>
+          <w:lang w:bidi="fa-IR"/>
+        </w:rPr>
+        <w:t>ity</w:t>
+      </w:r>
+      <w:proofErr w:type="spellEnd"/>
+      <w:r>
+        <w:rPr>
+          <w:lang w:bidi="fa-IR"/>
+        </w:rPr>
+        <w:t xml:space="preserve"> </w:t>
       </w:r>
       <w:r>
         <w:rPr>
@@ -26977,7 +28866,21 @@
         <w:rPr>
           <w:lang w:bidi="fa-IR"/>
         </w:rPr>
-        <w:t xml:space="preserve"> the faculty in living being of developing heat so as to maintain a firly uniform temperature.</w:t>
+        <w:t xml:space="preserve"> the faculty in living being of developing heat so as to maintain a </w:t>
+      </w:r>
+      <w:proofErr w:type="spellStart"/>
+      <w:r>
+        <w:rPr>
+          <w:lang w:bidi="fa-IR"/>
+        </w:rPr>
+        <w:t>firly</w:t>
+      </w:r>
+      <w:proofErr w:type="spellEnd"/>
+      <w:r>
+        <w:rPr>
+          <w:lang w:bidi="fa-IR"/>
+        </w:rPr>
+        <w:t xml:space="preserve"> uniform temperature.</w:t>
       </w:r>
     </w:p>
     <w:p>
@@ -26991,11 +28894,33 @@
           <w:lang w:bidi="fa-IR"/>
         </w:rPr>
       </w:pPr>
-      <w:r>
-        <w:rPr>
-          <w:lang w:bidi="fa-IR"/>
-        </w:rPr>
-        <w:t xml:space="preserve">Caloriduct = calori + duct </w:t>
+      <w:proofErr w:type="spellStart"/>
+      <w:r>
+        <w:rPr>
+          <w:lang w:bidi="fa-IR"/>
+        </w:rPr>
+        <w:t>Caloriduct</w:t>
+      </w:r>
+      <w:proofErr w:type="spellEnd"/>
+      <w:r>
+        <w:rPr>
+          <w:lang w:bidi="fa-IR"/>
+        </w:rPr>
+        <w:t xml:space="preserve"> = </w:t>
+      </w:r>
+      <w:proofErr w:type="spellStart"/>
+      <w:r>
+        <w:rPr>
+          <w:lang w:bidi="fa-IR"/>
+        </w:rPr>
+        <w:t>calori</w:t>
+      </w:r>
+      <w:proofErr w:type="spellEnd"/>
+      <w:r>
+        <w:rPr>
+          <w:lang w:bidi="fa-IR"/>
+        </w:rPr>
+        <w:t xml:space="preserve"> + duct </w:t>
       </w:r>
       <w:r>
         <w:rPr>
@@ -27023,11 +28948,47 @@
           <w:lang w:bidi="fa-IR"/>
         </w:rPr>
       </w:pPr>
-      <w:r>
-        <w:rPr>
-          <w:lang w:bidi="fa-IR"/>
-        </w:rPr>
-        <w:t xml:space="preserve">Calorify = calori + fy </w:t>
+      <w:proofErr w:type="spellStart"/>
+      <w:r>
+        <w:rPr>
+          <w:lang w:bidi="fa-IR"/>
+        </w:rPr>
+        <w:t>Calorify</w:t>
+      </w:r>
+      <w:proofErr w:type="spellEnd"/>
+      <w:r>
+        <w:rPr>
+          <w:lang w:bidi="fa-IR"/>
+        </w:rPr>
+        <w:t xml:space="preserve"> = </w:t>
+      </w:r>
+      <w:proofErr w:type="spellStart"/>
+      <w:r>
+        <w:rPr>
+          <w:lang w:bidi="fa-IR"/>
+        </w:rPr>
+        <w:t>calori</w:t>
+      </w:r>
+      <w:proofErr w:type="spellEnd"/>
+      <w:r>
+        <w:rPr>
+          <w:lang w:bidi="fa-IR"/>
+        </w:rPr>
+        <w:t xml:space="preserve"> + </w:t>
+      </w:r>
+      <w:proofErr w:type="spellStart"/>
+      <w:r>
+        <w:rPr>
+          <w:lang w:bidi="fa-IR"/>
+        </w:rPr>
+        <w:t>fy</w:t>
+      </w:r>
+      <w:proofErr w:type="spellEnd"/>
+      <w:r>
+        <w:rPr>
+          <w:lang w:bidi="fa-IR"/>
+        </w:rPr>
+        <w:t xml:space="preserve"> </w:t>
       </w:r>
       <w:r>
         <w:rPr>
@@ -27059,8 +29020,16 @@
         <w:rPr>
           <w:lang w:bidi="fa-IR"/>
         </w:rPr>
-        <w:t>Mono, mon</w:t>
-      </w:r>
+        <w:t xml:space="preserve">Mono, </w:t>
+      </w:r>
+      <w:proofErr w:type="spellStart"/>
+      <w:r>
+        <w:rPr>
+          <w:lang w:bidi="fa-IR"/>
+        </w:rPr>
+        <w:t>mon</w:t>
+      </w:r>
+      <w:proofErr w:type="spellEnd"/>
     </w:p>
     <w:p>
       <w:pPr>
@@ -27090,7 +29059,21 @@
         <w:rPr>
           <w:lang w:bidi="fa-IR"/>
         </w:rPr>
-        <w:t>Monarch = mon +arch=&gt; a sole and absolute ruler of a state. A very large red and black butterfly</w:t>
+        <w:t xml:space="preserve">Monarch = </w:t>
+      </w:r>
+      <w:proofErr w:type="spellStart"/>
+      <w:r>
+        <w:rPr>
+          <w:lang w:bidi="fa-IR"/>
+        </w:rPr>
+        <w:t>mon</w:t>
+      </w:r>
+      <w:proofErr w:type="spellEnd"/>
+      <w:r>
+        <w:rPr>
+          <w:lang w:bidi="fa-IR"/>
+        </w:rPr>
+        <w:t xml:space="preserve"> +arch=&gt; a sole and absolute ruler of a state. A very large red and black butterfly</w:t>
       </w:r>
     </w:p>
     <w:p>
@@ -27126,8 +29109,44 @@
         <w:rPr>
           <w:lang w:bidi="fa-IR"/>
         </w:rPr>
-        <w:t>Cap, cip, capt, cept</w:t>
-      </w:r>
+        <w:t xml:space="preserve">Cap, </w:t>
+      </w:r>
+      <w:proofErr w:type="spellStart"/>
+      <w:r>
+        <w:rPr>
+          <w:lang w:bidi="fa-IR"/>
+        </w:rPr>
+        <w:t>cip</w:t>
+      </w:r>
+      <w:proofErr w:type="spellEnd"/>
+      <w:r>
+        <w:rPr>
+          <w:lang w:bidi="fa-IR"/>
+        </w:rPr>
+        <w:t xml:space="preserve">, </w:t>
+      </w:r>
+      <w:proofErr w:type="spellStart"/>
+      <w:r>
+        <w:rPr>
+          <w:lang w:bidi="fa-IR"/>
+        </w:rPr>
+        <w:t>capt</w:t>
+      </w:r>
+      <w:proofErr w:type="spellEnd"/>
+      <w:r>
+        <w:rPr>
+          <w:lang w:bidi="fa-IR"/>
+        </w:rPr>
+        <w:t xml:space="preserve">, </w:t>
+      </w:r>
+      <w:proofErr w:type="spellStart"/>
+      <w:r>
+        <w:rPr>
+          <w:lang w:bidi="fa-IR"/>
+        </w:rPr>
+        <w:t>cept</w:t>
+      </w:r>
+      <w:proofErr w:type="spellEnd"/>
     </w:p>
     <w:p>
       <w:pPr>
@@ -27157,7 +29176,21 @@
         <w:rPr>
           <w:lang w:bidi="fa-IR"/>
         </w:rPr>
-        <w:t>Recipe = re + cipe =&gt; Take, a formula for a medical prescription</w:t>
+        <w:t xml:space="preserve">Recipe = re + </w:t>
+      </w:r>
+      <w:proofErr w:type="spellStart"/>
+      <w:r>
+        <w:rPr>
+          <w:lang w:bidi="fa-IR"/>
+        </w:rPr>
+        <w:t>cipe</w:t>
+      </w:r>
+      <w:proofErr w:type="spellEnd"/>
+      <w:r>
+        <w:rPr>
+          <w:lang w:bidi="fa-IR"/>
+        </w:rPr>
+        <w:t xml:space="preserve"> =&gt; Take, a formula for a medical prescription</w:t>
       </w:r>
     </w:p>
     <w:p>
@@ -27175,7 +29208,35 @@
         <w:rPr>
           <w:lang w:bidi="fa-IR"/>
         </w:rPr>
-        <w:t>Recipient = re + cipi + ent =&gt; That receives or is capable of receiving receptive.</w:t>
+        <w:t xml:space="preserve">Recipient = re + </w:t>
+      </w:r>
+      <w:proofErr w:type="spellStart"/>
+      <w:r>
+        <w:rPr>
+          <w:lang w:bidi="fa-IR"/>
+        </w:rPr>
+        <w:t>cipi</w:t>
+      </w:r>
+      <w:proofErr w:type="spellEnd"/>
+      <w:r>
+        <w:rPr>
+          <w:lang w:bidi="fa-IR"/>
+        </w:rPr>
+        <w:t xml:space="preserve"> + </w:t>
+      </w:r>
+      <w:proofErr w:type="spellStart"/>
+      <w:r>
+        <w:rPr>
+          <w:lang w:bidi="fa-IR"/>
+        </w:rPr>
+        <w:t>ent</w:t>
+      </w:r>
+      <w:proofErr w:type="spellEnd"/>
+      <w:r>
+        <w:rPr>
+          <w:lang w:bidi="fa-IR"/>
+        </w:rPr>
+        <w:t xml:space="preserve"> =&gt; That receives or is capable of receiving receptive.</w:t>
       </w:r>
     </w:p>
     <w:p>
@@ -27242,7 +29303,21 @@
         <w:rPr>
           <w:lang w:bidi="fa-IR"/>
         </w:rPr>
-        <w:t>Morphosis = morph + osis =&gt; form, figure, configuration</w:t>
+        <w:t xml:space="preserve">Morphosis = morph + </w:t>
+      </w:r>
+      <w:proofErr w:type="spellStart"/>
+      <w:r>
+        <w:rPr>
+          <w:lang w:bidi="fa-IR"/>
+        </w:rPr>
+        <w:t>osis</w:t>
+      </w:r>
+      <w:proofErr w:type="spellEnd"/>
+      <w:r>
+        <w:rPr>
+          <w:lang w:bidi="fa-IR"/>
+        </w:rPr>
+        <w:t xml:space="preserve"> =&gt; form, figure, configuration</w:t>
       </w:r>
     </w:p>
     <w:p>
@@ -27260,7 +29335,21 @@
         <w:rPr>
           <w:lang w:bidi="fa-IR"/>
         </w:rPr>
-        <w:t>Amorphous = a + morph + ous =&gt; Having no determinate shape, unshapely</w:t>
+        <w:t xml:space="preserve">Amorphous = a + morph + </w:t>
+      </w:r>
+      <w:proofErr w:type="spellStart"/>
+      <w:r>
+        <w:rPr>
+          <w:lang w:bidi="fa-IR"/>
+        </w:rPr>
+        <w:t>ous</w:t>
+      </w:r>
+      <w:proofErr w:type="spellEnd"/>
+      <w:r>
+        <w:rPr>
+          <w:lang w:bidi="fa-IR"/>
+        </w:rPr>
+        <w:t xml:space="preserve"> =&gt; Having no determinate shape, unshapely</w:t>
       </w:r>
     </w:p>
     <w:p>
@@ -27278,7 +29367,21 @@
         <w:rPr>
           <w:lang w:bidi="fa-IR"/>
         </w:rPr>
-        <w:t>Gam, gamo, gamy</w:t>
+        <w:t xml:space="preserve">Gam, </w:t>
+      </w:r>
+      <w:proofErr w:type="spellStart"/>
+      <w:r>
+        <w:rPr>
+          <w:lang w:bidi="fa-IR"/>
+        </w:rPr>
+        <w:t>gamo</w:t>
+      </w:r>
+      <w:proofErr w:type="spellEnd"/>
+      <w:r>
+        <w:rPr>
+          <w:lang w:bidi="fa-IR"/>
+        </w:rPr>
+        <w:t>, gamy</w:t>
       </w:r>
     </w:p>
     <w:p>
@@ -27327,7 +29430,21 @@
         <w:rPr>
           <w:lang w:bidi="fa-IR"/>
         </w:rPr>
-        <w:t>Monogamy = mono + gmay =&gt; the practice or principle of marring only once.</w:t>
+        <w:t xml:space="preserve">Monogamy = mono + </w:t>
+      </w:r>
+      <w:proofErr w:type="spellStart"/>
+      <w:r>
+        <w:rPr>
+          <w:lang w:bidi="fa-IR"/>
+        </w:rPr>
+        <w:t>gmay</w:t>
+      </w:r>
+      <w:proofErr w:type="spellEnd"/>
+      <w:r>
+        <w:rPr>
+          <w:lang w:bidi="fa-IR"/>
+        </w:rPr>
+        <w:t xml:space="preserve"> =&gt; the practice or principle of marring only once.</w:t>
       </w:r>
     </w:p>
     <w:p>
@@ -27345,8 +29462,16 @@
         <w:rPr>
           <w:lang w:bidi="fa-IR"/>
         </w:rPr>
-        <w:t>Doc, doct</w:t>
-      </w:r>
+        <w:t xml:space="preserve">Doc, </w:t>
+      </w:r>
+      <w:proofErr w:type="spellStart"/>
+      <w:r>
+        <w:rPr>
+          <w:lang w:bidi="fa-IR"/>
+        </w:rPr>
+        <w:t>doct</w:t>
+      </w:r>
+      <w:proofErr w:type="spellEnd"/>
     </w:p>
     <w:p>
       <w:pPr>
@@ -27372,11 +29497,19 @@
           <w:lang w:bidi="fa-IR"/>
         </w:rPr>
       </w:pPr>
-      <w:r>
-        <w:rPr>
-          <w:lang w:bidi="fa-IR"/>
-        </w:rPr>
-        <w:t>Doctrinate = doctrine + ate =&gt; to reach or instruct</w:t>
+      <w:proofErr w:type="spellStart"/>
+      <w:r>
+        <w:rPr>
+          <w:lang w:bidi="fa-IR"/>
+        </w:rPr>
+        <w:t>Doctrinate</w:t>
+      </w:r>
+      <w:proofErr w:type="spellEnd"/>
+      <w:r>
+        <w:rPr>
+          <w:lang w:bidi="fa-IR"/>
+        </w:rPr>
+        <w:t xml:space="preserve"> = doctrine + ate =&gt; to reach or instruct</w:t>
       </w:r>
     </w:p>
     <w:p>
@@ -27394,8 +29527,21 @@
         <w:rPr>
           <w:lang w:bidi="fa-IR"/>
         </w:rPr>
-        <w:lastRenderedPageBreak/>
-        <w:t xml:space="preserve">Doctrine = doctor + ine =&gt; the action of teaching or instructing, a lesson, a precept </w:t>
+        <w:t xml:space="preserve">Doctrine = doctor + </w:t>
+      </w:r>
+      <w:proofErr w:type="spellStart"/>
+      <w:r>
+        <w:rPr>
+          <w:lang w:bidi="fa-IR"/>
+        </w:rPr>
+        <w:t>ine</w:t>
+      </w:r>
+      <w:proofErr w:type="spellEnd"/>
+      <w:r>
+        <w:rPr>
+          <w:lang w:bidi="fa-IR"/>
+        </w:rPr>
+        <w:t xml:space="preserve"> =&gt; the action of teaching or instructing, a lesson, a precept </w:t>
       </w:r>
     </w:p>
     <w:p>
@@ -27413,8 +29559,44 @@
         <w:rPr>
           <w:lang w:bidi="fa-IR"/>
         </w:rPr>
-        <w:t>Doctrinaire = doctrine + ait =&gt; one of constitutionalist party which arose in France soon afte 1815; Hence, one, hw</w:t>
-      </w:r>
+        <w:t xml:space="preserve">Doctrinaire = doctrine + </w:t>
+      </w:r>
+      <w:proofErr w:type="spellStart"/>
+      <w:r>
+        <w:rPr>
+          <w:lang w:bidi="fa-IR"/>
+        </w:rPr>
+        <w:t>ait</w:t>
+      </w:r>
+      <w:proofErr w:type="spellEnd"/>
+      <w:r>
+        <w:rPr>
+          <w:lang w:bidi="fa-IR"/>
+        </w:rPr>
+        <w:t xml:space="preserve"> =&gt; one of constitutionalist party which arose in France soon </w:t>
+      </w:r>
+      <w:proofErr w:type="spellStart"/>
+      <w:r>
+        <w:rPr>
+          <w:lang w:bidi="fa-IR"/>
+        </w:rPr>
+        <w:t>afte</w:t>
+      </w:r>
+      <w:proofErr w:type="spellEnd"/>
+      <w:r>
+        <w:rPr>
+          <w:lang w:bidi="fa-IR"/>
+        </w:rPr>
+        <w:t xml:space="preserve"> 1815; Hence, one, </w:t>
+      </w:r>
+      <w:proofErr w:type="spellStart"/>
+      <w:r>
+        <w:rPr>
+          <w:lang w:bidi="fa-IR"/>
+        </w:rPr>
+        <w:t>hw</w:t>
+      </w:r>
+      <w:proofErr w:type="spellEnd"/>
     </w:p>
     <w:p>
       <w:pPr>
@@ -27431,8 +29613,30 @@
         <w:rPr>
           <w:lang w:bidi="fa-IR"/>
         </w:rPr>
-        <w:t>Gyn, gynaec, gyneo</w:t>
-      </w:r>
+        <w:t xml:space="preserve">Gyn, </w:t>
+      </w:r>
+      <w:proofErr w:type="spellStart"/>
+      <w:r>
+        <w:rPr>
+          <w:lang w:bidi="fa-IR"/>
+        </w:rPr>
+        <w:t>gynaec</w:t>
+      </w:r>
+      <w:proofErr w:type="spellEnd"/>
+      <w:r>
+        <w:rPr>
+          <w:lang w:bidi="fa-IR"/>
+        </w:rPr>
+        <w:t xml:space="preserve">, </w:t>
+      </w:r>
+      <w:proofErr w:type="spellStart"/>
+      <w:r>
+        <w:rPr>
+          <w:lang w:bidi="fa-IR"/>
+        </w:rPr>
+        <w:t>gyneo</w:t>
+      </w:r>
+      <w:proofErr w:type="spellEnd"/>
     </w:p>
     <w:p>
       <w:pPr>
@@ -27445,12 +29649,14 @@
           <w:lang w:bidi="fa-IR"/>
         </w:rPr>
       </w:pPr>
+      <w:proofErr w:type="spellStart"/>
       <w:r>
         <w:rPr>
           <w:lang w:bidi="fa-IR"/>
         </w:rPr>
         <w:t>Anim</w:t>
       </w:r>
+      <w:proofErr w:type="spellEnd"/>
     </w:p>
     <w:p>
       <w:pPr>
@@ -27463,12 +29669,14 @@
           <w:lang w:bidi="fa-IR"/>
         </w:rPr>
       </w:pPr>
+      <w:proofErr w:type="spellStart"/>
       <w:r>
         <w:rPr>
           <w:lang w:bidi="fa-IR"/>
         </w:rPr>
         <w:t>Etym</w:t>
       </w:r>
+      <w:proofErr w:type="spellEnd"/>
     </w:p>
     <w:p>
       <w:pPr>
@@ -27485,7 +29693,21 @@
         <w:rPr>
           <w:lang w:bidi="fa-IR"/>
         </w:rPr>
-        <w:t>Dyn, dynam, dynamo</w:t>
+        <w:t xml:space="preserve">Dyn, </w:t>
+      </w:r>
+      <w:proofErr w:type="spellStart"/>
+      <w:r>
+        <w:rPr>
+          <w:lang w:bidi="fa-IR"/>
+        </w:rPr>
+        <w:t>dynam</w:t>
+      </w:r>
+      <w:proofErr w:type="spellEnd"/>
+      <w:r>
+        <w:rPr>
+          <w:lang w:bidi="fa-IR"/>
+        </w:rPr>
+        <w:t>, dynamo</w:t>
       </w:r>
     </w:p>
     <w:p>
@@ -27499,12 +29721,28 @@
           <w:lang w:bidi="fa-IR"/>
         </w:rPr>
       </w:pPr>
-      <w:r>
-        <w:rPr>
-          <w:lang w:bidi="fa-IR"/>
-        </w:rPr>
-        <w:t>Frica, frict</w:t>
-      </w:r>
+      <w:proofErr w:type="spellStart"/>
+      <w:r>
+        <w:rPr>
+          <w:lang w:bidi="fa-IR"/>
+        </w:rPr>
+        <w:t>Frica</w:t>
+      </w:r>
+      <w:proofErr w:type="spellEnd"/>
+      <w:r>
+        <w:rPr>
+          <w:lang w:bidi="fa-IR"/>
+        </w:rPr>
+        <w:t xml:space="preserve">, </w:t>
+      </w:r>
+      <w:proofErr w:type="spellStart"/>
+      <w:r>
+        <w:rPr>
+          <w:lang w:bidi="fa-IR"/>
+        </w:rPr>
+        <w:t>frict</w:t>
+      </w:r>
+      <w:proofErr w:type="spellEnd"/>
     </w:p>
     <w:p>
       <w:pPr>
@@ -27517,12 +29755,42 @@
           <w:lang w:bidi="fa-IR"/>
         </w:rPr>
       </w:pPr>
-      <w:r>
-        <w:rPr>
-          <w:lang w:bidi="fa-IR"/>
-        </w:rPr>
-        <w:t>Archae, archaeo, archeo</w:t>
-      </w:r>
+      <w:proofErr w:type="spellStart"/>
+      <w:r>
+        <w:rPr>
+          <w:lang w:bidi="fa-IR"/>
+        </w:rPr>
+        <w:t>Archae</w:t>
+      </w:r>
+      <w:proofErr w:type="spellEnd"/>
+      <w:r>
+        <w:rPr>
+          <w:lang w:bidi="fa-IR"/>
+        </w:rPr>
+        <w:t xml:space="preserve">, </w:t>
+      </w:r>
+      <w:proofErr w:type="spellStart"/>
+      <w:r>
+        <w:rPr>
+          <w:lang w:bidi="fa-IR"/>
+        </w:rPr>
+        <w:t>archaeo</w:t>
+      </w:r>
+      <w:proofErr w:type="spellEnd"/>
+      <w:r>
+        <w:rPr>
+          <w:lang w:bidi="fa-IR"/>
+        </w:rPr>
+        <w:t xml:space="preserve">, </w:t>
+      </w:r>
+      <w:proofErr w:type="spellStart"/>
+      <w:r>
+        <w:rPr>
+          <w:lang w:bidi="fa-IR"/>
+        </w:rPr>
+        <w:t>archeo</w:t>
+      </w:r>
+      <w:proofErr w:type="spellEnd"/>
     </w:p>
     <w:p>
       <w:pPr>
@@ -27571,11 +29839,19 @@
           <w:lang w:bidi="fa-IR"/>
         </w:rPr>
       </w:pPr>
-      <w:r>
-        <w:rPr>
-          <w:lang w:bidi="fa-IR"/>
-        </w:rPr>
-        <w:t>Hydr, hydro</w:t>
+      <w:proofErr w:type="spellStart"/>
+      <w:r>
+        <w:rPr>
+          <w:lang w:bidi="fa-IR"/>
+        </w:rPr>
+        <w:t>Hydr</w:t>
+      </w:r>
+      <w:proofErr w:type="spellEnd"/>
+      <w:r>
+        <w:rPr>
+          <w:lang w:bidi="fa-IR"/>
+        </w:rPr>
+        <w:t>, hydro</w:t>
       </w:r>
     </w:p>
     <w:p>
@@ -27611,8 +29887,16 @@
         <w:rPr>
           <w:lang w:bidi="fa-IR"/>
         </w:rPr>
-        <w:t>Her, hes</w:t>
-      </w:r>
+        <w:t xml:space="preserve">Her, </w:t>
+      </w:r>
+      <w:proofErr w:type="spellStart"/>
+      <w:r>
+        <w:rPr>
+          <w:lang w:bidi="fa-IR"/>
+        </w:rPr>
+        <w:t>hes</w:t>
+      </w:r>
+      <w:proofErr w:type="spellEnd"/>
     </w:p>
     <w:p>
       <w:pPr>
@@ -27625,12 +29909,28 @@
           <w:lang w:bidi="fa-IR"/>
         </w:rPr>
       </w:pPr>
-      <w:r>
-        <w:rPr>
-          <w:lang w:bidi="fa-IR"/>
-        </w:rPr>
-        <w:t>Biblio, bibi</w:t>
-      </w:r>
+      <w:proofErr w:type="spellStart"/>
+      <w:r>
+        <w:rPr>
+          <w:lang w:bidi="fa-IR"/>
+        </w:rPr>
+        <w:t>Biblio</w:t>
+      </w:r>
+      <w:proofErr w:type="spellEnd"/>
+      <w:r>
+        <w:rPr>
+          <w:lang w:bidi="fa-IR"/>
+        </w:rPr>
+        <w:t xml:space="preserve">, </w:t>
+      </w:r>
+      <w:proofErr w:type="spellStart"/>
+      <w:r>
+        <w:rPr>
+          <w:lang w:bidi="fa-IR"/>
+        </w:rPr>
+        <w:t>bibi</w:t>
+      </w:r>
+      <w:proofErr w:type="spellEnd"/>
     </w:p>
     <w:p>
       <w:pPr>
@@ -27643,12 +29943,28 @@
           <w:lang w:bidi="fa-IR"/>
         </w:rPr>
       </w:pPr>
-      <w:r>
-        <w:rPr>
-          <w:lang w:bidi="fa-IR"/>
-        </w:rPr>
-        <w:t>Lun, luna</w:t>
-      </w:r>
+      <w:proofErr w:type="spellStart"/>
+      <w:r>
+        <w:rPr>
+          <w:lang w:bidi="fa-IR"/>
+        </w:rPr>
+        <w:t>Lun</w:t>
+      </w:r>
+      <w:proofErr w:type="spellEnd"/>
+      <w:r>
+        <w:rPr>
+          <w:lang w:bidi="fa-IR"/>
+        </w:rPr>
+        <w:t xml:space="preserve">, </w:t>
+      </w:r>
+      <w:proofErr w:type="spellStart"/>
+      <w:r>
+        <w:rPr>
+          <w:lang w:bidi="fa-IR"/>
+        </w:rPr>
+        <w:t>luna</w:t>
+      </w:r>
+      <w:proofErr w:type="spellEnd"/>
     </w:p>
     <w:p>
       <w:pPr>
